--- a/homework3/analysis.docx
+++ b/homework3/analysis.docx
@@ -32,7 +32,7 @@
       </w:r>
     </w:p>
     <w:p>
-      <w:hyperlink r:id="rId4" w:history="1">
+      <w:hyperlink r:id="rId5" w:history="1">
         <w:r>
           <w:rPr>
             <w:rStyle w:val="Hyperlink"/>
@@ -42,53 +42,2103 @@
       </w:hyperlink>
     </w:p>
     <w:p>
-      <w:r>
+      <w:pPr>
+        <w:pStyle w:val="Heading1"/>
+        <w:rPr>
+          <w:sz w:val="24"/>
+          <w:szCs w:val="24"/>
+        </w:rPr>
+      </w:pPr>
+      <w:r>
+        <w:rPr>
+          <w:sz w:val="24"/>
+          <w:szCs w:val="24"/>
+        </w:rPr>
         <w:t xml:space="preserve">1. Introduction </w:t>
       </w:r>
     </w:p>
     <w:p>
       <w:r>
+        <w:t xml:space="preserve">This paper discusses how to use unsupervised learning algorithms to identify extra information from dataset. Also discussed is using feature reduction techniques to </w:t>
+      </w:r>
+      <w:r>
+        <w:t xml:space="preserve">select or project existing features to different dimensions to provide better representation. </w:t>
+      </w:r>
+    </w:p>
+    <w:p>
+      <w:r>
+        <w:t xml:space="preserve">In both </w:t>
+      </w:r>
+      <w:r>
+        <w:t>problems</w:t>
+      </w:r>
+      <w:r>
+        <w:t xml:space="preserve">, a key </w:t>
+      </w:r>
+      <w:r>
+        <w:t>question to answer</w:t>
+      </w:r>
+      <w:r>
+        <w:t xml:space="preserve"> is </w:t>
+      </w:r>
+      <w:r>
+        <w:t xml:space="preserve">how </w:t>
+      </w:r>
+      <w:r>
+        <w:t xml:space="preserve">to choose the right number for clustering and feature reduction. I used elbow method </w:t>
+      </w:r>
+      <w:r>
+        <w:t>with</w:t>
+      </w:r>
+      <w:r>
+        <w:t xml:space="preserve"> metrics</w:t>
+      </w:r>
+      <w:r>
+        <w:t xml:space="preserve"> like</w:t>
+      </w:r>
+      <w:r>
+        <w:t xml:space="preserve"> S</w:t>
+      </w:r>
+      <w:r>
+        <w:t>ilhouette score</w:t>
+      </w:r>
+      <w:r>
+        <w:t xml:space="preserve">, </w:t>
+      </w:r>
+      <w:r>
+        <w:t>Akaike information criterion</w:t>
+      </w:r>
+      <w:r>
+        <w:t>, Inertia</w:t>
+      </w:r>
+      <w:r>
+        <w:t xml:space="preserve"> (without touching the ground truth label) </w:t>
+      </w:r>
+      <w:r>
+        <w:t>and A</w:t>
+      </w:r>
+      <w:r>
+        <w:t>djusted_mutual_info_score</w:t>
+      </w:r>
+      <w:r>
+        <w:t xml:space="preserve"> </w:t>
+      </w:r>
+      <w:r>
+        <w:t xml:space="preserve">(used to measure how much cluster is related to ground truth labels) </w:t>
+      </w:r>
+      <w:r>
+        <w:t>for clustering</w:t>
+      </w:r>
+      <w:r>
+        <w:t xml:space="preserve">. For feature reduction, I used </w:t>
+      </w:r>
+      <w:r>
+        <w:t xml:space="preserve">Variance distribution, Kurtosis, Transformation error </w:t>
+      </w:r>
+      <w:r>
+        <w:t xml:space="preserve">to find the right number to reduce the features to. </w:t>
+      </w:r>
+    </w:p>
+    <w:p>
+      <w:r>
+        <w:t>The clustering method I used are KMeans and Expectation Maximization. The feature reduction tech</w:t>
+      </w:r>
+      <w:r>
+        <w:t>niques are Principle Component Analysis, Independent Component Analysis, Randomized Projection, Decision Tree Feature Importance.</w:t>
+      </w:r>
+    </w:p>
+    <w:p>
+      <w:r>
+        <w:t>For the second part, I integrated the clustering label and reduced dimension data and use the newly constructed data feed a neural network to compare the performance with original dataset in terms of training speed, model accuracy and precision and recall.</w:t>
+      </w:r>
+    </w:p>
+    <w:p>
+      <w:r>
+        <w:t xml:space="preserve">The dataset I used are Adult dataset that predicts individual’s income level with census data and Wine dataset that measures wine’s quality by wine’s </w:t>
+      </w:r>
+      <w:r>
+        <w:t>chemical features.</w:t>
+      </w:r>
+    </w:p>
+    <w:p>
+      <w:r>
+        <w:t>Keyword: Uns</w:t>
+      </w:r>
+      <w:r>
+        <w:t>upervised Learning, Feature Reduction</w:t>
+      </w:r>
+    </w:p>
+    <w:p>
+      <w:pPr>
+        <w:pStyle w:val="Heading1"/>
+        <w:rPr>
+          <w:sz w:val="24"/>
+          <w:szCs w:val="24"/>
+        </w:rPr>
+      </w:pPr>
+      <w:r>
+        <w:rPr>
+          <w:sz w:val="24"/>
+          <w:szCs w:val="24"/>
+        </w:rPr>
         <w:t>2. Dataset</w:t>
       </w:r>
     </w:p>
     <w:p>
       <w:r>
+        <w:t>The first data is obtained from UCI Adult Income Dataset. The data is extracted from 1994 Census database. The task is to predict whether a person will make more than 50K a year.</w:t>
+      </w:r>
+    </w:p>
+    <w:p>
+      <w:r>
+        <w:t>The features include many geographic information, like age, race, education, origin country etc.</w:t>
+      </w:r>
+    </w:p>
+    <w:p>
+      <w:r>
+        <w:t>What I like about the data set is there are decent amount of data points, about 30k data points. For feature wise, it has a mix of categorical data and numerical data. After combining the countries and removing the not available values</w:t>
+      </w:r>
+      <w:r>
+        <w:t xml:space="preserve"> and standarized</w:t>
+      </w:r>
+      <w:r>
+        <w:t>, the final data is has a dimension of 59.</w:t>
+      </w:r>
+    </w:p>
+    <w:p>
+      <w:pPr>
+        <w:pStyle w:val="Default"/>
+        <w:rPr>
+          <w:sz w:val="22"/>
+          <w:szCs w:val="22"/>
+        </w:rPr>
+      </w:pPr>
+      <w:r>
+        <w:rPr>
+          <w:sz w:val="22"/>
+          <w:szCs w:val="22"/>
+        </w:rPr>
+        <w:t xml:space="preserve">Second data are the results of a chemical analysis of wines quality. </w:t>
+      </w:r>
+    </w:p>
+    <w:p>
+      <w:pPr>
+        <w:pStyle w:val="Default"/>
+        <w:rPr>
+          <w:sz w:val="22"/>
+          <w:szCs w:val="22"/>
+        </w:rPr>
+      </w:pPr>
+      <w:r>
+        <w:rPr>
+          <w:sz w:val="22"/>
+          <w:szCs w:val="22"/>
+        </w:rPr>
+        <w:t xml:space="preserve">The goal is to predict the quality of the wine by providing a score ranging from 3 to 8. </w:t>
+      </w:r>
+    </w:p>
+    <w:p>
+      <w:r>
+        <w:t>The features include chemical levels of ingredients from the wine, like alkalinity of ash and alcohol level.</w:t>
+      </w:r>
+    </w:p>
+    <w:p>
+      <w:r>
+        <w:t>Since the features are all numerical, it is a great data for clustering. The total feature size is 12.</w:t>
+      </w:r>
+    </w:p>
+    <w:p>
+      <w:pPr>
+        <w:pStyle w:val="Heading1"/>
+        <w:rPr>
+          <w:sz w:val="24"/>
+          <w:szCs w:val="24"/>
+        </w:rPr>
+      </w:pPr>
+      <w:r>
+        <w:rPr>
+          <w:sz w:val="24"/>
+          <w:szCs w:val="24"/>
+        </w:rPr>
+        <w:lastRenderedPageBreak/>
         <w:t>3. Clustering</w:t>
       </w:r>
     </w:p>
     <w:p>
-      <w:r>
-        <w:t xml:space="preserve">3.1 </w:t>
-      </w:r>
-      <w:r>
-        <w:t>Metrics to consider</w:t>
-      </w:r>
-      <w:r>
-        <w:t xml:space="preserve"> (silhouette, AIC/BIC, </w:t>
-      </w:r>
-    </w:p>
-    <w:p>
-      <w:r>
-        <w:t xml:space="preserve">3.2 </w:t>
-      </w:r>
-      <w:r>
-        <w:t>Elbow method</w:t>
-      </w:r>
-    </w:p>
+      <w:pPr>
+        <w:pStyle w:val="Subtitle"/>
+      </w:pPr>
+      <w:r>
+        <w:t>3.1</w:t>
+      </w:r>
+      <w:r>
+        <w:t xml:space="preserve"> </w:t>
+      </w:r>
+      <w:r>
+        <w:t xml:space="preserve">KMeans and </w:t>
+      </w:r>
+      <w:r>
+        <w:t>Expectation–maximization algorithm</w:t>
+      </w:r>
+    </w:p>
+    <w:p>
+      <w:r>
+        <w:t xml:space="preserve">Kmeans is using distance to decide the cluster for each data points. </w:t>
+      </w:r>
+      <w:r>
+        <w:t>Starting with initial center points, it collects the close points and update to new center points. It converges when no update happens.</w:t>
+      </w:r>
+    </w:p>
+    <w:p>
+      <w:r>
+        <w:t>The nice thing about using distance is the speed, as it’s fast to calculate Euclidean distance between two data points. The downside of is it’s hard to decide which cluster it belongs to when distance is same to both group.</w:t>
+      </w:r>
+      <w:r>
+        <w:t xml:space="preserve"> Initialization would have a big effect on how the algorithm converges.</w:t>
+      </w:r>
+      <w:r>
+        <w:t xml:space="preserve"> </w:t>
+      </w:r>
+      <w:r>
+        <w:t>Also,</w:t>
+      </w:r>
+      <w:r>
+        <w:t xml:space="preserve"> it suffers when the features are not scaled to unit value, as it might </w:t>
+      </w:r>
+      <w:r>
+        <w:t>put more emphasis on one over another feature. Also when the cluster is not in convex shape, it’s hard for the algorithm to work. So proper standardization and later feature reduction is recommended for Kmeans algorithm.</w:t>
+      </w:r>
+    </w:p>
+    <w:p>
+      <w:r>
+        <w:t>Expectation–maximization algorithm</w:t>
+      </w:r>
+      <w:r>
+        <w:t xml:space="preserve"> is a two</w:t>
+      </w:r>
+      <w:r>
+        <w:t>-</w:t>
+      </w:r>
+      <w:r>
+        <w:t>step algorithm. First to have an expectation about clusters, for example mean and variance for a Gaussian distribution. Next is to compute the parameters that maximize the expected log-likelihood.</w:t>
+      </w:r>
+      <w:r>
+        <w:t xml:space="preserve"> Since it’s using MLE to get the best data, the training time is longer than Kmeans but it will have a better understanding underlying data by of the fitting model with the best parameter.</w:t>
+      </w:r>
+    </w:p>
+    <w:p>
+      <w:pPr>
+        <w:pStyle w:val="Subtitle"/>
+      </w:pPr>
+      <w:r>
+        <w:t>3.</w:t>
+      </w:r>
+      <w:r>
+        <w:t>2</w:t>
+      </w:r>
+      <w:r>
+        <w:t xml:space="preserve"> Metrics to consider </w:t>
+      </w:r>
+    </w:p>
+    <w:p>
+      <w:r>
+        <w:t>As mentioned earlier, the key point of the problems is how to decide number of clusters. In 3.1, I discussed the difference between EM and KMeans. There are certain metrics that measures distance well, some measure likelihood better.</w:t>
+      </w:r>
+    </w:p>
+    <w:p>
+      <w:r>
+        <w:t xml:space="preserve">Silhouette analysis is based on the distance of the data point, it is very friendly to linear based clustering such as K-Mean. As a measure strategy, </w:t>
+      </w:r>
+      <w:r>
+        <w:t>its</w:t>
+      </w:r>
+      <w:r>
+        <w:t xml:space="preserve"> performance on density natural data might not be very ideal.</w:t>
+      </w:r>
+    </w:p>
+    <w:p>
+      <w:r>
+        <w:t>Inertia is another good metric for KMeans which is essentially a Squared Error metric</w:t>
+      </w:r>
+      <w:r>
+        <w:t xml:space="preserve"> checking the point’s distance with the cernter.</w:t>
+      </w:r>
+    </w:p>
+    <w:p>
+      <w:r>
+        <w:t xml:space="preserve">For EM, I used </w:t>
+      </w:r>
+      <w:r>
+        <w:t>Akaike information criterion</w:t>
+      </w:r>
+      <w:r>
+        <w:t xml:space="preserve"> as metric. AIC is calculated with number of parameters – likelihood. So the smaller, the better.</w:t>
+      </w:r>
+    </w:p>
+    <w:p>
+      <w:r>
+        <w:t>With the above metrics, I used</w:t>
+      </w:r>
+      <w:r>
+        <w:t xml:space="preserve"> Elbow method</w:t>
+      </w:r>
+      <w:r>
+        <w:t xml:space="preserve"> to determine the K, which is where the curve goes to flat.</w:t>
+      </w:r>
+    </w:p>
+    <w:p>
+      <w:r>
+        <w:t xml:space="preserve">I used SKlearn’s KMeans and </w:t>
+      </w:r>
+      <w:r>
+        <w:t>GaussianMixture</w:t>
+      </w:r>
+      <w:r>
+        <w:t xml:space="preserve"> for clustering method. For EM there’s another hyper-parameters to discuss, covariance-type. Different choice determines how much we care about the covariance between different clusters and feature correlation within one cluster.</w:t>
+      </w:r>
+      <w:r>
+        <w:t xml:space="preserve"> </w:t>
+      </w:r>
+    </w:p>
+    <w:p>
+      <w:r>
+        <w:t>3.</w:t>
+      </w:r>
+      <w:r>
+        <w:t>4</w:t>
+      </w:r>
+      <w:r>
+        <w:t xml:space="preserve"> How the K is selected</w:t>
+      </w:r>
+    </w:p>
+    <w:p>
+      <w:r>
+        <w:t xml:space="preserve">My intuition is that in the dataset, </w:t>
+      </w:r>
+      <w:r>
+        <w:t>there is</w:t>
+      </w:r>
+      <w:r>
+        <w:t xml:space="preserve"> a feature native_country, which could be a great candidate for clustering. So I started to find clusters smaller than 10. Also having a lower K is nice to visualize the data.</w:t>
+      </w:r>
+    </w:p>
+    <w:p>
+      <w:r>
+        <w:t>Target label is excluded when training for clustering.</w:t>
+      </w:r>
+    </w:p>
+    <w:p>
+      <w:r>
+        <w:t>As discussed in 3.3, four elbow methods are implemented to decide the best parameters, 2 for reach. Result as follow.</w:t>
+      </w:r>
+    </w:p>
+    <w:p>
+      <w:r>
+        <w:rPr>
+          <w:noProof/>
+        </w:rPr>
+        <w:lastRenderedPageBreak/>
+        <w:drawing>
+          <wp:inline distT="0" distB="0" distL="0" distR="0" wp14:anchorId="1A0C7046" wp14:editId="350D8B50">
+            <wp:extent cx="1349829" cy="926997"/>
+            <wp:effectExtent l="0" t="0" r="3175" b="6985"/>
+            <wp:docPr id="1" name="Picture 1"/>
+            <wp:cNvGraphicFramePr>
+              <a:graphicFrameLocks xmlns:a="http://schemas.openxmlformats.org/drawingml/2006/main" noChangeAspect="1"/>
+            </wp:cNvGraphicFramePr>
+            <a:graphic xmlns:a="http://schemas.openxmlformats.org/drawingml/2006/main">
+              <a:graphicData uri="http://schemas.openxmlformats.org/drawingml/2006/picture">
+                <pic:pic xmlns:pic="http://schemas.openxmlformats.org/drawingml/2006/picture">
+                  <pic:nvPicPr>
+                    <pic:cNvPr id="0" name="Picture 1"/>
+                    <pic:cNvPicPr>
+                      <a:picLocks noChangeAspect="1" noChangeArrowheads="1"/>
+                    </pic:cNvPicPr>
+                  </pic:nvPicPr>
+                  <pic:blipFill>
+                    <a:blip r:embed="rId6" cstate="print">
+                      <a:extLst>
+                        <a:ext uri="{28A0092B-C50C-407E-A947-70E740481C1C}">
+                          <a14:useLocalDpi xmlns:a14="http://schemas.microsoft.com/office/drawing/2010/main" val="0"/>
+                        </a:ext>
+                      </a:extLst>
+                    </a:blip>
+                    <a:srcRect/>
+                    <a:stretch>
+                      <a:fillRect/>
+                    </a:stretch>
+                  </pic:blipFill>
+                  <pic:spPr bwMode="auto">
+                    <a:xfrm>
+                      <a:off x="0" y="0"/>
+                      <a:ext cx="1385956" cy="951807"/>
+                    </a:xfrm>
+                    <a:prstGeom prst="rect">
+                      <a:avLst/>
+                    </a:prstGeom>
+                    <a:noFill/>
+                    <a:ln>
+                      <a:noFill/>
+                    </a:ln>
+                  </pic:spPr>
+                </pic:pic>
+              </a:graphicData>
+            </a:graphic>
+          </wp:inline>
+        </w:drawing>
+      </w:r>
+      <w:r>
+        <w:t xml:space="preserve"> </w:t>
+      </w:r>
+      <w:r>
+        <w:rPr>
+          <w:noProof/>
+        </w:rPr>
+        <w:drawing>
+          <wp:inline distT="0" distB="0" distL="0" distR="0" wp14:anchorId="12683986" wp14:editId="4B98C4F4">
+            <wp:extent cx="1426408" cy="957943"/>
+            <wp:effectExtent l="0" t="0" r="2540" b="0"/>
+            <wp:docPr id="2" name="Picture 2"/>
+            <wp:cNvGraphicFramePr>
+              <a:graphicFrameLocks xmlns:a="http://schemas.openxmlformats.org/drawingml/2006/main" noChangeAspect="1"/>
+            </wp:cNvGraphicFramePr>
+            <a:graphic xmlns:a="http://schemas.openxmlformats.org/drawingml/2006/main">
+              <a:graphicData uri="http://schemas.openxmlformats.org/drawingml/2006/picture">
+                <pic:pic xmlns:pic="http://schemas.openxmlformats.org/drawingml/2006/picture">
+                  <pic:nvPicPr>
+                    <pic:cNvPr id="0" name="Picture 3"/>
+                    <pic:cNvPicPr>
+                      <a:picLocks noChangeAspect="1" noChangeArrowheads="1"/>
+                    </pic:cNvPicPr>
+                  </pic:nvPicPr>
+                  <pic:blipFill>
+                    <a:blip r:embed="rId7" cstate="print">
+                      <a:extLst>
+                        <a:ext uri="{28A0092B-C50C-407E-A947-70E740481C1C}">
+                          <a14:useLocalDpi xmlns:a14="http://schemas.microsoft.com/office/drawing/2010/main" val="0"/>
+                        </a:ext>
+                      </a:extLst>
+                    </a:blip>
+                    <a:srcRect/>
+                    <a:stretch>
+                      <a:fillRect/>
+                    </a:stretch>
+                  </pic:blipFill>
+                  <pic:spPr bwMode="auto">
+                    <a:xfrm>
+                      <a:off x="0" y="0"/>
+                      <a:ext cx="1457800" cy="979025"/>
+                    </a:xfrm>
+                    <a:prstGeom prst="rect">
+                      <a:avLst/>
+                    </a:prstGeom>
+                    <a:noFill/>
+                    <a:ln>
+                      <a:noFill/>
+                    </a:ln>
+                  </pic:spPr>
+                </pic:pic>
+              </a:graphicData>
+            </a:graphic>
+          </wp:inline>
+        </w:drawing>
+      </w:r>
+      <w:r>
+        <w:t xml:space="preserve"> </w:t>
+      </w:r>
+      <w:r>
+        <w:rPr>
+          <w:noProof/>
+        </w:rPr>
+        <w:drawing>
+          <wp:inline distT="0" distB="0" distL="0" distR="0" wp14:anchorId="4383A10D" wp14:editId="66047B65">
+            <wp:extent cx="1484578" cy="928522"/>
+            <wp:effectExtent l="0" t="0" r="1905" b="5080"/>
+            <wp:docPr id="3" name="Picture 3"/>
+            <wp:cNvGraphicFramePr>
+              <a:graphicFrameLocks xmlns:a="http://schemas.openxmlformats.org/drawingml/2006/main" noChangeAspect="1"/>
+            </wp:cNvGraphicFramePr>
+            <a:graphic xmlns:a="http://schemas.openxmlformats.org/drawingml/2006/main">
+              <a:graphicData uri="http://schemas.openxmlformats.org/drawingml/2006/picture">
+                <pic:pic xmlns:pic="http://schemas.openxmlformats.org/drawingml/2006/picture">
+                  <pic:nvPicPr>
+                    <pic:cNvPr id="0" name="Picture 5"/>
+                    <pic:cNvPicPr>
+                      <a:picLocks noChangeAspect="1" noChangeArrowheads="1"/>
+                    </pic:cNvPicPr>
+                  </pic:nvPicPr>
+                  <pic:blipFill>
+                    <a:blip r:embed="rId8" cstate="print">
+                      <a:extLst>
+                        <a:ext uri="{28A0092B-C50C-407E-A947-70E740481C1C}">
+                          <a14:useLocalDpi xmlns:a14="http://schemas.microsoft.com/office/drawing/2010/main" val="0"/>
+                        </a:ext>
+                      </a:extLst>
+                    </a:blip>
+                    <a:srcRect/>
+                    <a:stretch>
+                      <a:fillRect/>
+                    </a:stretch>
+                  </pic:blipFill>
+                  <pic:spPr bwMode="auto">
+                    <a:xfrm>
+                      <a:off x="0" y="0"/>
+                      <a:ext cx="1536055" cy="960718"/>
+                    </a:xfrm>
+                    <a:prstGeom prst="rect">
+                      <a:avLst/>
+                    </a:prstGeom>
+                    <a:noFill/>
+                    <a:ln>
+                      <a:noFill/>
+                    </a:ln>
+                  </pic:spPr>
+                </pic:pic>
+              </a:graphicData>
+            </a:graphic>
+          </wp:inline>
+        </w:drawing>
+      </w:r>
+      <w:r>
+        <w:t xml:space="preserve"> </w:t>
+      </w:r>
+      <w:r>
+        <w:rPr>
+          <w:noProof/>
+        </w:rPr>
+        <w:drawing>
+          <wp:inline distT="0" distB="0" distL="0" distR="0" wp14:anchorId="5D03A8E7" wp14:editId="54F5C353">
+            <wp:extent cx="1543050" cy="1000401"/>
+            <wp:effectExtent l="0" t="0" r="0" b="9525"/>
+            <wp:docPr id="4" name="Picture 4"/>
+            <wp:cNvGraphicFramePr>
+              <a:graphicFrameLocks xmlns:a="http://schemas.openxmlformats.org/drawingml/2006/main" noChangeAspect="1"/>
+            </wp:cNvGraphicFramePr>
+            <a:graphic xmlns:a="http://schemas.openxmlformats.org/drawingml/2006/main">
+              <a:graphicData uri="http://schemas.openxmlformats.org/drawingml/2006/picture">
+                <pic:pic xmlns:pic="http://schemas.openxmlformats.org/drawingml/2006/picture">
+                  <pic:nvPicPr>
+                    <pic:cNvPr id="0" name="Picture 7"/>
+                    <pic:cNvPicPr>
+                      <a:picLocks noChangeAspect="1" noChangeArrowheads="1"/>
+                    </pic:cNvPicPr>
+                  </pic:nvPicPr>
+                  <pic:blipFill>
+                    <a:blip r:embed="rId9" cstate="print">
+                      <a:extLst>
+                        <a:ext uri="{28A0092B-C50C-407E-A947-70E740481C1C}">
+                          <a14:useLocalDpi xmlns:a14="http://schemas.microsoft.com/office/drawing/2010/main" val="0"/>
+                        </a:ext>
+                      </a:extLst>
+                    </a:blip>
+                    <a:srcRect/>
+                    <a:stretch>
+                      <a:fillRect/>
+                    </a:stretch>
+                  </pic:blipFill>
+                  <pic:spPr bwMode="auto">
+                    <a:xfrm>
+                      <a:off x="0" y="0"/>
+                      <a:ext cx="1575415" cy="1021384"/>
+                    </a:xfrm>
+                    <a:prstGeom prst="rect">
+                      <a:avLst/>
+                    </a:prstGeom>
+                    <a:noFill/>
+                    <a:ln>
+                      <a:noFill/>
+                    </a:ln>
+                  </pic:spPr>
+                </pic:pic>
+              </a:graphicData>
+            </a:graphic>
+          </wp:inline>
+        </w:drawing>
+      </w:r>
+    </w:p>
+    <w:p>
+      <w:r>
+        <w:t>For Kmeans algorithm, Inertia always decreases as cluster number increases. With Sihouette metric, the best cluster is determined as 6.</w:t>
+      </w:r>
+    </w:p>
+    <w:p>
+      <w:r>
+        <w:t>For EM algorithm,</w:t>
+      </w:r>
+      <w:r>
+        <w:t xml:space="preserve"> cluster is also best at 6.</w:t>
+      </w:r>
+      <w:r>
+        <w:t xml:space="preserve"> I also compare variance type vs metrics. With ‘full’ as covirance_type, the EM performs the best. This makes sense, with many one hot encoding features and feature engineer to remove duplicate or highly correlated features, there’s not much correlation between features for our dataset. So with full covariance, the model can better measure the correlation between internal feature and outer clusters.</w:t>
+      </w:r>
+    </w:p>
+    <w:p>
+      <w:r>
+        <w:t>3.</w:t>
+      </w:r>
+      <w:r>
+        <w:t>5</w:t>
+      </w:r>
+      <w:r>
+        <w:t xml:space="preserve"> Result analysis (cluster match, some cluster has most of the positive, show distribution or number of 1 and 0s)</w:t>
+      </w:r>
+    </w:p>
+    <w:p>
+      <w:r>
+        <w:t>I use three method</w:t>
+      </w:r>
+      <w:r>
+        <w:t>s</w:t>
+      </w:r>
+      <w:r>
+        <w:t xml:space="preserve"> for result analysis. </w:t>
+      </w:r>
+      <w:r>
+        <w:t xml:space="preserve">First to measure mutual information between cluster and target label. I used </w:t>
+      </w:r>
+      <w:r>
+        <w:t>adjusted_mutual_info_score</w:t>
+      </w:r>
+      <w:r>
+        <w:t xml:space="preserve"> to check that. My intuition is that the cluster doesn’t have much relation to the target variable, as features describes census information, which not necessarily related to the income exactly. It makes more sense for the data to represent cluster by geographic than income itself. Plus as the best clusters are determined as 6 while target label only has two value, it’s unlikely they match each other.</w:t>
+      </w:r>
+    </w:p>
+    <w:p>
+      <w:r>
+        <w:t xml:space="preserve">My scores are about </w:t>
+      </w:r>
+      <w:r>
+        <w:t>0.1318</w:t>
+      </w:r>
+      <w:r>
+        <w:t xml:space="preserve"> for both algorithms which is inline with my idea.</w:t>
+      </w:r>
+    </w:p>
+    <w:p>
+      <w:r>
+        <w:t xml:space="preserve">Secondly, I check overall distribution of point to each clusters, and also target </w:t>
+      </w:r>
+      <w:r>
+        <w:t>label with clusters.</w:t>
+      </w:r>
+    </w:p>
+    <w:tbl>
+      <w:tblPr>
+        <w:tblStyle w:val="PlainTable1"/>
+        <w:tblW w:w="6812" w:type="dxa"/>
+        <w:tblLook w:val="04A0" w:firstRow="1" w:lastRow="0" w:firstColumn="1" w:lastColumn="0" w:noHBand="0" w:noVBand="1"/>
+      </w:tblPr>
+      <w:tblGrid>
+        <w:gridCol w:w="1052"/>
+        <w:gridCol w:w="960"/>
+        <w:gridCol w:w="960"/>
+        <w:gridCol w:w="960"/>
+        <w:gridCol w:w="960"/>
+        <w:gridCol w:w="960"/>
+        <w:gridCol w:w="960"/>
+      </w:tblGrid>
+      <w:tr>
+        <w:trPr>
+          <w:cnfStyle w:val="100000000000" w:firstRow="1" w:lastRow="0" w:firstColumn="0" w:lastColumn="0" w:oddVBand="0" w:evenVBand="0" w:oddHBand="0" w:evenHBand="0" w:firstRowFirstColumn="0" w:firstRowLastColumn="0" w:lastRowFirstColumn="0" w:lastRowLastColumn="0"/>
+          <w:trHeight w:val="290"/>
+        </w:trPr>
+        <w:tc>
+          <w:tcPr>
+            <w:cnfStyle w:val="001000000000" w:firstRow="0" w:lastRow="0" w:firstColumn="1" w:lastColumn="0" w:oddVBand="0" w:evenVBand="0" w:oddHBand="0" w:evenHBand="0" w:firstRowFirstColumn="0" w:firstRowLastColumn="0" w:lastRowFirstColumn="0" w:lastRowLastColumn="0"/>
+            <w:tcW w:w="1052" w:type="dxa"/>
+            <w:noWrap/>
+            <w:hideMark/>
+          </w:tcPr>
+          <w:p>
+            <w:pPr>
+              <w:rPr>
+                <w:rFonts w:ascii="Calibri" w:hAnsi="Calibri" w:cs="Calibri"/>
+                <w:color w:val="000000"/>
+              </w:rPr>
+            </w:pPr>
+            <w:r>
+              <w:rPr>
+                <w:rFonts w:ascii="Calibri" w:hAnsi="Calibri" w:cs="Calibri"/>
+                <w:color w:val="000000"/>
+              </w:rPr>
+              <w:t> </w:t>
+            </w:r>
+          </w:p>
+        </w:tc>
+        <w:tc>
+          <w:tcPr>
+            <w:tcW w:w="960" w:type="dxa"/>
+            <w:noWrap/>
+            <w:hideMark/>
+          </w:tcPr>
+          <w:p>
+            <w:pPr>
+              <w:jc w:val="right"/>
+              <w:cnfStyle w:val="100000000000" w:firstRow="1" w:lastRow="0" w:firstColumn="0" w:lastColumn="0" w:oddVBand="0" w:evenVBand="0" w:oddHBand="0" w:evenHBand="0" w:firstRowFirstColumn="0" w:firstRowLastColumn="0" w:lastRowFirstColumn="0" w:lastRowLastColumn="0"/>
+              <w:rPr>
+                <w:rFonts w:ascii="Calibri" w:hAnsi="Calibri" w:cs="Calibri"/>
+                <w:color w:val="000000"/>
+              </w:rPr>
+            </w:pPr>
+            <w:r>
+              <w:rPr>
+                <w:rFonts w:ascii="Calibri" w:hAnsi="Calibri" w:cs="Calibri"/>
+                <w:color w:val="000000"/>
+              </w:rPr>
+              <w:t>0</w:t>
+            </w:r>
+          </w:p>
+        </w:tc>
+        <w:tc>
+          <w:tcPr>
+            <w:tcW w:w="960" w:type="dxa"/>
+            <w:noWrap/>
+            <w:hideMark/>
+          </w:tcPr>
+          <w:p>
+            <w:pPr>
+              <w:jc w:val="right"/>
+              <w:cnfStyle w:val="100000000000" w:firstRow="1" w:lastRow="0" w:firstColumn="0" w:lastColumn="0" w:oddVBand="0" w:evenVBand="0" w:oddHBand="0" w:evenHBand="0" w:firstRowFirstColumn="0" w:firstRowLastColumn="0" w:lastRowFirstColumn="0" w:lastRowLastColumn="0"/>
+              <w:rPr>
+                <w:rFonts w:ascii="Calibri" w:hAnsi="Calibri" w:cs="Calibri"/>
+                <w:color w:val="000000"/>
+              </w:rPr>
+            </w:pPr>
+            <w:r>
+              <w:rPr>
+                <w:rFonts w:ascii="Calibri" w:hAnsi="Calibri" w:cs="Calibri"/>
+                <w:color w:val="000000"/>
+              </w:rPr>
+              <w:t>1</w:t>
+            </w:r>
+          </w:p>
+        </w:tc>
+        <w:tc>
+          <w:tcPr>
+            <w:tcW w:w="960" w:type="dxa"/>
+            <w:noWrap/>
+            <w:hideMark/>
+          </w:tcPr>
+          <w:p>
+            <w:pPr>
+              <w:jc w:val="right"/>
+              <w:cnfStyle w:val="100000000000" w:firstRow="1" w:lastRow="0" w:firstColumn="0" w:lastColumn="0" w:oddVBand="0" w:evenVBand="0" w:oddHBand="0" w:evenHBand="0" w:firstRowFirstColumn="0" w:firstRowLastColumn="0" w:lastRowFirstColumn="0" w:lastRowLastColumn="0"/>
+              <w:rPr>
+                <w:rFonts w:ascii="Calibri" w:hAnsi="Calibri" w:cs="Calibri"/>
+                <w:color w:val="000000"/>
+              </w:rPr>
+            </w:pPr>
+            <w:r>
+              <w:rPr>
+                <w:rFonts w:ascii="Calibri" w:hAnsi="Calibri" w:cs="Calibri"/>
+                <w:color w:val="000000"/>
+              </w:rPr>
+              <w:t>2</w:t>
+            </w:r>
+          </w:p>
+        </w:tc>
+        <w:tc>
+          <w:tcPr>
+            <w:tcW w:w="960" w:type="dxa"/>
+            <w:noWrap/>
+            <w:hideMark/>
+          </w:tcPr>
+          <w:p>
+            <w:pPr>
+              <w:jc w:val="right"/>
+              <w:cnfStyle w:val="100000000000" w:firstRow="1" w:lastRow="0" w:firstColumn="0" w:lastColumn="0" w:oddVBand="0" w:evenVBand="0" w:oddHBand="0" w:evenHBand="0" w:firstRowFirstColumn="0" w:firstRowLastColumn="0" w:lastRowFirstColumn="0" w:lastRowLastColumn="0"/>
+              <w:rPr>
+                <w:rFonts w:ascii="Calibri" w:hAnsi="Calibri" w:cs="Calibri"/>
+                <w:color w:val="000000"/>
+              </w:rPr>
+            </w:pPr>
+            <w:r>
+              <w:rPr>
+                <w:rFonts w:ascii="Calibri" w:hAnsi="Calibri" w:cs="Calibri"/>
+                <w:color w:val="000000"/>
+              </w:rPr>
+              <w:t>3</w:t>
+            </w:r>
+          </w:p>
+        </w:tc>
+        <w:tc>
+          <w:tcPr>
+            <w:tcW w:w="960" w:type="dxa"/>
+            <w:noWrap/>
+            <w:hideMark/>
+          </w:tcPr>
+          <w:p>
+            <w:pPr>
+              <w:jc w:val="right"/>
+              <w:cnfStyle w:val="100000000000" w:firstRow="1" w:lastRow="0" w:firstColumn="0" w:lastColumn="0" w:oddVBand="0" w:evenVBand="0" w:oddHBand="0" w:evenHBand="0" w:firstRowFirstColumn="0" w:firstRowLastColumn="0" w:lastRowFirstColumn="0" w:lastRowLastColumn="0"/>
+              <w:rPr>
+                <w:rFonts w:ascii="Calibri" w:hAnsi="Calibri" w:cs="Calibri"/>
+                <w:color w:val="000000"/>
+              </w:rPr>
+            </w:pPr>
+            <w:r>
+              <w:rPr>
+                <w:rFonts w:ascii="Calibri" w:hAnsi="Calibri" w:cs="Calibri"/>
+                <w:color w:val="000000"/>
+              </w:rPr>
+              <w:t>4</w:t>
+            </w:r>
+          </w:p>
+        </w:tc>
+        <w:tc>
+          <w:tcPr>
+            <w:tcW w:w="960" w:type="dxa"/>
+            <w:noWrap/>
+            <w:hideMark/>
+          </w:tcPr>
+          <w:p>
+            <w:pPr>
+              <w:jc w:val="right"/>
+              <w:cnfStyle w:val="100000000000" w:firstRow="1" w:lastRow="0" w:firstColumn="0" w:lastColumn="0" w:oddVBand="0" w:evenVBand="0" w:oddHBand="0" w:evenHBand="0" w:firstRowFirstColumn="0" w:firstRowLastColumn="0" w:lastRowFirstColumn="0" w:lastRowLastColumn="0"/>
+              <w:rPr>
+                <w:rFonts w:ascii="Calibri" w:hAnsi="Calibri" w:cs="Calibri"/>
+                <w:color w:val="000000"/>
+              </w:rPr>
+            </w:pPr>
+            <w:r>
+              <w:rPr>
+                <w:rFonts w:ascii="Calibri" w:hAnsi="Calibri" w:cs="Calibri"/>
+                <w:color w:val="000000"/>
+              </w:rPr>
+              <w:t>5</w:t>
+            </w:r>
+          </w:p>
+        </w:tc>
+      </w:tr>
+      <w:tr>
+        <w:trPr>
+          <w:cnfStyle w:val="000000100000" w:firstRow="0" w:lastRow="0" w:firstColumn="0" w:lastColumn="0" w:oddVBand="0" w:evenVBand="0" w:oddHBand="1" w:evenHBand="0" w:firstRowFirstColumn="0" w:firstRowLastColumn="0" w:lastRowFirstColumn="0" w:lastRowLastColumn="0"/>
+          <w:trHeight w:val="290"/>
+        </w:trPr>
+        <w:tc>
+          <w:tcPr>
+            <w:cnfStyle w:val="001000000000" w:firstRow="0" w:lastRow="0" w:firstColumn="1" w:lastColumn="0" w:oddVBand="0" w:evenVBand="0" w:oddHBand="0" w:evenHBand="0" w:firstRowFirstColumn="0" w:firstRowLastColumn="0" w:lastRowFirstColumn="0" w:lastRowLastColumn="0"/>
+            <w:tcW w:w="1052" w:type="dxa"/>
+            <w:noWrap/>
+            <w:hideMark/>
+          </w:tcPr>
+          <w:p>
+            <w:pPr>
+              <w:rPr>
+                <w:rFonts w:ascii="Calibri" w:hAnsi="Calibri" w:cs="Calibri"/>
+                <w:color w:val="000000"/>
+              </w:rPr>
+            </w:pPr>
+            <w:r>
+              <w:rPr>
+                <w:rFonts w:ascii="Calibri" w:hAnsi="Calibri" w:cs="Calibri"/>
+                <w:color w:val="000000"/>
+              </w:rPr>
+              <w:t>EM0</w:t>
+            </w:r>
+          </w:p>
+        </w:tc>
+        <w:tc>
+          <w:tcPr>
+            <w:tcW w:w="960" w:type="dxa"/>
+            <w:shd w:val="clear" w:color="auto" w:fill="5B9BD5" w:themeFill="accent5"/>
+            <w:noWrap/>
+            <w:hideMark/>
+          </w:tcPr>
+          <w:p>
+            <w:pPr>
+              <w:jc w:val="right"/>
+              <w:cnfStyle w:val="000000100000" w:firstRow="0" w:lastRow="0" w:firstColumn="0" w:lastColumn="0" w:oddVBand="0" w:evenVBand="0" w:oddHBand="1" w:evenHBand="0" w:firstRowFirstColumn="0" w:firstRowLastColumn="0" w:lastRowFirstColumn="0" w:lastRowLastColumn="0"/>
+              <w:rPr>
+                <w:rFonts w:ascii="Calibri" w:hAnsi="Calibri" w:cs="Calibri"/>
+                <w:color w:val="000000"/>
+              </w:rPr>
+            </w:pPr>
+            <w:r>
+              <w:rPr>
+                <w:rFonts w:ascii="Calibri" w:hAnsi="Calibri" w:cs="Calibri"/>
+                <w:color w:val="000000"/>
+              </w:rPr>
+              <w:t>4561</w:t>
+            </w:r>
+          </w:p>
+        </w:tc>
+        <w:tc>
+          <w:tcPr>
+            <w:tcW w:w="960" w:type="dxa"/>
+            <w:shd w:val="clear" w:color="auto" w:fill="5B9BD5" w:themeFill="accent5"/>
+            <w:noWrap/>
+            <w:hideMark/>
+          </w:tcPr>
+          <w:p>
+            <w:pPr>
+              <w:jc w:val="right"/>
+              <w:cnfStyle w:val="000000100000" w:firstRow="0" w:lastRow="0" w:firstColumn="0" w:lastColumn="0" w:oddVBand="0" w:evenVBand="0" w:oddHBand="1" w:evenHBand="0" w:firstRowFirstColumn="0" w:firstRowLastColumn="0" w:lastRowFirstColumn="0" w:lastRowLastColumn="0"/>
+              <w:rPr>
+                <w:rFonts w:ascii="Calibri" w:hAnsi="Calibri" w:cs="Calibri"/>
+                <w:color w:val="000000"/>
+              </w:rPr>
+            </w:pPr>
+            <w:r>
+              <w:rPr>
+                <w:rFonts w:ascii="Calibri" w:hAnsi="Calibri" w:cs="Calibri"/>
+                <w:color w:val="000000"/>
+              </w:rPr>
+              <w:t>5815</w:t>
+            </w:r>
+          </w:p>
+        </w:tc>
+        <w:tc>
+          <w:tcPr>
+            <w:tcW w:w="960" w:type="dxa"/>
+            <w:shd w:val="clear" w:color="auto" w:fill="5B9BD5" w:themeFill="accent5"/>
+            <w:noWrap/>
+            <w:hideMark/>
+          </w:tcPr>
+          <w:p>
+            <w:pPr>
+              <w:jc w:val="right"/>
+              <w:cnfStyle w:val="000000100000" w:firstRow="0" w:lastRow="0" w:firstColumn="0" w:lastColumn="0" w:oddVBand="0" w:evenVBand="0" w:oddHBand="1" w:evenHBand="0" w:firstRowFirstColumn="0" w:firstRowLastColumn="0" w:lastRowFirstColumn="0" w:lastRowLastColumn="0"/>
+              <w:rPr>
+                <w:rFonts w:ascii="Calibri" w:hAnsi="Calibri" w:cs="Calibri"/>
+                <w:color w:val="000000"/>
+              </w:rPr>
+            </w:pPr>
+            <w:r>
+              <w:rPr>
+                <w:rFonts w:ascii="Calibri" w:hAnsi="Calibri" w:cs="Calibri"/>
+                <w:color w:val="000000"/>
+              </w:rPr>
+              <w:t>5976</w:t>
+            </w:r>
+          </w:p>
+        </w:tc>
+        <w:tc>
+          <w:tcPr>
+            <w:tcW w:w="960" w:type="dxa"/>
+            <w:shd w:val="clear" w:color="auto" w:fill="5B9BD5" w:themeFill="accent5"/>
+            <w:noWrap/>
+            <w:hideMark/>
+          </w:tcPr>
+          <w:p>
+            <w:pPr>
+              <w:jc w:val="right"/>
+              <w:cnfStyle w:val="000000100000" w:firstRow="0" w:lastRow="0" w:firstColumn="0" w:lastColumn="0" w:oddVBand="0" w:evenVBand="0" w:oddHBand="1" w:evenHBand="0" w:firstRowFirstColumn="0" w:firstRowLastColumn="0" w:lastRowFirstColumn="0" w:lastRowLastColumn="0"/>
+              <w:rPr>
+                <w:rFonts w:ascii="Calibri" w:hAnsi="Calibri" w:cs="Calibri"/>
+                <w:color w:val="000000"/>
+              </w:rPr>
+            </w:pPr>
+            <w:r>
+              <w:rPr>
+                <w:rFonts w:ascii="Calibri" w:hAnsi="Calibri" w:cs="Calibri"/>
+                <w:color w:val="000000"/>
+              </w:rPr>
+              <w:t>1752</w:t>
+            </w:r>
+          </w:p>
+        </w:tc>
+        <w:tc>
+          <w:tcPr>
+            <w:tcW w:w="960" w:type="dxa"/>
+            <w:shd w:val="clear" w:color="auto" w:fill="FFC000" w:themeFill="accent4"/>
+            <w:noWrap/>
+            <w:hideMark/>
+          </w:tcPr>
+          <w:p>
+            <w:pPr>
+              <w:jc w:val="right"/>
+              <w:cnfStyle w:val="000000100000" w:firstRow="0" w:lastRow="0" w:firstColumn="0" w:lastColumn="0" w:oddVBand="0" w:evenVBand="0" w:oddHBand="1" w:evenHBand="0" w:firstRowFirstColumn="0" w:firstRowLastColumn="0" w:lastRowFirstColumn="0" w:lastRowLastColumn="0"/>
+              <w:rPr>
+                <w:rFonts w:ascii="Calibri" w:hAnsi="Calibri" w:cs="Calibri"/>
+                <w:color w:val="000000"/>
+              </w:rPr>
+            </w:pPr>
+            <w:r>
+              <w:rPr>
+                <w:rFonts w:ascii="Calibri" w:hAnsi="Calibri" w:cs="Calibri"/>
+                <w:color w:val="000000"/>
+              </w:rPr>
+              <w:t>6609</w:t>
+            </w:r>
+          </w:p>
+        </w:tc>
+        <w:tc>
+          <w:tcPr>
+            <w:tcW w:w="960" w:type="dxa"/>
+            <w:noWrap/>
+            <w:hideMark/>
+          </w:tcPr>
+          <w:p>
+            <w:pPr>
+              <w:jc w:val="right"/>
+              <w:cnfStyle w:val="000000100000" w:firstRow="0" w:lastRow="0" w:firstColumn="0" w:lastColumn="0" w:oddVBand="0" w:evenVBand="0" w:oddHBand="1" w:evenHBand="0" w:firstRowFirstColumn="0" w:firstRowLastColumn="0" w:lastRowFirstColumn="0" w:lastRowLastColumn="0"/>
+              <w:rPr>
+                <w:rFonts w:ascii="Calibri" w:hAnsi="Calibri" w:cs="Calibri"/>
+                <w:color w:val="000000"/>
+              </w:rPr>
+            </w:pPr>
+            <w:r>
+              <w:rPr>
+                <w:rFonts w:ascii="Calibri" w:hAnsi="Calibri" w:cs="Calibri"/>
+                <w:color w:val="000000"/>
+              </w:rPr>
+              <w:t>7</w:t>
+            </w:r>
+          </w:p>
+        </w:tc>
+      </w:tr>
+      <w:tr>
+        <w:trPr>
+          <w:trHeight w:val="290"/>
+        </w:trPr>
+        <w:tc>
+          <w:tcPr>
+            <w:cnfStyle w:val="001000000000" w:firstRow="0" w:lastRow="0" w:firstColumn="1" w:lastColumn="0" w:oddVBand="0" w:evenVBand="0" w:oddHBand="0" w:evenHBand="0" w:firstRowFirstColumn="0" w:firstRowLastColumn="0" w:lastRowFirstColumn="0" w:lastRowLastColumn="0"/>
+            <w:tcW w:w="1052" w:type="dxa"/>
+            <w:noWrap/>
+            <w:hideMark/>
+          </w:tcPr>
+          <w:p>
+            <w:pPr>
+              <w:rPr>
+                <w:rFonts w:ascii="Calibri" w:hAnsi="Calibri" w:cs="Calibri"/>
+                <w:color w:val="000000"/>
+              </w:rPr>
+            </w:pPr>
+            <w:r>
+              <w:rPr>
+                <w:rFonts w:ascii="Calibri" w:hAnsi="Calibri" w:cs="Calibri"/>
+                <w:color w:val="000000"/>
+              </w:rPr>
+              <w:t>EM1</w:t>
+            </w:r>
+          </w:p>
+        </w:tc>
+        <w:tc>
+          <w:tcPr>
+            <w:tcW w:w="960" w:type="dxa"/>
+            <w:shd w:val="clear" w:color="auto" w:fill="5B9BD5" w:themeFill="accent5"/>
+            <w:noWrap/>
+            <w:hideMark/>
+          </w:tcPr>
+          <w:p>
+            <w:pPr>
+              <w:jc w:val="right"/>
+              <w:cnfStyle w:val="000000000000" w:firstRow="0" w:lastRow="0" w:firstColumn="0" w:lastColumn="0" w:oddVBand="0" w:evenVBand="0" w:oddHBand="0" w:evenHBand="0" w:firstRowFirstColumn="0" w:firstRowLastColumn="0" w:lastRowFirstColumn="0" w:lastRowLastColumn="0"/>
+              <w:rPr>
+                <w:rFonts w:ascii="Calibri" w:hAnsi="Calibri" w:cs="Calibri"/>
+                <w:color w:val="000000"/>
+              </w:rPr>
+            </w:pPr>
+            <w:r>
+              <w:rPr>
+                <w:rFonts w:ascii="Calibri" w:hAnsi="Calibri" w:cs="Calibri"/>
+                <w:color w:val="000000"/>
+              </w:rPr>
+              <w:t>544</w:t>
+            </w:r>
+          </w:p>
+        </w:tc>
+        <w:tc>
+          <w:tcPr>
+            <w:tcW w:w="960" w:type="dxa"/>
+            <w:shd w:val="clear" w:color="auto" w:fill="5B9BD5" w:themeFill="accent5"/>
+            <w:noWrap/>
+            <w:hideMark/>
+          </w:tcPr>
+          <w:p>
+            <w:pPr>
+              <w:jc w:val="right"/>
+              <w:cnfStyle w:val="000000000000" w:firstRow="0" w:lastRow="0" w:firstColumn="0" w:lastColumn="0" w:oddVBand="0" w:evenVBand="0" w:oddHBand="0" w:evenHBand="0" w:firstRowFirstColumn="0" w:firstRowLastColumn="0" w:lastRowFirstColumn="0" w:lastRowLastColumn="0"/>
+              <w:rPr>
+                <w:rFonts w:ascii="Calibri" w:hAnsi="Calibri" w:cs="Calibri"/>
+                <w:color w:val="000000"/>
+              </w:rPr>
+            </w:pPr>
+            <w:r>
+              <w:rPr>
+                <w:rFonts w:ascii="Calibri" w:hAnsi="Calibri" w:cs="Calibri"/>
+                <w:color w:val="000000"/>
+              </w:rPr>
+              <w:t>415</w:t>
+            </w:r>
+          </w:p>
+        </w:tc>
+        <w:tc>
+          <w:tcPr>
+            <w:tcW w:w="960" w:type="dxa"/>
+            <w:shd w:val="clear" w:color="auto" w:fill="5B9BD5" w:themeFill="accent5"/>
+            <w:noWrap/>
+            <w:hideMark/>
+          </w:tcPr>
+          <w:p>
+            <w:pPr>
+              <w:jc w:val="right"/>
+              <w:cnfStyle w:val="000000000000" w:firstRow="0" w:lastRow="0" w:firstColumn="0" w:lastColumn="0" w:oddVBand="0" w:evenVBand="0" w:oddHBand="0" w:evenHBand="0" w:firstRowFirstColumn="0" w:firstRowLastColumn="0" w:lastRowFirstColumn="0" w:lastRowLastColumn="0"/>
+              <w:rPr>
+                <w:rFonts w:ascii="Calibri" w:hAnsi="Calibri" w:cs="Calibri"/>
+                <w:color w:val="000000"/>
+              </w:rPr>
+            </w:pPr>
+            <w:r>
+              <w:rPr>
+                <w:rFonts w:ascii="Calibri" w:hAnsi="Calibri" w:cs="Calibri"/>
+                <w:color w:val="000000"/>
+              </w:rPr>
+              <w:t>935</w:t>
+            </w:r>
+          </w:p>
+        </w:tc>
+        <w:tc>
+          <w:tcPr>
+            <w:tcW w:w="960" w:type="dxa"/>
+            <w:shd w:val="clear" w:color="auto" w:fill="5B9BD5" w:themeFill="accent5"/>
+            <w:noWrap/>
+            <w:hideMark/>
+          </w:tcPr>
+          <w:p>
+            <w:pPr>
+              <w:jc w:val="right"/>
+              <w:cnfStyle w:val="000000000000" w:firstRow="0" w:lastRow="0" w:firstColumn="0" w:lastColumn="0" w:oddVBand="0" w:evenVBand="0" w:oddHBand="0" w:evenHBand="0" w:firstRowFirstColumn="0" w:firstRowLastColumn="0" w:lastRowFirstColumn="0" w:lastRowLastColumn="0"/>
+              <w:rPr>
+                <w:rFonts w:ascii="Calibri" w:hAnsi="Calibri" w:cs="Calibri"/>
+                <w:color w:val="000000"/>
+              </w:rPr>
+            </w:pPr>
+            <w:r>
+              <w:rPr>
+                <w:rFonts w:ascii="Calibri" w:hAnsi="Calibri" w:cs="Calibri"/>
+                <w:color w:val="000000"/>
+              </w:rPr>
+              <w:t>250</w:t>
+            </w:r>
+          </w:p>
+        </w:tc>
+        <w:tc>
+          <w:tcPr>
+            <w:tcW w:w="960" w:type="dxa"/>
+            <w:shd w:val="clear" w:color="auto" w:fill="FFC000" w:themeFill="accent4"/>
+            <w:noWrap/>
+            <w:hideMark/>
+          </w:tcPr>
+          <w:p>
+            <w:pPr>
+              <w:jc w:val="right"/>
+              <w:cnfStyle w:val="000000000000" w:firstRow="0" w:lastRow="0" w:firstColumn="0" w:lastColumn="0" w:oddVBand="0" w:evenVBand="0" w:oddHBand="0" w:evenHBand="0" w:firstRowFirstColumn="0" w:firstRowLastColumn="0" w:lastRowFirstColumn="0" w:lastRowLastColumn="0"/>
+              <w:rPr>
+                <w:rFonts w:ascii="Calibri" w:hAnsi="Calibri" w:cs="Calibri"/>
+                <w:color w:val="000000"/>
+              </w:rPr>
+            </w:pPr>
+            <w:r>
+              <w:rPr>
+                <w:rFonts w:ascii="Calibri" w:hAnsi="Calibri" w:cs="Calibri"/>
+                <w:color w:val="000000"/>
+              </w:rPr>
+              <w:t>5697</w:t>
+            </w:r>
+          </w:p>
+        </w:tc>
+        <w:tc>
+          <w:tcPr>
+            <w:tcW w:w="960" w:type="dxa"/>
+            <w:noWrap/>
+            <w:hideMark/>
+          </w:tcPr>
+          <w:p>
+            <w:pPr>
+              <w:cnfStyle w:val="000000000000" w:firstRow="0" w:lastRow="0" w:firstColumn="0" w:lastColumn="0" w:oddVBand="0" w:evenVBand="0" w:oddHBand="0" w:evenHBand="0" w:firstRowFirstColumn="0" w:firstRowLastColumn="0" w:lastRowFirstColumn="0" w:lastRowLastColumn="0"/>
+              <w:rPr>
+                <w:rFonts w:ascii="Calibri" w:hAnsi="Calibri" w:cs="Calibri"/>
+                <w:color w:val="000000"/>
+              </w:rPr>
+            </w:pPr>
+            <w:r>
+              <w:rPr>
+                <w:rFonts w:ascii="Calibri" w:hAnsi="Calibri" w:cs="Calibri"/>
+                <w:color w:val="000000"/>
+              </w:rPr>
+              <w:t> </w:t>
+            </w:r>
+          </w:p>
+        </w:tc>
+      </w:tr>
+      <w:tr>
+        <w:trPr>
+          <w:cnfStyle w:val="000000100000" w:firstRow="0" w:lastRow="0" w:firstColumn="0" w:lastColumn="0" w:oddVBand="0" w:evenVBand="0" w:oddHBand="1" w:evenHBand="0" w:firstRowFirstColumn="0" w:firstRowLastColumn="0" w:lastRowFirstColumn="0" w:lastRowLastColumn="0"/>
+          <w:trHeight w:val="290"/>
+        </w:trPr>
+        <w:tc>
+          <w:tcPr>
+            <w:cnfStyle w:val="001000000000" w:firstRow="0" w:lastRow="0" w:firstColumn="1" w:lastColumn="0" w:oddVBand="0" w:evenVBand="0" w:oddHBand="0" w:evenHBand="0" w:firstRowFirstColumn="0" w:firstRowLastColumn="0" w:lastRowFirstColumn="0" w:lastRowLastColumn="0"/>
+            <w:tcW w:w="1052" w:type="dxa"/>
+            <w:noWrap/>
+            <w:hideMark/>
+          </w:tcPr>
+          <w:p>
+            <w:pPr>
+              <w:rPr>
+                <w:rFonts w:ascii="Calibri" w:hAnsi="Calibri" w:cs="Calibri"/>
+                <w:color w:val="000000"/>
+              </w:rPr>
+            </w:pPr>
+            <w:r>
+              <w:rPr>
+                <w:rFonts w:ascii="Calibri" w:hAnsi="Calibri" w:cs="Calibri"/>
+                <w:color w:val="000000"/>
+              </w:rPr>
+              <w:t>Kmeans0</w:t>
+            </w:r>
+          </w:p>
+        </w:tc>
+        <w:tc>
+          <w:tcPr>
+            <w:tcW w:w="960" w:type="dxa"/>
+            <w:shd w:val="clear" w:color="auto" w:fill="5B9BD5" w:themeFill="accent5"/>
+            <w:noWrap/>
+            <w:hideMark/>
+          </w:tcPr>
+          <w:p>
+            <w:pPr>
+              <w:jc w:val="right"/>
+              <w:cnfStyle w:val="000000100000" w:firstRow="0" w:lastRow="0" w:firstColumn="0" w:lastColumn="0" w:oddVBand="0" w:evenVBand="0" w:oddHBand="1" w:evenHBand="0" w:firstRowFirstColumn="0" w:firstRowLastColumn="0" w:lastRowFirstColumn="0" w:lastRowLastColumn="0"/>
+              <w:rPr>
+                <w:rFonts w:ascii="Calibri" w:hAnsi="Calibri" w:cs="Calibri"/>
+                <w:color w:val="000000"/>
+              </w:rPr>
+            </w:pPr>
+            <w:r>
+              <w:rPr>
+                <w:rFonts w:ascii="Calibri" w:hAnsi="Calibri" w:cs="Calibri"/>
+                <w:color w:val="000000"/>
+              </w:rPr>
+              <w:t>16037</w:t>
+            </w:r>
+          </w:p>
+        </w:tc>
+        <w:tc>
+          <w:tcPr>
+            <w:tcW w:w="960" w:type="dxa"/>
+            <w:shd w:val="clear" w:color="auto" w:fill="FFC000" w:themeFill="accent4"/>
+            <w:noWrap/>
+            <w:hideMark/>
+          </w:tcPr>
+          <w:p>
+            <w:pPr>
+              <w:jc w:val="right"/>
+              <w:cnfStyle w:val="000000100000" w:firstRow="0" w:lastRow="0" w:firstColumn="0" w:lastColumn="0" w:oddVBand="0" w:evenVBand="0" w:oddHBand="1" w:evenHBand="0" w:firstRowFirstColumn="0" w:firstRowLastColumn="0" w:lastRowFirstColumn="0" w:lastRowLastColumn="0"/>
+              <w:rPr>
+                <w:rFonts w:ascii="Calibri" w:hAnsi="Calibri" w:cs="Calibri"/>
+                <w:color w:val="000000"/>
+              </w:rPr>
+            </w:pPr>
+            <w:r>
+              <w:rPr>
+                <w:rFonts w:ascii="Calibri" w:hAnsi="Calibri" w:cs="Calibri"/>
+                <w:color w:val="000000"/>
+              </w:rPr>
+              <w:t>6960</w:t>
+            </w:r>
+          </w:p>
+        </w:tc>
+        <w:tc>
+          <w:tcPr>
+            <w:tcW w:w="960" w:type="dxa"/>
+            <w:noWrap/>
+            <w:hideMark/>
+          </w:tcPr>
+          <w:p>
+            <w:pPr>
+              <w:jc w:val="right"/>
+              <w:cnfStyle w:val="000000100000" w:firstRow="0" w:lastRow="0" w:firstColumn="0" w:lastColumn="0" w:oddVBand="0" w:evenVBand="0" w:oddHBand="1" w:evenHBand="0" w:firstRowFirstColumn="0" w:firstRowLastColumn="0" w:lastRowFirstColumn="0" w:lastRowLastColumn="0"/>
+              <w:rPr>
+                <w:rFonts w:ascii="Calibri" w:hAnsi="Calibri" w:cs="Calibri"/>
+                <w:color w:val="000000"/>
+              </w:rPr>
+            </w:pPr>
+            <w:r>
+              <w:rPr>
+                <w:rFonts w:ascii="Calibri" w:hAnsi="Calibri" w:cs="Calibri"/>
+                <w:color w:val="000000"/>
+              </w:rPr>
+              <w:t>7</w:t>
+            </w:r>
+          </w:p>
+        </w:tc>
+        <w:tc>
+          <w:tcPr>
+            <w:tcW w:w="960" w:type="dxa"/>
+            <w:noWrap/>
+            <w:hideMark/>
+          </w:tcPr>
+          <w:p>
+            <w:pPr>
+              <w:jc w:val="right"/>
+              <w:cnfStyle w:val="000000100000" w:firstRow="0" w:lastRow="0" w:firstColumn="0" w:lastColumn="0" w:oddVBand="0" w:evenVBand="0" w:oddHBand="1" w:evenHBand="0" w:firstRowFirstColumn="0" w:firstRowLastColumn="0" w:lastRowFirstColumn="0" w:lastRowLastColumn="0"/>
+              <w:rPr>
+                <w:rFonts w:ascii="Calibri" w:hAnsi="Calibri" w:cs="Calibri"/>
+                <w:color w:val="000000"/>
+              </w:rPr>
+            </w:pPr>
+            <w:r>
+              <w:rPr>
+                <w:rFonts w:ascii="Calibri" w:hAnsi="Calibri" w:cs="Calibri"/>
+                <w:color w:val="000000"/>
+              </w:rPr>
+              <w:t>13</w:t>
+            </w:r>
+          </w:p>
+        </w:tc>
+        <w:tc>
+          <w:tcPr>
+            <w:tcW w:w="960" w:type="dxa"/>
+            <w:noWrap/>
+            <w:hideMark/>
+          </w:tcPr>
+          <w:p>
+            <w:pPr>
+              <w:jc w:val="right"/>
+              <w:cnfStyle w:val="000000100000" w:firstRow="0" w:lastRow="0" w:firstColumn="0" w:lastColumn="0" w:oddVBand="0" w:evenVBand="0" w:oddHBand="1" w:evenHBand="0" w:firstRowFirstColumn="0" w:firstRowLastColumn="0" w:lastRowFirstColumn="0" w:lastRowLastColumn="0"/>
+              <w:rPr>
+                <w:rFonts w:ascii="Calibri" w:hAnsi="Calibri" w:cs="Calibri"/>
+                <w:color w:val="000000"/>
+              </w:rPr>
+            </w:pPr>
+            <w:r>
+              <w:rPr>
+                <w:rFonts w:ascii="Calibri" w:hAnsi="Calibri" w:cs="Calibri"/>
+                <w:color w:val="000000"/>
+              </w:rPr>
+              <w:t>1643</w:t>
+            </w:r>
+          </w:p>
+        </w:tc>
+        <w:tc>
+          <w:tcPr>
+            <w:tcW w:w="960" w:type="dxa"/>
+            <w:noWrap/>
+            <w:hideMark/>
+          </w:tcPr>
+          <w:p>
+            <w:pPr>
+              <w:jc w:val="right"/>
+              <w:cnfStyle w:val="000000100000" w:firstRow="0" w:lastRow="0" w:firstColumn="0" w:lastColumn="0" w:oddVBand="0" w:evenVBand="0" w:oddHBand="1" w:evenHBand="0" w:firstRowFirstColumn="0" w:firstRowLastColumn="0" w:lastRowFirstColumn="0" w:lastRowLastColumn="0"/>
+              <w:rPr>
+                <w:rFonts w:ascii="Calibri" w:hAnsi="Calibri" w:cs="Calibri"/>
+                <w:color w:val="000000"/>
+              </w:rPr>
+            </w:pPr>
+            <w:r>
+              <w:rPr>
+                <w:rFonts w:ascii="Calibri" w:hAnsi="Calibri" w:cs="Calibri"/>
+                <w:color w:val="000000"/>
+              </w:rPr>
+              <w:t>60</w:t>
+            </w:r>
+          </w:p>
+        </w:tc>
+      </w:tr>
+      <w:tr>
+        <w:trPr>
+          <w:trHeight w:val="290"/>
+        </w:trPr>
+        <w:tc>
+          <w:tcPr>
+            <w:cnfStyle w:val="001000000000" w:firstRow="0" w:lastRow="0" w:firstColumn="1" w:lastColumn="0" w:oddVBand="0" w:evenVBand="0" w:oddHBand="0" w:evenHBand="0" w:firstRowFirstColumn="0" w:firstRowLastColumn="0" w:lastRowFirstColumn="0" w:lastRowLastColumn="0"/>
+            <w:tcW w:w="1052" w:type="dxa"/>
+            <w:noWrap/>
+            <w:hideMark/>
+          </w:tcPr>
+          <w:p>
+            <w:pPr>
+              <w:rPr>
+                <w:rFonts w:ascii="Calibri" w:hAnsi="Calibri" w:cs="Calibri"/>
+                <w:color w:val="000000"/>
+              </w:rPr>
+            </w:pPr>
+            <w:r>
+              <w:rPr>
+                <w:rFonts w:ascii="Calibri" w:hAnsi="Calibri" w:cs="Calibri"/>
+                <w:color w:val="000000"/>
+              </w:rPr>
+              <w:t>Kmeans1</w:t>
+            </w:r>
+          </w:p>
+        </w:tc>
+        <w:tc>
+          <w:tcPr>
+            <w:tcW w:w="960" w:type="dxa"/>
+            <w:shd w:val="clear" w:color="auto" w:fill="5B9BD5" w:themeFill="accent5"/>
+            <w:noWrap/>
+            <w:hideMark/>
+          </w:tcPr>
+          <w:p>
+            <w:pPr>
+              <w:jc w:val="right"/>
+              <w:cnfStyle w:val="000000000000" w:firstRow="0" w:lastRow="0" w:firstColumn="0" w:lastColumn="0" w:oddVBand="0" w:evenVBand="0" w:oddHBand="0" w:evenHBand="0" w:firstRowFirstColumn="0" w:firstRowLastColumn="0" w:lastRowFirstColumn="0" w:lastRowLastColumn="0"/>
+              <w:rPr>
+                <w:rFonts w:ascii="Calibri" w:hAnsi="Calibri" w:cs="Calibri"/>
+                <w:color w:val="000000"/>
+              </w:rPr>
+            </w:pPr>
+            <w:r>
+              <w:rPr>
+                <w:rFonts w:ascii="Calibri" w:hAnsi="Calibri" w:cs="Calibri"/>
+                <w:color w:val="000000"/>
+              </w:rPr>
+              <w:t>1817</w:t>
+            </w:r>
+          </w:p>
+        </w:tc>
+        <w:tc>
+          <w:tcPr>
+            <w:tcW w:w="960" w:type="dxa"/>
+            <w:shd w:val="clear" w:color="auto" w:fill="FFC000" w:themeFill="accent4"/>
+            <w:noWrap/>
+            <w:hideMark/>
+          </w:tcPr>
+          <w:p>
+            <w:pPr>
+              <w:jc w:val="right"/>
+              <w:cnfStyle w:val="000000000000" w:firstRow="0" w:lastRow="0" w:firstColumn="0" w:lastColumn="0" w:oddVBand="0" w:evenVBand="0" w:oddHBand="0" w:evenHBand="0" w:firstRowFirstColumn="0" w:firstRowLastColumn="0" w:lastRowFirstColumn="0" w:lastRowLastColumn="0"/>
+              <w:rPr>
+                <w:rFonts w:ascii="Calibri" w:hAnsi="Calibri" w:cs="Calibri"/>
+                <w:color w:val="000000"/>
+              </w:rPr>
+            </w:pPr>
+            <w:r>
+              <w:rPr>
+                <w:rFonts w:ascii="Calibri" w:hAnsi="Calibri" w:cs="Calibri"/>
+                <w:color w:val="000000"/>
+              </w:rPr>
+              <w:t>5783</w:t>
+            </w:r>
+          </w:p>
+        </w:tc>
+        <w:tc>
+          <w:tcPr>
+            <w:tcW w:w="960" w:type="dxa"/>
+            <w:noWrap/>
+            <w:hideMark/>
+          </w:tcPr>
+          <w:p>
+            <w:pPr>
+              <w:cnfStyle w:val="000000000000" w:firstRow="0" w:lastRow="0" w:firstColumn="0" w:lastColumn="0" w:oddVBand="0" w:evenVBand="0" w:oddHBand="0" w:evenHBand="0" w:firstRowFirstColumn="0" w:firstRowLastColumn="0" w:lastRowFirstColumn="0" w:lastRowLastColumn="0"/>
+              <w:rPr>
+                <w:rFonts w:ascii="Calibri" w:hAnsi="Calibri" w:cs="Calibri"/>
+                <w:color w:val="000000"/>
+              </w:rPr>
+            </w:pPr>
+            <w:r>
+              <w:rPr>
+                <w:rFonts w:ascii="Calibri" w:hAnsi="Calibri" w:cs="Calibri"/>
+                <w:color w:val="000000"/>
+              </w:rPr>
+              <w:t> </w:t>
+            </w:r>
+          </w:p>
+        </w:tc>
+        <w:tc>
+          <w:tcPr>
+            <w:tcW w:w="960" w:type="dxa"/>
+            <w:noWrap/>
+            <w:hideMark/>
+          </w:tcPr>
+          <w:p>
+            <w:pPr>
+              <w:jc w:val="right"/>
+              <w:cnfStyle w:val="000000000000" w:firstRow="0" w:lastRow="0" w:firstColumn="0" w:lastColumn="0" w:oddVBand="0" w:evenVBand="0" w:oddHBand="0" w:evenHBand="0" w:firstRowFirstColumn="0" w:firstRowLastColumn="0" w:lastRowFirstColumn="0" w:lastRowLastColumn="0"/>
+              <w:rPr>
+                <w:rFonts w:ascii="Calibri" w:hAnsi="Calibri" w:cs="Calibri"/>
+                <w:color w:val="000000"/>
+              </w:rPr>
+            </w:pPr>
+            <w:r>
+              <w:rPr>
+                <w:rFonts w:ascii="Calibri" w:hAnsi="Calibri" w:cs="Calibri"/>
+                <w:color w:val="000000"/>
+              </w:rPr>
+              <w:t>10</w:t>
+            </w:r>
+          </w:p>
+        </w:tc>
+        <w:tc>
+          <w:tcPr>
+            <w:tcW w:w="960" w:type="dxa"/>
+            <w:noWrap/>
+            <w:hideMark/>
+          </w:tcPr>
+          <w:p>
+            <w:pPr>
+              <w:jc w:val="right"/>
+              <w:cnfStyle w:val="000000000000" w:firstRow="0" w:lastRow="0" w:firstColumn="0" w:lastColumn="0" w:oddVBand="0" w:evenVBand="0" w:oddHBand="0" w:evenHBand="0" w:firstRowFirstColumn="0" w:firstRowLastColumn="0" w:lastRowFirstColumn="0" w:lastRowLastColumn="0"/>
+              <w:rPr>
+                <w:rFonts w:ascii="Calibri" w:hAnsi="Calibri" w:cs="Calibri"/>
+                <w:color w:val="000000"/>
+              </w:rPr>
+            </w:pPr>
+            <w:r>
+              <w:rPr>
+                <w:rFonts w:ascii="Calibri" w:hAnsi="Calibri" w:cs="Calibri"/>
+                <w:color w:val="000000"/>
+              </w:rPr>
+              <w:t>191</w:t>
+            </w:r>
+          </w:p>
+        </w:tc>
+        <w:tc>
+          <w:tcPr>
+            <w:tcW w:w="960" w:type="dxa"/>
+            <w:noWrap/>
+            <w:hideMark/>
+          </w:tcPr>
+          <w:p>
+            <w:pPr>
+              <w:jc w:val="right"/>
+              <w:cnfStyle w:val="000000000000" w:firstRow="0" w:lastRow="0" w:firstColumn="0" w:lastColumn="0" w:oddVBand="0" w:evenVBand="0" w:oddHBand="0" w:evenHBand="0" w:firstRowFirstColumn="0" w:firstRowLastColumn="0" w:lastRowFirstColumn="0" w:lastRowLastColumn="0"/>
+              <w:rPr>
+                <w:rFonts w:ascii="Calibri" w:hAnsi="Calibri" w:cs="Calibri"/>
+                <w:color w:val="000000"/>
+              </w:rPr>
+            </w:pPr>
+            <w:r>
+              <w:rPr>
+                <w:rFonts w:ascii="Calibri" w:hAnsi="Calibri" w:cs="Calibri"/>
+                <w:color w:val="000000"/>
+              </w:rPr>
+              <w:t>40</w:t>
+            </w:r>
+          </w:p>
+        </w:tc>
+      </w:tr>
+    </w:tbl>
     <w:p/>
     <w:p>
       <w:r>
+        <w:t>The first insight is Kmeans Cluster 0 and EM cluster 0-3 has about the same distribution of the target variables. Changes are higher for the point to be labeled as 0 if they are assigned to those groups.</w:t>
+      </w:r>
+    </w:p>
+    <w:p>
+      <w:r>
+        <w:t xml:space="preserve">Kmeans cluster 1 and EM cluster 4 has about the same distribution. </w:t>
+      </w:r>
+      <w:r>
+        <w:t>And they will like to be labeled as positive then other cluster, but still only 50% chance.</w:t>
+      </w:r>
+    </w:p>
+    <w:p>
+      <w:r>
+        <w:t>Also the mapping above is have the same label, meaning Kmeans make what EM 4 cluster as 1, while EM makes kmeans cluster 0 to 0-3 separately.</w:t>
+      </w:r>
+    </w:p>
+    <w:p>
+      <w:r>
+        <w:t>Cluster 2 and 5 are also the same 7 individuals.</w:t>
+      </w:r>
+    </w:p>
+    <w:p>
+      <w:r>
+        <w:t>Lastly I visualize my Kmeans result. The center are all located to 0 (capital gain). This will be used to compare with next section when ICA and PCA has a better representation of data.</w:t>
+      </w:r>
+    </w:p>
+    <w:p>
+      <w:r>
+        <w:rPr>
+          <w:noProof/>
+        </w:rPr>
+        <w:lastRenderedPageBreak/>
+        <w:drawing>
+          <wp:inline distT="0" distB="0" distL="0" distR="0" wp14:anchorId="0F55E690" wp14:editId="47BF7C4A">
+            <wp:extent cx="4818743" cy="2298170"/>
+            <wp:effectExtent l="0" t="0" r="1270" b="6985"/>
+            <wp:docPr id="5" name="Picture 5"/>
+            <wp:cNvGraphicFramePr>
+              <a:graphicFrameLocks xmlns:a="http://schemas.openxmlformats.org/drawingml/2006/main" noChangeAspect="1"/>
+            </wp:cNvGraphicFramePr>
+            <a:graphic xmlns:a="http://schemas.openxmlformats.org/drawingml/2006/main">
+              <a:graphicData uri="http://schemas.openxmlformats.org/drawingml/2006/picture">
+                <pic:pic xmlns:pic="http://schemas.openxmlformats.org/drawingml/2006/picture">
+                  <pic:nvPicPr>
+                    <pic:cNvPr id="1" name=""/>
+                    <pic:cNvPicPr/>
+                  </pic:nvPicPr>
+                  <pic:blipFill>
+                    <a:blip r:embed="rId10"/>
+                    <a:stretch>
+                      <a:fillRect/>
+                    </a:stretch>
+                  </pic:blipFill>
+                  <pic:spPr>
+                    <a:xfrm>
+                      <a:off x="0" y="0"/>
+                      <a:ext cx="4828344" cy="2302749"/>
+                    </a:xfrm>
+                    <a:prstGeom prst="rect">
+                      <a:avLst/>
+                    </a:prstGeom>
+                  </pic:spPr>
+                </pic:pic>
+              </a:graphicData>
+            </a:graphic>
+          </wp:inline>
+        </w:drawing>
+      </w:r>
+    </w:p>
+    <w:p>
+      <w:pPr>
+        <w:pStyle w:val="Heading1"/>
+        <w:rPr>
+          <w:sz w:val="24"/>
+          <w:szCs w:val="24"/>
+        </w:rPr>
+      </w:pPr>
+      <w:r>
+        <w:rPr>
+          <w:sz w:val="24"/>
+          <w:szCs w:val="24"/>
+        </w:rPr>
         <w:t>4. Dimensionality Reduction</w:t>
       </w:r>
     </w:p>
     <w:p>
-      <w:r>
-        <w:t>4.1 PCA</w:t>
-      </w:r>
-    </w:p>
-    <w:p>
-      <w:r>
-        <w:t>4.2 ICA</w:t>
+      <w:pPr>
+        <w:pStyle w:val="Heading1"/>
+        <w:rPr>
+          <w:rFonts w:asciiTheme="minorHAnsi" w:eastAsiaTheme="minorEastAsia" w:hAnsiTheme="minorHAnsi" w:cstheme="minorBidi"/>
+          <w:b w:val="0"/>
+          <w:bCs w:val="0"/>
+          <w:kern w:val="0"/>
+          <w:sz w:val="22"/>
+          <w:szCs w:val="22"/>
+        </w:rPr>
+      </w:pPr>
+      <w:r>
+        <w:rPr>
+          <w:rFonts w:asciiTheme="minorHAnsi" w:eastAsiaTheme="minorEastAsia" w:hAnsiTheme="minorHAnsi" w:cstheme="minorBidi"/>
+          <w:b w:val="0"/>
+          <w:bCs w:val="0"/>
+          <w:kern w:val="0"/>
+          <w:sz w:val="22"/>
+          <w:szCs w:val="22"/>
+        </w:rPr>
+        <w:t>Increase dimensions has many benefits</w:t>
+      </w:r>
+      <w:r>
+        <w:rPr>
+          <w:rFonts w:asciiTheme="minorHAnsi" w:eastAsiaTheme="minorEastAsia" w:hAnsiTheme="minorHAnsi" w:cstheme="minorBidi"/>
+          <w:b w:val="0"/>
+          <w:bCs w:val="0"/>
+          <w:kern w:val="0"/>
+          <w:sz w:val="22"/>
+          <w:szCs w:val="22"/>
+        </w:rPr>
+        <w:t xml:space="preserve">. Firstly, one hot encoding </w:t>
+      </w:r>
+      <w:r>
+        <w:rPr>
+          <w:rFonts w:asciiTheme="minorHAnsi" w:eastAsiaTheme="minorEastAsia" w:hAnsiTheme="minorHAnsi" w:cstheme="minorBidi"/>
+          <w:b w:val="0"/>
+          <w:bCs w:val="0"/>
+          <w:kern w:val="0"/>
+          <w:sz w:val="22"/>
+          <w:szCs w:val="22"/>
+        </w:rPr>
+        <w:t xml:space="preserve">would transfer categorical data to numerical data, which is basically required for every machine learning model. Secondly, data could be only separatable in higher dimensions. </w:t>
+      </w:r>
+    </w:p>
+    <w:p>
+      <w:pPr>
+        <w:pStyle w:val="Heading1"/>
+        <w:rPr>
+          <w:rFonts w:asciiTheme="minorHAnsi" w:eastAsiaTheme="minorEastAsia" w:hAnsiTheme="minorHAnsi" w:cstheme="minorBidi"/>
+          <w:b w:val="0"/>
+          <w:bCs w:val="0"/>
+          <w:kern w:val="0"/>
+          <w:sz w:val="22"/>
+          <w:szCs w:val="22"/>
+        </w:rPr>
+      </w:pPr>
+      <w:r>
+        <w:rPr>
+          <w:rFonts w:asciiTheme="minorHAnsi" w:eastAsiaTheme="minorEastAsia" w:hAnsiTheme="minorHAnsi" w:cstheme="minorBidi"/>
+          <w:b w:val="0"/>
+          <w:bCs w:val="0"/>
+          <w:kern w:val="0"/>
+          <w:sz w:val="22"/>
+          <w:szCs w:val="22"/>
+        </w:rPr>
+        <w:t xml:space="preserve">But in higher dimension, calculation could be slower; noisy feature could cause high variance; sparse matrix could cause other calculation and performance problems. This curse of dimensionality results necessity for feature reduction. </w:t>
+      </w:r>
+    </w:p>
+    <w:p>
+      <w:r>
+        <w:t>4.1 P</w:t>
+      </w:r>
+      <w:r>
+        <w:t xml:space="preserve">rinciple </w:t>
+      </w:r>
+      <w:r>
+        <w:t>C</w:t>
+      </w:r>
+      <w:r>
+        <w:t xml:space="preserve">omponent </w:t>
+      </w:r>
+      <w:r>
+        <w:t>A</w:t>
+      </w:r>
+      <w:r>
+        <w:t>nalysis</w:t>
+      </w:r>
+    </w:p>
+    <w:p>
+      <w:r>
+        <w:t>PCA use SVD techniques to change original data to eigen vector dimensions, so that original information could be represented with less features but as much (measured by total variance percentage) as possible.</w:t>
+      </w:r>
+    </w:p>
+    <w:p>
+      <w:r>
+        <w:t xml:space="preserve">I used sklearn’s </w:t>
+      </w:r>
+      <w:r>
+        <w:t>PCA function and PCA.explained_variance_ratio_ to find the best number of features. In my experience, 80% is a good representation of the original information. In our case, I need 34 features to achieve that.</w:t>
+      </w:r>
+    </w:p>
+    <w:p>
+      <w:r>
+        <w:rPr>
+          <w:noProof/>
+        </w:rPr>
+        <w:drawing>
+          <wp:anchor distT="0" distB="0" distL="114300" distR="114300" simplePos="0" relativeHeight="251658240" behindDoc="0" locked="0" layoutInCell="1" allowOverlap="1" wp14:anchorId="08370AE0" wp14:editId="343D6444">
+            <wp:simplePos x="0" y="0"/>
+            <wp:positionH relativeFrom="margin">
+              <wp:posOffset>-635</wp:posOffset>
+            </wp:positionH>
+            <wp:positionV relativeFrom="paragraph">
+              <wp:posOffset>593090</wp:posOffset>
+            </wp:positionV>
+            <wp:extent cx="2696845" cy="1402715"/>
+            <wp:effectExtent l="0" t="0" r="8255" b="6985"/>
+            <wp:wrapSquare wrapText="bothSides"/>
+            <wp:docPr id="6" name="Picture 6"/>
+            <wp:cNvGraphicFramePr>
+              <a:graphicFrameLocks xmlns:a="http://schemas.openxmlformats.org/drawingml/2006/main" noChangeAspect="1"/>
+            </wp:cNvGraphicFramePr>
+            <a:graphic xmlns:a="http://schemas.openxmlformats.org/drawingml/2006/main">
+              <a:graphicData uri="http://schemas.openxmlformats.org/drawingml/2006/picture">
+                <pic:pic xmlns:pic="http://schemas.openxmlformats.org/drawingml/2006/picture">
+                  <pic:nvPicPr>
+                    <pic:cNvPr id="0" name="Picture 9"/>
+                    <pic:cNvPicPr>
+                      <a:picLocks noChangeAspect="1" noChangeArrowheads="1"/>
+                    </pic:cNvPicPr>
+                  </pic:nvPicPr>
+                  <pic:blipFill>
+                    <a:blip r:embed="rId11" cstate="print">
+                      <a:extLst>
+                        <a:ext uri="{28A0092B-C50C-407E-A947-70E740481C1C}">
+                          <a14:useLocalDpi xmlns:a14="http://schemas.microsoft.com/office/drawing/2010/main" val="0"/>
+                        </a:ext>
+                      </a:extLst>
+                    </a:blip>
+                    <a:srcRect/>
+                    <a:stretch>
+                      <a:fillRect/>
+                    </a:stretch>
+                  </pic:blipFill>
+                  <pic:spPr bwMode="auto">
+                    <a:xfrm>
+                      <a:off x="0" y="0"/>
+                      <a:ext cx="2696845" cy="1402715"/>
+                    </a:xfrm>
+                    <a:prstGeom prst="rect">
+                      <a:avLst/>
+                    </a:prstGeom>
+                    <a:noFill/>
+                    <a:ln>
+                      <a:noFill/>
+                    </a:ln>
+                  </pic:spPr>
+                </pic:pic>
+              </a:graphicData>
+            </a:graphic>
+          </wp:anchor>
+        </w:drawing>
+      </w:r>
+      <w:r>
+        <w:t>One thing to notice is that largest eigen value only takes about 18% information and rest is less than 10%. This could be a sign there aren’t much noise in the features and even with transform, there aren’t many decisive features.</w:t>
+      </w:r>
+      <w:r>
+        <w:t xml:space="preserve"> </w:t>
+      </w:r>
+    </w:p>
+    <w:p>
+      <w:r>
+        <w:t>I also visualize the first and most important features.</w:t>
+      </w:r>
+    </w:p>
+    <w:p>
+      <w:r>
+        <w:t>So the most important eigen vector consists of work_class, native_country and age, which makes sense to me, as this targeting US</w:t>
+      </w:r>
+      <w:r>
+        <w:t>, elder single employee that works for private institution.</w:t>
+      </w:r>
+    </w:p>
+    <w:p>
+      <w:r>
+        <w:t>In the later tree importance, this will be revisited with more proof.</w:t>
+      </w:r>
+    </w:p>
+    <w:p>
+      <w:r>
+        <w:lastRenderedPageBreak/>
+        <w:t>4.2 I</w:t>
+      </w:r>
+      <w:r>
+        <w:t xml:space="preserve">ndependent </w:t>
+      </w:r>
+      <w:r>
+        <w:t>C</w:t>
+      </w:r>
+      <w:r>
+        <w:t xml:space="preserve">omponent </w:t>
+      </w:r>
+      <w:r>
+        <w:t>A</w:t>
+      </w:r>
+      <w:r>
+        <w:t>nalysis</w:t>
+      </w:r>
+    </w:p>
+    <w:p>
+      <w:r>
+        <w:t xml:space="preserve">ICA is also using linear combination of original features to map them into a new dimension. The assumption is that the original data is sum of independently non-Gaussian distribution. </w:t>
+      </w:r>
+      <w:r>
+        <w:t>So the metric to decide the number of features to keep is Kurtosis of the transformed data.</w:t>
+      </w:r>
+    </w:p>
+    <w:p>
+      <w:r>
+        <w:t xml:space="preserve">I used elbow method again to get the number as 5. </w:t>
+      </w:r>
+    </w:p>
+    <w:p>
+      <w:r>
+        <w:rPr>
+          <w:noProof/>
+        </w:rPr>
+        <w:drawing>
+          <wp:inline distT="0" distB="0" distL="0" distR="0" wp14:anchorId="0570B5CE" wp14:editId="5FB7DA71">
+            <wp:extent cx="2799009" cy="1525400"/>
+            <wp:effectExtent l="0" t="0" r="1905" b="0"/>
+            <wp:docPr id="8" name="Picture 8"/>
+            <wp:cNvGraphicFramePr>
+              <a:graphicFrameLocks xmlns:a="http://schemas.openxmlformats.org/drawingml/2006/main" noChangeAspect="1"/>
+            </wp:cNvGraphicFramePr>
+            <a:graphic xmlns:a="http://schemas.openxmlformats.org/drawingml/2006/main">
+              <a:graphicData uri="http://schemas.openxmlformats.org/drawingml/2006/picture">
+                <pic:pic xmlns:pic="http://schemas.openxmlformats.org/drawingml/2006/picture">
+                  <pic:nvPicPr>
+                    <pic:cNvPr id="0" name="Picture 13"/>
+                    <pic:cNvPicPr>
+                      <a:picLocks noChangeAspect="1" noChangeArrowheads="1"/>
+                    </pic:cNvPicPr>
+                  </pic:nvPicPr>
+                  <pic:blipFill>
+                    <a:blip r:embed="rId12" cstate="print">
+                      <a:extLst>
+                        <a:ext uri="{28A0092B-C50C-407E-A947-70E740481C1C}">
+                          <a14:useLocalDpi xmlns:a14="http://schemas.microsoft.com/office/drawing/2010/main" val="0"/>
+                        </a:ext>
+                      </a:extLst>
+                    </a:blip>
+                    <a:srcRect/>
+                    <a:stretch>
+                      <a:fillRect/>
+                    </a:stretch>
+                  </pic:blipFill>
+                  <pic:spPr bwMode="auto">
+                    <a:xfrm>
+                      <a:off x="0" y="0"/>
+                      <a:ext cx="2863410" cy="1560497"/>
+                    </a:xfrm>
+                    <a:prstGeom prst="rect">
+                      <a:avLst/>
+                    </a:prstGeom>
+                    <a:noFill/>
+                    <a:ln>
+                      <a:noFill/>
+                    </a:ln>
+                  </pic:spPr>
+                </pic:pic>
+              </a:graphicData>
+            </a:graphic>
+          </wp:inline>
+        </w:drawing>
+      </w:r>
+      <w:r>
+        <w:rPr>
+          <w:noProof/>
+        </w:rPr>
+        <w:drawing>
+          <wp:anchor distT="0" distB="0" distL="114300" distR="114300" simplePos="0" relativeHeight="251659264" behindDoc="0" locked="0" layoutInCell="1" allowOverlap="1" wp14:anchorId="0B2214C8" wp14:editId="05F7D7F2">
+            <wp:simplePos x="0" y="0"/>
+            <wp:positionH relativeFrom="column">
+              <wp:posOffset>248536</wp:posOffset>
+            </wp:positionH>
+            <wp:positionV relativeFrom="paragraph">
+              <wp:posOffset>3094</wp:posOffset>
+            </wp:positionV>
+            <wp:extent cx="2090420" cy="1482090"/>
+            <wp:effectExtent l="0" t="0" r="5080" b="3810"/>
+            <wp:wrapSquare wrapText="bothSides"/>
+            <wp:docPr id="7" name="Picture 7"/>
+            <wp:cNvGraphicFramePr>
+              <a:graphicFrameLocks xmlns:a="http://schemas.openxmlformats.org/drawingml/2006/main" noChangeAspect="1"/>
+            </wp:cNvGraphicFramePr>
+            <a:graphic xmlns:a="http://schemas.openxmlformats.org/drawingml/2006/main">
+              <a:graphicData uri="http://schemas.openxmlformats.org/drawingml/2006/picture">
+                <pic:pic xmlns:pic="http://schemas.openxmlformats.org/drawingml/2006/picture">
+                  <pic:nvPicPr>
+                    <pic:cNvPr id="0" name="Picture 11"/>
+                    <pic:cNvPicPr>
+                      <a:picLocks noChangeAspect="1" noChangeArrowheads="1"/>
+                    </pic:cNvPicPr>
+                  </pic:nvPicPr>
+                  <pic:blipFill>
+                    <a:blip r:embed="rId13">
+                      <a:extLst>
+                        <a:ext uri="{28A0092B-C50C-407E-A947-70E740481C1C}">
+                          <a14:useLocalDpi xmlns:a14="http://schemas.microsoft.com/office/drawing/2010/main" val="0"/>
+                        </a:ext>
+                      </a:extLst>
+                    </a:blip>
+                    <a:srcRect/>
+                    <a:stretch>
+                      <a:fillRect/>
+                    </a:stretch>
+                  </pic:blipFill>
+                  <pic:spPr bwMode="auto">
+                    <a:xfrm>
+                      <a:off x="0" y="0"/>
+                      <a:ext cx="2090420" cy="1482090"/>
+                    </a:xfrm>
+                    <a:prstGeom prst="rect">
+                      <a:avLst/>
+                    </a:prstGeom>
+                    <a:noFill/>
+                    <a:ln>
+                      <a:noFill/>
+                    </a:ln>
+                  </pic:spPr>
+                </pic:pic>
+              </a:graphicData>
+            </a:graphic>
+            <wp14:sizeRelH relativeFrom="margin">
+              <wp14:pctWidth>0</wp14:pctWidth>
+            </wp14:sizeRelH>
+            <wp14:sizeRelV relativeFrom="margin">
+              <wp14:pctHeight>0</wp14:pctHeight>
+            </wp14:sizeRelV>
+          </wp:anchor>
+        </w:drawing>
+      </w:r>
+    </w:p>
+    <w:p>
+      <w:r>
+        <w:rPr>
+          <w:noProof/>
+        </w:rPr>
+        <w:drawing>
+          <wp:anchor distT="0" distB="0" distL="114300" distR="114300" simplePos="0" relativeHeight="251660288" behindDoc="0" locked="0" layoutInCell="1" allowOverlap="1" wp14:anchorId="6764A0AC" wp14:editId="51A59CB4">
+            <wp:simplePos x="0" y="0"/>
+            <wp:positionH relativeFrom="margin">
+              <wp:align>left</wp:align>
+            </wp:positionH>
+            <wp:positionV relativeFrom="paragraph">
+              <wp:posOffset>4445</wp:posOffset>
+            </wp:positionV>
+            <wp:extent cx="2626995" cy="1560830"/>
+            <wp:effectExtent l="0" t="0" r="1905" b="1270"/>
+            <wp:wrapSquare wrapText="bothSides"/>
+            <wp:docPr id="9" name="Picture 9"/>
+            <wp:cNvGraphicFramePr>
+              <a:graphicFrameLocks xmlns:a="http://schemas.openxmlformats.org/drawingml/2006/main" noChangeAspect="1"/>
+            </wp:cNvGraphicFramePr>
+            <a:graphic xmlns:a="http://schemas.openxmlformats.org/drawingml/2006/main">
+              <a:graphicData uri="http://schemas.openxmlformats.org/drawingml/2006/picture">
+                <pic:pic xmlns:pic="http://schemas.openxmlformats.org/drawingml/2006/picture">
+                  <pic:nvPicPr>
+                    <pic:cNvPr id="0" name="Picture 15"/>
+                    <pic:cNvPicPr>
+                      <a:picLocks noChangeAspect="1" noChangeArrowheads="1"/>
+                    </pic:cNvPicPr>
+                  </pic:nvPicPr>
+                  <pic:blipFill>
+                    <a:blip r:embed="rId14" cstate="print">
+                      <a:extLst>
+                        <a:ext uri="{28A0092B-C50C-407E-A947-70E740481C1C}">
+                          <a14:useLocalDpi xmlns:a14="http://schemas.microsoft.com/office/drawing/2010/main" val="0"/>
+                        </a:ext>
+                      </a:extLst>
+                    </a:blip>
+                    <a:srcRect/>
+                    <a:stretch>
+                      <a:fillRect/>
+                    </a:stretch>
+                  </pic:blipFill>
+                  <pic:spPr bwMode="auto">
+                    <a:xfrm>
+                      <a:off x="0" y="0"/>
+                      <a:ext cx="2626995" cy="1560830"/>
+                    </a:xfrm>
+                    <a:prstGeom prst="rect">
+                      <a:avLst/>
+                    </a:prstGeom>
+                    <a:noFill/>
+                    <a:ln>
+                      <a:noFill/>
+                    </a:ln>
+                  </pic:spPr>
+                </pic:pic>
+              </a:graphicData>
+            </a:graphic>
+          </wp:anchor>
+        </w:drawing>
+      </w:r>
+      <w:r>
+        <w:t xml:space="preserve"> </w:t>
+      </w:r>
+    </w:p>
+    <w:p>
+      <w:r>
+        <w:t>Also a visualization of first</w:t>
+      </w:r>
+      <w:r>
+        <w:t xml:space="preserve"> two</w:t>
+      </w:r>
+      <w:r>
+        <w:t xml:space="preserve"> ICA component</w:t>
+      </w:r>
+      <w:r>
+        <w:t>s are</w:t>
+      </w:r>
+      <w:r>
+        <w:t xml:space="preserve"> shown. Occupation and Work class </w:t>
+      </w:r>
+      <w:r>
+        <w:t>is evident that</w:t>
+      </w:r>
+      <w:r>
+        <w:t xml:space="preserve"> component is talking about working. Second component is talking about geo-location of the individual.</w:t>
+      </w:r>
+    </w:p>
+    <w:p>
+      <w:r>
+        <w:t>Geo-location and working are quite independent.</w:t>
       </w:r>
     </w:p>
     <w:p>
@@ -98,17 +2148,344 @@
     </w:p>
     <w:p>
       <w:r>
+        <w:t>RP randomly selected</w:t>
+      </w:r>
+      <w:r>
+        <w:t xml:space="preserve"> features and use </w:t>
+      </w:r>
+      <w:r>
+        <w:t>Johnson-Lindenstrauss lemma,</w:t>
+      </w:r>
+      <w:r>
+        <w:t xml:space="preserve"> to preserve the distance from higher dimensions in order to reduce dimensions. </w:t>
+      </w:r>
+    </w:p>
+    <w:p>
+      <w:r>
+        <w:t xml:space="preserve">The metric I used is the Mean Squared Error between transformed matrix and original matrix. The transformed matrix is calculated by </w:t>
+      </w:r>
+      <w:r>
+        <w:t>GaussianRandomProjection</w:t>
+      </w:r>
+      <w:r>
+        <w:t>.components times output of the output.</w:t>
+      </w:r>
+    </w:p>
+    <w:p>
+      <w:r>
+        <w:t>I run the RP multiple times and take the average of the errors.</w:t>
+      </w:r>
+    </w:p>
+    <w:p>
+      <w:r>
+        <w:rPr>
+          <w:noProof/>
+        </w:rPr>
+        <w:drawing>
+          <wp:anchor distT="0" distB="0" distL="114300" distR="114300" simplePos="0" relativeHeight="251661312" behindDoc="0" locked="0" layoutInCell="1" allowOverlap="1" wp14:anchorId="0A8C61F3" wp14:editId="0AC84860">
+            <wp:simplePos x="0" y="0"/>
+            <wp:positionH relativeFrom="margin">
+              <wp:posOffset>-635</wp:posOffset>
+            </wp:positionH>
+            <wp:positionV relativeFrom="paragraph">
+              <wp:posOffset>19050</wp:posOffset>
+            </wp:positionV>
+            <wp:extent cx="1838325" cy="1274445"/>
+            <wp:effectExtent l="0" t="0" r="9525" b="1905"/>
+            <wp:wrapSquare wrapText="bothSides"/>
+            <wp:docPr id="10" name="Picture 10"/>
+            <wp:cNvGraphicFramePr>
+              <a:graphicFrameLocks xmlns:a="http://schemas.openxmlformats.org/drawingml/2006/main" noChangeAspect="1"/>
+            </wp:cNvGraphicFramePr>
+            <a:graphic xmlns:a="http://schemas.openxmlformats.org/drawingml/2006/main">
+              <a:graphicData uri="http://schemas.openxmlformats.org/drawingml/2006/picture">
+                <pic:pic xmlns:pic="http://schemas.openxmlformats.org/drawingml/2006/picture">
+                  <pic:nvPicPr>
+                    <pic:cNvPr id="0" name="Picture 17"/>
+                    <pic:cNvPicPr>
+                      <a:picLocks noChangeAspect="1" noChangeArrowheads="1"/>
+                    </pic:cNvPicPr>
+                  </pic:nvPicPr>
+                  <pic:blipFill>
+                    <a:blip r:embed="rId15" cstate="print">
+                      <a:extLst>
+                        <a:ext uri="{28A0092B-C50C-407E-A947-70E740481C1C}">
+                          <a14:useLocalDpi xmlns:a14="http://schemas.microsoft.com/office/drawing/2010/main" val="0"/>
+                        </a:ext>
+                      </a:extLst>
+                    </a:blip>
+                    <a:srcRect/>
+                    <a:stretch>
+                      <a:fillRect/>
+                    </a:stretch>
+                  </pic:blipFill>
+                  <pic:spPr bwMode="auto">
+                    <a:xfrm>
+                      <a:off x="0" y="0"/>
+                      <a:ext cx="1838325" cy="1274445"/>
+                    </a:xfrm>
+                    <a:prstGeom prst="rect">
+                      <a:avLst/>
+                    </a:prstGeom>
+                    <a:noFill/>
+                    <a:ln>
+                      <a:noFill/>
+                    </a:ln>
+                  </pic:spPr>
+                </pic:pic>
+              </a:graphicData>
+            </a:graphic>
+            <wp14:sizeRelH relativeFrom="margin">
+              <wp14:pctWidth>0</wp14:pctWidth>
+            </wp14:sizeRelH>
+            <wp14:sizeRelV relativeFrom="margin">
+              <wp14:pctHeight>0</wp14:pctHeight>
+            </wp14:sizeRelV>
+          </wp:anchor>
+        </w:drawing>
+      </w:r>
+      <w:r>
+        <w:t>Due to the simplicity, RP is faster to train than other algorithms. I use the same components and dataset to gather the time spent.</w:t>
+      </w:r>
+      <w:r>
+        <w:t xml:space="preserve"> RP is at least ten times faster than other two.</w:t>
+      </w:r>
+    </w:p>
+    <w:tbl>
+      <w:tblPr>
+        <w:tblStyle w:val="PlainTable1"/>
+        <w:tblpPr w:leftFromText="180" w:rightFromText="180" w:vertAnchor="text" w:horzAnchor="page" w:tblpX="5498" w:tblpY="58"/>
+        <w:tblW w:w="3860" w:type="dxa"/>
+        <w:tblLook w:val="04A0" w:firstRow="1" w:lastRow="0" w:firstColumn="1" w:lastColumn="0" w:noHBand="0" w:noVBand="1"/>
+      </w:tblPr>
+      <w:tblGrid>
+        <w:gridCol w:w="965"/>
+        <w:gridCol w:w="965"/>
+        <w:gridCol w:w="965"/>
+        <w:gridCol w:w="965"/>
+      </w:tblGrid>
+      <w:tr>
+        <w:trPr>
+          <w:cnfStyle w:val="100000000000" w:firstRow="1" w:lastRow="0" w:firstColumn="0" w:lastColumn="0" w:oddVBand="0" w:evenVBand="0" w:oddHBand="0" w:evenHBand="0" w:firstRowFirstColumn="0" w:firstRowLastColumn="0" w:lastRowFirstColumn="0" w:lastRowLastColumn="0"/>
+          <w:trHeight w:val="365"/>
+        </w:trPr>
+        <w:tc>
+          <w:tcPr>
+            <w:cnfStyle w:val="001000000000" w:firstRow="0" w:lastRow="0" w:firstColumn="1" w:lastColumn="0" w:oddVBand="0" w:evenVBand="0" w:oddHBand="0" w:evenHBand="0" w:firstRowFirstColumn="0" w:firstRowLastColumn="0" w:lastRowFirstColumn="0" w:lastRowLastColumn="0"/>
+            <w:tcW w:w="965" w:type="dxa"/>
+            <w:noWrap/>
+            <w:hideMark/>
+          </w:tcPr>
+          <w:p>
+            <w:pPr>
+              <w:rPr>
+                <w:rFonts w:ascii="Times New Roman" w:eastAsia="Times New Roman" w:hAnsi="Times New Roman" w:cs="Times New Roman"/>
+                <w:sz w:val="24"/>
+                <w:szCs w:val="24"/>
+              </w:rPr>
+            </w:pPr>
+          </w:p>
+        </w:tc>
+        <w:tc>
+          <w:tcPr>
+            <w:tcW w:w="965" w:type="dxa"/>
+            <w:noWrap/>
+            <w:hideMark/>
+          </w:tcPr>
+          <w:p>
+            <w:pPr>
+              <w:cnfStyle w:val="100000000000" w:firstRow="1" w:lastRow="0" w:firstColumn="0" w:lastColumn="0" w:oddVBand="0" w:evenVBand="0" w:oddHBand="0" w:evenHBand="0" w:firstRowFirstColumn="0" w:firstRowLastColumn="0" w:lastRowFirstColumn="0" w:lastRowLastColumn="0"/>
+              <w:rPr>
+                <w:rFonts w:ascii="Calibri" w:eastAsia="Times New Roman" w:hAnsi="Calibri" w:cs="Calibri"/>
+                <w:color w:val="000000"/>
+              </w:rPr>
+            </w:pPr>
+            <w:r>
+              <w:rPr>
+                <w:rFonts w:ascii="Calibri" w:eastAsia="Times New Roman" w:hAnsi="Calibri" w:cs="Calibri"/>
+                <w:color w:val="000000"/>
+              </w:rPr>
+              <w:t>RP</w:t>
+            </w:r>
+          </w:p>
+        </w:tc>
+        <w:tc>
+          <w:tcPr>
+            <w:tcW w:w="965" w:type="dxa"/>
+            <w:noWrap/>
+            <w:hideMark/>
+          </w:tcPr>
+          <w:p>
+            <w:pPr>
+              <w:cnfStyle w:val="100000000000" w:firstRow="1" w:lastRow="0" w:firstColumn="0" w:lastColumn="0" w:oddVBand="0" w:evenVBand="0" w:oddHBand="0" w:evenHBand="0" w:firstRowFirstColumn="0" w:firstRowLastColumn="0" w:lastRowFirstColumn="0" w:lastRowLastColumn="0"/>
+              <w:rPr>
+                <w:rFonts w:ascii="Calibri" w:eastAsia="Times New Roman" w:hAnsi="Calibri" w:cs="Calibri"/>
+                <w:color w:val="000000"/>
+              </w:rPr>
+            </w:pPr>
+            <w:r>
+              <w:rPr>
+                <w:rFonts w:ascii="Calibri" w:eastAsia="Times New Roman" w:hAnsi="Calibri" w:cs="Calibri"/>
+                <w:color w:val="000000"/>
+              </w:rPr>
+              <w:t>FastICA</w:t>
+            </w:r>
+          </w:p>
+        </w:tc>
+        <w:tc>
+          <w:tcPr>
+            <w:tcW w:w="965" w:type="dxa"/>
+            <w:noWrap/>
+            <w:hideMark/>
+          </w:tcPr>
+          <w:p>
+            <w:pPr>
+              <w:cnfStyle w:val="100000000000" w:firstRow="1" w:lastRow="0" w:firstColumn="0" w:lastColumn="0" w:oddVBand="0" w:evenVBand="0" w:oddHBand="0" w:evenHBand="0" w:firstRowFirstColumn="0" w:firstRowLastColumn="0" w:lastRowFirstColumn="0" w:lastRowLastColumn="0"/>
+              <w:rPr>
+                <w:rFonts w:ascii="Calibri" w:eastAsia="Times New Roman" w:hAnsi="Calibri" w:cs="Calibri"/>
+                <w:color w:val="000000"/>
+              </w:rPr>
+            </w:pPr>
+            <w:r>
+              <w:rPr>
+                <w:rFonts w:ascii="Calibri" w:eastAsia="Times New Roman" w:hAnsi="Calibri" w:cs="Calibri"/>
+                <w:color w:val="000000"/>
+              </w:rPr>
+              <w:t>PCA</w:t>
+            </w:r>
+          </w:p>
+        </w:tc>
+      </w:tr>
+      <w:tr>
+        <w:trPr>
+          <w:cnfStyle w:val="000000100000" w:firstRow="0" w:lastRow="0" w:firstColumn="0" w:lastColumn="0" w:oddVBand="0" w:evenVBand="0" w:oddHBand="1" w:evenHBand="0" w:firstRowFirstColumn="0" w:firstRowLastColumn="0" w:lastRowFirstColumn="0" w:lastRowLastColumn="0"/>
+          <w:trHeight w:val="365"/>
+        </w:trPr>
+        <w:tc>
+          <w:tcPr>
+            <w:cnfStyle w:val="001000000000" w:firstRow="0" w:lastRow="0" w:firstColumn="1" w:lastColumn="0" w:oddVBand="0" w:evenVBand="0" w:oddHBand="0" w:evenHBand="0" w:firstRowFirstColumn="0" w:firstRowLastColumn="0" w:lastRowFirstColumn="0" w:lastRowLastColumn="0"/>
+            <w:tcW w:w="965" w:type="dxa"/>
+            <w:noWrap/>
+            <w:hideMark/>
+          </w:tcPr>
+          <w:p>
+            <w:pPr>
+              <w:rPr>
+                <w:rFonts w:ascii="Calibri" w:eastAsia="Times New Roman" w:hAnsi="Calibri" w:cs="Calibri"/>
+                <w:color w:val="000000"/>
+              </w:rPr>
+            </w:pPr>
+            <w:r>
+              <w:rPr>
+                <w:rFonts w:ascii="Calibri" w:eastAsia="Times New Roman" w:hAnsi="Calibri" w:cs="Calibri"/>
+                <w:color w:val="000000"/>
+              </w:rPr>
+              <w:t>Seconds</w:t>
+            </w:r>
+          </w:p>
+        </w:tc>
+        <w:tc>
+          <w:tcPr>
+            <w:tcW w:w="965" w:type="dxa"/>
+            <w:noWrap/>
+            <w:hideMark/>
+          </w:tcPr>
+          <w:p>
+            <w:pPr>
+              <w:jc w:val="right"/>
+              <w:cnfStyle w:val="000000100000" w:firstRow="0" w:lastRow="0" w:firstColumn="0" w:lastColumn="0" w:oddVBand="0" w:evenVBand="0" w:oddHBand="1" w:evenHBand="0" w:firstRowFirstColumn="0" w:firstRowLastColumn="0" w:lastRowFirstColumn="0" w:lastRowLastColumn="0"/>
+              <w:rPr>
+                <w:rFonts w:ascii="Calibri" w:eastAsia="Times New Roman" w:hAnsi="Calibri" w:cs="Calibri"/>
+                <w:color w:val="000000"/>
+              </w:rPr>
+            </w:pPr>
+            <w:r>
+              <w:rPr>
+                <w:rFonts w:ascii="Calibri" w:eastAsia="Times New Roman" w:hAnsi="Calibri" w:cs="Calibri"/>
+                <w:color w:val="000000"/>
+              </w:rPr>
+              <w:t>0.014</w:t>
+            </w:r>
+          </w:p>
+        </w:tc>
+        <w:tc>
+          <w:tcPr>
+            <w:tcW w:w="965" w:type="dxa"/>
+            <w:noWrap/>
+            <w:hideMark/>
+          </w:tcPr>
+          <w:p>
+            <w:pPr>
+              <w:jc w:val="right"/>
+              <w:cnfStyle w:val="000000100000" w:firstRow="0" w:lastRow="0" w:firstColumn="0" w:lastColumn="0" w:oddVBand="0" w:evenVBand="0" w:oddHBand="1" w:evenHBand="0" w:firstRowFirstColumn="0" w:firstRowLastColumn="0" w:lastRowFirstColumn="0" w:lastRowLastColumn="0"/>
+              <w:rPr>
+                <w:rFonts w:ascii="Calibri" w:eastAsia="Times New Roman" w:hAnsi="Calibri" w:cs="Calibri"/>
+                <w:color w:val="000000"/>
+              </w:rPr>
+            </w:pPr>
+            <w:r>
+              <w:rPr>
+                <w:rFonts w:ascii="Calibri" w:eastAsia="Times New Roman" w:hAnsi="Calibri" w:cs="Calibri"/>
+                <w:color w:val="000000"/>
+              </w:rPr>
+              <w:t>0.248</w:t>
+            </w:r>
+          </w:p>
+        </w:tc>
+        <w:tc>
+          <w:tcPr>
+            <w:tcW w:w="965" w:type="dxa"/>
+            <w:noWrap/>
+            <w:hideMark/>
+          </w:tcPr>
+          <w:p>
+            <w:pPr>
+              <w:jc w:val="right"/>
+              <w:cnfStyle w:val="000000100000" w:firstRow="0" w:lastRow="0" w:firstColumn="0" w:lastColumn="0" w:oddVBand="0" w:evenVBand="0" w:oddHBand="1" w:evenHBand="0" w:firstRowFirstColumn="0" w:firstRowLastColumn="0" w:lastRowFirstColumn="0" w:lastRowLastColumn="0"/>
+              <w:rPr>
+                <w:rFonts w:ascii="Calibri" w:eastAsia="Times New Roman" w:hAnsi="Calibri" w:cs="Calibri"/>
+                <w:color w:val="000000"/>
+              </w:rPr>
+            </w:pPr>
+            <w:r>
+              <w:rPr>
+                <w:rFonts w:ascii="Calibri" w:eastAsia="Times New Roman" w:hAnsi="Calibri" w:cs="Calibri"/>
+                <w:color w:val="000000"/>
+              </w:rPr>
+              <w:t>0.156</w:t>
+            </w:r>
+          </w:p>
+        </w:tc>
+      </w:tr>
+    </w:tbl>
+    <w:p/>
+    <w:p/>
+    <w:p/>
+    <w:p>
+      <w:r>
         <w:t>4.4 Decision Tree Feature Importance</w:t>
       </w:r>
     </w:p>
     <w:p>
-      <w:r>
+      <w:pPr>
+        <w:pStyle w:val="Heading1"/>
+        <w:rPr>
+          <w:sz w:val="24"/>
+          <w:szCs w:val="24"/>
+        </w:rPr>
+      </w:pPr>
+      <w:r>
+        <w:rPr>
+          <w:sz w:val="24"/>
+          <w:szCs w:val="24"/>
+        </w:rPr>
         <w:t>5. Clustering after Feature Reduction</w:t>
       </w:r>
     </w:p>
     <w:p>
       <w:r>
-        <w:t>Cluster is easier after feature reduction. As it’s projected to new dimensions that are independent or orthogonal to each other. Easier to map to a cluster.</w:t>
+        <w:lastRenderedPageBreak/>
+        <w:t>Cluster is easier after feature reduction. As it’s projected to new dimensions that are independent or orthogonal to easch other. Easier to map to a cluster.</w:t>
       </w:r>
     </w:p>
     <w:p>
@@ -120,27 +2497,11 @@
       <w:r>
         <w:t xml:space="preserve">It can be shown with visualization and </w:t>
       </w:r>
-      <w:proofErr w:type="spellStart"/>
       <w:r>
         <w:t>silhouette_score</w:t>
       </w:r>
-      <w:proofErr w:type="spellEnd"/>
-      <w:r>
-        <w:t xml:space="preserve"> </w:t>
-      </w:r>
-      <w:r>
-        <w:t>(</w:t>
-      </w:r>
-      <w:proofErr w:type="spellStart"/>
-      <w:r>
-        <w:t>kmeans</w:t>
-      </w:r>
-      <w:proofErr w:type="spellEnd"/>
-      <w:r>
-        <w:t>)</w:t>
-      </w:r>
-      <w:r>
-        <w:t>increase with same number of clusters.</w:t>
+      <w:r>
+        <w:t xml:space="preserve"> (kmeans)increase with same number of clusters.</w:t>
       </w:r>
     </w:p>
     <w:p>
@@ -150,10 +2511,13 @@
         </w:tabs>
       </w:pPr>
       <w:r>
-        <w:t>Except trees, as it’s not changing anything.</w:t>
-      </w:r>
-      <w:r>
-        <w:t xml:space="preserve"> </w:t>
+        <w:t>Except trees, as it’s not changing anything. (don’t show trees)</w:t>
+      </w:r>
+    </w:p>
+    <w:p/>
+    <w:p>
+      <w:r>
+        <w:t>5.1 elbow again</w:t>
       </w:r>
     </w:p>
     <w:p>
@@ -163,39 +2527,7 @@
         </w:tabs>
       </w:pPr>
       <w:r>
-        <w:t xml:space="preserve">For </w:t>
-      </w:r>
-      <w:proofErr w:type="spellStart"/>
-      <w:r>
-        <w:t>kmeans</w:t>
-      </w:r>
-      <w:proofErr w:type="spellEnd"/>
-      <w:r>
-        <w:t xml:space="preserve"> tree and </w:t>
-      </w:r>
-      <w:proofErr w:type="spellStart"/>
-      <w:r>
-        <w:t>ori</w:t>
-      </w:r>
-      <w:proofErr w:type="spellEnd"/>
-      <w:r>
-        <w:t xml:space="preserve"> choose about 20 clusters, others about 50. </w:t>
-      </w:r>
-      <w:proofErr w:type="spellStart"/>
-      <w:r>
-        <w:t>Inline</w:t>
-      </w:r>
-      <w:proofErr w:type="spellEnd"/>
-      <w:r>
-        <w:t xml:space="preserve"> with </w:t>
-      </w:r>
-      <w:proofErr w:type="spellStart"/>
-      <w:r>
-        <w:t>em</w:t>
-      </w:r>
-      <w:proofErr w:type="spellEnd"/>
-      <w:r>
-        <w:t xml:space="preserve"> result.</w:t>
+        <w:t>For kmeans tree and ori choose about 20 clusters, others about 50. Inline with em result.</w:t>
       </w:r>
     </w:p>
     <w:p>
@@ -205,31 +2537,7 @@
         </w:tabs>
       </w:pPr>
       <w:r>
-        <w:t xml:space="preserve">For EM, it’s similar effect, as one can see </w:t>
-      </w:r>
-      <w:proofErr w:type="spellStart"/>
-      <w:r>
-        <w:t>ica</w:t>
-      </w:r>
-      <w:proofErr w:type="spellEnd"/>
-      <w:r>
-        <w:t xml:space="preserve"> has a sharp drop in the 2-20, as it doesn’t need many clusters to reach the elbow point, whereas </w:t>
-      </w:r>
-      <w:proofErr w:type="spellStart"/>
-      <w:r>
-        <w:t>pca</w:t>
-      </w:r>
-      <w:proofErr w:type="spellEnd"/>
-      <w:r>
-        <w:t xml:space="preserve"> and </w:t>
-      </w:r>
-      <w:proofErr w:type="spellStart"/>
-      <w:r>
-        <w:t>rp</w:t>
-      </w:r>
-      <w:proofErr w:type="spellEnd"/>
-      <w:r>
-        <w:t xml:space="preserve"> needs about 50 clusters to reach the turning point.</w:t>
+        <w:t>For EM, it’s similar effect, as one can see ica has a sharp drop in the 2-20, as it doesn’t need many clusters to reach the elbow point, whereas pca and rp needs about 50 clusters to reach the turning point.</w:t>
       </w:r>
     </w:p>
     <w:p>
@@ -239,31 +2547,1017 @@
         </w:tabs>
       </w:pPr>
       <w:r>
-        <w:t xml:space="preserve">More feature does end up with a lower </w:t>
-      </w:r>
-      <w:proofErr w:type="spellStart"/>
-      <w:r>
-        <w:t>aic</w:t>
-      </w:r>
-      <w:proofErr w:type="spellEnd"/>
-      <w:r>
-        <w:t xml:space="preserve"> score. But </w:t>
-      </w:r>
-      <w:proofErr w:type="spellStart"/>
-      <w:r>
-        <w:t>sihousette</w:t>
-      </w:r>
-      <w:proofErr w:type="spellEnd"/>
-      <w:r>
-        <w:t xml:space="preserve"> score is low since it’s not very </w:t>
-      </w:r>
-      <w:proofErr w:type="spellStart"/>
-      <w:r>
-        <w:t>sepratable</w:t>
-      </w:r>
-      <w:proofErr w:type="spellEnd"/>
-      <w:r>
-        <w:t>.</w:t>
+        <w:t>Best number of clusters has a relationship with number of clusters. If bit wise feature, number of clusters = 2**n</w:t>
+      </w:r>
+    </w:p>
+    <w:p>
+      <w:r>
+        <w:rPr>
+          <w:noProof/>
+        </w:rPr>
+        <w:drawing>
+          <wp:inline distT="0" distB="0" distL="0" distR="0" wp14:anchorId="5E33033B" wp14:editId="714DEDEC">
+            <wp:extent cx="2347687" cy="1674254"/>
+            <wp:effectExtent l="0" t="0" r="0" b="2540"/>
+            <wp:docPr id="11" name="Picture 11"/>
+            <wp:cNvGraphicFramePr>
+              <a:graphicFrameLocks xmlns:a="http://schemas.openxmlformats.org/drawingml/2006/main" noChangeAspect="1"/>
+            </wp:cNvGraphicFramePr>
+            <a:graphic xmlns:a="http://schemas.openxmlformats.org/drawingml/2006/main">
+              <a:graphicData uri="http://schemas.openxmlformats.org/drawingml/2006/picture">
+                <pic:pic xmlns:pic="http://schemas.openxmlformats.org/drawingml/2006/picture">
+                  <pic:nvPicPr>
+                    <pic:cNvPr id="0" name="Picture 19"/>
+                    <pic:cNvPicPr>
+                      <a:picLocks noChangeAspect="1" noChangeArrowheads="1"/>
+                    </pic:cNvPicPr>
+                  </pic:nvPicPr>
+                  <pic:blipFill>
+                    <a:blip r:embed="rId16">
+                      <a:extLst>
+                        <a:ext uri="{28A0092B-C50C-407E-A947-70E740481C1C}">
+                          <a14:useLocalDpi xmlns:a14="http://schemas.microsoft.com/office/drawing/2010/main" val="0"/>
+                        </a:ext>
+                      </a:extLst>
+                    </a:blip>
+                    <a:srcRect/>
+                    <a:stretch>
+                      <a:fillRect/>
+                    </a:stretch>
+                  </pic:blipFill>
+                  <pic:spPr bwMode="auto">
+                    <a:xfrm>
+                      <a:off x="0" y="0"/>
+                      <a:ext cx="2362073" cy="1684513"/>
+                    </a:xfrm>
+                    <a:prstGeom prst="rect">
+                      <a:avLst/>
+                    </a:prstGeom>
+                    <a:noFill/>
+                    <a:ln>
+                      <a:noFill/>
+                    </a:ln>
+                  </pic:spPr>
+                </pic:pic>
+              </a:graphicData>
+            </a:graphic>
+          </wp:inline>
+        </w:drawing>
+      </w:r>
+      <w:r>
+        <w:t xml:space="preserve"> </w:t>
+      </w:r>
+      <w:r>
+        <w:rPr>
+          <w:noProof/>
+        </w:rPr>
+        <w:drawing>
+          <wp:inline distT="0" distB="0" distL="0" distR="0" wp14:anchorId="0D73BCC1" wp14:editId="4A302A37">
+            <wp:extent cx="2943697" cy="2000519"/>
+            <wp:effectExtent l="0" t="0" r="9525" b="0"/>
+            <wp:docPr id="12" name="Picture 12"/>
+            <wp:cNvGraphicFramePr>
+              <a:graphicFrameLocks xmlns:a="http://schemas.openxmlformats.org/drawingml/2006/main" noChangeAspect="1"/>
+            </wp:cNvGraphicFramePr>
+            <a:graphic xmlns:a="http://schemas.openxmlformats.org/drawingml/2006/main">
+              <a:graphicData uri="http://schemas.openxmlformats.org/drawingml/2006/picture">
+                <pic:pic xmlns:pic="http://schemas.openxmlformats.org/drawingml/2006/picture">
+                  <pic:nvPicPr>
+                    <pic:cNvPr id="0" name="Picture 21"/>
+                    <pic:cNvPicPr>
+                      <a:picLocks noChangeAspect="1" noChangeArrowheads="1"/>
+                    </pic:cNvPicPr>
+                  </pic:nvPicPr>
+                  <pic:blipFill>
+                    <a:blip r:embed="rId17" cstate="print">
+                      <a:extLst>
+                        <a:ext uri="{28A0092B-C50C-407E-A947-70E740481C1C}">
+                          <a14:useLocalDpi xmlns:a14="http://schemas.microsoft.com/office/drawing/2010/main" val="0"/>
+                        </a:ext>
+                      </a:extLst>
+                    </a:blip>
+                    <a:srcRect/>
+                    <a:stretch>
+                      <a:fillRect/>
+                    </a:stretch>
+                  </pic:blipFill>
+                  <pic:spPr bwMode="auto">
+                    <a:xfrm>
+                      <a:off x="0" y="0"/>
+                      <a:ext cx="2957617" cy="2009979"/>
+                    </a:xfrm>
+                    <a:prstGeom prst="rect">
+                      <a:avLst/>
+                    </a:prstGeom>
+                    <a:noFill/>
+                    <a:ln>
+                      <a:noFill/>
+                    </a:ln>
+                  </pic:spPr>
+                </pic:pic>
+              </a:graphicData>
+            </a:graphic>
+          </wp:inline>
+        </w:drawing>
+      </w:r>
+    </w:p>
+    <w:p>
+      <w:r>
+        <w:t>5.2 show visualization</w:t>
+      </w:r>
+    </w:p>
+    <w:p>
+      <w:pPr>
+        <w:rPr>
+          <w:noProof/>
+        </w:rPr>
+      </w:pPr>
+      <w:r>
+        <w:rPr>
+          <w:noProof/>
+        </w:rPr>
+        <w:drawing>
+          <wp:inline distT="0" distB="0" distL="0" distR="0" wp14:anchorId="5519802F" wp14:editId="615AA563">
+            <wp:extent cx="2534169" cy="1193442"/>
+            <wp:effectExtent l="0" t="0" r="0" b="6985"/>
+            <wp:docPr id="13" name="Picture 13"/>
+            <wp:cNvGraphicFramePr>
+              <a:graphicFrameLocks xmlns:a="http://schemas.openxmlformats.org/drawingml/2006/main" noChangeAspect="1"/>
+            </wp:cNvGraphicFramePr>
+            <a:graphic xmlns:a="http://schemas.openxmlformats.org/drawingml/2006/main">
+              <a:graphicData uri="http://schemas.openxmlformats.org/drawingml/2006/picture">
+                <pic:pic xmlns:pic="http://schemas.openxmlformats.org/drawingml/2006/picture">
+                  <pic:nvPicPr>
+                    <pic:cNvPr id="1" name=""/>
+                    <pic:cNvPicPr/>
+                  </pic:nvPicPr>
+                  <pic:blipFill>
+                    <a:blip r:embed="rId18"/>
+                    <a:stretch>
+                      <a:fillRect/>
+                    </a:stretch>
+                  </pic:blipFill>
+                  <pic:spPr>
+                    <a:xfrm>
+                      <a:off x="0" y="0"/>
+                      <a:ext cx="2557899" cy="1204618"/>
+                    </a:xfrm>
+                    <a:prstGeom prst="rect">
+                      <a:avLst/>
+                    </a:prstGeom>
+                  </pic:spPr>
+                </pic:pic>
+              </a:graphicData>
+            </a:graphic>
+          </wp:inline>
+        </w:drawing>
+      </w:r>
+      <w:r>
+        <w:rPr>
+          <w:noProof/>
+        </w:rPr>
+        <w:t xml:space="preserve"> </w:t>
+      </w:r>
+      <w:r>
+        <w:rPr>
+          <w:noProof/>
+        </w:rPr>
+        <w:drawing>
+          <wp:inline distT="0" distB="0" distL="0" distR="0" wp14:anchorId="51FC624C" wp14:editId="595A20C8">
+            <wp:extent cx="2533650" cy="1193739"/>
+            <wp:effectExtent l="0" t="0" r="0" b="6985"/>
+            <wp:docPr id="14" name="Picture 14"/>
+            <wp:cNvGraphicFramePr>
+              <a:graphicFrameLocks xmlns:a="http://schemas.openxmlformats.org/drawingml/2006/main" noChangeAspect="1"/>
+            </wp:cNvGraphicFramePr>
+            <a:graphic xmlns:a="http://schemas.openxmlformats.org/drawingml/2006/main">
+              <a:graphicData uri="http://schemas.openxmlformats.org/drawingml/2006/picture">
+                <pic:pic xmlns:pic="http://schemas.openxmlformats.org/drawingml/2006/picture">
+                  <pic:nvPicPr>
+                    <pic:cNvPr id="1" name=""/>
+                    <pic:cNvPicPr/>
+                  </pic:nvPicPr>
+                  <pic:blipFill>
+                    <a:blip r:embed="rId19"/>
+                    <a:stretch>
+                      <a:fillRect/>
+                    </a:stretch>
+                  </pic:blipFill>
+                  <pic:spPr>
+                    <a:xfrm>
+                      <a:off x="0" y="0"/>
+                      <a:ext cx="2573567" cy="1212546"/>
+                    </a:xfrm>
+                    <a:prstGeom prst="rect">
+                      <a:avLst/>
+                    </a:prstGeom>
+                  </pic:spPr>
+                </pic:pic>
+              </a:graphicData>
+            </a:graphic>
+          </wp:inline>
+        </w:drawing>
+      </w:r>
+    </w:p>
+    <w:p>
+      <w:pPr>
+        <w:rPr>
+          <w:noProof/>
+        </w:rPr>
+      </w:pPr>
+      <w:r>
+        <w:rPr>
+          <w:noProof/>
+        </w:rPr>
+        <w:t>Rp for clustering when running 5 times.</w:t>
+      </w:r>
+    </w:p>
+    <w:p>
+      <w:r>
+        <w:rPr>
+          <w:noProof/>
+        </w:rPr>
+        <w:lastRenderedPageBreak/>
+        <w:drawing>
+          <wp:inline distT="0" distB="0" distL="0" distR="0" wp14:anchorId="3CAE01E0" wp14:editId="59659E98">
+            <wp:extent cx="2104061" cy="1519707"/>
+            <wp:effectExtent l="0" t="0" r="0" b="4445"/>
+            <wp:docPr id="15" name="Picture 15"/>
+            <wp:cNvGraphicFramePr>
+              <a:graphicFrameLocks xmlns:a="http://schemas.openxmlformats.org/drawingml/2006/main" noChangeAspect="1"/>
+            </wp:cNvGraphicFramePr>
+            <a:graphic xmlns:a="http://schemas.openxmlformats.org/drawingml/2006/main">
+              <a:graphicData uri="http://schemas.openxmlformats.org/drawingml/2006/picture">
+                <pic:pic xmlns:pic="http://schemas.openxmlformats.org/drawingml/2006/picture">
+                  <pic:nvPicPr>
+                    <pic:cNvPr id="0" name="Picture 23"/>
+                    <pic:cNvPicPr>
+                      <a:picLocks noChangeAspect="1" noChangeArrowheads="1"/>
+                    </pic:cNvPicPr>
+                  </pic:nvPicPr>
+                  <pic:blipFill>
+                    <a:blip r:embed="rId20">
+                      <a:extLst>
+                        <a:ext uri="{28A0092B-C50C-407E-A947-70E740481C1C}">
+                          <a14:useLocalDpi xmlns:a14="http://schemas.microsoft.com/office/drawing/2010/main" val="0"/>
+                        </a:ext>
+                      </a:extLst>
+                    </a:blip>
+                    <a:srcRect/>
+                    <a:stretch>
+                      <a:fillRect/>
+                    </a:stretch>
+                  </pic:blipFill>
+                  <pic:spPr bwMode="auto">
+                    <a:xfrm>
+                      <a:off x="0" y="0"/>
+                      <a:ext cx="2122738" cy="1533197"/>
+                    </a:xfrm>
+                    <a:prstGeom prst="rect">
+                      <a:avLst/>
+                    </a:prstGeom>
+                    <a:noFill/>
+                    <a:ln>
+                      <a:noFill/>
+                    </a:ln>
+                  </pic:spPr>
+                </pic:pic>
+              </a:graphicData>
+            </a:graphic>
+          </wp:inline>
+        </w:drawing>
+      </w:r>
+      <w:r>
+        <w:t xml:space="preserve"> </w:t>
+      </w:r>
+      <w:r>
+        <w:rPr>
+          <w:noProof/>
+        </w:rPr>
+        <w:drawing>
+          <wp:inline distT="0" distB="0" distL="0" distR="0" wp14:anchorId="2E1B7C68" wp14:editId="7A76F80F">
+            <wp:extent cx="2169441" cy="1566929"/>
+            <wp:effectExtent l="0" t="0" r="2540" b="0"/>
+            <wp:docPr id="16" name="Picture 16"/>
+            <wp:cNvGraphicFramePr>
+              <a:graphicFrameLocks xmlns:a="http://schemas.openxmlformats.org/drawingml/2006/main" noChangeAspect="1"/>
+            </wp:cNvGraphicFramePr>
+            <a:graphic xmlns:a="http://schemas.openxmlformats.org/drawingml/2006/main">
+              <a:graphicData uri="http://schemas.openxmlformats.org/drawingml/2006/picture">
+                <pic:pic xmlns:pic="http://schemas.openxmlformats.org/drawingml/2006/picture">
+                  <pic:nvPicPr>
+                    <pic:cNvPr id="0" name="Picture 25"/>
+                    <pic:cNvPicPr>
+                      <a:picLocks noChangeAspect="1" noChangeArrowheads="1"/>
+                    </pic:cNvPicPr>
+                  </pic:nvPicPr>
+                  <pic:blipFill>
+                    <a:blip r:embed="rId21">
+                      <a:extLst>
+                        <a:ext uri="{28A0092B-C50C-407E-A947-70E740481C1C}">
+                          <a14:useLocalDpi xmlns:a14="http://schemas.microsoft.com/office/drawing/2010/main" val="0"/>
+                        </a:ext>
+                      </a:extLst>
+                    </a:blip>
+                    <a:srcRect/>
+                    <a:stretch>
+                      <a:fillRect/>
+                    </a:stretch>
+                  </pic:blipFill>
+                  <pic:spPr bwMode="auto">
+                    <a:xfrm>
+                      <a:off x="0" y="0"/>
+                      <a:ext cx="2182894" cy="1576645"/>
+                    </a:xfrm>
+                    <a:prstGeom prst="rect">
+                      <a:avLst/>
+                    </a:prstGeom>
+                    <a:noFill/>
+                    <a:ln>
+                      <a:noFill/>
+                    </a:ln>
+                  </pic:spPr>
+                </pic:pic>
+              </a:graphicData>
+            </a:graphic>
+          </wp:inline>
+        </w:drawing>
+      </w:r>
+    </w:p>
+    <w:p>
+      <w:pPr>
+        <w:rPr>
+          <w:noProof/>
+        </w:rPr>
+      </w:pPr>
+    </w:p>
+    <w:p>
+      <w:pPr>
+        <w:rPr>
+          <w:noProof/>
+        </w:rPr>
+      </w:pPr>
+      <w:r>
+        <w:rPr>
+          <w:noProof/>
+        </w:rPr>
+        <w:drawing>
+          <wp:inline distT="0" distB="0" distL="0" distR="0" wp14:anchorId="4A509B3D" wp14:editId="74E0197E">
+            <wp:extent cx="2914918" cy="1028318"/>
+            <wp:effectExtent l="0" t="0" r="0" b="635"/>
+            <wp:docPr id="23" name="Picture 23"/>
+            <wp:cNvGraphicFramePr>
+              <a:graphicFrameLocks xmlns:a="http://schemas.openxmlformats.org/drawingml/2006/main" noChangeAspect="1"/>
+            </wp:cNvGraphicFramePr>
+            <a:graphic xmlns:a="http://schemas.openxmlformats.org/drawingml/2006/main">
+              <a:graphicData uri="http://schemas.openxmlformats.org/drawingml/2006/picture">
+                <pic:pic xmlns:pic="http://schemas.openxmlformats.org/drawingml/2006/picture">
+                  <pic:nvPicPr>
+                    <pic:cNvPr id="1" name=""/>
+                    <pic:cNvPicPr/>
+                  </pic:nvPicPr>
+                  <pic:blipFill>
+                    <a:blip r:embed="rId22"/>
+                    <a:stretch>
+                      <a:fillRect/>
+                    </a:stretch>
+                  </pic:blipFill>
+                  <pic:spPr>
+                    <a:xfrm>
+                      <a:off x="0" y="0"/>
+                      <a:ext cx="2984767" cy="1052959"/>
+                    </a:xfrm>
+                    <a:prstGeom prst="rect">
+                      <a:avLst/>
+                    </a:prstGeom>
+                  </pic:spPr>
+                </pic:pic>
+              </a:graphicData>
+            </a:graphic>
+          </wp:inline>
+        </w:drawing>
+      </w:r>
+      <w:r>
+        <w:rPr>
+          <w:noProof/>
+        </w:rPr>
+        <w:t xml:space="preserve"> </w:t>
+      </w:r>
+      <w:r>
+        <w:rPr>
+          <w:noProof/>
+        </w:rPr>
+        <w:drawing>
+          <wp:inline distT="0" distB="0" distL="0" distR="0" wp14:anchorId="6CF2CE20" wp14:editId="193BAC5F">
+            <wp:extent cx="2940152" cy="1107583"/>
+            <wp:effectExtent l="0" t="0" r="0" b="0"/>
+            <wp:docPr id="20" name="Picture 20"/>
+            <wp:cNvGraphicFramePr>
+              <a:graphicFrameLocks xmlns:a="http://schemas.openxmlformats.org/drawingml/2006/main" noChangeAspect="1"/>
+            </wp:cNvGraphicFramePr>
+            <a:graphic xmlns:a="http://schemas.openxmlformats.org/drawingml/2006/main">
+              <a:graphicData uri="http://schemas.openxmlformats.org/drawingml/2006/picture">
+                <pic:pic xmlns:pic="http://schemas.openxmlformats.org/drawingml/2006/picture">
+                  <pic:nvPicPr>
+                    <pic:cNvPr id="1" name=""/>
+                    <pic:cNvPicPr/>
+                  </pic:nvPicPr>
+                  <pic:blipFill>
+                    <a:blip r:embed="rId23"/>
+                    <a:stretch>
+                      <a:fillRect/>
+                    </a:stretch>
+                  </pic:blipFill>
+                  <pic:spPr>
+                    <a:xfrm>
+                      <a:off x="0" y="0"/>
+                      <a:ext cx="2983783" cy="1124019"/>
+                    </a:xfrm>
+                    <a:prstGeom prst="rect">
+                      <a:avLst/>
+                    </a:prstGeom>
+                  </pic:spPr>
+                </pic:pic>
+              </a:graphicData>
+            </a:graphic>
+          </wp:inline>
+        </w:drawing>
+      </w:r>
+    </w:p>
+    <w:tbl>
+      <w:tblPr>
+        <w:tblStyle w:val="PlainTable1"/>
+        <w:tblpPr w:leftFromText="180" w:rightFromText="180" w:vertAnchor="text" w:horzAnchor="page" w:tblpX="4322" w:tblpY="43"/>
+        <w:tblW w:w="5812" w:type="dxa"/>
+        <w:tblLook w:val="04A0" w:firstRow="1" w:lastRow="0" w:firstColumn="1" w:lastColumn="0" w:noHBand="0" w:noVBand="1"/>
+      </w:tblPr>
+      <w:tblGrid>
+        <w:gridCol w:w="817"/>
+        <w:gridCol w:w="1019"/>
+        <w:gridCol w:w="817"/>
+        <w:gridCol w:w="1019"/>
+        <w:gridCol w:w="817"/>
+        <w:gridCol w:w="1019"/>
+        <w:gridCol w:w="817"/>
+        <w:gridCol w:w="1019"/>
+      </w:tblGrid>
+      <w:tr>
+        <w:trPr>
+          <w:cnfStyle w:val="100000000000" w:firstRow="1" w:lastRow="0" w:firstColumn="0" w:lastColumn="0" w:oddVBand="0" w:evenVBand="0" w:oddHBand="0" w:evenHBand="0" w:firstRowFirstColumn="0" w:firstRowLastColumn="0" w:lastRowFirstColumn="0" w:lastRowLastColumn="0"/>
+          <w:trHeight w:val="646"/>
+        </w:trPr>
+        <w:tc>
+          <w:tcPr>
+            <w:cnfStyle w:val="001000000000" w:firstRow="0" w:lastRow="0" w:firstColumn="1" w:lastColumn="0" w:oddVBand="0" w:evenVBand="0" w:oddHBand="0" w:evenHBand="0" w:firstRowFirstColumn="0" w:firstRowLastColumn="0" w:lastRowFirstColumn="0" w:lastRowLastColumn="0"/>
+            <w:tcW w:w="705" w:type="dxa"/>
+            <w:noWrap/>
+            <w:hideMark/>
+          </w:tcPr>
+          <w:p>
+            <w:pPr>
+              <w:rPr>
+                <w:rFonts w:ascii="Calibri" w:eastAsia="Times New Roman" w:hAnsi="Calibri" w:cs="Calibri"/>
+                <w:color w:val="000000"/>
+              </w:rPr>
+            </w:pPr>
+            <w:r>
+              <w:rPr>
+                <w:rFonts w:ascii="Calibri" w:eastAsia="Times New Roman" w:hAnsi="Calibri" w:cs="Calibri"/>
+                <w:color w:val="000000"/>
+              </w:rPr>
+              <w:t>ICA EM</w:t>
+            </w:r>
+          </w:p>
+        </w:tc>
+        <w:tc>
+          <w:tcPr>
+            <w:tcW w:w="748" w:type="dxa"/>
+            <w:noWrap/>
+            <w:hideMark/>
+          </w:tcPr>
+          <w:p>
+            <w:pPr>
+              <w:cnfStyle w:val="100000000000" w:firstRow="1" w:lastRow="0" w:firstColumn="0" w:lastColumn="0" w:oddVBand="0" w:evenVBand="0" w:oddHBand="0" w:evenHBand="0" w:firstRowFirstColumn="0" w:firstRowLastColumn="0" w:lastRowFirstColumn="0" w:lastRowLastColumn="0"/>
+              <w:rPr>
+                <w:rFonts w:ascii="Calibri" w:eastAsia="Times New Roman" w:hAnsi="Calibri" w:cs="Calibri"/>
+                <w:color w:val="000000"/>
+              </w:rPr>
+            </w:pPr>
+            <w:r>
+              <w:rPr>
+                <w:rFonts w:ascii="Calibri" w:eastAsia="Times New Roman" w:hAnsi="Calibri" w:cs="Calibri"/>
+                <w:color w:val="000000"/>
+              </w:rPr>
+              <w:t>ICA KMEANS</w:t>
+            </w:r>
+          </w:p>
+        </w:tc>
+        <w:tc>
+          <w:tcPr>
+            <w:tcW w:w="705" w:type="dxa"/>
+            <w:noWrap/>
+            <w:hideMark/>
+          </w:tcPr>
+          <w:p>
+            <w:pPr>
+              <w:cnfStyle w:val="100000000000" w:firstRow="1" w:lastRow="0" w:firstColumn="0" w:lastColumn="0" w:oddVBand="0" w:evenVBand="0" w:oddHBand="0" w:evenHBand="0" w:firstRowFirstColumn="0" w:firstRowLastColumn="0" w:lastRowFirstColumn="0" w:lastRowLastColumn="0"/>
+              <w:rPr>
+                <w:rFonts w:ascii="Calibri" w:eastAsia="Times New Roman" w:hAnsi="Calibri" w:cs="Calibri"/>
+                <w:color w:val="000000"/>
+              </w:rPr>
+            </w:pPr>
+            <w:r>
+              <w:rPr>
+                <w:rFonts w:ascii="Calibri" w:eastAsia="Times New Roman" w:hAnsi="Calibri" w:cs="Calibri"/>
+                <w:color w:val="000000"/>
+              </w:rPr>
+              <w:t>PCA EM</w:t>
+            </w:r>
+          </w:p>
+        </w:tc>
+        <w:tc>
+          <w:tcPr>
+            <w:tcW w:w="748" w:type="dxa"/>
+            <w:noWrap/>
+            <w:hideMark/>
+          </w:tcPr>
+          <w:p>
+            <w:pPr>
+              <w:cnfStyle w:val="100000000000" w:firstRow="1" w:lastRow="0" w:firstColumn="0" w:lastColumn="0" w:oddVBand="0" w:evenVBand="0" w:oddHBand="0" w:evenHBand="0" w:firstRowFirstColumn="0" w:firstRowLastColumn="0" w:lastRowFirstColumn="0" w:lastRowLastColumn="0"/>
+              <w:rPr>
+                <w:rFonts w:ascii="Calibri" w:eastAsia="Times New Roman" w:hAnsi="Calibri" w:cs="Calibri"/>
+                <w:color w:val="000000"/>
+              </w:rPr>
+            </w:pPr>
+            <w:r>
+              <w:rPr>
+                <w:rFonts w:ascii="Calibri" w:eastAsia="Times New Roman" w:hAnsi="Calibri" w:cs="Calibri"/>
+                <w:color w:val="000000"/>
+              </w:rPr>
+              <w:t>PCA</w:t>
+            </w:r>
+            <w:r>
+              <w:rPr>
+                <w:rFonts w:ascii="Calibri" w:eastAsia="Times New Roman" w:hAnsi="Calibri" w:cs="Calibri"/>
+                <w:color w:val="000000"/>
+              </w:rPr>
+              <w:t xml:space="preserve"> KMEANS</w:t>
+            </w:r>
+          </w:p>
+        </w:tc>
+        <w:tc>
+          <w:tcPr>
+            <w:tcW w:w="705" w:type="dxa"/>
+            <w:noWrap/>
+            <w:hideMark/>
+          </w:tcPr>
+          <w:p>
+            <w:pPr>
+              <w:cnfStyle w:val="100000000000" w:firstRow="1" w:lastRow="0" w:firstColumn="0" w:lastColumn="0" w:oddVBand="0" w:evenVBand="0" w:oddHBand="0" w:evenHBand="0" w:firstRowFirstColumn="0" w:firstRowLastColumn="0" w:lastRowFirstColumn="0" w:lastRowLastColumn="0"/>
+              <w:rPr>
+                <w:rFonts w:ascii="Calibri" w:eastAsia="Times New Roman" w:hAnsi="Calibri" w:cs="Calibri"/>
+                <w:color w:val="000000"/>
+              </w:rPr>
+            </w:pPr>
+            <w:r>
+              <w:rPr>
+                <w:rFonts w:ascii="Calibri" w:eastAsia="Times New Roman" w:hAnsi="Calibri" w:cs="Calibri"/>
+                <w:color w:val="000000"/>
+              </w:rPr>
+              <w:t>TREE EM</w:t>
+            </w:r>
+          </w:p>
+        </w:tc>
+        <w:tc>
+          <w:tcPr>
+            <w:tcW w:w="748" w:type="dxa"/>
+            <w:noWrap/>
+            <w:hideMark/>
+          </w:tcPr>
+          <w:p>
+            <w:pPr>
+              <w:cnfStyle w:val="100000000000" w:firstRow="1" w:lastRow="0" w:firstColumn="0" w:lastColumn="0" w:oddVBand="0" w:evenVBand="0" w:oddHBand="0" w:evenHBand="0" w:firstRowFirstColumn="0" w:firstRowLastColumn="0" w:lastRowFirstColumn="0" w:lastRowLastColumn="0"/>
+              <w:rPr>
+                <w:rFonts w:ascii="Calibri" w:eastAsia="Times New Roman" w:hAnsi="Calibri" w:cs="Calibri"/>
+                <w:color w:val="000000"/>
+              </w:rPr>
+            </w:pPr>
+            <w:r>
+              <w:rPr>
+                <w:rFonts w:ascii="Calibri" w:eastAsia="Times New Roman" w:hAnsi="Calibri" w:cs="Calibri"/>
+                <w:color w:val="000000"/>
+              </w:rPr>
+              <w:t>TREE KMEANS</w:t>
+            </w:r>
+          </w:p>
+        </w:tc>
+        <w:tc>
+          <w:tcPr>
+            <w:tcW w:w="705" w:type="dxa"/>
+            <w:noWrap/>
+            <w:hideMark/>
+          </w:tcPr>
+          <w:p>
+            <w:pPr>
+              <w:cnfStyle w:val="100000000000" w:firstRow="1" w:lastRow="0" w:firstColumn="0" w:lastColumn="0" w:oddVBand="0" w:evenVBand="0" w:oddHBand="0" w:evenHBand="0" w:firstRowFirstColumn="0" w:firstRowLastColumn="0" w:lastRowFirstColumn="0" w:lastRowLastColumn="0"/>
+              <w:rPr>
+                <w:rFonts w:ascii="Calibri" w:eastAsia="Times New Roman" w:hAnsi="Calibri" w:cs="Calibri"/>
+                <w:color w:val="000000"/>
+              </w:rPr>
+            </w:pPr>
+            <w:r>
+              <w:rPr>
+                <w:rFonts w:ascii="Calibri" w:eastAsia="Times New Roman" w:hAnsi="Calibri" w:cs="Calibri"/>
+                <w:color w:val="000000"/>
+              </w:rPr>
+              <w:t>ORI EM</w:t>
+            </w:r>
+          </w:p>
+        </w:tc>
+        <w:tc>
+          <w:tcPr>
+            <w:tcW w:w="748" w:type="dxa"/>
+            <w:noWrap/>
+            <w:hideMark/>
+          </w:tcPr>
+          <w:p>
+            <w:pPr>
+              <w:cnfStyle w:val="100000000000" w:firstRow="1" w:lastRow="0" w:firstColumn="0" w:lastColumn="0" w:oddVBand="0" w:evenVBand="0" w:oddHBand="0" w:evenHBand="0" w:firstRowFirstColumn="0" w:firstRowLastColumn="0" w:lastRowFirstColumn="0" w:lastRowLastColumn="0"/>
+              <w:rPr>
+                <w:rFonts w:ascii="Calibri" w:eastAsia="Times New Roman" w:hAnsi="Calibri" w:cs="Calibri"/>
+                <w:color w:val="000000"/>
+              </w:rPr>
+            </w:pPr>
+            <w:r>
+              <w:rPr>
+                <w:rFonts w:ascii="Calibri" w:eastAsia="Times New Roman" w:hAnsi="Calibri" w:cs="Calibri"/>
+                <w:color w:val="000000"/>
+              </w:rPr>
+              <w:t>ORI KM</w:t>
+            </w:r>
+            <w:r>
+              <w:rPr>
+                <w:rFonts w:ascii="Calibri" w:eastAsia="Times New Roman" w:hAnsi="Calibri" w:cs="Calibri"/>
+                <w:color w:val="000000"/>
+              </w:rPr>
+              <w:t>E</w:t>
+            </w:r>
+            <w:r>
+              <w:rPr>
+                <w:rFonts w:ascii="Calibri" w:eastAsia="Times New Roman" w:hAnsi="Calibri" w:cs="Calibri"/>
+                <w:color w:val="000000"/>
+              </w:rPr>
+              <w:t>ANS</w:t>
+            </w:r>
+          </w:p>
+        </w:tc>
+      </w:tr>
+      <w:tr>
+        <w:trPr>
+          <w:cnfStyle w:val="000000100000" w:firstRow="0" w:lastRow="0" w:firstColumn="0" w:lastColumn="0" w:oddVBand="0" w:evenVBand="0" w:oddHBand="1" w:evenHBand="0" w:firstRowFirstColumn="0" w:firstRowLastColumn="0" w:lastRowFirstColumn="0" w:lastRowLastColumn="0"/>
+          <w:trHeight w:val="646"/>
+        </w:trPr>
+        <w:tc>
+          <w:tcPr>
+            <w:cnfStyle w:val="001000000000" w:firstRow="0" w:lastRow="0" w:firstColumn="1" w:lastColumn="0" w:oddVBand="0" w:evenVBand="0" w:oddHBand="0" w:evenHBand="0" w:firstRowFirstColumn="0" w:firstRowLastColumn="0" w:lastRowFirstColumn="0" w:lastRowLastColumn="0"/>
+            <w:tcW w:w="705" w:type="dxa"/>
+            <w:noWrap/>
+            <w:hideMark/>
+          </w:tcPr>
+          <w:p>
+            <w:pPr>
+              <w:rPr>
+                <w:rFonts w:ascii="Courier New" w:eastAsia="Times New Roman" w:hAnsi="Courier New" w:cs="Courier New"/>
+                <w:b w:val="0"/>
+                <w:bCs w:val="0"/>
+                <w:color w:val="000000"/>
+                <w:sz w:val="20"/>
+                <w:szCs w:val="20"/>
+              </w:rPr>
+            </w:pPr>
+            <w:r>
+              <w:rPr>
+                <w:rFonts w:ascii="Courier New" w:eastAsia="Times New Roman" w:hAnsi="Courier New" w:cs="Courier New"/>
+                <w:b w:val="0"/>
+                <w:bCs w:val="0"/>
+                <w:color w:val="000000"/>
+                <w:sz w:val="20"/>
+                <w:szCs w:val="20"/>
+              </w:rPr>
+              <w:t>0.244</w:t>
+            </w:r>
+          </w:p>
+        </w:tc>
+        <w:tc>
+          <w:tcPr>
+            <w:tcW w:w="748" w:type="dxa"/>
+            <w:noWrap/>
+            <w:hideMark/>
+          </w:tcPr>
+          <w:p>
+            <w:pPr>
+              <w:cnfStyle w:val="000000100000" w:firstRow="0" w:lastRow="0" w:firstColumn="0" w:lastColumn="0" w:oddVBand="0" w:evenVBand="0" w:oddHBand="1" w:evenHBand="0" w:firstRowFirstColumn="0" w:firstRowLastColumn="0" w:lastRowFirstColumn="0" w:lastRowLastColumn="0"/>
+              <w:rPr>
+                <w:rFonts w:ascii="Courier New" w:eastAsia="Times New Roman" w:hAnsi="Courier New" w:cs="Courier New"/>
+                <w:b/>
+                <w:bCs/>
+                <w:color w:val="000000"/>
+                <w:sz w:val="20"/>
+                <w:szCs w:val="20"/>
+              </w:rPr>
+            </w:pPr>
+            <w:r>
+              <w:rPr>
+                <w:rFonts w:ascii="Courier New" w:eastAsia="Times New Roman" w:hAnsi="Courier New" w:cs="Courier New"/>
+                <w:b/>
+                <w:bCs/>
+                <w:color w:val="000000"/>
+                <w:sz w:val="20"/>
+                <w:szCs w:val="20"/>
+              </w:rPr>
+              <w:t>0.337</w:t>
+            </w:r>
+          </w:p>
+        </w:tc>
+        <w:tc>
+          <w:tcPr>
+            <w:tcW w:w="705" w:type="dxa"/>
+            <w:noWrap/>
+            <w:hideMark/>
+          </w:tcPr>
+          <w:p>
+            <w:pPr>
+              <w:cnfStyle w:val="000000100000" w:firstRow="0" w:lastRow="0" w:firstColumn="0" w:lastColumn="0" w:oddVBand="0" w:evenVBand="0" w:oddHBand="1" w:evenHBand="0" w:firstRowFirstColumn="0" w:firstRowLastColumn="0" w:lastRowFirstColumn="0" w:lastRowLastColumn="0"/>
+              <w:rPr>
+                <w:rFonts w:ascii="Courier New" w:eastAsia="Times New Roman" w:hAnsi="Courier New" w:cs="Courier New"/>
+                <w:color w:val="000000"/>
+                <w:sz w:val="20"/>
+                <w:szCs w:val="20"/>
+              </w:rPr>
+            </w:pPr>
+            <w:r>
+              <w:rPr>
+                <w:rFonts w:ascii="Courier New" w:eastAsia="Times New Roman" w:hAnsi="Courier New" w:cs="Courier New"/>
+                <w:color w:val="000000"/>
+                <w:sz w:val="20"/>
+                <w:szCs w:val="20"/>
+              </w:rPr>
+              <w:t>0.204</w:t>
+            </w:r>
+          </w:p>
+        </w:tc>
+        <w:tc>
+          <w:tcPr>
+            <w:tcW w:w="748" w:type="dxa"/>
+            <w:noWrap/>
+            <w:hideMark/>
+          </w:tcPr>
+          <w:p>
+            <w:pPr>
+              <w:cnfStyle w:val="000000100000" w:firstRow="0" w:lastRow="0" w:firstColumn="0" w:lastColumn="0" w:oddVBand="0" w:evenVBand="0" w:oddHBand="1" w:evenHBand="0" w:firstRowFirstColumn="0" w:firstRowLastColumn="0" w:lastRowFirstColumn="0" w:lastRowLastColumn="0"/>
+              <w:rPr>
+                <w:rFonts w:ascii="Courier New" w:eastAsia="Times New Roman" w:hAnsi="Courier New" w:cs="Courier New"/>
+                <w:color w:val="000000"/>
+                <w:sz w:val="20"/>
+                <w:szCs w:val="20"/>
+              </w:rPr>
+            </w:pPr>
+            <w:r>
+              <w:rPr>
+                <w:rFonts w:ascii="Courier New" w:eastAsia="Times New Roman" w:hAnsi="Courier New" w:cs="Courier New"/>
+                <w:color w:val="000000"/>
+                <w:sz w:val="20"/>
+                <w:szCs w:val="20"/>
+              </w:rPr>
+              <w:t>0.256</w:t>
+            </w:r>
+          </w:p>
+        </w:tc>
+        <w:tc>
+          <w:tcPr>
+            <w:tcW w:w="705" w:type="dxa"/>
+            <w:noWrap/>
+            <w:hideMark/>
+          </w:tcPr>
+          <w:p>
+            <w:pPr>
+              <w:cnfStyle w:val="000000100000" w:firstRow="0" w:lastRow="0" w:firstColumn="0" w:lastColumn="0" w:oddVBand="0" w:evenVBand="0" w:oddHBand="1" w:evenHBand="0" w:firstRowFirstColumn="0" w:firstRowLastColumn="0" w:lastRowFirstColumn="0" w:lastRowLastColumn="0"/>
+              <w:rPr>
+                <w:rFonts w:ascii="Courier New" w:eastAsia="Times New Roman" w:hAnsi="Courier New" w:cs="Courier New"/>
+                <w:b/>
+                <w:bCs/>
+                <w:color w:val="000000"/>
+                <w:sz w:val="20"/>
+                <w:szCs w:val="20"/>
+              </w:rPr>
+            </w:pPr>
+            <w:r>
+              <w:rPr>
+                <w:rFonts w:ascii="Courier New" w:eastAsia="Times New Roman" w:hAnsi="Courier New" w:cs="Courier New"/>
+                <w:b/>
+                <w:bCs/>
+                <w:color w:val="000000"/>
+                <w:sz w:val="20"/>
+                <w:szCs w:val="20"/>
+              </w:rPr>
+              <w:t>0.275</w:t>
+            </w:r>
+          </w:p>
+        </w:tc>
+        <w:tc>
+          <w:tcPr>
+            <w:tcW w:w="748" w:type="dxa"/>
+            <w:noWrap/>
+            <w:hideMark/>
+          </w:tcPr>
+          <w:p>
+            <w:pPr>
+              <w:cnfStyle w:val="000000100000" w:firstRow="0" w:lastRow="0" w:firstColumn="0" w:lastColumn="0" w:oddVBand="0" w:evenVBand="0" w:oddHBand="1" w:evenHBand="0" w:firstRowFirstColumn="0" w:firstRowLastColumn="0" w:lastRowFirstColumn="0" w:lastRowLastColumn="0"/>
+              <w:rPr>
+                <w:rFonts w:ascii="Courier New" w:eastAsia="Times New Roman" w:hAnsi="Courier New" w:cs="Courier New"/>
+                <w:color w:val="000000"/>
+                <w:sz w:val="20"/>
+                <w:szCs w:val="20"/>
+              </w:rPr>
+            </w:pPr>
+            <w:r>
+              <w:rPr>
+                <w:rFonts w:ascii="Courier New" w:eastAsia="Times New Roman" w:hAnsi="Courier New" w:cs="Courier New"/>
+                <w:color w:val="000000"/>
+                <w:sz w:val="20"/>
+                <w:szCs w:val="20"/>
+              </w:rPr>
+              <w:t>0.276</w:t>
+            </w:r>
+          </w:p>
+        </w:tc>
+        <w:tc>
+          <w:tcPr>
+            <w:tcW w:w="705" w:type="dxa"/>
+            <w:noWrap/>
+            <w:hideMark/>
+          </w:tcPr>
+          <w:p>
+            <w:pPr>
+              <w:cnfStyle w:val="000000100000" w:firstRow="0" w:lastRow="0" w:firstColumn="0" w:lastColumn="0" w:oddVBand="0" w:evenVBand="0" w:oddHBand="1" w:evenHBand="0" w:firstRowFirstColumn="0" w:firstRowLastColumn="0" w:lastRowFirstColumn="0" w:lastRowLastColumn="0"/>
+              <w:rPr>
+                <w:rFonts w:ascii="Courier New" w:eastAsia="Times New Roman" w:hAnsi="Courier New" w:cs="Courier New"/>
+                <w:color w:val="000000"/>
+                <w:sz w:val="20"/>
+                <w:szCs w:val="20"/>
+              </w:rPr>
+            </w:pPr>
+            <w:r>
+              <w:rPr>
+                <w:rFonts w:ascii="Courier New" w:eastAsia="Times New Roman" w:hAnsi="Courier New" w:cs="Courier New"/>
+                <w:color w:val="000000"/>
+                <w:sz w:val="20"/>
+                <w:szCs w:val="20"/>
+              </w:rPr>
+              <w:t>0.209</w:t>
+            </w:r>
+          </w:p>
+        </w:tc>
+        <w:tc>
+          <w:tcPr>
+            <w:tcW w:w="748" w:type="dxa"/>
+            <w:noWrap/>
+            <w:hideMark/>
+          </w:tcPr>
+          <w:p>
+            <w:pPr>
+              <w:cnfStyle w:val="000000100000" w:firstRow="0" w:lastRow="0" w:firstColumn="0" w:lastColumn="0" w:oddVBand="0" w:evenVBand="0" w:oddHBand="1" w:evenHBand="0" w:firstRowFirstColumn="0" w:firstRowLastColumn="0" w:lastRowFirstColumn="0" w:lastRowLastColumn="0"/>
+              <w:rPr>
+                <w:rFonts w:ascii="Courier New" w:eastAsia="Times New Roman" w:hAnsi="Courier New" w:cs="Courier New"/>
+                <w:color w:val="000000"/>
+                <w:sz w:val="20"/>
+                <w:szCs w:val="20"/>
+              </w:rPr>
+            </w:pPr>
+            <w:r>
+              <w:rPr>
+                <w:rFonts w:ascii="Courier New" w:eastAsia="Times New Roman" w:hAnsi="Courier New" w:cs="Courier New"/>
+                <w:color w:val="000000"/>
+                <w:sz w:val="20"/>
+                <w:szCs w:val="20"/>
+              </w:rPr>
+              <w:t>0.232</w:t>
+            </w:r>
+          </w:p>
+        </w:tc>
+      </w:tr>
+    </w:tbl>
+    <w:p>
+      <w:r>
+        <w:rPr>
+          <w:noProof/>
+        </w:rPr>
+        <w:drawing>
+          <wp:anchor distT="0" distB="0" distL="114300" distR="114300" simplePos="0" relativeHeight="251662336" behindDoc="0" locked="0" layoutInCell="1" allowOverlap="1" wp14:anchorId="13F9480B" wp14:editId="789FE667">
+            <wp:simplePos x="0" y="0"/>
+            <wp:positionH relativeFrom="column">
+              <wp:posOffset>0</wp:posOffset>
+            </wp:positionH>
+            <wp:positionV relativeFrom="paragraph">
+              <wp:posOffset>63</wp:posOffset>
+            </wp:positionV>
+            <wp:extent cx="1566930" cy="1159611"/>
+            <wp:effectExtent l="0" t="0" r="0" b="2540"/>
+            <wp:wrapSquare wrapText="bothSides"/>
+            <wp:docPr id="24" name="Picture 24"/>
+            <wp:cNvGraphicFramePr>
+              <a:graphicFrameLocks xmlns:a="http://schemas.openxmlformats.org/drawingml/2006/main" noChangeAspect="1"/>
+            </wp:cNvGraphicFramePr>
+            <a:graphic xmlns:a="http://schemas.openxmlformats.org/drawingml/2006/main">
+              <a:graphicData uri="http://schemas.openxmlformats.org/drawingml/2006/picture">
+                <pic:pic xmlns:pic="http://schemas.openxmlformats.org/drawingml/2006/picture">
+                  <pic:nvPicPr>
+                    <pic:cNvPr id="1" name=""/>
+                    <pic:cNvPicPr/>
+                  </pic:nvPicPr>
+                  <pic:blipFill>
+                    <a:blip r:embed="rId24">
+                      <a:extLst>
+                        <a:ext uri="{28A0092B-C50C-407E-A947-70E740481C1C}">
+                          <a14:useLocalDpi xmlns:a14="http://schemas.microsoft.com/office/drawing/2010/main" val="0"/>
+                        </a:ext>
+                      </a:extLst>
+                    </a:blip>
+                    <a:stretch>
+                      <a:fillRect/>
+                    </a:stretch>
+                  </pic:blipFill>
+                  <pic:spPr>
+                    <a:xfrm>
+                      <a:off x="0" y="0"/>
+                      <a:ext cx="1566930" cy="1159611"/>
+                    </a:xfrm>
+                    <a:prstGeom prst="rect">
+                      <a:avLst/>
+                    </a:prstGeom>
+                  </pic:spPr>
+                </pic:pic>
+              </a:graphicData>
+            </a:graphic>
+          </wp:anchor>
+        </w:drawing>
+      </w:r>
+    </w:p>
+    <w:p/>
+    <w:p>
+      <w:pPr>
+        <w:spacing w:after="0" w:line="240" w:lineRule="auto"/>
+        <w:rPr>
+          <w:rFonts w:ascii="Calibri" w:eastAsia="Times New Roman" w:hAnsi="Calibri" w:cs="Calibri"/>
+          <w:color w:val="000000"/>
+        </w:rPr>
+      </w:pPr>
+      <w:r>
+        <w:rPr>
+          <w:rFonts w:ascii="Calibri" w:eastAsia="Times New Roman" w:hAnsi="Calibri" w:cs="Calibri"/>
+          <w:color w:val="000000"/>
+        </w:rPr>
+        <w:t>a. Distribution similar  b. reduced features has more data points in the first few clusters. They are clustered better then original</w:t>
+      </w:r>
+      <w:r>
+        <w:rPr>
+          <w:rFonts w:ascii="Calibri" w:eastAsia="Times New Roman" w:hAnsi="Calibri" w:cs="Calibri"/>
+          <w:color w:val="000000"/>
+        </w:rPr>
+        <w:t>. (2000 vs 2500)</w:t>
+      </w:r>
+    </w:p>
+    <w:p>
+      <w:pPr>
+        <w:spacing w:after="0" w:line="240" w:lineRule="auto"/>
+        <w:rPr>
+          <w:rFonts w:ascii="Calibri" w:eastAsia="Times New Roman" w:hAnsi="Calibri" w:cs="Calibri"/>
+          <w:color w:val="000000"/>
+        </w:rPr>
+      </w:pPr>
+      <w:r>
+        <w:rPr>
+          <w:rFonts w:ascii="Calibri" w:eastAsia="Times New Roman" w:hAnsi="Calibri" w:cs="Calibri"/>
+          <w:color w:val="000000"/>
+        </w:rPr>
+        <w:t>Sihoulle score also show that.</w:t>
+      </w:r>
+    </w:p>
+    <w:p/>
+    <w:p>
+      <w:pPr>
+        <w:pStyle w:val="Heading1"/>
+        <w:rPr>
+          <w:sz w:val="24"/>
+          <w:szCs w:val="24"/>
+        </w:rPr>
+      </w:pPr>
+      <w:r>
+        <w:rPr>
+          <w:sz w:val="24"/>
+          <w:szCs w:val="24"/>
+        </w:rPr>
+        <w:t xml:space="preserve">6. Neural networks with feature reduction </w:t>
       </w:r>
     </w:p>
     <w:p>
@@ -272,6 +3566,9 @@
           <w:tab w:val="center" w:pos="4680"/>
         </w:tabs>
       </w:pPr>
+      <w:r>
+        <w:t>Variance reduction in pca is not significant, meaning that there are not much noise in the features to reduce.</w:t>
+      </w:r>
     </w:p>
     <w:p>
       <w:pPr>
@@ -280,7 +3577,10 @@
         </w:tabs>
       </w:pPr>
       <w:r>
-        <w:t>Best number of clusters has a relationship with number of clusters. If bit wise feature, number of clusters = 2**n</w:t>
+        <w:t xml:space="preserve">Clustering info could be learnt through neural net, </w:t>
+      </w:r>
+      <w:r>
+        <w:t>(why accuracy not improved)</w:t>
       </w:r>
     </w:p>
     <w:p>
@@ -289,6 +3589,9 @@
           <w:tab w:val="center" w:pos="4680"/>
         </w:tabs>
       </w:pPr>
+      <w:r>
+        <w:t>Best feature only origin need two layers</w:t>
+      </w:r>
     </w:p>
     <w:p>
       <w:pPr>
@@ -297,24 +3600,70 @@
         </w:tabs>
       </w:pPr>
       <w:r>
+        <w:t>Cluster doesn’t help</w:t>
+      </w:r>
+    </w:p>
+    <w:p>
+      <w:pPr>
+        <w:pStyle w:val="Heading1"/>
+        <w:rPr>
+          <w:sz w:val="24"/>
+          <w:szCs w:val="24"/>
+        </w:rPr>
+      </w:pPr>
+      <w:r>
+        <w:rPr>
+          <w:sz w:val="24"/>
+          <w:szCs w:val="24"/>
+        </w:rPr>
+        <w:t>7. neural networks with cluster</w:t>
+      </w:r>
+    </w:p>
+    <w:p/>
+    <w:p>
+      <w:r>
+        <w:t>Summary</w:t>
+      </w:r>
+    </w:p>
+    <w:p>
+      <w:r>
         <w:lastRenderedPageBreak/>
-        <w:t xml:space="preserve">Rp has the lowest </w:t>
-      </w:r>
-      <w:proofErr w:type="spellStart"/>
-      <w:r>
-        <w:t>aic</w:t>
-      </w:r>
-      <w:proofErr w:type="spellEnd"/>
-      <w:r>
-        <w:t xml:space="preserve">, meaning it’s matching the distribution well, but the </w:t>
-      </w:r>
-      <w:proofErr w:type="spellStart"/>
-      <w:r>
-        <w:t>si</w:t>
-      </w:r>
-      <w:proofErr w:type="spellEnd"/>
-      <w:r>
-        <w:t xml:space="preserve"> score is lowest, meaning it’s not cluster well?</w:t>
+        <w:t>Reference</w:t>
+      </w:r>
+    </w:p>
+    <w:p>
+      <w:hyperlink r:id="rId25" w:history="1">
+        <w:r>
+          <w:rPr>
+            <w:rStyle w:val="Hyperlink"/>
+          </w:rPr>
+          <w:t>https://en.wikipedia.org/wiki/Akaike_information_criterion</w:t>
+        </w:r>
+      </w:hyperlink>
+    </w:p>
+    <w:p>
+      <w:hyperlink r:id="rId26" w:history="1">
+        <w:r>
+          <w:rPr>
+            <w:rStyle w:val="Hyperlink"/>
+          </w:rPr>
+          <w:t>https://www.researchgate.net/post/How_can_I_test_the_GMM_clustering_result_using_a_measure_different_to_BIC_Is_appropriate_to_use_Silhouette_beyond_to_BIC</w:t>
+        </w:r>
+      </w:hyperlink>
+      <w:r>
+        <w:t xml:space="preserve"> </w:t>
+      </w:r>
+    </w:p>
+    <w:p/>
+    <w:p>
+      <w:r>
+        <w:t>Cluster is easier after feature reduction. As it’s projected to new dimensions that are independent or orthogonal to ea</w:t>
+      </w:r>
+      <w:r>
+        <w:t>s</w:t>
+      </w:r>
+      <w:r>
+        <w:t>ch other. Easier to map to a cluster.</w:t>
       </w:r>
     </w:p>
     <w:p>
@@ -324,15 +3673,19 @@
         </w:tabs>
       </w:pPr>
       <w:r>
-        <w:t xml:space="preserve">Check speed of running algorithms. </w:t>
-      </w:r>
-      <w:proofErr w:type="spellStart"/>
-      <w:r>
-        <w:t>Rca</w:t>
-      </w:r>
-      <w:proofErr w:type="spellEnd"/>
-      <w:r>
-        <w:t xml:space="preserve"> should be faster than others.</w:t>
+        <w:t xml:space="preserve">It can be shown with visualization and </w:t>
+      </w:r>
+      <w:r>
+        <w:t>silhouette_score</w:t>
+      </w:r>
+      <w:r>
+        <w:t xml:space="preserve"> </w:t>
+      </w:r>
+      <w:r>
+        <w:t>(kmeans)</w:t>
+      </w:r>
+      <w:r>
+        <w:t>increase with same number of clusters.</w:t>
       </w:r>
     </w:p>
     <w:p>
@@ -342,7 +3695,10 @@
         </w:tabs>
       </w:pPr>
       <w:r>
-        <w:t>Clustering info could be learnt through neural net, so use original data clusters</w:t>
+        <w:t>Except trees, as it’s not changing anything.</w:t>
+      </w:r>
+      <w:r>
+        <w:t xml:space="preserve"> </w:t>
       </w:r>
     </w:p>
     <w:p>
@@ -351,6 +3707,9 @@
           <w:tab w:val="center" w:pos="4680"/>
         </w:tabs>
       </w:pPr>
+      <w:r>
+        <w:t>For kmeans tree and ori choose about 20 clusters, others about 50. Inline with em result.</w:t>
+      </w:r>
     </w:p>
     <w:p>
       <w:pPr>
@@ -359,10 +3718,7 @@
         </w:tabs>
       </w:pPr>
       <w:r>
-        <w:t>Visualization is different between original and feature reduction</w:t>
-      </w:r>
-      <w:r>
-        <w:t>.</w:t>
+        <w:t>For EM, it’s similar effect, as one can see ica has a sharp drop in the 2-20, as it doesn’t need many clusters to reach the elbow point, whereas pca and rp needs about 50 clusters to reach the turning point.</w:t>
       </w:r>
     </w:p>
     <w:p>
@@ -372,10 +3728,7 @@
         </w:tabs>
       </w:pPr>
       <w:r>
-        <w:t>Try different variance for EM</w:t>
-      </w:r>
-      <w:r>
-        <w:t xml:space="preserve"> (more is not necessary better, but we will stick with it.)</w:t>
+        <w:t>More feature does end up with a lower aic score. But sihousette score is low since it’s not very sepratable.</w:t>
       </w:r>
     </w:p>
     <w:p>
@@ -392,15 +3745,94 @@
         </w:tabs>
       </w:pPr>
       <w:r>
-        <w:t xml:space="preserve">Variance reduction in </w:t>
-      </w:r>
-      <w:proofErr w:type="spellStart"/>
-      <w:r>
-        <w:t>pca</w:t>
-      </w:r>
-      <w:proofErr w:type="spellEnd"/>
-      <w:r>
-        <w:t xml:space="preserve"> is not significant, meaning that there are not much noise in the features to reduce.</w:t>
+        <w:t>Best number of clusters has a relationship with number of clusters. If bit wise feature, number of clusters = 2**n</w:t>
+      </w:r>
+    </w:p>
+    <w:p>
+      <w:pPr>
+        <w:tabs>
+          <w:tab w:val="center" w:pos="4680"/>
+        </w:tabs>
+      </w:pPr>
+    </w:p>
+    <w:p>
+      <w:pPr>
+        <w:tabs>
+          <w:tab w:val="center" w:pos="4680"/>
+        </w:tabs>
+      </w:pPr>
+      <w:r>
+        <w:t>Rp has the lowest aic, meaning it’s matching the distribution well, but the si score is lowest, meaning it’s not cluster well?</w:t>
+      </w:r>
+    </w:p>
+    <w:p>
+      <w:pPr>
+        <w:tabs>
+          <w:tab w:val="center" w:pos="4680"/>
+        </w:tabs>
+      </w:pPr>
+      <w:r>
+        <w:t>Check speed of running algorithms. Rca should be faster than others.</w:t>
+      </w:r>
+    </w:p>
+    <w:p>
+      <w:pPr>
+        <w:tabs>
+          <w:tab w:val="center" w:pos="4680"/>
+        </w:tabs>
+      </w:pPr>
+      <w:r>
+        <w:t>Clustering info could be learnt through neural net, so use original data clusters</w:t>
+      </w:r>
+    </w:p>
+    <w:p>
+      <w:pPr>
+        <w:tabs>
+          <w:tab w:val="center" w:pos="4680"/>
+        </w:tabs>
+      </w:pPr>
+    </w:p>
+    <w:p>
+      <w:pPr>
+        <w:tabs>
+          <w:tab w:val="center" w:pos="4680"/>
+        </w:tabs>
+      </w:pPr>
+      <w:r>
+        <w:t>Visualization is different between original and feature reduction</w:t>
+      </w:r>
+      <w:r>
+        <w:t>.</w:t>
+      </w:r>
+    </w:p>
+    <w:p>
+      <w:pPr>
+        <w:tabs>
+          <w:tab w:val="center" w:pos="4680"/>
+        </w:tabs>
+      </w:pPr>
+      <w:r>
+        <w:t>Try different variance for EM</w:t>
+      </w:r>
+      <w:r>
+        <w:t xml:space="preserve"> (more is not necessary better, but we will stick with it.)</w:t>
+      </w:r>
+    </w:p>
+    <w:p>
+      <w:pPr>
+        <w:tabs>
+          <w:tab w:val="center" w:pos="4680"/>
+        </w:tabs>
+      </w:pPr>
+    </w:p>
+    <w:p>
+      <w:pPr>
+        <w:tabs>
+          <w:tab w:val="center" w:pos="4680"/>
+        </w:tabs>
+      </w:pPr>
+      <w:r>
+        <w:t>Variance reduction in pca is not significant, meaning that there are not much noise in the features to reduce.</w:t>
       </w:r>
     </w:p>
     <w:p>
@@ -550,6 +3982,7 @@
     <w:lsdException w:name="HTML Sample" w:semiHidden="1" w:unhideWhenUsed="1"/>
     <w:lsdException w:name="HTML Typewriter" w:semiHidden="1" w:unhideWhenUsed="1"/>
     <w:lsdException w:name="HTML Variable" w:semiHidden="1" w:unhideWhenUsed="1"/>
+    <w:lsdException w:name="Normal Table" w:semiHidden="1" w:unhideWhenUsed="1"/>
     <w:lsdException w:name="annotation subject" w:semiHidden="1" w:unhideWhenUsed="1"/>
     <w:lsdException w:name="No List" w:semiHidden="1" w:unhideWhenUsed="1"/>
     <w:lsdException w:name="Outline List 1" w:semiHidden="1" w:unhideWhenUsed="1"/>
@@ -596,8 +4029,10 @@
     <w:lsdException w:name="Table Subtle 2" w:semiHidden="1" w:unhideWhenUsed="1"/>
     <w:lsdException w:name="Table Web 1" w:semiHidden="1" w:unhideWhenUsed="1"/>
     <w:lsdException w:name="Table Web 2" w:semiHidden="1" w:unhideWhenUsed="1"/>
+    <w:lsdException w:name="Table Web 3" w:semiHidden="1" w:unhideWhenUsed="1"/>
     <w:lsdException w:name="Balloon Text" w:semiHidden="1" w:unhideWhenUsed="1"/>
     <w:lsdException w:name="Table Grid" w:uiPriority="39"/>
+    <w:lsdException w:name="Table Theme" w:semiHidden="1" w:unhideWhenUsed="1"/>
     <w:lsdException w:name="Placeholder Text" w:semiHidden="1"/>
     <w:lsdException w:name="No Spacing" w:uiPriority="1" w:qFormat="1"/>
     <w:lsdException w:name="Light Shading" w:uiPriority="60"/>
@@ -971,6 +4406,197 @@
       <w:shd w:val="clear" w:color="auto" w:fill="E1DFDD"/>
     </w:rPr>
   </w:style>
+  <w:style w:type="paragraph" w:customStyle="1" w:styleId="Default">
+    <w:name w:val="Default"/>
+    <w:rsid w:val="00A525C4"/>
+    <w:pPr>
+      <w:autoSpaceDE w:val="0"/>
+      <w:autoSpaceDN w:val="0"/>
+      <w:adjustRightInd w:val="0"/>
+      <w:spacing w:after="0" w:line="240" w:lineRule="auto"/>
+    </w:pPr>
+    <w:rPr>
+      <w:rFonts w:ascii="Calibri" w:hAnsi="Calibri" w:cs="Calibri"/>
+      <w:color w:val="000000"/>
+      <w:sz w:val="24"/>
+      <w:szCs w:val="24"/>
+    </w:rPr>
+  </w:style>
+  <w:style w:type="table" w:styleId="PlainTable1">
+    <w:name w:val="Plain Table 1"/>
+    <w:basedOn w:val="TableNormal"/>
+    <w:uiPriority w:val="41"/>
+    <w:rsid w:val="002A488D"/>
+    <w:pPr>
+      <w:spacing w:after="0" w:line="240" w:lineRule="auto"/>
+    </w:pPr>
+    <w:tblPr>
+      <w:tblStyleRowBandSize w:val="1"/>
+      <w:tblStyleColBandSize w:val="1"/>
+      <w:tblBorders>
+        <w:top w:val="single" w:sz="4" w:space="0" w:color="BFBFBF" w:themeColor="background1" w:themeShade="BF"/>
+        <w:left w:val="single" w:sz="4" w:space="0" w:color="BFBFBF" w:themeColor="background1" w:themeShade="BF"/>
+        <w:bottom w:val="single" w:sz="4" w:space="0" w:color="BFBFBF" w:themeColor="background1" w:themeShade="BF"/>
+        <w:right w:val="single" w:sz="4" w:space="0" w:color="BFBFBF" w:themeColor="background1" w:themeShade="BF"/>
+        <w:insideH w:val="single" w:sz="4" w:space="0" w:color="BFBFBF" w:themeColor="background1" w:themeShade="BF"/>
+        <w:insideV w:val="single" w:sz="4" w:space="0" w:color="BFBFBF" w:themeColor="background1" w:themeShade="BF"/>
+      </w:tblBorders>
+    </w:tblPr>
+    <w:tblStylePr w:type="firstRow">
+      <w:rPr>
+        <w:b/>
+        <w:bCs/>
+      </w:rPr>
+    </w:tblStylePr>
+    <w:tblStylePr w:type="lastRow">
+      <w:rPr>
+        <w:b/>
+        <w:bCs/>
+      </w:rPr>
+      <w:tblPr/>
+      <w:tcPr>
+        <w:tcBorders>
+          <w:top w:val="double" w:sz="4" w:space="0" w:color="BFBFBF" w:themeColor="background1" w:themeShade="BF"/>
+        </w:tcBorders>
+      </w:tcPr>
+    </w:tblStylePr>
+    <w:tblStylePr w:type="firstCol">
+      <w:rPr>
+        <w:b/>
+        <w:bCs/>
+      </w:rPr>
+    </w:tblStylePr>
+    <w:tblStylePr w:type="lastCol">
+      <w:rPr>
+        <w:b/>
+        <w:bCs/>
+      </w:rPr>
+    </w:tblStylePr>
+    <w:tblStylePr w:type="band1Vert">
+      <w:tblPr/>
+      <w:tcPr>
+        <w:shd w:val="clear" w:color="auto" w:fill="F2F2F2" w:themeFill="background1" w:themeFillShade="F2"/>
+      </w:tcPr>
+    </w:tblStylePr>
+    <w:tblStylePr w:type="band1Horz">
+      <w:tblPr/>
+      <w:tcPr>
+        <w:shd w:val="clear" w:color="auto" w:fill="F2F2F2" w:themeFill="background1" w:themeFillShade="F2"/>
+      </w:tcPr>
+    </w:tblStylePr>
+  </w:style>
+  <w:style w:type="table" w:styleId="TableGridLight">
+    <w:name w:val="Grid Table Light"/>
+    <w:basedOn w:val="TableNormal"/>
+    <w:uiPriority w:val="40"/>
+    <w:rsid w:val="00511B39"/>
+    <w:pPr>
+      <w:spacing w:after="0" w:line="240" w:lineRule="auto"/>
+    </w:pPr>
+    <w:tblPr>
+      <w:tblBorders>
+        <w:top w:val="single" w:sz="4" w:space="0" w:color="BFBFBF" w:themeColor="background1" w:themeShade="BF"/>
+        <w:left w:val="single" w:sz="4" w:space="0" w:color="BFBFBF" w:themeColor="background1" w:themeShade="BF"/>
+        <w:bottom w:val="single" w:sz="4" w:space="0" w:color="BFBFBF" w:themeColor="background1" w:themeShade="BF"/>
+        <w:right w:val="single" w:sz="4" w:space="0" w:color="BFBFBF" w:themeColor="background1" w:themeShade="BF"/>
+        <w:insideH w:val="single" w:sz="4" w:space="0" w:color="BFBFBF" w:themeColor="background1" w:themeShade="BF"/>
+        <w:insideV w:val="single" w:sz="4" w:space="0" w:color="BFBFBF" w:themeColor="background1" w:themeShade="BF"/>
+      </w:tblBorders>
+    </w:tblPr>
+  </w:style>
+  <w:style w:type="table" w:styleId="PlainTable3">
+    <w:name w:val="Plain Table 3"/>
+    <w:basedOn w:val="TableNormal"/>
+    <w:uiPriority w:val="43"/>
+    <w:rsid w:val="00E678FA"/>
+    <w:pPr>
+      <w:spacing w:after="0" w:line="240" w:lineRule="auto"/>
+    </w:pPr>
+    <w:tblPr>
+      <w:tblStyleRowBandSize w:val="1"/>
+      <w:tblStyleColBandSize w:val="1"/>
+    </w:tblPr>
+    <w:tblStylePr w:type="firstRow">
+      <w:rPr>
+        <w:b/>
+        <w:bCs/>
+        <w:caps/>
+      </w:rPr>
+      <w:tblPr/>
+      <w:tcPr>
+        <w:tcBorders>
+          <w:bottom w:val="single" w:sz="4" w:space="0" w:color="7F7F7F" w:themeColor="text1" w:themeTint="80"/>
+        </w:tcBorders>
+      </w:tcPr>
+    </w:tblStylePr>
+    <w:tblStylePr w:type="lastRow">
+      <w:rPr>
+        <w:b/>
+        <w:bCs/>
+        <w:caps/>
+      </w:rPr>
+      <w:tblPr/>
+      <w:tcPr>
+        <w:tcBorders>
+          <w:top w:val="nil"/>
+        </w:tcBorders>
+      </w:tcPr>
+    </w:tblStylePr>
+    <w:tblStylePr w:type="firstCol">
+      <w:rPr>
+        <w:b/>
+        <w:bCs/>
+        <w:caps/>
+      </w:rPr>
+      <w:tblPr/>
+      <w:tcPr>
+        <w:tcBorders>
+          <w:right w:val="single" w:sz="4" w:space="0" w:color="7F7F7F" w:themeColor="text1" w:themeTint="80"/>
+        </w:tcBorders>
+      </w:tcPr>
+    </w:tblStylePr>
+    <w:tblStylePr w:type="lastCol">
+      <w:rPr>
+        <w:b/>
+        <w:bCs/>
+        <w:caps/>
+      </w:rPr>
+      <w:tblPr/>
+      <w:tcPr>
+        <w:tcBorders>
+          <w:left w:val="nil"/>
+        </w:tcBorders>
+      </w:tcPr>
+    </w:tblStylePr>
+    <w:tblStylePr w:type="band1Vert">
+      <w:tblPr/>
+      <w:tcPr>
+        <w:shd w:val="clear" w:color="auto" w:fill="F2F2F2" w:themeFill="background1" w:themeFillShade="F2"/>
+      </w:tcPr>
+    </w:tblStylePr>
+    <w:tblStylePr w:type="band1Horz">
+      <w:tblPr/>
+      <w:tcPr>
+        <w:shd w:val="clear" w:color="auto" w:fill="F2F2F2" w:themeFill="background1" w:themeFillShade="F2"/>
+      </w:tcPr>
+    </w:tblStylePr>
+    <w:tblStylePr w:type="neCell">
+      <w:tblPr/>
+      <w:tcPr>
+        <w:tcBorders>
+          <w:left w:val="nil"/>
+        </w:tcBorders>
+      </w:tcPr>
+    </w:tblStylePr>
+    <w:tblStylePr w:type="nwCell">
+      <w:tblPr/>
+      <w:tcPr>
+        <w:tcBorders>
+          <w:right w:val="nil"/>
+        </w:tcBorders>
+      </w:tcPr>
+    </w:tblStylePr>
+  </w:style>
 </w:styles>
 </file>
 
@@ -1267,4 +4893,16 @@
     </a:ext>
   </a:extLst>
 </a:theme>
+</file>
+
+<file path=customXml/item1.xml><?xml version="1.0" encoding="utf-8"?>
+<b:Sources xmlns:b="http://schemas.openxmlformats.org/officeDocument/2006/bibliography" xmlns="http://schemas.openxmlformats.org/officeDocument/2006/bibliography" SelectedStyle="\APASixthEditionOfficeOnline.xsl" StyleName="APA" Version="6"/>
+</file>
+
+<file path=customXml/itemProps1.xml><?xml version="1.0" encoding="utf-8"?>
+<ds:datastoreItem xmlns:ds="http://schemas.openxmlformats.org/officeDocument/2006/customXml" ds:itemID="{63047E94-DDE5-419E-982F-8E3814499CB1}">
+  <ds:schemaRefs>
+    <ds:schemaRef ds:uri="http://schemas.openxmlformats.org/officeDocument/2006/bibliography"/>
+  </ds:schemaRefs>
+</ds:datastoreItem>
 </file>
--- a/homework3/analysis.docx
+++ b/homework3/analysis.docx
@@ -32,7 +32,7 @@
       </w:r>
     </w:p>
     <w:p>
-      <w:hyperlink r:id="rId5" w:history="1">
+      <w:hyperlink r:id="rId7" w:history="1">
         <w:r>
           <w:rPr>
             <w:rStyle w:val="Hyperlink"/>
@@ -202,7 +202,7 @@
         <w:t xml:space="preserve"> and standarized</w:t>
       </w:r>
       <w:r>
-        <w:t>, the final data is has a dimension of 59.</w:t>
+        <w:t>, the final data has a dimension of 59.</w:t>
       </w:r>
     </w:p>
     <w:p>
@@ -260,7 +260,6 @@
           <w:sz w:val="24"/>
           <w:szCs w:val="24"/>
         </w:rPr>
-        <w:lastRenderedPageBreak/>
         <w:t>3. Clustering</w:t>
       </w:r>
     </w:p>
@@ -283,6 +282,7 @@
     </w:p>
     <w:p>
       <w:r>
+        <w:lastRenderedPageBreak/>
         <w:t xml:space="preserve">Kmeans is using distance to decide the cluster for each data points. </w:t>
       </w:r>
       <w:r>
@@ -324,6 +324,14 @@
       </w:r>
       <w:r>
         <w:t xml:space="preserve"> Since it’s using MLE to get the best data, the training time is longer than Kmeans but it will have a better understanding underlying data by of the fitting model with the best parameter.</w:t>
+      </w:r>
+      <w:r>
+        <w:t xml:space="preserve"> </w:t>
+      </w:r>
+    </w:p>
+    <w:p>
+      <w:r>
+        <w:t xml:space="preserve">The tradeoff for slower training time is that Expectation Maximization doesn’t rely on Euclidean distance and works for non-convex data set. </w:t>
       </w:r>
     </w:p>
     <w:p>
@@ -413,7 +421,10 @@
     </w:p>
     <w:p>
       <w:r>
-        <w:t xml:space="preserve">My intuition is that in the dataset, </w:t>
+        <w:t>With adult data, m</w:t>
+      </w:r>
+      <w:r>
+        <w:t xml:space="preserve">y intuition is that in the dataset, </w:t>
       </w:r>
       <w:r>
         <w:t>there is</w:t>
@@ -421,6 +432,15 @@
       <w:r>
         <w:t xml:space="preserve"> a feature native_country, which could be a great candidate for clustering. So I started to find clusters smaller than 10. Also having a lower K is nice to visualize the data.</w:t>
       </w:r>
+      <w:r>
+        <w:t xml:space="preserve"> For wine data, I tried from 2-20</w:t>
+      </w:r>
+      <w:r>
+        <w:t xml:space="preserve"> due to there are less features</w:t>
+      </w:r>
+      <w:r>
+        <w:t>.</w:t>
+      </w:r>
     </w:p>
     <w:p>
       <w:r>
@@ -429,7 +449,10 @@
     </w:p>
     <w:p>
       <w:r>
-        <w:t>As discussed in 3.3, four elbow methods are implemented to decide the best parameters, 2 for reach. Result as follow.</w:t>
+        <w:t>As discussed in 3.3, four elbow methods are implemented to decide the best parameters, 2 for reach. Result as follow</w:t>
+      </w:r>
+      <w:r>
+        <w:t xml:space="preserve"> for adult data set.</w:t>
       </w:r>
     </w:p>
     <w:p>
@@ -439,9 +462,9 @@
         </w:rPr>
         <w:lastRenderedPageBreak/>
         <w:drawing>
-          <wp:inline distT="0" distB="0" distL="0" distR="0" wp14:anchorId="1A0C7046" wp14:editId="350D8B50">
-            <wp:extent cx="1349829" cy="926997"/>
-            <wp:effectExtent l="0" t="0" r="3175" b="6985"/>
+          <wp:inline distT="0" distB="0" distL="0" distR="0" wp14:anchorId="1A0C7046" wp14:editId="691586A2">
+            <wp:extent cx="1206466" cy="828541"/>
+            <wp:effectExtent l="0" t="0" r="0" b="0"/>
             <wp:docPr id="1" name="Picture 1"/>
             <wp:cNvGraphicFramePr>
               <a:graphicFrameLocks xmlns:a="http://schemas.openxmlformats.org/drawingml/2006/main" noChangeAspect="1"/>
@@ -451,118 +474,6 @@
                 <pic:pic xmlns:pic="http://schemas.openxmlformats.org/drawingml/2006/picture">
                   <pic:nvPicPr>
                     <pic:cNvPr id="0" name="Picture 1"/>
-                    <pic:cNvPicPr>
-                      <a:picLocks noChangeAspect="1" noChangeArrowheads="1"/>
-                    </pic:cNvPicPr>
-                  </pic:nvPicPr>
-                  <pic:blipFill>
-                    <a:blip r:embed="rId6" cstate="print">
-                      <a:extLst>
-                        <a:ext uri="{28A0092B-C50C-407E-A947-70E740481C1C}">
-                          <a14:useLocalDpi xmlns:a14="http://schemas.microsoft.com/office/drawing/2010/main" val="0"/>
-                        </a:ext>
-                      </a:extLst>
-                    </a:blip>
-                    <a:srcRect/>
-                    <a:stretch>
-                      <a:fillRect/>
-                    </a:stretch>
-                  </pic:blipFill>
-                  <pic:spPr bwMode="auto">
-                    <a:xfrm>
-                      <a:off x="0" y="0"/>
-                      <a:ext cx="1385956" cy="951807"/>
-                    </a:xfrm>
-                    <a:prstGeom prst="rect">
-                      <a:avLst/>
-                    </a:prstGeom>
-                    <a:noFill/>
-                    <a:ln>
-                      <a:noFill/>
-                    </a:ln>
-                  </pic:spPr>
-                </pic:pic>
-              </a:graphicData>
-            </a:graphic>
-          </wp:inline>
-        </w:drawing>
-      </w:r>
-      <w:r>
-        <w:t xml:space="preserve"> </w:t>
-      </w:r>
-      <w:r>
-        <w:rPr>
-          <w:noProof/>
-        </w:rPr>
-        <w:drawing>
-          <wp:inline distT="0" distB="0" distL="0" distR="0" wp14:anchorId="12683986" wp14:editId="4B98C4F4">
-            <wp:extent cx="1426408" cy="957943"/>
-            <wp:effectExtent l="0" t="0" r="2540" b="0"/>
-            <wp:docPr id="2" name="Picture 2"/>
-            <wp:cNvGraphicFramePr>
-              <a:graphicFrameLocks xmlns:a="http://schemas.openxmlformats.org/drawingml/2006/main" noChangeAspect="1"/>
-            </wp:cNvGraphicFramePr>
-            <a:graphic xmlns:a="http://schemas.openxmlformats.org/drawingml/2006/main">
-              <a:graphicData uri="http://schemas.openxmlformats.org/drawingml/2006/picture">
-                <pic:pic xmlns:pic="http://schemas.openxmlformats.org/drawingml/2006/picture">
-                  <pic:nvPicPr>
-                    <pic:cNvPr id="0" name="Picture 3"/>
-                    <pic:cNvPicPr>
-                      <a:picLocks noChangeAspect="1" noChangeArrowheads="1"/>
-                    </pic:cNvPicPr>
-                  </pic:nvPicPr>
-                  <pic:blipFill>
-                    <a:blip r:embed="rId7" cstate="print">
-                      <a:extLst>
-                        <a:ext uri="{28A0092B-C50C-407E-A947-70E740481C1C}">
-                          <a14:useLocalDpi xmlns:a14="http://schemas.microsoft.com/office/drawing/2010/main" val="0"/>
-                        </a:ext>
-                      </a:extLst>
-                    </a:blip>
-                    <a:srcRect/>
-                    <a:stretch>
-                      <a:fillRect/>
-                    </a:stretch>
-                  </pic:blipFill>
-                  <pic:spPr bwMode="auto">
-                    <a:xfrm>
-                      <a:off x="0" y="0"/>
-                      <a:ext cx="1457800" cy="979025"/>
-                    </a:xfrm>
-                    <a:prstGeom prst="rect">
-                      <a:avLst/>
-                    </a:prstGeom>
-                    <a:noFill/>
-                    <a:ln>
-                      <a:noFill/>
-                    </a:ln>
-                  </pic:spPr>
-                </pic:pic>
-              </a:graphicData>
-            </a:graphic>
-          </wp:inline>
-        </w:drawing>
-      </w:r>
-      <w:r>
-        <w:t xml:space="preserve"> </w:t>
-      </w:r>
-      <w:r>
-        <w:rPr>
-          <w:noProof/>
-        </w:rPr>
-        <w:drawing>
-          <wp:inline distT="0" distB="0" distL="0" distR="0" wp14:anchorId="4383A10D" wp14:editId="66047B65">
-            <wp:extent cx="1484578" cy="928522"/>
-            <wp:effectExtent l="0" t="0" r="1905" b="5080"/>
-            <wp:docPr id="3" name="Picture 3"/>
-            <wp:cNvGraphicFramePr>
-              <a:graphicFrameLocks xmlns:a="http://schemas.openxmlformats.org/drawingml/2006/main" noChangeAspect="1"/>
-            </wp:cNvGraphicFramePr>
-            <a:graphic xmlns:a="http://schemas.openxmlformats.org/drawingml/2006/main">
-              <a:graphicData uri="http://schemas.openxmlformats.org/drawingml/2006/picture">
-                <pic:pic xmlns:pic="http://schemas.openxmlformats.org/drawingml/2006/picture">
-                  <pic:nvPicPr>
-                    <pic:cNvPr id="0" name="Picture 5"/>
                     <pic:cNvPicPr>
                       <a:picLocks noChangeAspect="1" noChangeArrowheads="1"/>
                     </pic:cNvPicPr>
@@ -583,7 +494,7 @@
                   <pic:spPr bwMode="auto">
                     <a:xfrm>
                       <a:off x="0" y="0"/>
-                      <a:ext cx="1536055" cy="960718"/>
+                      <a:ext cx="1265503" cy="869085"/>
                     </a:xfrm>
                     <a:prstGeom prst="rect">
                       <a:avLst/>
@@ -603,14 +514,17 @@
         <w:t xml:space="preserve"> </w:t>
       </w:r>
       <w:r>
+        <w:t xml:space="preserve">      </w:t>
+      </w:r>
+      <w:r>
         <w:rPr>
           <w:noProof/>
         </w:rPr>
         <w:drawing>
-          <wp:inline distT="0" distB="0" distL="0" distR="0" wp14:anchorId="5D03A8E7" wp14:editId="54F5C353">
-            <wp:extent cx="1543050" cy="1000401"/>
-            <wp:effectExtent l="0" t="0" r="0" b="9525"/>
-            <wp:docPr id="4" name="Picture 4"/>
+          <wp:inline distT="0" distB="0" distL="0" distR="0" wp14:anchorId="12683986" wp14:editId="170ACE0D">
+            <wp:extent cx="1275114" cy="856338"/>
+            <wp:effectExtent l="0" t="0" r="1270" b="1270"/>
+            <wp:docPr id="2" name="Picture 2"/>
             <wp:cNvGraphicFramePr>
               <a:graphicFrameLocks xmlns:a="http://schemas.openxmlformats.org/drawingml/2006/main" noChangeAspect="1"/>
             </wp:cNvGraphicFramePr>
@@ -618,7 +532,7 @@
               <a:graphicData uri="http://schemas.openxmlformats.org/drawingml/2006/picture">
                 <pic:pic xmlns:pic="http://schemas.openxmlformats.org/drawingml/2006/picture">
                   <pic:nvPicPr>
-                    <pic:cNvPr id="0" name="Picture 7"/>
+                    <pic:cNvPr id="0" name="Picture 3"/>
                     <pic:cNvPicPr>
                       <a:picLocks noChangeAspect="1" noChangeArrowheads="1"/>
                     </pic:cNvPicPr>
@@ -639,7 +553,7 @@
                   <pic:spPr bwMode="auto">
                     <a:xfrm>
                       <a:off x="0" y="0"/>
-                      <a:ext cx="1575415" cy="1021384"/>
+                      <a:ext cx="1340779" cy="900437"/>
                     </a:xfrm>
                     <a:prstGeom prst="rect">
                       <a:avLst/>
@@ -655,6 +569,121 @@
           </wp:inline>
         </w:drawing>
       </w:r>
+      <w:r>
+        <w:t xml:space="preserve"> </w:t>
+      </w:r>
+      <w:r>
+        <w:rPr>
+          <w:noProof/>
+        </w:rPr>
+        <w:drawing>
+          <wp:inline distT="0" distB="0" distL="0" distR="0" wp14:anchorId="4383A10D" wp14:editId="3E5ADBC5">
+            <wp:extent cx="1456606" cy="911028"/>
+            <wp:effectExtent l="0" t="0" r="0" b="3810"/>
+            <wp:docPr id="3" name="Picture 3"/>
+            <wp:cNvGraphicFramePr>
+              <a:graphicFrameLocks xmlns:a="http://schemas.openxmlformats.org/drawingml/2006/main" noChangeAspect="1"/>
+            </wp:cNvGraphicFramePr>
+            <a:graphic xmlns:a="http://schemas.openxmlformats.org/drawingml/2006/main">
+              <a:graphicData uri="http://schemas.openxmlformats.org/drawingml/2006/picture">
+                <pic:pic xmlns:pic="http://schemas.openxmlformats.org/drawingml/2006/picture">
+                  <pic:nvPicPr>
+                    <pic:cNvPr id="0" name="Picture 5"/>
+                    <pic:cNvPicPr>
+                      <a:picLocks noChangeAspect="1" noChangeArrowheads="1"/>
+                    </pic:cNvPicPr>
+                  </pic:nvPicPr>
+                  <pic:blipFill>
+                    <a:blip r:embed="rId10" cstate="print">
+                      <a:extLst>
+                        <a:ext uri="{28A0092B-C50C-407E-A947-70E740481C1C}">
+                          <a14:useLocalDpi xmlns:a14="http://schemas.microsoft.com/office/drawing/2010/main" val="0"/>
+                        </a:ext>
+                      </a:extLst>
+                    </a:blip>
+                    <a:srcRect/>
+                    <a:stretch>
+                      <a:fillRect/>
+                    </a:stretch>
+                  </pic:blipFill>
+                  <pic:spPr bwMode="auto">
+                    <a:xfrm>
+                      <a:off x="0" y="0"/>
+                      <a:ext cx="1541407" cy="964066"/>
+                    </a:xfrm>
+                    <a:prstGeom prst="rect">
+                      <a:avLst/>
+                    </a:prstGeom>
+                    <a:noFill/>
+                    <a:ln>
+                      <a:noFill/>
+                    </a:ln>
+                  </pic:spPr>
+                </pic:pic>
+              </a:graphicData>
+            </a:graphic>
+          </wp:inline>
+        </w:drawing>
+      </w:r>
+      <w:r>
+        <w:t xml:space="preserve"> </w:t>
+      </w:r>
+      <w:r>
+        <w:t xml:space="preserve">         </w:t>
+      </w:r>
+      <w:r>
+        <w:rPr>
+          <w:noProof/>
+        </w:rPr>
+        <w:drawing>
+          <wp:inline distT="0" distB="0" distL="0" distR="0" wp14:anchorId="5D03A8E7" wp14:editId="1C8919AA">
+            <wp:extent cx="1308522" cy="848351"/>
+            <wp:effectExtent l="0" t="0" r="6350" b="9525"/>
+            <wp:docPr id="4" name="Picture 4"/>
+            <wp:cNvGraphicFramePr>
+              <a:graphicFrameLocks xmlns:a="http://schemas.openxmlformats.org/drawingml/2006/main" noChangeAspect="1"/>
+            </wp:cNvGraphicFramePr>
+            <a:graphic xmlns:a="http://schemas.openxmlformats.org/drawingml/2006/main">
+              <a:graphicData uri="http://schemas.openxmlformats.org/drawingml/2006/picture">
+                <pic:pic xmlns:pic="http://schemas.openxmlformats.org/drawingml/2006/picture">
+                  <pic:nvPicPr>
+                    <pic:cNvPr id="0" name="Picture 7"/>
+                    <pic:cNvPicPr>
+                      <a:picLocks noChangeAspect="1" noChangeArrowheads="1"/>
+                    </pic:cNvPicPr>
+                  </pic:nvPicPr>
+                  <pic:blipFill>
+                    <a:blip r:embed="rId11" cstate="print">
+                      <a:extLst>
+                        <a:ext uri="{28A0092B-C50C-407E-A947-70E740481C1C}">
+                          <a14:useLocalDpi xmlns:a14="http://schemas.microsoft.com/office/drawing/2010/main" val="0"/>
+                        </a:ext>
+                      </a:extLst>
+                    </a:blip>
+                    <a:srcRect/>
+                    <a:stretch>
+                      <a:fillRect/>
+                    </a:stretch>
+                  </pic:blipFill>
+                  <pic:spPr bwMode="auto">
+                    <a:xfrm>
+                      <a:off x="0" y="0"/>
+                      <a:ext cx="1393404" cy="903383"/>
+                    </a:xfrm>
+                    <a:prstGeom prst="rect">
+                      <a:avLst/>
+                    </a:prstGeom>
+                    <a:noFill/>
+                    <a:ln>
+                      <a:noFill/>
+                    </a:ln>
+                  </pic:spPr>
+                </pic:pic>
+              </a:graphicData>
+            </a:graphic>
+          </wp:inline>
+        </w:drawing>
+      </w:r>
     </w:p>
     <w:p>
       <w:r>
@@ -669,7 +698,335 @@
         <w:t xml:space="preserve"> cluster is also best at 6.</w:t>
       </w:r>
       <w:r>
-        <w:t xml:space="preserve"> I also compare variance type vs metrics. With ‘full’ as covirance_type, the EM performs the best. This makes sense, with many one hot encoding features and feature engineer to remove duplicate or highly correlated features, there’s not much correlation between features for our dataset. So with full covariance, the model can better measure the correlation between internal feature and outer clusters.</w:t>
+        <w:t xml:space="preserve"> I also compare variance type vs metrics. With ‘full’ as covirance_type, the EM performs the best. This makes sense, with many one hot encoding features and feature engineer to remove duplicate or highly correlated features, </w:t>
+      </w:r>
+      <w:r>
+        <w:t>there is</w:t>
+      </w:r>
+      <w:r>
+        <w:t xml:space="preserve"> not much correlation between features for our dataset. So</w:t>
+      </w:r>
+      <w:r>
+        <w:t>,</w:t>
+      </w:r>
+      <w:r>
+        <w:t xml:space="preserve"> with full covariance, the model can better measure the correlation between internal feature and outer clusters.</w:t>
+      </w:r>
+    </w:p>
+    <w:p>
+      <w:r>
+        <w:t>For wine dataset, elbow method shows a good cluster should between 6-10.</w:t>
+      </w:r>
+      <w:r>
+        <w:t xml:space="preserve"> With the help of visualization and Silhouette score, I decide to use 6 for both algorithm. Full covariance type also shows highest AIC score. The reason is there’s not much correlation between wine’s chemical feature.</w:t>
+      </w:r>
+    </w:p>
+    <w:p>
+      <w:r>
+        <w:rPr>
+          <w:noProof/>
+        </w:rPr>
+        <w:drawing>
+          <wp:inline distT="0" distB="0" distL="0" distR="0" wp14:anchorId="641C0007" wp14:editId="3618F31C">
+            <wp:extent cx="1409783" cy="1000259"/>
+            <wp:effectExtent l="0" t="0" r="0" b="9525"/>
+            <wp:docPr id="39" name="Picture 39" descr="Chart, line chart&#10;&#10;Description automatically generated"/>
+            <wp:cNvGraphicFramePr>
+              <a:graphicFrameLocks xmlns:a="http://schemas.openxmlformats.org/drawingml/2006/main" noChangeAspect="1"/>
+            </wp:cNvGraphicFramePr>
+            <a:graphic xmlns:a="http://schemas.openxmlformats.org/drawingml/2006/main">
+              <a:graphicData uri="http://schemas.openxmlformats.org/drawingml/2006/picture">
+                <pic:pic xmlns:pic="http://schemas.openxmlformats.org/drawingml/2006/picture">
+                  <pic:nvPicPr>
+                    <pic:cNvPr id="39" name="Picture 39" descr="Chart, line chart&#10;&#10;Description automatically generated"/>
+                    <pic:cNvPicPr>
+                      <a:picLocks noChangeAspect="1" noChangeArrowheads="1"/>
+                    </pic:cNvPicPr>
+                  </pic:nvPicPr>
+                  <pic:blipFill>
+                    <a:blip r:embed="rId12" cstate="print">
+                      <a:extLst>
+                        <a:ext uri="{28A0092B-C50C-407E-A947-70E740481C1C}">
+                          <a14:useLocalDpi xmlns:a14="http://schemas.microsoft.com/office/drawing/2010/main" val="0"/>
+                        </a:ext>
+                      </a:extLst>
+                    </a:blip>
+                    <a:srcRect/>
+                    <a:stretch>
+                      <a:fillRect/>
+                    </a:stretch>
+                  </pic:blipFill>
+                  <pic:spPr bwMode="auto">
+                    <a:xfrm>
+                      <a:off x="0" y="0"/>
+                      <a:ext cx="1422354" cy="1009178"/>
+                    </a:xfrm>
+                    <a:prstGeom prst="rect">
+                      <a:avLst/>
+                    </a:prstGeom>
+                    <a:noFill/>
+                    <a:ln>
+                      <a:noFill/>
+                    </a:ln>
+                  </pic:spPr>
+                </pic:pic>
+              </a:graphicData>
+            </a:graphic>
+          </wp:inline>
+        </w:drawing>
+      </w:r>
+      <w:r>
+        <w:t xml:space="preserve"> </w:t>
+      </w:r>
+      <w:r>
+        <w:rPr>
+          <w:noProof/>
+        </w:rPr>
+        <w:drawing>
+          <wp:inline distT="0" distB="0" distL="0" distR="0" wp14:anchorId="7BD3C004" wp14:editId="069EC4B4">
+            <wp:extent cx="1472484" cy="1020922"/>
+            <wp:effectExtent l="0" t="0" r="0" b="8255"/>
+            <wp:docPr id="41" name="Picture 41" descr="A picture containing chart&#10;&#10;Description automatically generated"/>
+            <wp:cNvGraphicFramePr>
+              <a:graphicFrameLocks xmlns:a="http://schemas.openxmlformats.org/drawingml/2006/main" noChangeAspect="1"/>
+            </wp:cNvGraphicFramePr>
+            <a:graphic xmlns:a="http://schemas.openxmlformats.org/drawingml/2006/main">
+              <a:graphicData uri="http://schemas.openxmlformats.org/drawingml/2006/picture">
+                <pic:pic xmlns:pic="http://schemas.openxmlformats.org/drawingml/2006/picture">
+                  <pic:nvPicPr>
+                    <pic:cNvPr id="41" name="Picture 41" descr="A picture containing chart&#10;&#10;Description automatically generated"/>
+                    <pic:cNvPicPr>
+                      <a:picLocks noChangeAspect="1" noChangeArrowheads="1"/>
+                    </pic:cNvPicPr>
+                  </pic:nvPicPr>
+                  <pic:blipFill>
+                    <a:blip r:embed="rId13" cstate="print">
+                      <a:extLst>
+                        <a:ext uri="{28A0092B-C50C-407E-A947-70E740481C1C}">
+                          <a14:useLocalDpi xmlns:a14="http://schemas.microsoft.com/office/drawing/2010/main" val="0"/>
+                        </a:ext>
+                      </a:extLst>
+                    </a:blip>
+                    <a:srcRect/>
+                    <a:stretch>
+                      <a:fillRect/>
+                    </a:stretch>
+                  </pic:blipFill>
+                  <pic:spPr bwMode="auto">
+                    <a:xfrm>
+                      <a:off x="0" y="0"/>
+                      <a:ext cx="1503049" cy="1042114"/>
+                    </a:xfrm>
+                    <a:prstGeom prst="rect">
+                      <a:avLst/>
+                    </a:prstGeom>
+                    <a:noFill/>
+                    <a:ln>
+                      <a:noFill/>
+                    </a:ln>
+                  </pic:spPr>
+                </pic:pic>
+              </a:graphicData>
+            </a:graphic>
+          </wp:inline>
+        </w:drawing>
+      </w:r>
+      <w:r>
+        <w:rPr>
+          <w:noProof/>
+        </w:rPr>
+        <w:drawing>
+          <wp:inline distT="0" distB="0" distL="0" distR="0" wp14:anchorId="66D7919C" wp14:editId="647DE6E0">
+            <wp:extent cx="1476778" cy="971637"/>
+            <wp:effectExtent l="0" t="0" r="9525" b="0"/>
+            <wp:docPr id="40" name="Picture 40" descr="Chart, line chart&#10;&#10;Description automatically generated"/>
+            <wp:cNvGraphicFramePr>
+              <a:graphicFrameLocks xmlns:a="http://schemas.openxmlformats.org/drawingml/2006/main" noChangeAspect="1"/>
+            </wp:cNvGraphicFramePr>
+            <a:graphic xmlns:a="http://schemas.openxmlformats.org/drawingml/2006/main">
+              <a:graphicData uri="http://schemas.openxmlformats.org/drawingml/2006/picture">
+                <pic:pic xmlns:pic="http://schemas.openxmlformats.org/drawingml/2006/picture">
+                  <pic:nvPicPr>
+                    <pic:cNvPr id="40" name="Picture 40" descr="Chart, line chart&#10;&#10;Description automatically generated"/>
+                    <pic:cNvPicPr>
+                      <a:picLocks noChangeAspect="1" noChangeArrowheads="1"/>
+                    </pic:cNvPicPr>
+                  </pic:nvPicPr>
+                  <pic:blipFill>
+                    <a:blip r:embed="rId14" cstate="print">
+                      <a:extLst>
+                        <a:ext uri="{28A0092B-C50C-407E-A947-70E740481C1C}">
+                          <a14:useLocalDpi xmlns:a14="http://schemas.microsoft.com/office/drawing/2010/main" val="0"/>
+                        </a:ext>
+                      </a:extLst>
+                    </a:blip>
+                    <a:srcRect/>
+                    <a:stretch>
+                      <a:fillRect/>
+                    </a:stretch>
+                  </pic:blipFill>
+                  <pic:spPr bwMode="auto">
+                    <a:xfrm>
+                      <a:off x="0" y="0"/>
+                      <a:ext cx="1490988" cy="980986"/>
+                    </a:xfrm>
+                    <a:prstGeom prst="rect">
+                      <a:avLst/>
+                    </a:prstGeom>
+                    <a:noFill/>
+                    <a:ln>
+                      <a:noFill/>
+                    </a:ln>
+                  </pic:spPr>
+                </pic:pic>
+              </a:graphicData>
+            </a:graphic>
+          </wp:inline>
+        </w:drawing>
+      </w:r>
+      <w:r>
+        <w:t xml:space="preserve"> </w:t>
+      </w:r>
+      <w:r>
+        <w:rPr>
+          <w:noProof/>
+        </w:rPr>
+        <w:drawing>
+          <wp:inline distT="0" distB="0" distL="0" distR="0" wp14:anchorId="714558C2" wp14:editId="69FF233A">
+            <wp:extent cx="1412383" cy="960697"/>
+            <wp:effectExtent l="0" t="0" r="0" b="0"/>
+            <wp:docPr id="42" name="Picture 42" descr="Chart, line chart&#10;&#10;Description automatically generated"/>
+            <wp:cNvGraphicFramePr>
+              <a:graphicFrameLocks xmlns:a="http://schemas.openxmlformats.org/drawingml/2006/main" noChangeAspect="1"/>
+            </wp:cNvGraphicFramePr>
+            <a:graphic xmlns:a="http://schemas.openxmlformats.org/drawingml/2006/main">
+              <a:graphicData uri="http://schemas.openxmlformats.org/drawingml/2006/picture">
+                <pic:pic xmlns:pic="http://schemas.openxmlformats.org/drawingml/2006/picture">
+                  <pic:nvPicPr>
+                    <pic:cNvPr id="42" name="Picture 42" descr="Chart, line chart&#10;&#10;Description automatically generated"/>
+                    <pic:cNvPicPr>
+                      <a:picLocks noChangeAspect="1" noChangeArrowheads="1"/>
+                    </pic:cNvPicPr>
+                  </pic:nvPicPr>
+                  <pic:blipFill>
+                    <a:blip r:embed="rId15" cstate="print">
+                      <a:extLst>
+                        <a:ext uri="{28A0092B-C50C-407E-A947-70E740481C1C}">
+                          <a14:useLocalDpi xmlns:a14="http://schemas.microsoft.com/office/drawing/2010/main" val="0"/>
+                        </a:ext>
+                      </a:extLst>
+                    </a:blip>
+                    <a:srcRect/>
+                    <a:stretch>
+                      <a:fillRect/>
+                    </a:stretch>
+                  </pic:blipFill>
+                  <pic:spPr bwMode="auto">
+                    <a:xfrm>
+                      <a:off x="0" y="0"/>
+                      <a:ext cx="1449932" cy="986237"/>
+                    </a:xfrm>
+                    <a:prstGeom prst="rect">
+                      <a:avLst/>
+                    </a:prstGeom>
+                    <a:noFill/>
+                    <a:ln>
+                      <a:noFill/>
+                    </a:ln>
+                  </pic:spPr>
+                </pic:pic>
+              </a:graphicData>
+            </a:graphic>
+          </wp:inline>
+        </w:drawing>
+      </w:r>
+    </w:p>
+    <w:p>
+      <w:r>
+        <w:rPr>
+          <w:noProof/>
+        </w:rPr>
+        <w:drawing>
+          <wp:inline distT="0" distB="0" distL="0" distR="0" wp14:anchorId="6F6AF991" wp14:editId="2D0DED19">
+            <wp:extent cx="2258096" cy="1096721"/>
+            <wp:effectExtent l="0" t="0" r="8890" b="8255"/>
+            <wp:docPr id="43" name="Picture 43" descr="Chart, scatter chart&#10;&#10;Description automatically generated"/>
+            <wp:cNvGraphicFramePr>
+              <a:graphicFrameLocks xmlns:a="http://schemas.openxmlformats.org/drawingml/2006/main" noChangeAspect="1"/>
+            </wp:cNvGraphicFramePr>
+            <a:graphic xmlns:a="http://schemas.openxmlformats.org/drawingml/2006/main">
+              <a:graphicData uri="http://schemas.openxmlformats.org/drawingml/2006/picture">
+                <pic:pic xmlns:pic="http://schemas.openxmlformats.org/drawingml/2006/picture">
+                  <pic:nvPicPr>
+                    <pic:cNvPr id="43" name="Picture 43" descr="Chart, scatter chart&#10;&#10;Description automatically generated"/>
+                    <pic:cNvPicPr/>
+                  </pic:nvPicPr>
+                  <pic:blipFill>
+                    <a:blip r:embed="rId16"/>
+                    <a:stretch>
+                      <a:fillRect/>
+                    </a:stretch>
+                  </pic:blipFill>
+                  <pic:spPr>
+                    <a:xfrm>
+                      <a:off x="0" y="0"/>
+                      <a:ext cx="2312932" cy="1123354"/>
+                    </a:xfrm>
+                    <a:prstGeom prst="rect">
+                      <a:avLst/>
+                    </a:prstGeom>
+                  </pic:spPr>
+                </pic:pic>
+              </a:graphicData>
+            </a:graphic>
+          </wp:inline>
+        </w:drawing>
+      </w:r>
+      <w:r>
+        <w:rPr>
+          <w:noProof/>
+        </w:rPr>
+        <w:t xml:space="preserve"> </w:t>
+      </w:r>
+      <w:r>
+        <w:rPr>
+          <w:noProof/>
+        </w:rPr>
+        <w:drawing>
+          <wp:inline distT="0" distB="0" distL="0" distR="0" wp14:anchorId="2238922D" wp14:editId="09A88F80">
+            <wp:extent cx="2378299" cy="1101996"/>
+            <wp:effectExtent l="0" t="0" r="3175" b="3175"/>
+            <wp:docPr id="44" name="Picture 44" descr="Chart, scatter chart&#10;&#10;Description automatically generated"/>
+            <wp:cNvGraphicFramePr>
+              <a:graphicFrameLocks xmlns:a="http://schemas.openxmlformats.org/drawingml/2006/main" noChangeAspect="1"/>
+            </wp:cNvGraphicFramePr>
+            <a:graphic xmlns:a="http://schemas.openxmlformats.org/drawingml/2006/main">
+              <a:graphicData uri="http://schemas.openxmlformats.org/drawingml/2006/picture">
+                <pic:pic xmlns:pic="http://schemas.openxmlformats.org/drawingml/2006/picture">
+                  <pic:nvPicPr>
+                    <pic:cNvPr id="44" name="Picture 44" descr="Chart, scatter chart&#10;&#10;Description automatically generated"/>
+                    <pic:cNvPicPr/>
+                  </pic:nvPicPr>
+                  <pic:blipFill>
+                    <a:blip r:embed="rId17"/>
+                    <a:stretch>
+                      <a:fillRect/>
+                    </a:stretch>
+                  </pic:blipFill>
+                  <pic:spPr>
+                    <a:xfrm>
+                      <a:off x="0" y="0"/>
+                      <a:ext cx="2418634" cy="1120686"/>
+                    </a:xfrm>
+                    <a:prstGeom prst="rect">
+                      <a:avLst/>
+                    </a:prstGeom>
+                  </pic:spPr>
+                </pic:pic>
+              </a:graphicData>
+            </a:graphic>
+          </wp:inline>
+        </w:drawing>
       </w:r>
     </w:p>
     <w:p>
@@ -680,7 +1037,7 @@
         <w:t>5</w:t>
       </w:r>
       <w:r>
-        <w:t xml:space="preserve"> Result analysis (cluster match, some cluster has most of the positive, show distribution or number of 1 and 0s)</w:t>
+        <w:t xml:space="preserve"> Result analysis </w:t>
       </w:r>
     </w:p>
     <w:p>
@@ -700,18 +1057,50 @@
         <w:t>adjusted_mutual_info_score</w:t>
       </w:r>
       <w:r>
-        <w:t xml:space="preserve"> to check that. My intuition is that the cluster doesn’t have much relation to the target variable, as features describes census information, which not necessarily related to the income exactly. It makes more sense for the data to represent cluster by geographic than income itself. Plus as the best clusters are determined as 6 while target label only has two value, it’s unlikely they match each other.</w:t>
-      </w:r>
-    </w:p>
-    <w:p>
-      <w:r>
-        <w:t xml:space="preserve">My scores are about </w:t>
+        <w:t xml:space="preserve"> to check that. My intuition </w:t>
+      </w:r>
+      <w:r>
+        <w:t xml:space="preserve">for adult dataset </w:t>
+      </w:r>
+      <w:r>
+        <w:t>is that the cluster doesn’t have much relation to the target variable, as features describes census information, which not necessarily related to the income exactly. It makes more sense for the data to represent cluster by geographic than income itself. Plus as the best clusters are determined as 6 while target label only has two value, it’s unlikely they match each other.</w:t>
+      </w:r>
+      <w:r>
+        <w:t xml:space="preserve"> </w:t>
+      </w:r>
+    </w:p>
+    <w:p>
+      <w:r>
+        <w:t>For wine data set, I was hope 6 clusters would somehow match to 6 points.</w:t>
+      </w:r>
+    </w:p>
+    <w:p>
+      <w:r>
+        <w:t>My</w:t>
+      </w:r>
+      <w:r>
+        <w:t xml:space="preserve"> mutual info</w:t>
+      </w:r>
+      <w:r>
+        <w:t xml:space="preserve"> scores</w:t>
+      </w:r>
+      <w:r>
+        <w:t xml:space="preserve"> for adult</w:t>
+      </w:r>
+      <w:r>
+        <w:t xml:space="preserve"> are about </w:t>
       </w:r>
       <w:r>
         <w:t>0.1318</w:t>
       </w:r>
       <w:r>
-        <w:t xml:space="preserve"> for both algorithms which is inline with my idea.</w:t>
+        <w:t xml:space="preserve"> for both algorithms which is inline with my idea</w:t>
+      </w:r>
+      <w:r>
+        <w:t xml:space="preserve">, and only 0.082 for wine data set. The cluster clearly is measure another latent information than the </w:t>
+      </w:r>
+      <w:r>
+        <w:t>points here.</w:t>
       </w:r>
     </w:p>
     <w:p>
@@ -752,15 +1141,16 @@
           <w:p>
             <w:pPr>
               <w:rPr>
-                <w:rFonts w:ascii="Calibri" w:hAnsi="Calibri" w:cs="Calibri"/>
-                <w:color w:val="000000"/>
-              </w:rPr>
-            </w:pPr>
-            <w:r>
-              <w:rPr>
-                <w:rFonts w:ascii="Calibri" w:hAnsi="Calibri" w:cs="Calibri"/>
-                <w:color w:val="000000"/>
-              </w:rPr>
+                <w:rFonts w:ascii="Calibri" w:eastAsia="Times New Roman" w:hAnsi="Calibri" w:cs="Calibri"/>
+                <w:color w:val="000000"/>
+              </w:rPr>
+            </w:pPr>
+            <w:r>
+              <w:rPr>
+                <w:rFonts w:ascii="Calibri" w:eastAsia="Times New Roman" w:hAnsi="Calibri" w:cs="Calibri"/>
+                <w:color w:val="000000"/>
+              </w:rPr>
+              <w:lastRenderedPageBreak/>
               <w:t> </w:t>
             </w:r>
           </w:p>
@@ -776,13 +1166,17 @@
               <w:jc w:val="right"/>
               <w:cnfStyle w:val="100000000000" w:firstRow="1" w:lastRow="0" w:firstColumn="0" w:lastColumn="0" w:oddVBand="0" w:evenVBand="0" w:oddHBand="0" w:evenHBand="0" w:firstRowFirstColumn="0" w:firstRowLastColumn="0" w:lastRowFirstColumn="0" w:lastRowLastColumn="0"/>
               <w:rPr>
-                <w:rFonts w:ascii="Calibri" w:hAnsi="Calibri" w:cs="Calibri"/>
-                <w:color w:val="000000"/>
-              </w:rPr>
-            </w:pPr>
-            <w:r>
-              <w:rPr>
-                <w:rFonts w:ascii="Calibri" w:hAnsi="Calibri" w:cs="Calibri"/>
+                <w:rFonts w:ascii="Calibri" w:eastAsia="Times New Roman" w:hAnsi="Calibri" w:cs="Calibri"/>
+                <w:b w:val="0"/>
+                <w:bCs w:val="0"/>
+                <w:color w:val="000000"/>
+              </w:rPr>
+            </w:pPr>
+            <w:r>
+              <w:rPr>
+                <w:rFonts w:ascii="Calibri" w:eastAsia="Times New Roman" w:hAnsi="Calibri" w:cs="Calibri"/>
+                <w:b w:val="0"/>
+                <w:bCs w:val="0"/>
                 <w:color w:val="000000"/>
               </w:rPr>
               <w:t>0</w:t>
@@ -800,13 +1194,17 @@
               <w:jc w:val="right"/>
               <w:cnfStyle w:val="100000000000" w:firstRow="1" w:lastRow="0" w:firstColumn="0" w:lastColumn="0" w:oddVBand="0" w:evenVBand="0" w:oddHBand="0" w:evenHBand="0" w:firstRowFirstColumn="0" w:firstRowLastColumn="0" w:lastRowFirstColumn="0" w:lastRowLastColumn="0"/>
               <w:rPr>
-                <w:rFonts w:ascii="Calibri" w:hAnsi="Calibri" w:cs="Calibri"/>
-                <w:color w:val="000000"/>
-              </w:rPr>
-            </w:pPr>
-            <w:r>
-              <w:rPr>
-                <w:rFonts w:ascii="Calibri" w:hAnsi="Calibri" w:cs="Calibri"/>
+                <w:rFonts w:ascii="Calibri" w:eastAsia="Times New Roman" w:hAnsi="Calibri" w:cs="Calibri"/>
+                <w:b w:val="0"/>
+                <w:bCs w:val="0"/>
+                <w:color w:val="000000"/>
+              </w:rPr>
+            </w:pPr>
+            <w:r>
+              <w:rPr>
+                <w:rFonts w:ascii="Calibri" w:eastAsia="Times New Roman" w:hAnsi="Calibri" w:cs="Calibri"/>
+                <w:b w:val="0"/>
+                <w:bCs w:val="0"/>
                 <w:color w:val="000000"/>
               </w:rPr>
               <w:t>1</w:t>
@@ -824,13 +1222,17 @@
               <w:jc w:val="right"/>
               <w:cnfStyle w:val="100000000000" w:firstRow="1" w:lastRow="0" w:firstColumn="0" w:lastColumn="0" w:oddVBand="0" w:evenVBand="0" w:oddHBand="0" w:evenHBand="0" w:firstRowFirstColumn="0" w:firstRowLastColumn="0" w:lastRowFirstColumn="0" w:lastRowLastColumn="0"/>
               <w:rPr>
-                <w:rFonts w:ascii="Calibri" w:hAnsi="Calibri" w:cs="Calibri"/>
-                <w:color w:val="000000"/>
-              </w:rPr>
-            </w:pPr>
-            <w:r>
-              <w:rPr>
-                <w:rFonts w:ascii="Calibri" w:hAnsi="Calibri" w:cs="Calibri"/>
+                <w:rFonts w:ascii="Calibri" w:eastAsia="Times New Roman" w:hAnsi="Calibri" w:cs="Calibri"/>
+                <w:b w:val="0"/>
+                <w:bCs w:val="0"/>
+                <w:color w:val="000000"/>
+              </w:rPr>
+            </w:pPr>
+            <w:r>
+              <w:rPr>
+                <w:rFonts w:ascii="Calibri" w:eastAsia="Times New Roman" w:hAnsi="Calibri" w:cs="Calibri"/>
+                <w:b w:val="0"/>
+                <w:bCs w:val="0"/>
                 <w:color w:val="000000"/>
               </w:rPr>
               <w:t>2</w:t>
@@ -848,13 +1250,17 @@
               <w:jc w:val="right"/>
               <w:cnfStyle w:val="100000000000" w:firstRow="1" w:lastRow="0" w:firstColumn="0" w:lastColumn="0" w:oddVBand="0" w:evenVBand="0" w:oddHBand="0" w:evenHBand="0" w:firstRowFirstColumn="0" w:firstRowLastColumn="0" w:lastRowFirstColumn="0" w:lastRowLastColumn="0"/>
               <w:rPr>
-                <w:rFonts w:ascii="Calibri" w:hAnsi="Calibri" w:cs="Calibri"/>
-                <w:color w:val="000000"/>
-              </w:rPr>
-            </w:pPr>
-            <w:r>
-              <w:rPr>
-                <w:rFonts w:ascii="Calibri" w:hAnsi="Calibri" w:cs="Calibri"/>
+                <w:rFonts w:ascii="Calibri" w:eastAsia="Times New Roman" w:hAnsi="Calibri" w:cs="Calibri"/>
+                <w:b w:val="0"/>
+                <w:bCs w:val="0"/>
+                <w:color w:val="000000"/>
+              </w:rPr>
+            </w:pPr>
+            <w:r>
+              <w:rPr>
+                <w:rFonts w:ascii="Calibri" w:eastAsia="Times New Roman" w:hAnsi="Calibri" w:cs="Calibri"/>
+                <w:b w:val="0"/>
+                <w:bCs w:val="0"/>
                 <w:color w:val="000000"/>
               </w:rPr>
               <w:t>3</w:t>
@@ -872,13 +1278,17 @@
               <w:jc w:val="right"/>
               <w:cnfStyle w:val="100000000000" w:firstRow="1" w:lastRow="0" w:firstColumn="0" w:lastColumn="0" w:oddVBand="0" w:evenVBand="0" w:oddHBand="0" w:evenHBand="0" w:firstRowFirstColumn="0" w:firstRowLastColumn="0" w:lastRowFirstColumn="0" w:lastRowLastColumn="0"/>
               <w:rPr>
-                <w:rFonts w:ascii="Calibri" w:hAnsi="Calibri" w:cs="Calibri"/>
-                <w:color w:val="000000"/>
-              </w:rPr>
-            </w:pPr>
-            <w:r>
-              <w:rPr>
-                <w:rFonts w:ascii="Calibri" w:hAnsi="Calibri" w:cs="Calibri"/>
+                <w:rFonts w:ascii="Calibri" w:eastAsia="Times New Roman" w:hAnsi="Calibri" w:cs="Calibri"/>
+                <w:b w:val="0"/>
+                <w:bCs w:val="0"/>
+                <w:color w:val="000000"/>
+              </w:rPr>
+            </w:pPr>
+            <w:r>
+              <w:rPr>
+                <w:rFonts w:ascii="Calibri" w:eastAsia="Times New Roman" w:hAnsi="Calibri" w:cs="Calibri"/>
+                <w:b w:val="0"/>
+                <w:bCs w:val="0"/>
                 <w:color w:val="000000"/>
               </w:rPr>
               <w:t>4</w:t>
@@ -896,13 +1306,17 @@
               <w:jc w:val="right"/>
               <w:cnfStyle w:val="100000000000" w:firstRow="1" w:lastRow="0" w:firstColumn="0" w:lastColumn="0" w:oddVBand="0" w:evenVBand="0" w:oddHBand="0" w:evenHBand="0" w:firstRowFirstColumn="0" w:firstRowLastColumn="0" w:lastRowFirstColumn="0" w:lastRowLastColumn="0"/>
               <w:rPr>
-                <w:rFonts w:ascii="Calibri" w:hAnsi="Calibri" w:cs="Calibri"/>
-                <w:color w:val="000000"/>
-              </w:rPr>
-            </w:pPr>
-            <w:r>
-              <w:rPr>
-                <w:rFonts w:ascii="Calibri" w:hAnsi="Calibri" w:cs="Calibri"/>
+                <w:rFonts w:ascii="Calibri" w:eastAsia="Times New Roman" w:hAnsi="Calibri" w:cs="Calibri"/>
+                <w:b w:val="0"/>
+                <w:bCs w:val="0"/>
+                <w:color w:val="000000"/>
+              </w:rPr>
+            </w:pPr>
+            <w:r>
+              <w:rPr>
+                <w:rFonts w:ascii="Calibri" w:eastAsia="Times New Roman" w:hAnsi="Calibri" w:cs="Calibri"/>
+                <w:b w:val="0"/>
+                <w:bCs w:val="0"/>
                 <w:color w:val="000000"/>
               </w:rPr>
               <w:t>5</w:t>
@@ -925,13 +1339,13 @@
           <w:p>
             <w:pPr>
               <w:rPr>
-                <w:rFonts w:ascii="Calibri" w:hAnsi="Calibri" w:cs="Calibri"/>
-                <w:color w:val="000000"/>
-              </w:rPr>
-            </w:pPr>
-            <w:r>
-              <w:rPr>
-                <w:rFonts w:ascii="Calibri" w:hAnsi="Calibri" w:cs="Calibri"/>
+                <w:rFonts w:ascii="Calibri" w:eastAsia="Times New Roman" w:hAnsi="Calibri" w:cs="Calibri"/>
+                <w:color w:val="000000"/>
+              </w:rPr>
+            </w:pPr>
+            <w:r>
+              <w:rPr>
+                <w:rFonts w:ascii="Calibri" w:eastAsia="Times New Roman" w:hAnsi="Calibri" w:cs="Calibri"/>
                 <w:color w:val="000000"/>
               </w:rPr>
               <w:t>EM0</w:t>
@@ -950,13 +1364,13 @@
               <w:jc w:val="right"/>
               <w:cnfStyle w:val="000000100000" w:firstRow="0" w:lastRow="0" w:firstColumn="0" w:lastColumn="0" w:oddVBand="0" w:evenVBand="0" w:oddHBand="1" w:evenHBand="0" w:firstRowFirstColumn="0" w:firstRowLastColumn="0" w:lastRowFirstColumn="0" w:lastRowLastColumn="0"/>
               <w:rPr>
-                <w:rFonts w:ascii="Calibri" w:hAnsi="Calibri" w:cs="Calibri"/>
-                <w:color w:val="000000"/>
-              </w:rPr>
-            </w:pPr>
-            <w:r>
-              <w:rPr>
-                <w:rFonts w:ascii="Calibri" w:hAnsi="Calibri" w:cs="Calibri"/>
+                <w:rFonts w:ascii="Calibri" w:eastAsia="Times New Roman" w:hAnsi="Calibri" w:cs="Calibri"/>
+                <w:color w:val="000000"/>
+              </w:rPr>
+            </w:pPr>
+            <w:r>
+              <w:rPr>
+                <w:rFonts w:ascii="Calibri" w:eastAsia="Times New Roman" w:hAnsi="Calibri" w:cs="Calibri"/>
                 <w:color w:val="000000"/>
               </w:rPr>
               <w:t>4561</w:t>
@@ -975,13 +1389,13 @@
               <w:jc w:val="right"/>
               <w:cnfStyle w:val="000000100000" w:firstRow="0" w:lastRow="0" w:firstColumn="0" w:lastColumn="0" w:oddVBand="0" w:evenVBand="0" w:oddHBand="1" w:evenHBand="0" w:firstRowFirstColumn="0" w:firstRowLastColumn="0" w:lastRowFirstColumn="0" w:lastRowLastColumn="0"/>
               <w:rPr>
-                <w:rFonts w:ascii="Calibri" w:hAnsi="Calibri" w:cs="Calibri"/>
-                <w:color w:val="000000"/>
-              </w:rPr>
-            </w:pPr>
-            <w:r>
-              <w:rPr>
-                <w:rFonts w:ascii="Calibri" w:hAnsi="Calibri" w:cs="Calibri"/>
+                <w:rFonts w:ascii="Calibri" w:eastAsia="Times New Roman" w:hAnsi="Calibri" w:cs="Calibri"/>
+                <w:color w:val="000000"/>
+              </w:rPr>
+            </w:pPr>
+            <w:r>
+              <w:rPr>
+                <w:rFonts w:ascii="Calibri" w:eastAsia="Times New Roman" w:hAnsi="Calibri" w:cs="Calibri"/>
                 <w:color w:val="000000"/>
               </w:rPr>
               <w:t>5815</w:t>
@@ -1000,13 +1414,13 @@
               <w:jc w:val="right"/>
               <w:cnfStyle w:val="000000100000" w:firstRow="0" w:lastRow="0" w:firstColumn="0" w:lastColumn="0" w:oddVBand="0" w:evenVBand="0" w:oddHBand="1" w:evenHBand="0" w:firstRowFirstColumn="0" w:firstRowLastColumn="0" w:lastRowFirstColumn="0" w:lastRowLastColumn="0"/>
               <w:rPr>
-                <w:rFonts w:ascii="Calibri" w:hAnsi="Calibri" w:cs="Calibri"/>
-                <w:color w:val="000000"/>
-              </w:rPr>
-            </w:pPr>
-            <w:r>
-              <w:rPr>
-                <w:rFonts w:ascii="Calibri" w:hAnsi="Calibri" w:cs="Calibri"/>
+                <w:rFonts w:ascii="Calibri" w:eastAsia="Times New Roman" w:hAnsi="Calibri" w:cs="Calibri"/>
+                <w:color w:val="000000"/>
+              </w:rPr>
+            </w:pPr>
+            <w:r>
+              <w:rPr>
+                <w:rFonts w:ascii="Calibri" w:eastAsia="Times New Roman" w:hAnsi="Calibri" w:cs="Calibri"/>
                 <w:color w:val="000000"/>
               </w:rPr>
               <w:t>5976</w:t>
@@ -1025,13 +1439,13 @@
               <w:jc w:val="right"/>
               <w:cnfStyle w:val="000000100000" w:firstRow="0" w:lastRow="0" w:firstColumn="0" w:lastColumn="0" w:oddVBand="0" w:evenVBand="0" w:oddHBand="1" w:evenHBand="0" w:firstRowFirstColumn="0" w:firstRowLastColumn="0" w:lastRowFirstColumn="0" w:lastRowLastColumn="0"/>
               <w:rPr>
-                <w:rFonts w:ascii="Calibri" w:hAnsi="Calibri" w:cs="Calibri"/>
-                <w:color w:val="000000"/>
-              </w:rPr>
-            </w:pPr>
-            <w:r>
-              <w:rPr>
-                <w:rFonts w:ascii="Calibri" w:hAnsi="Calibri" w:cs="Calibri"/>
+                <w:rFonts w:ascii="Calibri" w:eastAsia="Times New Roman" w:hAnsi="Calibri" w:cs="Calibri"/>
+                <w:color w:val="000000"/>
+              </w:rPr>
+            </w:pPr>
+            <w:r>
+              <w:rPr>
+                <w:rFonts w:ascii="Calibri" w:eastAsia="Times New Roman" w:hAnsi="Calibri" w:cs="Calibri"/>
                 <w:color w:val="000000"/>
               </w:rPr>
               <w:t>1752</w:t>
@@ -1050,13 +1464,13 @@
               <w:jc w:val="right"/>
               <w:cnfStyle w:val="000000100000" w:firstRow="0" w:lastRow="0" w:firstColumn="0" w:lastColumn="0" w:oddVBand="0" w:evenVBand="0" w:oddHBand="1" w:evenHBand="0" w:firstRowFirstColumn="0" w:firstRowLastColumn="0" w:lastRowFirstColumn="0" w:lastRowLastColumn="0"/>
               <w:rPr>
-                <w:rFonts w:ascii="Calibri" w:hAnsi="Calibri" w:cs="Calibri"/>
-                <w:color w:val="000000"/>
-              </w:rPr>
-            </w:pPr>
-            <w:r>
-              <w:rPr>
-                <w:rFonts w:ascii="Calibri" w:hAnsi="Calibri" w:cs="Calibri"/>
+                <w:rFonts w:ascii="Calibri" w:eastAsia="Times New Roman" w:hAnsi="Calibri" w:cs="Calibri"/>
+                <w:color w:val="000000"/>
+              </w:rPr>
+            </w:pPr>
+            <w:r>
+              <w:rPr>
+                <w:rFonts w:ascii="Calibri" w:eastAsia="Times New Roman" w:hAnsi="Calibri" w:cs="Calibri"/>
                 <w:color w:val="000000"/>
               </w:rPr>
               <w:t>6609</w:t>
@@ -1066,6 +1480,7 @@
         <w:tc>
           <w:tcPr>
             <w:tcW w:w="960" w:type="dxa"/>
+            <w:shd w:val="clear" w:color="auto" w:fill="70AD47" w:themeFill="accent6"/>
             <w:noWrap/>
             <w:hideMark/>
           </w:tcPr>
@@ -1074,13 +1489,13 @@
               <w:jc w:val="right"/>
               <w:cnfStyle w:val="000000100000" w:firstRow="0" w:lastRow="0" w:firstColumn="0" w:lastColumn="0" w:oddVBand="0" w:evenVBand="0" w:oddHBand="1" w:evenHBand="0" w:firstRowFirstColumn="0" w:firstRowLastColumn="0" w:lastRowFirstColumn="0" w:lastRowLastColumn="0"/>
               <w:rPr>
-                <w:rFonts w:ascii="Calibri" w:hAnsi="Calibri" w:cs="Calibri"/>
-                <w:color w:val="000000"/>
-              </w:rPr>
-            </w:pPr>
-            <w:r>
-              <w:rPr>
-                <w:rFonts w:ascii="Calibri" w:hAnsi="Calibri" w:cs="Calibri"/>
+                <w:rFonts w:ascii="Calibri" w:eastAsia="Times New Roman" w:hAnsi="Calibri" w:cs="Calibri"/>
+                <w:color w:val="000000"/>
+              </w:rPr>
+            </w:pPr>
+            <w:r>
+              <w:rPr>
+                <w:rFonts w:ascii="Calibri" w:eastAsia="Times New Roman" w:hAnsi="Calibri" w:cs="Calibri"/>
                 <w:color w:val="000000"/>
               </w:rPr>
               <w:t>7</w:t>
@@ -1102,13 +1517,13 @@
           <w:p>
             <w:pPr>
               <w:rPr>
-                <w:rFonts w:ascii="Calibri" w:hAnsi="Calibri" w:cs="Calibri"/>
-                <w:color w:val="000000"/>
-              </w:rPr>
-            </w:pPr>
-            <w:r>
-              <w:rPr>
-                <w:rFonts w:ascii="Calibri" w:hAnsi="Calibri" w:cs="Calibri"/>
+                <w:rFonts w:ascii="Calibri" w:eastAsia="Times New Roman" w:hAnsi="Calibri" w:cs="Calibri"/>
+                <w:color w:val="000000"/>
+              </w:rPr>
+            </w:pPr>
+            <w:r>
+              <w:rPr>
+                <w:rFonts w:ascii="Calibri" w:eastAsia="Times New Roman" w:hAnsi="Calibri" w:cs="Calibri"/>
                 <w:color w:val="000000"/>
               </w:rPr>
               <w:t>EM1</w:t>
@@ -1127,13 +1542,13 @@
               <w:jc w:val="right"/>
               <w:cnfStyle w:val="000000000000" w:firstRow="0" w:lastRow="0" w:firstColumn="0" w:lastColumn="0" w:oddVBand="0" w:evenVBand="0" w:oddHBand="0" w:evenHBand="0" w:firstRowFirstColumn="0" w:firstRowLastColumn="0" w:lastRowFirstColumn="0" w:lastRowLastColumn="0"/>
               <w:rPr>
-                <w:rFonts w:ascii="Calibri" w:hAnsi="Calibri" w:cs="Calibri"/>
-                <w:color w:val="000000"/>
-              </w:rPr>
-            </w:pPr>
-            <w:r>
-              <w:rPr>
-                <w:rFonts w:ascii="Calibri" w:hAnsi="Calibri" w:cs="Calibri"/>
+                <w:rFonts w:ascii="Calibri" w:eastAsia="Times New Roman" w:hAnsi="Calibri" w:cs="Calibri"/>
+                <w:color w:val="000000"/>
+              </w:rPr>
+            </w:pPr>
+            <w:r>
+              <w:rPr>
+                <w:rFonts w:ascii="Calibri" w:eastAsia="Times New Roman" w:hAnsi="Calibri" w:cs="Calibri"/>
                 <w:color w:val="000000"/>
               </w:rPr>
               <w:t>544</w:t>
@@ -1152,13 +1567,13 @@
               <w:jc w:val="right"/>
               <w:cnfStyle w:val="000000000000" w:firstRow="0" w:lastRow="0" w:firstColumn="0" w:lastColumn="0" w:oddVBand="0" w:evenVBand="0" w:oddHBand="0" w:evenHBand="0" w:firstRowFirstColumn="0" w:firstRowLastColumn="0" w:lastRowFirstColumn="0" w:lastRowLastColumn="0"/>
               <w:rPr>
-                <w:rFonts w:ascii="Calibri" w:hAnsi="Calibri" w:cs="Calibri"/>
-                <w:color w:val="000000"/>
-              </w:rPr>
-            </w:pPr>
-            <w:r>
-              <w:rPr>
-                <w:rFonts w:ascii="Calibri" w:hAnsi="Calibri" w:cs="Calibri"/>
+                <w:rFonts w:ascii="Calibri" w:eastAsia="Times New Roman" w:hAnsi="Calibri" w:cs="Calibri"/>
+                <w:color w:val="000000"/>
+              </w:rPr>
+            </w:pPr>
+            <w:r>
+              <w:rPr>
+                <w:rFonts w:ascii="Calibri" w:eastAsia="Times New Roman" w:hAnsi="Calibri" w:cs="Calibri"/>
                 <w:color w:val="000000"/>
               </w:rPr>
               <w:t>415</w:t>
@@ -1177,13 +1592,13 @@
               <w:jc w:val="right"/>
               <w:cnfStyle w:val="000000000000" w:firstRow="0" w:lastRow="0" w:firstColumn="0" w:lastColumn="0" w:oddVBand="0" w:evenVBand="0" w:oddHBand="0" w:evenHBand="0" w:firstRowFirstColumn="0" w:firstRowLastColumn="0" w:lastRowFirstColumn="0" w:lastRowLastColumn="0"/>
               <w:rPr>
-                <w:rFonts w:ascii="Calibri" w:hAnsi="Calibri" w:cs="Calibri"/>
-                <w:color w:val="000000"/>
-              </w:rPr>
-            </w:pPr>
-            <w:r>
-              <w:rPr>
-                <w:rFonts w:ascii="Calibri" w:hAnsi="Calibri" w:cs="Calibri"/>
+                <w:rFonts w:ascii="Calibri" w:eastAsia="Times New Roman" w:hAnsi="Calibri" w:cs="Calibri"/>
+                <w:color w:val="000000"/>
+              </w:rPr>
+            </w:pPr>
+            <w:r>
+              <w:rPr>
+                <w:rFonts w:ascii="Calibri" w:eastAsia="Times New Roman" w:hAnsi="Calibri" w:cs="Calibri"/>
                 <w:color w:val="000000"/>
               </w:rPr>
               <w:t>935</w:t>
@@ -1202,13 +1617,13 @@
               <w:jc w:val="right"/>
               <w:cnfStyle w:val="000000000000" w:firstRow="0" w:lastRow="0" w:firstColumn="0" w:lastColumn="0" w:oddVBand="0" w:evenVBand="0" w:oddHBand="0" w:evenHBand="0" w:firstRowFirstColumn="0" w:firstRowLastColumn="0" w:lastRowFirstColumn="0" w:lastRowLastColumn="0"/>
               <w:rPr>
-                <w:rFonts w:ascii="Calibri" w:hAnsi="Calibri" w:cs="Calibri"/>
-                <w:color w:val="000000"/>
-              </w:rPr>
-            </w:pPr>
-            <w:r>
-              <w:rPr>
-                <w:rFonts w:ascii="Calibri" w:hAnsi="Calibri" w:cs="Calibri"/>
+                <w:rFonts w:ascii="Calibri" w:eastAsia="Times New Roman" w:hAnsi="Calibri" w:cs="Calibri"/>
+                <w:color w:val="000000"/>
+              </w:rPr>
+            </w:pPr>
+            <w:r>
+              <w:rPr>
+                <w:rFonts w:ascii="Calibri" w:eastAsia="Times New Roman" w:hAnsi="Calibri" w:cs="Calibri"/>
                 <w:color w:val="000000"/>
               </w:rPr>
               <w:t>250</w:t>
@@ -1227,13 +1642,13 @@
               <w:jc w:val="right"/>
               <w:cnfStyle w:val="000000000000" w:firstRow="0" w:lastRow="0" w:firstColumn="0" w:lastColumn="0" w:oddVBand="0" w:evenVBand="0" w:oddHBand="0" w:evenHBand="0" w:firstRowFirstColumn="0" w:firstRowLastColumn="0" w:lastRowFirstColumn="0" w:lastRowLastColumn="0"/>
               <w:rPr>
-                <w:rFonts w:ascii="Calibri" w:hAnsi="Calibri" w:cs="Calibri"/>
-                <w:color w:val="000000"/>
-              </w:rPr>
-            </w:pPr>
-            <w:r>
-              <w:rPr>
-                <w:rFonts w:ascii="Calibri" w:hAnsi="Calibri" w:cs="Calibri"/>
+                <w:rFonts w:ascii="Calibri" w:eastAsia="Times New Roman" w:hAnsi="Calibri" w:cs="Calibri"/>
+                <w:color w:val="000000"/>
+              </w:rPr>
+            </w:pPr>
+            <w:r>
+              <w:rPr>
+                <w:rFonts w:ascii="Calibri" w:eastAsia="Times New Roman" w:hAnsi="Calibri" w:cs="Calibri"/>
                 <w:color w:val="000000"/>
               </w:rPr>
               <w:t>5697</w:t>
@@ -1243,6 +1658,7 @@
         <w:tc>
           <w:tcPr>
             <w:tcW w:w="960" w:type="dxa"/>
+            <w:shd w:val="clear" w:color="auto" w:fill="70AD47" w:themeFill="accent6"/>
             <w:noWrap/>
             <w:hideMark/>
           </w:tcPr>
@@ -1250,13 +1666,13 @@
             <w:pPr>
               <w:cnfStyle w:val="000000000000" w:firstRow="0" w:lastRow="0" w:firstColumn="0" w:lastColumn="0" w:oddVBand="0" w:evenVBand="0" w:oddHBand="0" w:evenHBand="0" w:firstRowFirstColumn="0" w:firstRowLastColumn="0" w:lastRowFirstColumn="0" w:lastRowLastColumn="0"/>
               <w:rPr>
-                <w:rFonts w:ascii="Calibri" w:hAnsi="Calibri" w:cs="Calibri"/>
-                <w:color w:val="000000"/>
-              </w:rPr>
-            </w:pPr>
-            <w:r>
-              <w:rPr>
-                <w:rFonts w:ascii="Calibri" w:hAnsi="Calibri" w:cs="Calibri"/>
+                <w:rFonts w:ascii="Calibri" w:eastAsia="Times New Roman" w:hAnsi="Calibri" w:cs="Calibri"/>
+                <w:color w:val="000000"/>
+              </w:rPr>
+            </w:pPr>
+            <w:r>
+              <w:rPr>
+                <w:rFonts w:ascii="Calibri" w:eastAsia="Times New Roman" w:hAnsi="Calibri" w:cs="Calibri"/>
                 <w:color w:val="000000"/>
               </w:rPr>
               <w:t> </w:t>
@@ -1279,23 +1695,22 @@
           <w:p>
             <w:pPr>
               <w:rPr>
-                <w:rFonts w:ascii="Calibri" w:hAnsi="Calibri" w:cs="Calibri"/>
-                <w:color w:val="000000"/>
-              </w:rPr>
-            </w:pPr>
-            <w:r>
-              <w:rPr>
-                <w:rFonts w:ascii="Calibri" w:hAnsi="Calibri" w:cs="Calibri"/>
-                <w:color w:val="000000"/>
-              </w:rPr>
-              <w:t>Kmeans0</w:t>
+                <w:rFonts w:ascii="Calibri" w:eastAsia="Times New Roman" w:hAnsi="Calibri" w:cs="Calibri"/>
+                <w:color w:val="000000"/>
+              </w:rPr>
+            </w:pPr>
+            <w:r>
+              <w:rPr>
+                <w:rFonts w:ascii="Calibri" w:eastAsia="Times New Roman" w:hAnsi="Calibri" w:cs="Calibri"/>
+                <w:color w:val="000000"/>
+              </w:rPr>
+              <w:t>total</w:t>
             </w:r>
           </w:p>
         </w:tc>
         <w:tc>
           <w:tcPr>
             <w:tcW w:w="960" w:type="dxa"/>
-            <w:shd w:val="clear" w:color="auto" w:fill="5B9BD5" w:themeFill="accent5"/>
             <w:noWrap/>
             <w:hideMark/>
           </w:tcPr>
@@ -1304,23 +1719,22 @@
               <w:jc w:val="right"/>
               <w:cnfStyle w:val="000000100000" w:firstRow="0" w:lastRow="0" w:firstColumn="0" w:lastColumn="0" w:oddVBand="0" w:evenVBand="0" w:oddHBand="1" w:evenHBand="0" w:firstRowFirstColumn="0" w:firstRowLastColumn="0" w:lastRowFirstColumn="0" w:lastRowLastColumn="0"/>
               <w:rPr>
-                <w:rFonts w:ascii="Calibri" w:hAnsi="Calibri" w:cs="Calibri"/>
-                <w:color w:val="000000"/>
-              </w:rPr>
-            </w:pPr>
-            <w:r>
-              <w:rPr>
-                <w:rFonts w:ascii="Calibri" w:hAnsi="Calibri" w:cs="Calibri"/>
-                <w:color w:val="000000"/>
-              </w:rPr>
-              <w:t>16037</w:t>
+                <w:rFonts w:ascii="Calibri" w:eastAsia="Times New Roman" w:hAnsi="Calibri" w:cs="Calibri"/>
+                <w:color w:val="000000"/>
+              </w:rPr>
+            </w:pPr>
+            <w:r>
+              <w:rPr>
+                <w:rFonts w:ascii="Calibri" w:eastAsia="Times New Roman" w:hAnsi="Calibri" w:cs="Calibri"/>
+                <w:color w:val="000000"/>
+              </w:rPr>
+              <w:t>5105</w:t>
             </w:r>
           </w:p>
         </w:tc>
         <w:tc>
           <w:tcPr>
             <w:tcW w:w="960" w:type="dxa"/>
-            <w:shd w:val="clear" w:color="auto" w:fill="FFC000" w:themeFill="accent4"/>
             <w:noWrap/>
             <w:hideMark/>
           </w:tcPr>
@@ -1329,16 +1743,16 @@
               <w:jc w:val="right"/>
               <w:cnfStyle w:val="000000100000" w:firstRow="0" w:lastRow="0" w:firstColumn="0" w:lastColumn="0" w:oddVBand="0" w:evenVBand="0" w:oddHBand="1" w:evenHBand="0" w:firstRowFirstColumn="0" w:firstRowLastColumn="0" w:lastRowFirstColumn="0" w:lastRowLastColumn="0"/>
               <w:rPr>
-                <w:rFonts w:ascii="Calibri" w:hAnsi="Calibri" w:cs="Calibri"/>
-                <w:color w:val="000000"/>
-              </w:rPr>
-            </w:pPr>
-            <w:r>
-              <w:rPr>
-                <w:rFonts w:ascii="Calibri" w:hAnsi="Calibri" w:cs="Calibri"/>
-                <w:color w:val="000000"/>
-              </w:rPr>
-              <w:t>6960</w:t>
+                <w:rFonts w:ascii="Calibri" w:eastAsia="Times New Roman" w:hAnsi="Calibri" w:cs="Calibri"/>
+                <w:color w:val="000000"/>
+              </w:rPr>
+            </w:pPr>
+            <w:r>
+              <w:rPr>
+                <w:rFonts w:ascii="Calibri" w:eastAsia="Times New Roman" w:hAnsi="Calibri" w:cs="Calibri"/>
+                <w:color w:val="000000"/>
+              </w:rPr>
+              <w:t>6230</w:t>
             </w:r>
           </w:p>
         </w:tc>
@@ -1353,16 +1767,16 @@
               <w:jc w:val="right"/>
               <w:cnfStyle w:val="000000100000" w:firstRow="0" w:lastRow="0" w:firstColumn="0" w:lastColumn="0" w:oddVBand="0" w:evenVBand="0" w:oddHBand="1" w:evenHBand="0" w:firstRowFirstColumn="0" w:firstRowLastColumn="0" w:lastRowFirstColumn="0" w:lastRowLastColumn="0"/>
               <w:rPr>
-                <w:rFonts w:ascii="Calibri" w:hAnsi="Calibri" w:cs="Calibri"/>
-                <w:color w:val="000000"/>
-              </w:rPr>
-            </w:pPr>
-            <w:r>
-              <w:rPr>
-                <w:rFonts w:ascii="Calibri" w:hAnsi="Calibri" w:cs="Calibri"/>
-                <w:color w:val="000000"/>
-              </w:rPr>
-              <w:t>7</w:t>
+                <w:rFonts w:ascii="Calibri" w:eastAsia="Times New Roman" w:hAnsi="Calibri" w:cs="Calibri"/>
+                <w:color w:val="000000"/>
+              </w:rPr>
+            </w:pPr>
+            <w:r>
+              <w:rPr>
+                <w:rFonts w:ascii="Calibri" w:eastAsia="Times New Roman" w:hAnsi="Calibri" w:cs="Calibri"/>
+                <w:color w:val="000000"/>
+              </w:rPr>
+              <w:t>6911</w:t>
             </w:r>
           </w:p>
         </w:tc>
@@ -1377,16 +1791,16 @@
               <w:jc w:val="right"/>
               <w:cnfStyle w:val="000000100000" w:firstRow="0" w:lastRow="0" w:firstColumn="0" w:lastColumn="0" w:oddVBand="0" w:evenVBand="0" w:oddHBand="1" w:evenHBand="0" w:firstRowFirstColumn="0" w:firstRowLastColumn="0" w:lastRowFirstColumn="0" w:lastRowLastColumn="0"/>
               <w:rPr>
-                <w:rFonts w:ascii="Calibri" w:hAnsi="Calibri" w:cs="Calibri"/>
-                <w:color w:val="000000"/>
-              </w:rPr>
-            </w:pPr>
-            <w:r>
-              <w:rPr>
-                <w:rFonts w:ascii="Calibri" w:hAnsi="Calibri" w:cs="Calibri"/>
-                <w:color w:val="000000"/>
-              </w:rPr>
-              <w:t>13</w:t>
+                <w:rFonts w:ascii="Calibri" w:eastAsia="Times New Roman" w:hAnsi="Calibri" w:cs="Calibri"/>
+                <w:color w:val="000000"/>
+              </w:rPr>
+            </w:pPr>
+            <w:r>
+              <w:rPr>
+                <w:rFonts w:ascii="Calibri" w:eastAsia="Times New Roman" w:hAnsi="Calibri" w:cs="Calibri"/>
+                <w:color w:val="000000"/>
+              </w:rPr>
+              <w:t>2002</w:t>
             </w:r>
           </w:p>
         </w:tc>
@@ -1401,16 +1815,16 @@
               <w:jc w:val="right"/>
               <w:cnfStyle w:val="000000100000" w:firstRow="0" w:lastRow="0" w:firstColumn="0" w:lastColumn="0" w:oddVBand="0" w:evenVBand="0" w:oddHBand="1" w:evenHBand="0" w:firstRowFirstColumn="0" w:firstRowLastColumn="0" w:lastRowFirstColumn="0" w:lastRowLastColumn="0"/>
               <w:rPr>
-                <w:rFonts w:ascii="Calibri" w:hAnsi="Calibri" w:cs="Calibri"/>
-                <w:color w:val="000000"/>
-              </w:rPr>
-            </w:pPr>
-            <w:r>
-              <w:rPr>
-                <w:rFonts w:ascii="Calibri" w:hAnsi="Calibri" w:cs="Calibri"/>
-                <w:color w:val="000000"/>
-              </w:rPr>
-              <w:t>1643</w:t>
+                <w:rFonts w:ascii="Calibri" w:eastAsia="Times New Roman" w:hAnsi="Calibri" w:cs="Calibri"/>
+                <w:color w:val="000000"/>
+              </w:rPr>
+            </w:pPr>
+            <w:r>
+              <w:rPr>
+                <w:rFonts w:ascii="Calibri" w:eastAsia="Times New Roman" w:hAnsi="Calibri" w:cs="Calibri"/>
+                <w:color w:val="000000"/>
+              </w:rPr>
+              <w:t>12306</w:t>
             </w:r>
           </w:p>
         </w:tc>
@@ -1425,16 +1839,16 @@
               <w:jc w:val="right"/>
               <w:cnfStyle w:val="000000100000" w:firstRow="0" w:lastRow="0" w:firstColumn="0" w:lastColumn="0" w:oddVBand="0" w:evenVBand="0" w:oddHBand="1" w:evenHBand="0" w:firstRowFirstColumn="0" w:firstRowLastColumn="0" w:lastRowFirstColumn="0" w:lastRowLastColumn="0"/>
               <w:rPr>
-                <w:rFonts w:ascii="Calibri" w:hAnsi="Calibri" w:cs="Calibri"/>
-                <w:color w:val="000000"/>
-              </w:rPr>
-            </w:pPr>
-            <w:r>
-              <w:rPr>
-                <w:rFonts w:ascii="Calibri" w:hAnsi="Calibri" w:cs="Calibri"/>
-                <w:color w:val="000000"/>
-              </w:rPr>
-              <w:t>60</w:t>
+                <w:rFonts w:ascii="Calibri" w:eastAsia="Times New Roman" w:hAnsi="Calibri" w:cs="Calibri"/>
+                <w:color w:val="000000"/>
+              </w:rPr>
+            </w:pPr>
+            <w:r>
+              <w:rPr>
+                <w:rFonts w:ascii="Calibri" w:eastAsia="Times New Roman" w:hAnsi="Calibri" w:cs="Calibri"/>
+                <w:color w:val="000000"/>
+              </w:rPr>
+              <w:t>7</w:t>
             </w:r>
           </w:p>
         </w:tc>
@@ -1453,16 +1867,16 @@
           <w:p>
             <w:pPr>
               <w:rPr>
-                <w:rFonts w:ascii="Calibri" w:hAnsi="Calibri" w:cs="Calibri"/>
-                <w:color w:val="000000"/>
-              </w:rPr>
-            </w:pPr>
-            <w:r>
-              <w:rPr>
-                <w:rFonts w:ascii="Calibri" w:hAnsi="Calibri" w:cs="Calibri"/>
-                <w:color w:val="000000"/>
-              </w:rPr>
-              <w:t>Kmeans1</w:t>
+                <w:rFonts w:ascii="Calibri" w:eastAsia="Times New Roman" w:hAnsi="Calibri" w:cs="Calibri"/>
+                <w:color w:val="000000"/>
+              </w:rPr>
+            </w:pPr>
+            <w:r>
+              <w:rPr>
+                <w:rFonts w:ascii="Calibri" w:eastAsia="Times New Roman" w:hAnsi="Calibri" w:cs="Calibri"/>
+                <w:color w:val="000000"/>
+              </w:rPr>
+              <w:t>Kmeans0</w:t>
             </w:r>
           </w:p>
         </w:tc>
@@ -1478,16 +1892,16 @@
               <w:jc w:val="right"/>
               <w:cnfStyle w:val="000000000000" w:firstRow="0" w:lastRow="0" w:firstColumn="0" w:lastColumn="0" w:oddVBand="0" w:evenVBand="0" w:oddHBand="0" w:evenHBand="0" w:firstRowFirstColumn="0" w:firstRowLastColumn="0" w:lastRowFirstColumn="0" w:lastRowLastColumn="0"/>
               <w:rPr>
-                <w:rFonts w:ascii="Calibri" w:hAnsi="Calibri" w:cs="Calibri"/>
-                <w:color w:val="000000"/>
-              </w:rPr>
-            </w:pPr>
-            <w:r>
-              <w:rPr>
-                <w:rFonts w:ascii="Calibri" w:hAnsi="Calibri" w:cs="Calibri"/>
-                <w:color w:val="000000"/>
-              </w:rPr>
-              <w:t>1817</w:t>
+                <w:rFonts w:ascii="Calibri" w:eastAsia="Times New Roman" w:hAnsi="Calibri" w:cs="Calibri"/>
+                <w:color w:val="000000"/>
+              </w:rPr>
+            </w:pPr>
+            <w:r>
+              <w:rPr>
+                <w:rFonts w:ascii="Calibri" w:eastAsia="Times New Roman" w:hAnsi="Calibri" w:cs="Calibri"/>
+                <w:color w:val="000000"/>
+              </w:rPr>
+              <w:t>16037</w:t>
             </w:r>
           </w:p>
         </w:tc>
@@ -1503,45 +1917,23 @@
               <w:jc w:val="right"/>
               <w:cnfStyle w:val="000000000000" w:firstRow="0" w:lastRow="0" w:firstColumn="0" w:lastColumn="0" w:oddVBand="0" w:evenVBand="0" w:oddHBand="0" w:evenHBand="0" w:firstRowFirstColumn="0" w:firstRowLastColumn="0" w:lastRowFirstColumn="0" w:lastRowLastColumn="0"/>
               <w:rPr>
-                <w:rFonts w:ascii="Calibri" w:hAnsi="Calibri" w:cs="Calibri"/>
-                <w:color w:val="000000"/>
-              </w:rPr>
-            </w:pPr>
-            <w:r>
-              <w:rPr>
-                <w:rFonts w:ascii="Calibri" w:hAnsi="Calibri" w:cs="Calibri"/>
-                <w:color w:val="000000"/>
-              </w:rPr>
-              <w:t>5783</w:t>
+                <w:rFonts w:ascii="Calibri" w:eastAsia="Times New Roman" w:hAnsi="Calibri" w:cs="Calibri"/>
+                <w:color w:val="000000"/>
+              </w:rPr>
+            </w:pPr>
+            <w:r>
+              <w:rPr>
+                <w:rFonts w:ascii="Calibri" w:eastAsia="Times New Roman" w:hAnsi="Calibri" w:cs="Calibri"/>
+                <w:color w:val="000000"/>
+              </w:rPr>
+              <w:t>6960</w:t>
             </w:r>
           </w:p>
         </w:tc>
         <w:tc>
           <w:tcPr>
             <w:tcW w:w="960" w:type="dxa"/>
-            <w:noWrap/>
-            <w:hideMark/>
-          </w:tcPr>
-          <w:p>
-            <w:pPr>
-              <w:cnfStyle w:val="000000000000" w:firstRow="0" w:lastRow="0" w:firstColumn="0" w:lastColumn="0" w:oddVBand="0" w:evenVBand="0" w:oddHBand="0" w:evenHBand="0" w:firstRowFirstColumn="0" w:firstRowLastColumn="0" w:lastRowFirstColumn="0" w:lastRowLastColumn="0"/>
-              <w:rPr>
-                <w:rFonts w:ascii="Calibri" w:hAnsi="Calibri" w:cs="Calibri"/>
-                <w:color w:val="000000"/>
-              </w:rPr>
-            </w:pPr>
-            <w:r>
-              <w:rPr>
-                <w:rFonts w:ascii="Calibri" w:hAnsi="Calibri" w:cs="Calibri"/>
-                <w:color w:val="000000"/>
-              </w:rPr>
-              <w:t> </w:t>
-            </w:r>
-          </w:p>
-        </w:tc>
-        <w:tc>
-          <w:tcPr>
-            <w:tcW w:w="960" w:type="dxa"/>
+            <w:shd w:val="clear" w:color="auto" w:fill="70AD47" w:themeFill="accent6"/>
             <w:noWrap/>
             <w:hideMark/>
           </w:tcPr>
@@ -1550,16 +1942,16 @@
               <w:jc w:val="right"/>
               <w:cnfStyle w:val="000000000000" w:firstRow="0" w:lastRow="0" w:firstColumn="0" w:lastColumn="0" w:oddVBand="0" w:evenVBand="0" w:oddHBand="0" w:evenHBand="0" w:firstRowFirstColumn="0" w:firstRowLastColumn="0" w:lastRowFirstColumn="0" w:lastRowLastColumn="0"/>
               <w:rPr>
-                <w:rFonts w:ascii="Calibri" w:hAnsi="Calibri" w:cs="Calibri"/>
-                <w:color w:val="000000"/>
-              </w:rPr>
-            </w:pPr>
-            <w:r>
-              <w:rPr>
-                <w:rFonts w:ascii="Calibri" w:hAnsi="Calibri" w:cs="Calibri"/>
-                <w:color w:val="000000"/>
-              </w:rPr>
-              <w:t>10</w:t>
+                <w:rFonts w:ascii="Calibri" w:eastAsia="Times New Roman" w:hAnsi="Calibri" w:cs="Calibri"/>
+                <w:color w:val="000000"/>
+              </w:rPr>
+            </w:pPr>
+            <w:r>
+              <w:rPr>
+                <w:rFonts w:ascii="Calibri" w:eastAsia="Times New Roman" w:hAnsi="Calibri" w:cs="Calibri"/>
+                <w:color w:val="000000"/>
+              </w:rPr>
+              <w:t>7</w:t>
             </w:r>
           </w:p>
         </w:tc>
@@ -1574,16 +1966,16 @@
               <w:jc w:val="right"/>
               <w:cnfStyle w:val="000000000000" w:firstRow="0" w:lastRow="0" w:firstColumn="0" w:lastColumn="0" w:oddVBand="0" w:evenVBand="0" w:oddHBand="0" w:evenHBand="0" w:firstRowFirstColumn="0" w:firstRowLastColumn="0" w:lastRowFirstColumn="0" w:lastRowLastColumn="0"/>
               <w:rPr>
-                <w:rFonts w:ascii="Calibri" w:hAnsi="Calibri" w:cs="Calibri"/>
-                <w:color w:val="000000"/>
-              </w:rPr>
-            </w:pPr>
-            <w:r>
-              <w:rPr>
-                <w:rFonts w:ascii="Calibri" w:hAnsi="Calibri" w:cs="Calibri"/>
-                <w:color w:val="000000"/>
-              </w:rPr>
-              <w:t>191</w:t>
+                <w:rFonts w:ascii="Calibri" w:eastAsia="Times New Roman" w:hAnsi="Calibri" w:cs="Calibri"/>
+                <w:color w:val="000000"/>
+              </w:rPr>
+            </w:pPr>
+            <w:r>
+              <w:rPr>
+                <w:rFonts w:ascii="Calibri" w:eastAsia="Times New Roman" w:hAnsi="Calibri" w:cs="Calibri"/>
+                <w:color w:val="000000"/>
+              </w:rPr>
+              <w:t>13</w:t>
             </w:r>
           </w:p>
         </w:tc>
@@ -1598,16 +1990,387 @@
               <w:jc w:val="right"/>
               <w:cnfStyle w:val="000000000000" w:firstRow="0" w:lastRow="0" w:firstColumn="0" w:lastColumn="0" w:oddVBand="0" w:evenVBand="0" w:oddHBand="0" w:evenHBand="0" w:firstRowFirstColumn="0" w:firstRowLastColumn="0" w:lastRowFirstColumn="0" w:lastRowLastColumn="0"/>
               <w:rPr>
-                <w:rFonts w:ascii="Calibri" w:hAnsi="Calibri" w:cs="Calibri"/>
-                <w:color w:val="000000"/>
-              </w:rPr>
-            </w:pPr>
-            <w:r>
-              <w:rPr>
-                <w:rFonts w:ascii="Calibri" w:hAnsi="Calibri" w:cs="Calibri"/>
+                <w:rFonts w:ascii="Calibri" w:eastAsia="Times New Roman" w:hAnsi="Calibri" w:cs="Calibri"/>
+                <w:color w:val="000000"/>
+              </w:rPr>
+            </w:pPr>
+            <w:r>
+              <w:rPr>
+                <w:rFonts w:ascii="Calibri" w:eastAsia="Times New Roman" w:hAnsi="Calibri" w:cs="Calibri"/>
+                <w:color w:val="000000"/>
+              </w:rPr>
+              <w:t>1643</w:t>
+            </w:r>
+          </w:p>
+        </w:tc>
+        <w:tc>
+          <w:tcPr>
+            <w:tcW w:w="960" w:type="dxa"/>
+            <w:noWrap/>
+            <w:hideMark/>
+          </w:tcPr>
+          <w:p>
+            <w:pPr>
+              <w:jc w:val="right"/>
+              <w:cnfStyle w:val="000000000000" w:firstRow="0" w:lastRow="0" w:firstColumn="0" w:lastColumn="0" w:oddVBand="0" w:evenVBand="0" w:oddHBand="0" w:evenHBand="0" w:firstRowFirstColumn="0" w:firstRowLastColumn="0" w:lastRowFirstColumn="0" w:lastRowLastColumn="0"/>
+              <w:rPr>
+                <w:rFonts w:ascii="Calibri" w:eastAsia="Times New Roman" w:hAnsi="Calibri" w:cs="Calibri"/>
+                <w:color w:val="000000"/>
+              </w:rPr>
+            </w:pPr>
+            <w:r>
+              <w:rPr>
+                <w:rFonts w:ascii="Calibri" w:eastAsia="Times New Roman" w:hAnsi="Calibri" w:cs="Calibri"/>
+                <w:color w:val="000000"/>
+              </w:rPr>
+              <w:t>60</w:t>
+            </w:r>
+          </w:p>
+        </w:tc>
+      </w:tr>
+      <w:tr>
+        <w:trPr>
+          <w:cnfStyle w:val="000000100000" w:firstRow="0" w:lastRow="0" w:firstColumn="0" w:lastColumn="0" w:oddVBand="0" w:evenVBand="0" w:oddHBand="1" w:evenHBand="0" w:firstRowFirstColumn="0" w:firstRowLastColumn="0" w:lastRowFirstColumn="0" w:lastRowLastColumn="0"/>
+          <w:trHeight w:val="290"/>
+        </w:trPr>
+        <w:tc>
+          <w:tcPr>
+            <w:cnfStyle w:val="001000000000" w:firstRow="0" w:lastRow="0" w:firstColumn="1" w:lastColumn="0" w:oddVBand="0" w:evenVBand="0" w:oddHBand="0" w:evenHBand="0" w:firstRowFirstColumn="0" w:firstRowLastColumn="0" w:lastRowFirstColumn="0" w:lastRowLastColumn="0"/>
+            <w:tcW w:w="1052" w:type="dxa"/>
+            <w:noWrap/>
+            <w:hideMark/>
+          </w:tcPr>
+          <w:p>
+            <w:pPr>
+              <w:rPr>
+                <w:rFonts w:ascii="Calibri" w:eastAsia="Times New Roman" w:hAnsi="Calibri" w:cs="Calibri"/>
+                <w:color w:val="000000"/>
+              </w:rPr>
+            </w:pPr>
+            <w:r>
+              <w:rPr>
+                <w:rFonts w:ascii="Calibri" w:eastAsia="Times New Roman" w:hAnsi="Calibri" w:cs="Calibri"/>
+                <w:color w:val="000000"/>
+              </w:rPr>
+              <w:t>Kmeans1</w:t>
+            </w:r>
+          </w:p>
+        </w:tc>
+        <w:tc>
+          <w:tcPr>
+            <w:tcW w:w="960" w:type="dxa"/>
+            <w:shd w:val="clear" w:color="auto" w:fill="5B9BD5" w:themeFill="accent5"/>
+            <w:noWrap/>
+            <w:hideMark/>
+          </w:tcPr>
+          <w:p>
+            <w:pPr>
+              <w:jc w:val="right"/>
+              <w:cnfStyle w:val="000000100000" w:firstRow="0" w:lastRow="0" w:firstColumn="0" w:lastColumn="0" w:oddVBand="0" w:evenVBand="0" w:oddHBand="1" w:evenHBand="0" w:firstRowFirstColumn="0" w:firstRowLastColumn="0" w:lastRowFirstColumn="0" w:lastRowLastColumn="0"/>
+              <w:rPr>
+                <w:rFonts w:ascii="Calibri" w:eastAsia="Times New Roman" w:hAnsi="Calibri" w:cs="Calibri"/>
+                <w:color w:val="000000"/>
+              </w:rPr>
+            </w:pPr>
+            <w:r>
+              <w:rPr>
+                <w:rFonts w:ascii="Calibri" w:eastAsia="Times New Roman" w:hAnsi="Calibri" w:cs="Calibri"/>
+                <w:color w:val="000000"/>
+              </w:rPr>
+              <w:t>1817</w:t>
+            </w:r>
+          </w:p>
+        </w:tc>
+        <w:tc>
+          <w:tcPr>
+            <w:tcW w:w="960" w:type="dxa"/>
+            <w:shd w:val="clear" w:color="auto" w:fill="FFC000" w:themeFill="accent4"/>
+            <w:noWrap/>
+            <w:hideMark/>
+          </w:tcPr>
+          <w:p>
+            <w:pPr>
+              <w:jc w:val="right"/>
+              <w:cnfStyle w:val="000000100000" w:firstRow="0" w:lastRow="0" w:firstColumn="0" w:lastColumn="0" w:oddVBand="0" w:evenVBand="0" w:oddHBand="1" w:evenHBand="0" w:firstRowFirstColumn="0" w:firstRowLastColumn="0" w:lastRowFirstColumn="0" w:lastRowLastColumn="0"/>
+              <w:rPr>
+                <w:rFonts w:ascii="Calibri" w:eastAsia="Times New Roman" w:hAnsi="Calibri" w:cs="Calibri"/>
+                <w:color w:val="000000"/>
+              </w:rPr>
+            </w:pPr>
+            <w:r>
+              <w:rPr>
+                <w:rFonts w:ascii="Calibri" w:eastAsia="Times New Roman" w:hAnsi="Calibri" w:cs="Calibri"/>
+                <w:color w:val="000000"/>
+              </w:rPr>
+              <w:t>5783</w:t>
+            </w:r>
+          </w:p>
+        </w:tc>
+        <w:tc>
+          <w:tcPr>
+            <w:tcW w:w="960" w:type="dxa"/>
+            <w:shd w:val="clear" w:color="auto" w:fill="70AD47" w:themeFill="accent6"/>
+            <w:noWrap/>
+            <w:hideMark/>
+          </w:tcPr>
+          <w:p>
+            <w:pPr>
+              <w:cnfStyle w:val="000000100000" w:firstRow="0" w:lastRow="0" w:firstColumn="0" w:lastColumn="0" w:oddVBand="0" w:evenVBand="0" w:oddHBand="1" w:evenHBand="0" w:firstRowFirstColumn="0" w:firstRowLastColumn="0" w:lastRowFirstColumn="0" w:lastRowLastColumn="0"/>
+              <w:rPr>
+                <w:rFonts w:ascii="Calibri" w:eastAsia="Times New Roman" w:hAnsi="Calibri" w:cs="Calibri"/>
+                <w:color w:val="000000"/>
+              </w:rPr>
+            </w:pPr>
+            <w:r>
+              <w:rPr>
+                <w:rFonts w:ascii="Calibri" w:eastAsia="Times New Roman" w:hAnsi="Calibri" w:cs="Calibri"/>
+                <w:color w:val="000000"/>
+              </w:rPr>
+              <w:t> </w:t>
+            </w:r>
+          </w:p>
+        </w:tc>
+        <w:tc>
+          <w:tcPr>
+            <w:tcW w:w="960" w:type="dxa"/>
+            <w:noWrap/>
+            <w:hideMark/>
+          </w:tcPr>
+          <w:p>
+            <w:pPr>
+              <w:jc w:val="right"/>
+              <w:cnfStyle w:val="000000100000" w:firstRow="0" w:lastRow="0" w:firstColumn="0" w:lastColumn="0" w:oddVBand="0" w:evenVBand="0" w:oddHBand="1" w:evenHBand="0" w:firstRowFirstColumn="0" w:firstRowLastColumn="0" w:lastRowFirstColumn="0" w:lastRowLastColumn="0"/>
+              <w:rPr>
+                <w:rFonts w:ascii="Calibri" w:eastAsia="Times New Roman" w:hAnsi="Calibri" w:cs="Calibri"/>
+                <w:color w:val="000000"/>
+              </w:rPr>
+            </w:pPr>
+            <w:r>
+              <w:rPr>
+                <w:rFonts w:ascii="Calibri" w:eastAsia="Times New Roman" w:hAnsi="Calibri" w:cs="Calibri"/>
+                <w:color w:val="000000"/>
+              </w:rPr>
+              <w:t>10</w:t>
+            </w:r>
+          </w:p>
+        </w:tc>
+        <w:tc>
+          <w:tcPr>
+            <w:tcW w:w="960" w:type="dxa"/>
+            <w:noWrap/>
+            <w:hideMark/>
+          </w:tcPr>
+          <w:p>
+            <w:pPr>
+              <w:jc w:val="right"/>
+              <w:cnfStyle w:val="000000100000" w:firstRow="0" w:lastRow="0" w:firstColumn="0" w:lastColumn="0" w:oddVBand="0" w:evenVBand="0" w:oddHBand="1" w:evenHBand="0" w:firstRowFirstColumn="0" w:firstRowLastColumn="0" w:lastRowFirstColumn="0" w:lastRowLastColumn="0"/>
+              <w:rPr>
+                <w:rFonts w:ascii="Calibri" w:eastAsia="Times New Roman" w:hAnsi="Calibri" w:cs="Calibri"/>
+                <w:color w:val="000000"/>
+              </w:rPr>
+            </w:pPr>
+            <w:r>
+              <w:rPr>
+                <w:rFonts w:ascii="Calibri" w:eastAsia="Times New Roman" w:hAnsi="Calibri" w:cs="Calibri"/>
+                <w:color w:val="000000"/>
+              </w:rPr>
+              <w:t>191</w:t>
+            </w:r>
+          </w:p>
+        </w:tc>
+        <w:tc>
+          <w:tcPr>
+            <w:tcW w:w="960" w:type="dxa"/>
+            <w:noWrap/>
+            <w:hideMark/>
+          </w:tcPr>
+          <w:p>
+            <w:pPr>
+              <w:jc w:val="right"/>
+              <w:cnfStyle w:val="000000100000" w:firstRow="0" w:lastRow="0" w:firstColumn="0" w:lastColumn="0" w:oddVBand="0" w:evenVBand="0" w:oddHBand="1" w:evenHBand="0" w:firstRowFirstColumn="0" w:firstRowLastColumn="0" w:lastRowFirstColumn="0" w:lastRowLastColumn="0"/>
+              <w:rPr>
+                <w:rFonts w:ascii="Calibri" w:eastAsia="Times New Roman" w:hAnsi="Calibri" w:cs="Calibri"/>
+                <w:color w:val="000000"/>
+              </w:rPr>
+            </w:pPr>
+            <w:r>
+              <w:rPr>
+                <w:rFonts w:ascii="Calibri" w:eastAsia="Times New Roman" w:hAnsi="Calibri" w:cs="Calibri"/>
                 <w:color w:val="000000"/>
               </w:rPr>
               <w:t>40</w:t>
+            </w:r>
+          </w:p>
+        </w:tc>
+      </w:tr>
+      <w:tr>
+        <w:trPr>
+          <w:trHeight w:val="290"/>
+        </w:trPr>
+        <w:tc>
+          <w:tcPr>
+            <w:cnfStyle w:val="001000000000" w:firstRow="0" w:lastRow="0" w:firstColumn="1" w:lastColumn="0" w:oddVBand="0" w:evenVBand="0" w:oddHBand="0" w:evenHBand="0" w:firstRowFirstColumn="0" w:firstRowLastColumn="0" w:lastRowFirstColumn="0" w:lastRowLastColumn="0"/>
+            <w:tcW w:w="1052" w:type="dxa"/>
+            <w:noWrap/>
+            <w:hideMark/>
+          </w:tcPr>
+          <w:p>
+            <w:pPr>
+              <w:rPr>
+                <w:rFonts w:ascii="Calibri" w:eastAsia="Times New Roman" w:hAnsi="Calibri" w:cs="Calibri"/>
+                <w:color w:val="000000"/>
+              </w:rPr>
+            </w:pPr>
+            <w:r>
+              <w:rPr>
+                <w:rFonts w:ascii="Calibri" w:eastAsia="Times New Roman" w:hAnsi="Calibri" w:cs="Calibri"/>
+                <w:color w:val="000000"/>
+              </w:rPr>
+              <w:t>total</w:t>
+            </w:r>
+          </w:p>
+        </w:tc>
+        <w:tc>
+          <w:tcPr>
+            <w:tcW w:w="960" w:type="dxa"/>
+            <w:noWrap/>
+            <w:hideMark/>
+          </w:tcPr>
+          <w:p>
+            <w:pPr>
+              <w:jc w:val="right"/>
+              <w:cnfStyle w:val="000000000000" w:firstRow="0" w:lastRow="0" w:firstColumn="0" w:lastColumn="0" w:oddVBand="0" w:evenVBand="0" w:oddHBand="0" w:evenHBand="0" w:firstRowFirstColumn="0" w:firstRowLastColumn="0" w:lastRowFirstColumn="0" w:lastRowLastColumn="0"/>
+              <w:rPr>
+                <w:rFonts w:ascii="Calibri" w:eastAsia="Times New Roman" w:hAnsi="Calibri" w:cs="Calibri"/>
+                <w:color w:val="000000"/>
+              </w:rPr>
+            </w:pPr>
+            <w:r>
+              <w:rPr>
+                <w:rFonts w:ascii="Calibri" w:eastAsia="Times New Roman" w:hAnsi="Calibri" w:cs="Calibri"/>
+                <w:color w:val="000000"/>
+              </w:rPr>
+              <w:t>17854</w:t>
+            </w:r>
+          </w:p>
+        </w:tc>
+        <w:tc>
+          <w:tcPr>
+            <w:tcW w:w="960" w:type="dxa"/>
+            <w:noWrap/>
+            <w:hideMark/>
+          </w:tcPr>
+          <w:p>
+            <w:pPr>
+              <w:jc w:val="right"/>
+              <w:cnfStyle w:val="000000000000" w:firstRow="0" w:lastRow="0" w:firstColumn="0" w:lastColumn="0" w:oddVBand="0" w:evenVBand="0" w:oddHBand="0" w:evenHBand="0" w:firstRowFirstColumn="0" w:firstRowLastColumn="0" w:lastRowFirstColumn="0" w:lastRowLastColumn="0"/>
+              <w:rPr>
+                <w:rFonts w:ascii="Calibri" w:eastAsia="Times New Roman" w:hAnsi="Calibri" w:cs="Calibri"/>
+                <w:color w:val="000000"/>
+              </w:rPr>
+            </w:pPr>
+            <w:r>
+              <w:rPr>
+                <w:rFonts w:ascii="Calibri" w:eastAsia="Times New Roman" w:hAnsi="Calibri" w:cs="Calibri"/>
+                <w:color w:val="000000"/>
+              </w:rPr>
+              <w:t>12743</w:t>
+            </w:r>
+          </w:p>
+        </w:tc>
+        <w:tc>
+          <w:tcPr>
+            <w:tcW w:w="960" w:type="dxa"/>
+            <w:noWrap/>
+            <w:hideMark/>
+          </w:tcPr>
+          <w:p>
+            <w:pPr>
+              <w:jc w:val="right"/>
+              <w:cnfStyle w:val="000000000000" w:firstRow="0" w:lastRow="0" w:firstColumn="0" w:lastColumn="0" w:oddVBand="0" w:evenVBand="0" w:oddHBand="0" w:evenHBand="0" w:firstRowFirstColumn="0" w:firstRowLastColumn="0" w:lastRowFirstColumn="0" w:lastRowLastColumn="0"/>
+              <w:rPr>
+                <w:rFonts w:ascii="Calibri" w:eastAsia="Times New Roman" w:hAnsi="Calibri" w:cs="Calibri"/>
+                <w:color w:val="000000"/>
+              </w:rPr>
+            </w:pPr>
+            <w:r>
+              <w:rPr>
+                <w:rFonts w:ascii="Calibri" w:eastAsia="Times New Roman" w:hAnsi="Calibri" w:cs="Calibri"/>
+                <w:color w:val="000000"/>
+              </w:rPr>
+              <w:t>7</w:t>
+            </w:r>
+          </w:p>
+        </w:tc>
+        <w:tc>
+          <w:tcPr>
+            <w:tcW w:w="960" w:type="dxa"/>
+            <w:noWrap/>
+            <w:hideMark/>
+          </w:tcPr>
+          <w:p>
+            <w:pPr>
+              <w:jc w:val="right"/>
+              <w:cnfStyle w:val="000000000000" w:firstRow="0" w:lastRow="0" w:firstColumn="0" w:lastColumn="0" w:oddVBand="0" w:evenVBand="0" w:oddHBand="0" w:evenHBand="0" w:firstRowFirstColumn="0" w:firstRowLastColumn="0" w:lastRowFirstColumn="0" w:lastRowLastColumn="0"/>
+              <w:rPr>
+                <w:rFonts w:ascii="Calibri" w:eastAsia="Times New Roman" w:hAnsi="Calibri" w:cs="Calibri"/>
+                <w:color w:val="000000"/>
+              </w:rPr>
+            </w:pPr>
+            <w:r>
+              <w:rPr>
+                <w:rFonts w:ascii="Calibri" w:eastAsia="Times New Roman" w:hAnsi="Calibri" w:cs="Calibri"/>
+                <w:color w:val="000000"/>
+              </w:rPr>
+              <w:t>23</w:t>
+            </w:r>
+          </w:p>
+        </w:tc>
+        <w:tc>
+          <w:tcPr>
+            <w:tcW w:w="960" w:type="dxa"/>
+            <w:noWrap/>
+            <w:hideMark/>
+          </w:tcPr>
+          <w:p>
+            <w:pPr>
+              <w:jc w:val="right"/>
+              <w:cnfStyle w:val="000000000000" w:firstRow="0" w:lastRow="0" w:firstColumn="0" w:lastColumn="0" w:oddVBand="0" w:evenVBand="0" w:oddHBand="0" w:evenHBand="0" w:firstRowFirstColumn="0" w:firstRowLastColumn="0" w:lastRowFirstColumn="0" w:lastRowLastColumn="0"/>
+              <w:rPr>
+                <w:rFonts w:ascii="Calibri" w:eastAsia="Times New Roman" w:hAnsi="Calibri" w:cs="Calibri"/>
+                <w:color w:val="000000"/>
+              </w:rPr>
+            </w:pPr>
+            <w:r>
+              <w:rPr>
+                <w:rFonts w:ascii="Calibri" w:eastAsia="Times New Roman" w:hAnsi="Calibri" w:cs="Calibri"/>
+                <w:color w:val="000000"/>
+              </w:rPr>
+              <w:t>1834</w:t>
+            </w:r>
+          </w:p>
+        </w:tc>
+        <w:tc>
+          <w:tcPr>
+            <w:tcW w:w="960" w:type="dxa"/>
+            <w:noWrap/>
+            <w:hideMark/>
+          </w:tcPr>
+          <w:p>
+            <w:pPr>
+              <w:jc w:val="right"/>
+              <w:cnfStyle w:val="000000000000" w:firstRow="0" w:lastRow="0" w:firstColumn="0" w:lastColumn="0" w:oddVBand="0" w:evenVBand="0" w:oddHBand="0" w:evenHBand="0" w:firstRowFirstColumn="0" w:firstRowLastColumn="0" w:lastRowFirstColumn="0" w:lastRowLastColumn="0"/>
+              <w:rPr>
+                <w:rFonts w:ascii="Calibri" w:eastAsia="Times New Roman" w:hAnsi="Calibri" w:cs="Calibri"/>
+                <w:color w:val="000000"/>
+              </w:rPr>
+            </w:pPr>
+            <w:r>
+              <w:rPr>
+                <w:rFonts w:ascii="Calibri" w:eastAsia="Times New Roman" w:hAnsi="Calibri" w:cs="Calibri"/>
+                <w:color w:val="000000"/>
+              </w:rPr>
+              <w:t>100</w:t>
             </w:r>
           </w:p>
         </w:tc>
@@ -1636,10 +2399,8 @@
       <w:r>
         <w:t>Cluster 2 and 5 are also the same 7 individuals.</w:t>
       </w:r>
-    </w:p>
-    <w:p>
-      <w:r>
-        <w:t>Lastly I visualize my Kmeans result. The center are all located to 0 (capital gain). This will be used to compare with next section when ICA and PCA has a better representation of data.</w:t>
+      <w:r>
+        <w:t xml:space="preserve"> </w:t>
       </w:r>
     </w:p>
     <w:p>
@@ -1647,11 +2408,18 @@
         <w:rPr>
           <w:noProof/>
         </w:rPr>
-        <w:lastRenderedPageBreak/>
         <w:drawing>
-          <wp:inline distT="0" distB="0" distL="0" distR="0" wp14:anchorId="0F55E690" wp14:editId="47BF7C4A">
-            <wp:extent cx="4818743" cy="2298170"/>
-            <wp:effectExtent l="0" t="0" r="1270" b="6985"/>
+          <wp:anchor distT="0" distB="0" distL="114300" distR="114300" simplePos="0" relativeHeight="251671552" behindDoc="0" locked="0" layoutInCell="1" allowOverlap="1" wp14:anchorId="0F55E690" wp14:editId="532FAA04">
+            <wp:simplePos x="0" y="0"/>
+            <wp:positionH relativeFrom="margin">
+              <wp:posOffset>-635</wp:posOffset>
+            </wp:positionH>
+            <wp:positionV relativeFrom="paragraph">
+              <wp:posOffset>932815</wp:posOffset>
+            </wp:positionV>
+            <wp:extent cx="3000375" cy="1430655"/>
+            <wp:effectExtent l="0" t="0" r="9525" b="0"/>
+            <wp:wrapSquare wrapText="bothSides"/>
             <wp:docPr id="5" name="Picture 5"/>
             <wp:cNvGraphicFramePr>
               <a:graphicFrameLocks xmlns:a="http://schemas.openxmlformats.org/drawingml/2006/main" noChangeAspect="1"/>
@@ -1664,7 +2432,13 @@
                     <pic:cNvPicPr/>
                   </pic:nvPicPr>
                   <pic:blipFill>
-                    <a:blip r:embed="rId10"/>
+                    <a:blip r:embed="rId18" cstate="print">
+                      <a:extLst>
+                        <a:ext uri="{28A0092B-C50C-407E-A947-70E740481C1C}">
+                          <a14:useLocalDpi xmlns:a14="http://schemas.microsoft.com/office/drawing/2010/main" val="0"/>
+                        </a:ext>
+                      </a:extLst>
+                    </a:blip>
                     <a:stretch>
                       <a:fillRect/>
                     </a:stretch>
@@ -1672,7 +2446,7 @@
                   <pic:spPr>
                     <a:xfrm>
                       <a:off x="0" y="0"/>
-                      <a:ext cx="4828344" cy="2302749"/>
+                      <a:ext cx="3000375" cy="1430655"/>
                     </a:xfrm>
                     <a:prstGeom prst="rect">
                       <a:avLst/>
@@ -1681,8 +2455,24 @@
                 </pic:pic>
               </a:graphicData>
             </a:graphic>
-          </wp:inline>
+          </wp:anchor>
         </w:drawing>
+      </w:r>
+      <w:r>
+        <w:t>For wine data set, EM and Kmeans have similar score distribution within cluster. EM’s cluster 4 and Kmeans’ cluster 7 have very similar features. EM has a better performance on separating score 7 with 5 and 6. My explanation is that the underlying data fit EM well because it’s not very convex, so eucliean distance doesn’t perform as well as distribution likelihood maximization. Due to the limit space, detail could be found in notebook named wine.</w:t>
+      </w:r>
+    </w:p>
+    <w:p>
+      <w:pPr>
+        <w:ind w:left="4320"/>
+      </w:pPr>
+      <w:r>
+        <w:t>Lastly I visualize my Kmeans result. The center are all located to 0 (capital gain). This will be used to compare with next section when ICA and PCA has a better representation of data.</w:t>
+      </w:r>
+    </w:p>
+    <w:p>
+      <w:r>
+        <w:t>Wine data set’s result shows in 3.4.</w:t>
       </w:r>
     </w:p>
     <w:p>
@@ -1693,6 +2483,15 @@
           <w:szCs w:val="24"/>
         </w:rPr>
       </w:pPr>
+    </w:p>
+    <w:p>
+      <w:pPr>
+        <w:pStyle w:val="Heading1"/>
+        <w:rPr>
+          <w:sz w:val="24"/>
+          <w:szCs w:val="24"/>
+        </w:rPr>
+      </w:pPr>
       <w:r>
         <w:rPr>
           <w:sz w:val="24"/>
@@ -1706,9 +2505,6 @@
         <w:pStyle w:val="Heading1"/>
         <w:rPr>
           <w:rFonts w:asciiTheme="minorHAnsi" w:eastAsiaTheme="minorEastAsia" w:hAnsiTheme="minorHAnsi" w:cstheme="minorBidi"/>
-          <w:b w:val="0"/>
-          <w:bCs w:val="0"/>
-          <w:kern w:val="0"/>
           <w:sz w:val="22"/>
           <w:szCs w:val="22"/>
         </w:rPr>
@@ -1716,31 +2512,14 @@
       <w:r>
         <w:rPr>
           <w:rFonts w:asciiTheme="minorHAnsi" w:eastAsiaTheme="minorEastAsia" w:hAnsiTheme="minorHAnsi" w:cstheme="minorBidi"/>
-          <w:b w:val="0"/>
-          <w:bCs w:val="0"/>
-          <w:kern w:val="0"/>
           <w:sz w:val="22"/>
           <w:szCs w:val="22"/>
         </w:rPr>
-        <w:t>Increase dimensions has many benefits</w:t>
+        <w:t xml:space="preserve">Increase dimensions has many benefits. Firstly, one hot encoding </w:t>
       </w:r>
       <w:r>
         <w:rPr>
           <w:rFonts w:asciiTheme="minorHAnsi" w:eastAsiaTheme="minorEastAsia" w:hAnsiTheme="minorHAnsi" w:cstheme="minorBidi"/>
-          <w:b w:val="0"/>
-          <w:bCs w:val="0"/>
-          <w:kern w:val="0"/>
-          <w:sz w:val="22"/>
-          <w:szCs w:val="22"/>
-        </w:rPr>
-        <w:t xml:space="preserve">. Firstly, one hot encoding </w:t>
-      </w:r>
-      <w:r>
-        <w:rPr>
-          <w:rFonts w:asciiTheme="minorHAnsi" w:eastAsiaTheme="minorEastAsia" w:hAnsiTheme="minorHAnsi" w:cstheme="minorBidi"/>
-          <w:b w:val="0"/>
-          <w:bCs w:val="0"/>
-          <w:kern w:val="0"/>
           <w:sz w:val="22"/>
           <w:szCs w:val="22"/>
         </w:rPr>
@@ -1752,9 +2531,6 @@
         <w:pStyle w:val="Heading1"/>
         <w:rPr>
           <w:rFonts w:asciiTheme="minorHAnsi" w:eastAsiaTheme="minorEastAsia" w:hAnsiTheme="minorHAnsi" w:cstheme="minorBidi"/>
-          <w:b w:val="0"/>
-          <w:bCs w:val="0"/>
-          <w:kern w:val="0"/>
           <w:sz w:val="22"/>
           <w:szCs w:val="22"/>
         </w:rPr>
@@ -1762,9 +2538,6 @@
       <w:r>
         <w:rPr>
           <w:rFonts w:asciiTheme="minorHAnsi" w:eastAsiaTheme="minorEastAsia" w:hAnsiTheme="minorHAnsi" w:cstheme="minorBidi"/>
-          <w:b w:val="0"/>
-          <w:bCs w:val="0"/>
-          <w:kern w:val="0"/>
           <w:sz w:val="22"/>
           <w:szCs w:val="22"/>
         </w:rPr>
@@ -1793,6 +2566,7 @@
     </w:p>
     <w:p>
       <w:r>
+        <w:lastRenderedPageBreak/>
         <w:t>PCA use SVD techniques to change original data to eigen vector dimensions, so that original information could be represented with less features but as much (measured by total variance percentage) as possible.</w:t>
       </w:r>
     </w:p>
@@ -1801,7 +2575,19 @@
         <w:t xml:space="preserve">I used sklearn’s </w:t>
       </w:r>
       <w:r>
-        <w:t>PCA function and PCA.explained_variance_ratio_ to find the best number of features. In my experience, 80% is a good representation of the original information. In our case, I need 34 features to achieve that.</w:t>
+        <w:t xml:space="preserve">PCA function and PCA.explained_variance_ratio_ to find the best number of features. In my experience, </w:t>
+      </w:r>
+      <w:r>
+        <w:t xml:space="preserve">around </w:t>
+      </w:r>
+      <w:r>
+        <w:t xml:space="preserve">80% is a good representation of the original information. In our case, I need 34 features </w:t>
+      </w:r>
+      <w:r>
+        <w:t xml:space="preserve">in adult dataset and 5 in wine dataset </w:t>
+      </w:r>
+      <w:r>
+        <w:t>to achieve that.</w:t>
       </w:r>
     </w:p>
     <w:p>
@@ -1835,7 +2621,7 @@
                     </pic:cNvPicPr>
                   </pic:nvPicPr>
                   <pic:blipFill>
-                    <a:blip r:embed="rId11" cstate="print">
+                    <a:blip r:embed="rId19" cstate="print">
                       <a:extLst>
                         <a:ext uri="{28A0092B-C50C-407E-A947-70E740481C1C}">
                           <a14:useLocalDpi xmlns:a14="http://schemas.microsoft.com/office/drawing/2010/main" val="0"/>
@@ -1867,7 +2653,25 @@
         </w:drawing>
       </w:r>
       <w:r>
-        <w:t>One thing to notice is that largest eigen value only takes about 18% information and rest is less than 10%. This could be a sign there aren’t much noise in the features and even with transform, there aren’t many decisive features.</w:t>
+        <w:t>One thing to notice</w:t>
+      </w:r>
+      <w:r>
+        <w:t xml:space="preserve"> on adult dataset</w:t>
+      </w:r>
+      <w:r>
+        <w:t xml:space="preserve"> is that largest eigen value only takes about </w:t>
+      </w:r>
+      <w:r>
+        <w:t>7.5</w:t>
+      </w:r>
+      <w:r>
+        <w:t xml:space="preserve">% information and rest is less than </w:t>
+      </w:r>
+      <w:r>
+        <w:t>5</w:t>
+      </w:r>
+      <w:r>
+        <w:t>%. This could be a sign there aren’t much noise in the features and even with transform, there aren’t many decisive features.</w:t>
       </w:r>
       <w:r>
         <w:t xml:space="preserve"> </w:t>
@@ -1888,12 +2692,73 @@
     </w:p>
     <w:p>
       <w:r>
+        <w:rPr>
+          <w:noProof/>
+        </w:rPr>
+        <w:drawing>
+          <wp:anchor distT="0" distB="0" distL="114300" distR="114300" simplePos="0" relativeHeight="251672576" behindDoc="0" locked="0" layoutInCell="1" allowOverlap="1" wp14:anchorId="73425707" wp14:editId="3CB35FCA">
+            <wp:simplePos x="0" y="0"/>
+            <wp:positionH relativeFrom="margin">
+              <wp:align>left</wp:align>
+            </wp:positionH>
+            <wp:positionV relativeFrom="paragraph">
+              <wp:posOffset>266766</wp:posOffset>
+            </wp:positionV>
+            <wp:extent cx="2747162" cy="1528549"/>
+            <wp:effectExtent l="0" t="0" r="0" b="0"/>
+            <wp:wrapSquare wrapText="bothSides"/>
+            <wp:docPr id="46" name="Picture 46" descr="Chart, bar chart&#10;&#10;Description automatically generated"/>
+            <wp:cNvGraphicFramePr>
+              <a:graphicFrameLocks xmlns:a="http://schemas.openxmlformats.org/drawingml/2006/main" noChangeAspect="1"/>
+            </wp:cNvGraphicFramePr>
+            <a:graphic xmlns:a="http://schemas.openxmlformats.org/drawingml/2006/main">
+              <a:graphicData uri="http://schemas.openxmlformats.org/drawingml/2006/picture">
+                <pic:pic xmlns:pic="http://schemas.openxmlformats.org/drawingml/2006/picture">
+                  <pic:nvPicPr>
+                    <pic:cNvPr id="46" name="Picture 46" descr="Chart, bar chart&#10;&#10;Description automatically generated"/>
+                    <pic:cNvPicPr/>
+                  </pic:nvPicPr>
+                  <pic:blipFill>
+                    <a:blip r:embed="rId20" cstate="print">
+                      <a:extLst>
+                        <a:ext uri="{28A0092B-C50C-407E-A947-70E740481C1C}">
+                          <a14:useLocalDpi xmlns:a14="http://schemas.microsoft.com/office/drawing/2010/main" val="0"/>
+                        </a:ext>
+                      </a:extLst>
+                    </a:blip>
+                    <a:stretch>
+                      <a:fillRect/>
+                    </a:stretch>
+                  </pic:blipFill>
+                  <pic:spPr>
+                    <a:xfrm>
+                      <a:off x="0" y="0"/>
+                      <a:ext cx="2747162" cy="1528549"/>
+                    </a:xfrm>
+                    <a:prstGeom prst="rect">
+                      <a:avLst/>
+                    </a:prstGeom>
+                  </pic:spPr>
+                </pic:pic>
+              </a:graphicData>
+            </a:graphic>
+          </wp:anchor>
+        </w:drawing>
+      </w:r>
+    </w:p>
+    <w:p>
+      <w:r>
+        <w:t>For wine data, top 4 feature covers about 70% of the variance, which means there are high insights in the first few components. Sulfree is chemical that affects wine taste and no one would enjoy sour wine. So I’d like to say they are incline with the common sense.</w:t>
+      </w:r>
+    </w:p>
+    <w:p>
+      <w:r>
         <w:t>In the later tree importance, this will be revisited with more proof.</w:t>
       </w:r>
     </w:p>
-    <w:p>
-      <w:r>
-        <w:lastRenderedPageBreak/>
+    <w:p/>
+    <w:p>
+      <w:r>
         <w:t>4.2 I</w:t>
       </w:r>
       <w:r>
@@ -1948,7 +2813,7 @@
                     </pic:cNvPicPr>
                   </pic:nvPicPr>
                   <pic:blipFill>
-                    <a:blip r:embed="rId12" cstate="print">
+                    <a:blip r:embed="rId21" cstate="print">
                       <a:extLst>
                         <a:ext uri="{28A0092B-C50C-407E-A947-70E740481C1C}">
                           <a14:useLocalDpi xmlns:a14="http://schemas.microsoft.com/office/drawing/2010/main" val="0"/>
@@ -2009,7 +2874,7 @@
                     </pic:cNvPicPr>
                   </pic:nvPicPr>
                   <pic:blipFill>
-                    <a:blip r:embed="rId13">
+                    <a:blip r:embed="rId22">
                       <a:extLst>
                         <a:ext uri="{28A0092B-C50C-407E-A947-70E740481C1C}">
                           <a14:useLocalDpi xmlns:a14="http://schemas.microsoft.com/office/drawing/2010/main" val="0"/>
@@ -2052,6 +2917,7 @@
         <w:rPr>
           <w:noProof/>
         </w:rPr>
+        <w:lastRenderedPageBreak/>
         <w:drawing>
           <wp:anchor distT="0" distB="0" distL="114300" distR="114300" simplePos="0" relativeHeight="251660288" behindDoc="0" locked="0" layoutInCell="1" allowOverlap="1" wp14:anchorId="6764A0AC" wp14:editId="51A59CB4">
             <wp:simplePos x="0" y="0"/>
@@ -2078,7 +2944,7 @@
                     </pic:cNvPicPr>
                   </pic:nvPicPr>
                   <pic:blipFill>
-                    <a:blip r:embed="rId14" cstate="print">
+                    <a:blip r:embed="rId23" cstate="print">
                       <a:extLst>
                         <a:ext uri="{28A0092B-C50C-407E-A947-70E740481C1C}">
                           <a14:useLocalDpi xmlns:a14="http://schemas.microsoft.com/office/drawing/2010/main" val="0"/>
@@ -2143,6 +3009,122 @@
     </w:p>
     <w:p>
       <w:r>
+        <w:t>For wine data set. The best number of features is 8 according to elbow method. The ICA also projected data quite well, as the first component clearly captures the acid level of the wine.</w:t>
+      </w:r>
+    </w:p>
+    <w:p>
+      <w:r>
+        <w:rPr>
+          <w:noProof/>
+        </w:rPr>
+        <w:drawing>
+          <wp:inline distT="0" distB="0" distL="0" distR="0" wp14:anchorId="3C24BAD0" wp14:editId="35AD8913">
+            <wp:extent cx="2224169" cy="1617260"/>
+            <wp:effectExtent l="0" t="0" r="5080" b="2540"/>
+            <wp:docPr id="47" name="Picture 47" descr="Chart, line chart&#10;&#10;Description automatically generated"/>
+            <wp:cNvGraphicFramePr>
+              <a:graphicFrameLocks xmlns:a="http://schemas.openxmlformats.org/drawingml/2006/main" noChangeAspect="1"/>
+            </wp:cNvGraphicFramePr>
+            <a:graphic xmlns:a="http://schemas.openxmlformats.org/drawingml/2006/main">
+              <a:graphicData uri="http://schemas.openxmlformats.org/drawingml/2006/picture">
+                <pic:pic xmlns:pic="http://schemas.openxmlformats.org/drawingml/2006/picture">
+                  <pic:nvPicPr>
+                    <pic:cNvPr id="47" name="Picture 47" descr="Chart, line chart&#10;&#10;Description automatically generated"/>
+                    <pic:cNvPicPr>
+                      <a:picLocks noChangeAspect="1" noChangeArrowheads="1"/>
+                    </pic:cNvPicPr>
+                  </pic:nvPicPr>
+                  <pic:blipFill>
+                    <a:blip r:embed="rId24">
+                      <a:extLst>
+                        <a:ext uri="{28A0092B-C50C-407E-A947-70E740481C1C}">
+                          <a14:useLocalDpi xmlns:a14="http://schemas.microsoft.com/office/drawing/2010/main" val="0"/>
+                        </a:ext>
+                      </a:extLst>
+                    </a:blip>
+                    <a:srcRect/>
+                    <a:stretch>
+                      <a:fillRect/>
+                    </a:stretch>
+                  </pic:blipFill>
+                  <pic:spPr bwMode="auto">
+                    <a:xfrm>
+                      <a:off x="0" y="0"/>
+                      <a:ext cx="2232522" cy="1623334"/>
+                    </a:xfrm>
+                    <a:prstGeom prst="rect">
+                      <a:avLst/>
+                    </a:prstGeom>
+                    <a:noFill/>
+                    <a:ln>
+                      <a:noFill/>
+                    </a:ln>
+                  </pic:spPr>
+                </pic:pic>
+              </a:graphicData>
+            </a:graphic>
+          </wp:inline>
+        </w:drawing>
+      </w:r>
+      <w:r>
+        <w:t xml:space="preserve"> </w:t>
+      </w:r>
+      <w:r>
+        <w:rPr>
+          <w:noProof/>
+        </w:rPr>
+        <w:drawing>
+          <wp:inline distT="0" distB="0" distL="0" distR="0" wp14:anchorId="6D95F160" wp14:editId="32EC66ED">
+            <wp:extent cx="2756848" cy="1600798"/>
+            <wp:effectExtent l="0" t="0" r="5715" b="0"/>
+            <wp:docPr id="48" name="Picture 48" descr="A picture containing shape&#10;&#10;Description automatically generated"/>
+            <wp:cNvGraphicFramePr>
+              <a:graphicFrameLocks xmlns:a="http://schemas.openxmlformats.org/drawingml/2006/main" noChangeAspect="1"/>
+            </wp:cNvGraphicFramePr>
+            <a:graphic xmlns:a="http://schemas.openxmlformats.org/drawingml/2006/main">
+              <a:graphicData uri="http://schemas.openxmlformats.org/drawingml/2006/picture">
+                <pic:pic xmlns:pic="http://schemas.openxmlformats.org/drawingml/2006/picture">
+                  <pic:nvPicPr>
+                    <pic:cNvPr id="48" name="Picture 48" descr="A picture containing shape&#10;&#10;Description automatically generated"/>
+                    <pic:cNvPicPr>
+                      <a:picLocks noChangeAspect="1" noChangeArrowheads="1"/>
+                    </pic:cNvPicPr>
+                  </pic:nvPicPr>
+                  <pic:blipFill>
+                    <a:blip r:embed="rId25">
+                      <a:extLst>
+                        <a:ext uri="{28A0092B-C50C-407E-A947-70E740481C1C}">
+                          <a14:useLocalDpi xmlns:a14="http://schemas.microsoft.com/office/drawing/2010/main" val="0"/>
+                        </a:ext>
+                      </a:extLst>
+                    </a:blip>
+                    <a:srcRect/>
+                    <a:stretch>
+                      <a:fillRect/>
+                    </a:stretch>
+                  </pic:blipFill>
+                  <pic:spPr bwMode="auto">
+                    <a:xfrm>
+                      <a:off x="0" y="0"/>
+                      <a:ext cx="2769390" cy="1608081"/>
+                    </a:xfrm>
+                    <a:prstGeom prst="rect">
+                      <a:avLst/>
+                    </a:prstGeom>
+                    <a:noFill/>
+                    <a:ln>
+                      <a:noFill/>
+                    </a:ln>
+                  </pic:spPr>
+                </pic:pic>
+              </a:graphicData>
+            </a:graphic>
+          </wp:inline>
+        </w:drawing>
+      </w:r>
+    </w:p>
+    <w:p>
+      <w:r>
         <w:t>4.3 Randomized Projections</w:t>
       </w:r>
     </w:p>
@@ -2174,6 +3156,12 @@
     <w:p>
       <w:r>
         <w:t>I run the RP multiple times and take the average of the errors.</w:t>
+      </w:r>
+      <w:r>
+        <w:t xml:space="preserve"> I chose the 45 as the elbow point and it is inline with the assumption that RP would need more features than PCA and ICA.</w:t>
+      </w:r>
+      <w:r>
+        <w:t xml:space="preserve"> For wine data set, the number is 6.</w:t>
       </w:r>
     </w:p>
     <w:p>
@@ -2207,7 +3195,7 @@
                     </pic:cNvPicPr>
                   </pic:nvPicPr>
                   <pic:blipFill>
-                    <a:blip r:embed="rId15" cstate="print">
+                    <a:blip r:embed="rId26" cstate="print">
                       <a:extLst>
                         <a:ext uri="{28A0092B-C50C-407E-A947-70E740481C1C}">
                           <a14:useLocalDpi xmlns:a14="http://schemas.microsoft.com/office/drawing/2010/main" val="0"/>
@@ -2255,24 +3243,24 @@
       <w:tblPr>
         <w:tblStyle w:val="PlainTable1"/>
         <w:tblpPr w:leftFromText="180" w:rightFromText="180" w:vertAnchor="text" w:horzAnchor="page" w:tblpX="5498" w:tblpY="58"/>
-        <w:tblW w:w="3860" w:type="dxa"/>
+        <w:tblW w:w="5916" w:type="dxa"/>
         <w:tblLook w:val="04A0" w:firstRow="1" w:lastRow="0" w:firstColumn="1" w:lastColumn="0" w:noHBand="0" w:noVBand="1"/>
       </w:tblPr>
       <w:tblGrid>
-        <w:gridCol w:w="965"/>
-        <w:gridCol w:w="965"/>
-        <w:gridCol w:w="965"/>
-        <w:gridCol w:w="965"/>
+        <w:gridCol w:w="1479"/>
+        <w:gridCol w:w="1479"/>
+        <w:gridCol w:w="1479"/>
+        <w:gridCol w:w="1479"/>
       </w:tblGrid>
       <w:tr>
         <w:trPr>
           <w:cnfStyle w:val="100000000000" w:firstRow="1" w:lastRow="0" w:firstColumn="0" w:lastColumn="0" w:oddVBand="0" w:evenVBand="0" w:oddHBand="0" w:evenHBand="0" w:firstRowFirstColumn="0" w:firstRowLastColumn="0" w:lastRowFirstColumn="0" w:lastRowLastColumn="0"/>
-          <w:trHeight w:val="365"/>
+          <w:trHeight w:val="212"/>
         </w:trPr>
         <w:tc>
           <w:tcPr>
             <w:cnfStyle w:val="001000000000" w:firstRow="0" w:lastRow="0" w:firstColumn="1" w:lastColumn="0" w:oddVBand="0" w:evenVBand="0" w:oddHBand="0" w:evenHBand="0" w:firstRowFirstColumn="0" w:firstRowLastColumn="0" w:lastRowFirstColumn="0" w:lastRowLastColumn="0"/>
-            <w:tcW w:w="965" w:type="dxa"/>
+            <w:tcW w:w="1479" w:type="dxa"/>
             <w:noWrap/>
             <w:hideMark/>
           </w:tcPr>
@@ -2288,7 +3276,7 @@
         </w:tc>
         <w:tc>
           <w:tcPr>
-            <w:tcW w:w="965" w:type="dxa"/>
+            <w:tcW w:w="1479" w:type="dxa"/>
             <w:noWrap/>
             <w:hideMark/>
           </w:tcPr>
@@ -2311,7 +3299,7 @@
         </w:tc>
         <w:tc>
           <w:tcPr>
-            <w:tcW w:w="965" w:type="dxa"/>
+            <w:tcW w:w="1479" w:type="dxa"/>
             <w:noWrap/>
             <w:hideMark/>
           </w:tcPr>
@@ -2334,7 +3322,7 @@
         </w:tc>
         <w:tc>
           <w:tcPr>
-            <w:tcW w:w="965" w:type="dxa"/>
+            <w:tcW w:w="1479" w:type="dxa"/>
             <w:noWrap/>
             <w:hideMark/>
           </w:tcPr>
@@ -2359,34 +3347,34 @@
       <w:tr>
         <w:trPr>
           <w:cnfStyle w:val="000000100000" w:firstRow="0" w:lastRow="0" w:firstColumn="0" w:lastColumn="0" w:oddVBand="0" w:evenVBand="0" w:oddHBand="1" w:evenHBand="0" w:firstRowFirstColumn="0" w:firstRowLastColumn="0" w:lastRowFirstColumn="0" w:lastRowLastColumn="0"/>
-          <w:trHeight w:val="365"/>
+          <w:trHeight w:val="212"/>
         </w:trPr>
         <w:tc>
           <w:tcPr>
             <w:cnfStyle w:val="001000000000" w:firstRow="0" w:lastRow="0" w:firstColumn="1" w:lastColumn="0" w:oddVBand="0" w:evenVBand="0" w:oddHBand="0" w:evenHBand="0" w:firstRowFirstColumn="0" w:firstRowLastColumn="0" w:lastRowFirstColumn="0" w:lastRowLastColumn="0"/>
-            <w:tcW w:w="965" w:type="dxa"/>
-            <w:noWrap/>
-            <w:hideMark/>
-          </w:tcPr>
-          <w:p>
-            <w:pPr>
-              <w:rPr>
-                <w:rFonts w:ascii="Calibri" w:eastAsia="Times New Roman" w:hAnsi="Calibri" w:cs="Calibri"/>
-                <w:color w:val="000000"/>
-              </w:rPr>
-            </w:pPr>
-            <w:r>
-              <w:rPr>
-                <w:rFonts w:ascii="Calibri" w:eastAsia="Times New Roman" w:hAnsi="Calibri" w:cs="Calibri"/>
-                <w:color w:val="000000"/>
-              </w:rPr>
-              <w:t>Seconds</w:t>
-            </w:r>
-          </w:p>
-        </w:tc>
-        <w:tc>
-          <w:tcPr>
-            <w:tcW w:w="965" w:type="dxa"/>
+            <w:tcW w:w="1479" w:type="dxa"/>
+            <w:noWrap/>
+            <w:hideMark/>
+          </w:tcPr>
+          <w:p>
+            <w:pPr>
+              <w:rPr>
+                <w:rFonts w:ascii="Calibri" w:eastAsia="Times New Roman" w:hAnsi="Calibri" w:cs="Calibri"/>
+                <w:color w:val="000000"/>
+              </w:rPr>
+            </w:pPr>
+            <w:r>
+              <w:rPr>
+                <w:rFonts w:ascii="Calibri" w:eastAsia="Times New Roman" w:hAnsi="Calibri" w:cs="Calibri"/>
+                <w:color w:val="000000"/>
+              </w:rPr>
+              <w:t xml:space="preserve">Adult </w:t>
+            </w:r>
+          </w:p>
+        </w:tc>
+        <w:tc>
+          <w:tcPr>
+            <w:tcW w:w="1479" w:type="dxa"/>
             <w:noWrap/>
             <w:hideMark/>
           </w:tcPr>
@@ -2410,7 +3398,7 @@
         </w:tc>
         <w:tc>
           <w:tcPr>
-            <w:tcW w:w="965" w:type="dxa"/>
+            <w:tcW w:w="1479" w:type="dxa"/>
             <w:noWrap/>
             <w:hideMark/>
           </w:tcPr>
@@ -2434,7 +3422,7 @@
         </w:tc>
         <w:tc>
           <w:tcPr>
-            <w:tcW w:w="965" w:type="dxa"/>
+            <w:tcW w:w="1479" w:type="dxa"/>
             <w:noWrap/>
             <w:hideMark/>
           </w:tcPr>
@@ -2453,6 +3441,102 @@
                 <w:color w:val="000000"/>
               </w:rPr>
               <w:t>0.156</w:t>
+            </w:r>
+          </w:p>
+        </w:tc>
+      </w:tr>
+      <w:tr>
+        <w:trPr>
+          <w:trHeight w:val="212"/>
+        </w:trPr>
+        <w:tc>
+          <w:tcPr>
+            <w:cnfStyle w:val="001000000000" w:firstRow="0" w:lastRow="0" w:firstColumn="1" w:lastColumn="0" w:oddVBand="0" w:evenVBand="0" w:oddHBand="0" w:evenHBand="0" w:firstRowFirstColumn="0" w:firstRowLastColumn="0" w:lastRowFirstColumn="0" w:lastRowLastColumn="0"/>
+            <w:tcW w:w="1479" w:type="dxa"/>
+            <w:noWrap/>
+          </w:tcPr>
+          <w:p>
+            <w:pPr>
+              <w:rPr>
+                <w:rFonts w:ascii="Calibri" w:eastAsia="Times New Roman" w:hAnsi="Calibri" w:cs="Calibri"/>
+                <w:color w:val="000000"/>
+              </w:rPr>
+            </w:pPr>
+            <w:r>
+              <w:rPr>
+                <w:rFonts w:ascii="Calibri" w:eastAsia="Times New Roman" w:hAnsi="Calibri" w:cs="Calibri"/>
+                <w:color w:val="000000"/>
+              </w:rPr>
+              <w:t>Wine</w:t>
+            </w:r>
+          </w:p>
+        </w:tc>
+        <w:tc>
+          <w:tcPr>
+            <w:tcW w:w="1479" w:type="dxa"/>
+            <w:noWrap/>
+          </w:tcPr>
+          <w:p>
+            <w:pPr>
+              <w:jc w:val="right"/>
+              <w:cnfStyle w:val="000000000000" w:firstRow="0" w:lastRow="0" w:firstColumn="0" w:lastColumn="0" w:oddVBand="0" w:evenVBand="0" w:oddHBand="0" w:evenHBand="0" w:firstRowFirstColumn="0" w:firstRowLastColumn="0" w:lastRowFirstColumn="0" w:lastRowLastColumn="0"/>
+              <w:rPr>
+                <w:rFonts w:ascii="Calibri" w:eastAsia="Times New Roman" w:hAnsi="Calibri" w:cs="Calibri"/>
+                <w:color w:val="000000"/>
+              </w:rPr>
+            </w:pPr>
+            <w:r>
+              <w:rPr>
+                <w:rFonts w:ascii="Calibri" w:eastAsia="Times New Roman" w:hAnsi="Calibri" w:cs="Calibri"/>
+                <w:color w:val="000000"/>
+              </w:rPr>
+              <w:t>0.001</w:t>
+            </w:r>
+          </w:p>
+        </w:tc>
+        <w:tc>
+          <w:tcPr>
+            <w:tcW w:w="1479" w:type="dxa"/>
+            <w:noWrap/>
+          </w:tcPr>
+          <w:p>
+            <w:pPr>
+              <w:jc w:val="right"/>
+              <w:cnfStyle w:val="000000000000" w:firstRow="0" w:lastRow="0" w:firstColumn="0" w:lastColumn="0" w:oddVBand="0" w:evenVBand="0" w:oddHBand="0" w:evenHBand="0" w:firstRowFirstColumn="0" w:firstRowLastColumn="0" w:lastRowFirstColumn="0" w:lastRowLastColumn="0"/>
+              <w:rPr>
+                <w:rFonts w:ascii="Calibri" w:eastAsia="Times New Roman" w:hAnsi="Calibri" w:cs="Calibri"/>
+                <w:color w:val="000000"/>
+              </w:rPr>
+            </w:pPr>
+            <w:r>
+              <w:rPr>
+                <w:rFonts w:ascii="Calibri" w:eastAsia="Times New Roman" w:hAnsi="Calibri" w:cs="Calibri"/>
+                <w:color w:val="000000"/>
+              </w:rPr>
+              <w:t>0.018</w:t>
+            </w:r>
+          </w:p>
+        </w:tc>
+        <w:tc>
+          <w:tcPr>
+            <w:tcW w:w="1479" w:type="dxa"/>
+            <w:noWrap/>
+          </w:tcPr>
+          <w:p>
+            <w:pPr>
+              <w:jc w:val="right"/>
+              <w:cnfStyle w:val="000000000000" w:firstRow="0" w:lastRow="0" w:firstColumn="0" w:lastColumn="0" w:oddVBand="0" w:evenVBand="0" w:oddHBand="0" w:evenHBand="0" w:firstRowFirstColumn="0" w:firstRowLastColumn="0" w:lastRowFirstColumn="0" w:lastRowLastColumn="0"/>
+              <w:rPr>
+                <w:rFonts w:ascii="Calibri" w:eastAsia="Times New Roman" w:hAnsi="Calibri" w:cs="Calibri"/>
+                <w:color w:val="000000"/>
+              </w:rPr>
+            </w:pPr>
+            <w:r>
+              <w:rPr>
+                <w:rFonts w:ascii="Calibri" w:eastAsia="Times New Roman" w:hAnsi="Calibri" w:cs="Calibri"/>
+                <w:color w:val="000000"/>
+              </w:rPr>
+              <w:t>0.010</w:t>
             </w:r>
           </w:p>
         </w:tc>
@@ -2467,87 +3551,30 @@
       </w:r>
     </w:p>
     <w:p>
-      <w:pPr>
-        <w:pStyle w:val="Heading1"/>
-        <w:rPr>
-          <w:sz w:val="24"/>
-          <w:szCs w:val="24"/>
-        </w:rPr>
-      </w:pPr>
-      <w:r>
-        <w:rPr>
-          <w:sz w:val="24"/>
-          <w:szCs w:val="24"/>
-        </w:rPr>
-        <w:t>5. Clustering after Feature Reduction</w:t>
-      </w:r>
-    </w:p>
-    <w:p>
+      <w:r>
+        <w:t xml:space="preserve">The last feature reduction techniques I chose is using decision tree’s feature importance to get the most important top features. The importance is calculated by Gini index in the scikit learn set-up. Individual node’s importance is calculated first by checking the weighted impurity from parent to child node. And feature’s importance is a combination of the nodes and normalized by all the features. For decision tree </w:t>
+      </w:r>
       <w:r>
         <w:lastRenderedPageBreak/>
-        <w:t>Cluster is easier after feature reduction. As it’s projected to new dimensions that are independent or orthogonal to easch other. Easier to map to a cluster.</w:t>
-      </w:r>
-    </w:p>
-    <w:p>
-      <w:pPr>
-        <w:tabs>
-          <w:tab w:val="center" w:pos="4680"/>
-        </w:tabs>
-      </w:pPr>
-      <w:r>
-        <w:t xml:space="preserve">It can be shown with visualization and </w:t>
-      </w:r>
-      <w:r>
-        <w:t>silhouette_score</w:t>
-      </w:r>
-      <w:r>
-        <w:t xml:space="preserve"> (kmeans)increase with same number of clusters.</w:t>
-      </w:r>
-    </w:p>
-    <w:p>
-      <w:pPr>
-        <w:tabs>
-          <w:tab w:val="center" w:pos="4680"/>
-        </w:tabs>
-      </w:pPr>
-      <w:r>
-        <w:t>Except trees, as it’s not changing anything. (don’t show trees)</w:t>
-      </w:r>
-    </w:p>
-    <w:p/>
-    <w:p>
-      <w:r>
-        <w:t>5.1 elbow again</w:t>
-      </w:r>
-    </w:p>
-    <w:p>
-      <w:pPr>
-        <w:tabs>
-          <w:tab w:val="center" w:pos="4680"/>
-        </w:tabs>
-      </w:pPr>
-      <w:r>
-        <w:t>For kmeans tree and ori choose about 20 clusters, others about 50. Inline with em result.</w:t>
-      </w:r>
-    </w:p>
-    <w:p>
-      <w:pPr>
-        <w:tabs>
-          <w:tab w:val="center" w:pos="4680"/>
-        </w:tabs>
-      </w:pPr>
-      <w:r>
-        <w:t>For EM, it’s similar effect, as one can see ica has a sharp drop in the 2-20, as it doesn’t need many clusters to reach the elbow point, whereas pca and rp needs about 50 clusters to reach the turning point.</w:t>
-      </w:r>
-    </w:p>
-    <w:p>
-      <w:pPr>
-        <w:tabs>
-          <w:tab w:val="center" w:pos="4680"/>
-        </w:tabs>
-      </w:pPr>
-      <w:r>
-        <w:t>Best number of clusters has a relationship with number of clusters. If bit wise feature, number of clusters = 2**n</w:t>
+        <w:t>feature reduction, I chose 15 which covers 85% of the total importance</w:t>
+      </w:r>
+      <w:r>
+        <w:t xml:space="preserve"> for adult data and 7 for 71% importance for wine data</w:t>
+      </w:r>
+      <w:r>
+        <w:t>.</w:t>
+      </w:r>
+      <w:r>
+        <w:t xml:space="preserve"> Below are the chosen features</w:t>
+      </w:r>
+      <w:r>
+        <w:t xml:space="preserve"> for adult data</w:t>
+      </w:r>
+      <w:r>
+        <w:t>.</w:t>
+      </w:r>
+      <w:r>
+        <w:t xml:space="preserve"> </w:t>
       </w:r>
     </w:p>
     <w:p>
@@ -2556,10 +3583,18 @@
           <w:noProof/>
         </w:rPr>
         <w:drawing>
-          <wp:inline distT="0" distB="0" distL="0" distR="0" wp14:anchorId="5E33033B" wp14:editId="714DEDEC">
-            <wp:extent cx="2347687" cy="1674254"/>
-            <wp:effectExtent l="0" t="0" r="0" b="2540"/>
-            <wp:docPr id="11" name="Picture 11"/>
+          <wp:anchor distT="0" distB="0" distL="114300" distR="114300" simplePos="0" relativeHeight="251673600" behindDoc="0" locked="0" layoutInCell="1" allowOverlap="1" wp14:anchorId="70762900" wp14:editId="383CD4C3">
+            <wp:simplePos x="0" y="0"/>
+            <wp:positionH relativeFrom="column">
+              <wp:posOffset>0</wp:posOffset>
+            </wp:positionH>
+            <wp:positionV relativeFrom="paragraph">
+              <wp:posOffset>635</wp:posOffset>
+            </wp:positionV>
+            <wp:extent cx="2874010" cy="1610360"/>
+            <wp:effectExtent l="0" t="0" r="2540" b="8890"/>
+            <wp:wrapSquare wrapText="bothSides"/>
+            <wp:docPr id="49" name="Picture 49" descr="Chart, bar chart&#10;&#10;Description automatically generated"/>
             <wp:cNvGraphicFramePr>
               <a:graphicFrameLocks xmlns:a="http://schemas.openxmlformats.org/drawingml/2006/main" noChangeAspect="1"/>
             </wp:cNvGraphicFramePr>
@@ -2567,13 +3602,13 @@
               <a:graphicData uri="http://schemas.openxmlformats.org/drawingml/2006/picture">
                 <pic:pic xmlns:pic="http://schemas.openxmlformats.org/drawingml/2006/picture">
                   <pic:nvPicPr>
-                    <pic:cNvPr id="0" name="Picture 19"/>
+                    <pic:cNvPr id="49" name="Picture 49" descr="Chart, bar chart&#10;&#10;Description automatically generated"/>
                     <pic:cNvPicPr>
                       <a:picLocks noChangeAspect="1" noChangeArrowheads="1"/>
                     </pic:cNvPicPr>
                   </pic:nvPicPr>
                   <pic:blipFill>
-                    <a:blip r:embed="rId16">
+                    <a:blip r:embed="rId27" cstate="print">
                       <a:extLst>
                         <a:ext uri="{28A0092B-C50C-407E-A947-70E740481C1C}">
                           <a14:useLocalDpi xmlns:a14="http://schemas.microsoft.com/office/drawing/2010/main" val="0"/>
@@ -2588,7 +3623,7 @@
                   <pic:spPr bwMode="auto">
                     <a:xfrm>
                       <a:off x="0" y="0"/>
-                      <a:ext cx="2362073" cy="1684513"/>
+                      <a:ext cx="2874010" cy="1610360"/>
                     </a:xfrm>
                     <a:prstGeom prst="rect">
                       <a:avLst/>
@@ -2601,20 +3636,206 @@
                 </pic:pic>
               </a:graphicData>
             </a:graphic>
+          </wp:anchor>
+        </w:drawing>
+      </w:r>
+    </w:p>
+    <w:p>
+      <w:pPr>
+        <w:pStyle w:val="Heading1"/>
+        <w:rPr>
+          <w:rFonts w:asciiTheme="minorHAnsi" w:eastAsiaTheme="minorEastAsia" w:hAnsiTheme="minorHAnsi" w:cstheme="minorBidi"/>
+          <w:color w:val="auto"/>
+          <w:sz w:val="22"/>
+          <w:szCs w:val="22"/>
+        </w:rPr>
+      </w:pPr>
+      <w:r>
+        <w:rPr>
+          <w:rFonts w:asciiTheme="minorHAnsi" w:eastAsiaTheme="minorEastAsia" w:hAnsiTheme="minorHAnsi" w:cstheme="minorBidi"/>
+          <w:color w:val="auto"/>
+          <w:sz w:val="22"/>
+          <w:szCs w:val="22"/>
+        </w:rPr>
+        <w:t>To compare with PCA and ICA, many features appear top from the list here also shows in the first component from PCA and ICA, like age, marital status and occupation.</w:t>
+      </w:r>
+    </w:p>
+    <w:p>
+      <w:r>
+        <w:t>Wine detail could be found in the note book.</w:t>
+      </w:r>
+    </w:p>
+    <w:p/>
+    <w:p>
+      <w:pPr>
+        <w:pStyle w:val="Heading1"/>
+        <w:rPr>
+          <w:sz w:val="24"/>
+          <w:szCs w:val="24"/>
+        </w:rPr>
+      </w:pPr>
+      <w:r>
+        <w:rPr>
+          <w:sz w:val="24"/>
+          <w:szCs w:val="24"/>
+        </w:rPr>
+        <w:t>5. Clustering after Feature Reduction</w:t>
+      </w:r>
+    </w:p>
+    <w:p>
+      <w:r>
+        <w:t>In this section, I ran the two clustering algorithms on four sets of reduced-feature data on two data sets to get 16 combinations. The idea is that with the help of feature reduction, clustering would have a better way to separate data points to different clusters. For example, in PCA or ICA setting, the data are projected to a new dimension that are either independent or orthogonal to each other, which is easy to separate.</w:t>
+      </w:r>
+    </w:p>
+    <w:p>
+      <w:pPr>
+        <w:tabs>
+          <w:tab w:val="center" w:pos="4680"/>
+        </w:tabs>
+      </w:pPr>
+      <w:r>
+        <w:t>The result also confirms that assumption with higher silhouette score and more data clustered in the first few clusters.</w:t>
+      </w:r>
+    </w:p>
+    <w:p>
+      <w:r>
+        <w:t xml:space="preserve">5.1 </w:t>
+      </w:r>
+      <w:r>
+        <w:t>E</w:t>
+      </w:r>
+      <w:r>
+        <w:t>lbow again</w:t>
+      </w:r>
+    </w:p>
+    <w:p>
+      <w:r>
+        <w:t>The first question to discuss is again to choose the right number of clusters. I am using the elbow method the same way as first section. I also expand my search from 10 to 100 given the feature dimension has been reduced.</w:t>
+      </w:r>
+    </w:p>
+    <w:p>
+      <w:pPr>
+        <w:tabs>
+          <w:tab w:val="center" w:pos="4680"/>
+        </w:tabs>
+      </w:pPr>
+      <w:r>
+        <w:t>From the below elbow plots, the best cluster numbers for both EM and Kmeans are about the same.</w:t>
+      </w:r>
+      <w:r>
+        <w:t xml:space="preserve"> F</w:t>
+      </w:r>
+      <w:r>
+        <w:t xml:space="preserve">or ICA </w:t>
+      </w:r>
+      <w:r>
+        <w:t xml:space="preserve">(5 dimension) </w:t>
+      </w:r>
+      <w:r>
+        <w:t>and Decision Tree</w:t>
+      </w:r>
+      <w:r>
+        <w:t xml:space="preserve"> (15 dimension)</w:t>
+      </w:r>
+      <w:r>
+        <w:t xml:space="preserve"> method</w:t>
+      </w:r>
+      <w:r>
+        <w:t xml:space="preserve">s, 20 clusters are needed. </w:t>
+      </w:r>
+      <w:r>
+        <w:t xml:space="preserve">50 for PCA </w:t>
+      </w:r>
+      <w:r>
+        <w:t xml:space="preserve">(34) dimensions </w:t>
+      </w:r>
+      <w:r>
+        <w:t>and Random projection</w:t>
+      </w:r>
+      <w:r>
+        <w:t xml:space="preserve"> (45)</w:t>
+      </w:r>
+      <w:r>
+        <w:t xml:space="preserve">. Here is my first interesting find. The number of the clusters has a positive relation with number of features. Less features leads to </w:t>
+      </w:r>
+      <w:r>
+        <w:t>fewer</w:t>
+      </w:r>
+      <w:r>
+        <w:t xml:space="preserve"> clusters for </w:t>
+      </w:r>
+      <w:r>
+        <w:t>both clustering algorithms.</w:t>
+      </w:r>
+    </w:p>
+    <w:p>
+      <w:pPr>
+        <w:tabs>
+          <w:tab w:val="center" w:pos="4680"/>
+        </w:tabs>
+      </w:pPr>
+      <w:r>
+        <w:t xml:space="preserve">This makes sense because when you move from 2D to 3D dimension, there are more ways to separate the points. </w:t>
+      </w:r>
+    </w:p>
+    <w:p>
+      <w:r>
+        <w:rPr>
+          <w:noProof/>
+        </w:rPr>
+        <w:lastRenderedPageBreak/>
+        <w:drawing>
+          <wp:inline distT="0" distB="0" distL="0" distR="0" wp14:anchorId="3CF104EE" wp14:editId="49101953">
+            <wp:extent cx="2583296" cy="2006746"/>
+            <wp:effectExtent l="0" t="0" r="7620" b="0"/>
+            <wp:docPr id="31" name="Picture 31" descr="Graphical user interface&#10;&#10;Description automatically generated"/>
+            <wp:cNvGraphicFramePr>
+              <a:graphicFrameLocks xmlns:a="http://schemas.openxmlformats.org/drawingml/2006/main" noChangeAspect="1"/>
+            </wp:cNvGraphicFramePr>
+            <a:graphic xmlns:a="http://schemas.openxmlformats.org/drawingml/2006/main">
+              <a:graphicData uri="http://schemas.openxmlformats.org/drawingml/2006/picture">
+                <pic:pic xmlns:pic="http://schemas.openxmlformats.org/drawingml/2006/picture">
+                  <pic:nvPicPr>
+                    <pic:cNvPr id="31" name="Picture 31" descr="Graphical user interface&#10;&#10;Description automatically generated"/>
+                    <pic:cNvPicPr/>
+                  </pic:nvPicPr>
+                  <pic:blipFill>
+                    <a:blip r:embed="rId28"/>
+                    <a:stretch>
+                      <a:fillRect/>
+                    </a:stretch>
+                  </pic:blipFill>
+                  <pic:spPr>
+                    <a:xfrm>
+                      <a:off x="0" y="0"/>
+                      <a:ext cx="2630854" cy="2043690"/>
+                    </a:xfrm>
+                    <a:prstGeom prst="rect">
+                      <a:avLst/>
+                    </a:prstGeom>
+                  </pic:spPr>
+                </pic:pic>
+              </a:graphicData>
+            </a:graphic>
           </wp:inline>
         </w:drawing>
-      </w:r>
-      <w:r>
-        <w:t xml:space="preserve"> </w:t>
       </w:r>
       <w:r>
         <w:rPr>
           <w:noProof/>
         </w:rPr>
         <w:drawing>
-          <wp:inline distT="0" distB="0" distL="0" distR="0" wp14:anchorId="0D73BCC1" wp14:editId="4A302A37">
-            <wp:extent cx="2943697" cy="2000519"/>
+          <wp:anchor distT="0" distB="0" distL="114300" distR="114300" simplePos="0" relativeHeight="251664384" behindDoc="0" locked="0" layoutInCell="1" allowOverlap="1" wp14:anchorId="0D73BCC1" wp14:editId="1C487F52">
+            <wp:simplePos x="0" y="0"/>
+            <wp:positionH relativeFrom="column">
+              <wp:posOffset>29845</wp:posOffset>
+            </wp:positionH>
+            <wp:positionV relativeFrom="paragraph">
+              <wp:posOffset>-1270</wp:posOffset>
+            </wp:positionV>
+            <wp:extent cx="2943225" cy="2000250"/>
             <wp:effectExtent l="0" t="0" r="9525" b="0"/>
+            <wp:wrapSquare wrapText="bothSides"/>
             <wp:docPr id="12" name="Picture 12"/>
             <wp:cNvGraphicFramePr>
               <a:graphicFrameLocks xmlns:a="http://schemas.openxmlformats.org/drawingml/2006/main" noChangeAspect="1"/>
@@ -2629,7 +3850,7 @@
                     </pic:cNvPicPr>
                   </pic:nvPicPr>
                   <pic:blipFill>
-                    <a:blip r:embed="rId17" cstate="print">
+                    <a:blip r:embed="rId29" cstate="print">
                       <a:extLst>
                         <a:ext uri="{28A0092B-C50C-407E-A947-70E740481C1C}">
                           <a14:useLocalDpi xmlns:a14="http://schemas.microsoft.com/office/drawing/2010/main" val="0"/>
@@ -2644,7 +3865,7 @@
                   <pic:spPr bwMode="auto">
                     <a:xfrm>
                       <a:off x="0" y="0"/>
-                      <a:ext cx="2957617" cy="2009979"/>
+                      <a:ext cx="2943225" cy="2000250"/>
                     </a:xfrm>
                     <a:prstGeom prst="rect">
                       <a:avLst/>
@@ -2657,13 +3878,1454 @@
                 </pic:pic>
               </a:graphicData>
             </a:graphic>
+          </wp:anchor>
+        </w:drawing>
+      </w:r>
+    </w:p>
+    <w:p>
+      <w:r>
+        <w:t>5.2 Better fitness with cluster reductions</w:t>
+      </w:r>
+    </w:p>
+    <w:p>
+      <w:r>
+        <w:t>My second interesting finding is that the clusters are separating the data points better than before feature reduction. This is also one of my assumption why the feature reduction works better for clustering method.</w:t>
+      </w:r>
+    </w:p>
+    <w:p>
+      <w:r>
+        <w:t xml:space="preserve">Below I </w:t>
+      </w:r>
+      <w:r>
+        <w:t xml:space="preserve">plot the number of points by cluster in descending order. Note that the cluster label are different between two clusters. I only ordered by counts of points. </w:t>
+      </w:r>
+    </w:p>
+    <w:p>
+      <w:r>
+        <w:t xml:space="preserve">The first </w:t>
+      </w:r>
+      <w:r>
+        <w:t xml:space="preserve">finding is that feature-reduced methods all have larger number of points than original data. (2500 and 3500 vs less than 2000). This means the data are more closely clustered than before. This </w:t>
+      </w:r>
+      <w:r>
+        <w:t>could</w:t>
+      </w:r>
+      <w:r>
+        <w:t xml:space="preserve"> also be shown from the chart </w:t>
+      </w:r>
+      <w:r>
+        <w:t>showing</w:t>
+      </w:r>
+      <w:r>
+        <w:t xml:space="preserve"> the Silhouette score in the lower right.</w:t>
+      </w:r>
+    </w:p>
+    <w:p>
+      <w:pPr>
+        <w:rPr>
+          <w:noProof/>
+        </w:rPr>
+      </w:pPr>
+      <w:r>
+        <w:rPr>
+          <w:noProof/>
+        </w:rPr>
+        <w:drawing>
+          <wp:inline distT="0" distB="0" distL="0" distR="0" wp14:anchorId="601A930B" wp14:editId="7688052E">
+            <wp:extent cx="2914918" cy="1028318"/>
+            <wp:effectExtent l="0" t="0" r="0" b="635"/>
+            <wp:docPr id="32" name="Picture 32" descr="Chart, bar chart, histogram&#10;&#10;Description automatically generated"/>
+            <wp:cNvGraphicFramePr>
+              <a:graphicFrameLocks xmlns:a="http://schemas.openxmlformats.org/drawingml/2006/main" noChangeAspect="1"/>
+            </wp:cNvGraphicFramePr>
+            <a:graphic xmlns:a="http://schemas.openxmlformats.org/drawingml/2006/main">
+              <a:graphicData uri="http://schemas.openxmlformats.org/drawingml/2006/picture">
+                <pic:pic xmlns:pic="http://schemas.openxmlformats.org/drawingml/2006/picture">
+                  <pic:nvPicPr>
+                    <pic:cNvPr id="32" name="Picture 32" descr="Chart, bar chart, histogram&#10;&#10;Description automatically generated"/>
+                    <pic:cNvPicPr/>
+                  </pic:nvPicPr>
+                  <pic:blipFill>
+                    <a:blip r:embed="rId30"/>
+                    <a:stretch>
+                      <a:fillRect/>
+                    </a:stretch>
+                  </pic:blipFill>
+                  <pic:spPr>
+                    <a:xfrm>
+                      <a:off x="0" y="0"/>
+                      <a:ext cx="2984767" cy="1052959"/>
+                    </a:xfrm>
+                    <a:prstGeom prst="rect">
+                      <a:avLst/>
+                    </a:prstGeom>
+                  </pic:spPr>
+                </pic:pic>
+              </a:graphicData>
+            </a:graphic>
           </wp:inline>
         </w:drawing>
       </w:r>
-    </w:p>
-    <w:p>
-      <w:r>
-        <w:t>5.2 show visualization</w:t>
+      <w:r>
+        <w:rPr>
+          <w:noProof/>
+        </w:rPr>
+        <w:t xml:space="preserve"> </w:t>
+      </w:r>
+      <w:r>
+        <w:rPr>
+          <w:noProof/>
+        </w:rPr>
+        <w:drawing>
+          <wp:inline distT="0" distB="0" distL="0" distR="0" wp14:anchorId="5B3B9D09" wp14:editId="19044EB2">
+            <wp:extent cx="2940152" cy="1107583"/>
+            <wp:effectExtent l="0" t="0" r="0" b="0"/>
+            <wp:docPr id="33" name="Picture 33" descr="Chart, bar chart, histogram&#10;&#10;Description automatically generated"/>
+            <wp:cNvGraphicFramePr>
+              <a:graphicFrameLocks xmlns:a="http://schemas.openxmlformats.org/drawingml/2006/main" noChangeAspect="1"/>
+            </wp:cNvGraphicFramePr>
+            <a:graphic xmlns:a="http://schemas.openxmlformats.org/drawingml/2006/main">
+              <a:graphicData uri="http://schemas.openxmlformats.org/drawingml/2006/picture">
+                <pic:pic xmlns:pic="http://schemas.openxmlformats.org/drawingml/2006/picture">
+                  <pic:nvPicPr>
+                    <pic:cNvPr id="33" name="Picture 33" descr="Chart, bar chart, histogram&#10;&#10;Description automatically generated"/>
+                    <pic:cNvPicPr/>
+                  </pic:nvPicPr>
+                  <pic:blipFill>
+                    <a:blip r:embed="rId31"/>
+                    <a:stretch>
+                      <a:fillRect/>
+                    </a:stretch>
+                  </pic:blipFill>
+                  <pic:spPr>
+                    <a:xfrm>
+                      <a:off x="0" y="0"/>
+                      <a:ext cx="2983783" cy="1124019"/>
+                    </a:xfrm>
+                    <a:prstGeom prst="rect">
+                      <a:avLst/>
+                    </a:prstGeom>
+                  </pic:spPr>
+                </pic:pic>
+              </a:graphicData>
+            </a:graphic>
+          </wp:inline>
+        </w:drawing>
+      </w:r>
+    </w:p>
+    <w:tbl>
+      <w:tblPr>
+        <w:tblStyle w:val="PlainTable1"/>
+        <w:tblpPr w:leftFromText="180" w:rightFromText="180" w:vertAnchor="text" w:horzAnchor="page" w:tblpX="4322" w:tblpY="43"/>
+        <w:tblW w:w="5812" w:type="dxa"/>
+        <w:tblLook w:val="04A0" w:firstRow="1" w:lastRow="0" w:firstColumn="1" w:lastColumn="0" w:noHBand="0" w:noVBand="1"/>
+      </w:tblPr>
+      <w:tblGrid>
+        <w:gridCol w:w="817"/>
+        <w:gridCol w:w="1019"/>
+        <w:gridCol w:w="817"/>
+        <w:gridCol w:w="1019"/>
+        <w:gridCol w:w="817"/>
+        <w:gridCol w:w="1019"/>
+        <w:gridCol w:w="817"/>
+        <w:gridCol w:w="1019"/>
+      </w:tblGrid>
+      <w:tr>
+        <w:trPr>
+          <w:cnfStyle w:val="100000000000" w:firstRow="1" w:lastRow="0" w:firstColumn="0" w:lastColumn="0" w:oddVBand="0" w:evenVBand="0" w:oddHBand="0" w:evenHBand="0" w:firstRowFirstColumn="0" w:firstRowLastColumn="0" w:lastRowFirstColumn="0" w:lastRowLastColumn="0"/>
+          <w:trHeight w:val="646"/>
+        </w:trPr>
+        <w:tc>
+          <w:tcPr>
+            <w:cnfStyle w:val="001000000000" w:firstRow="0" w:lastRow="0" w:firstColumn="1" w:lastColumn="0" w:oddVBand="0" w:evenVBand="0" w:oddHBand="0" w:evenHBand="0" w:firstRowFirstColumn="0" w:firstRowLastColumn="0" w:lastRowFirstColumn="0" w:lastRowLastColumn="0"/>
+            <w:tcW w:w="705" w:type="dxa"/>
+            <w:noWrap/>
+            <w:hideMark/>
+          </w:tcPr>
+          <w:p>
+            <w:pPr>
+              <w:rPr>
+                <w:rFonts w:ascii="Calibri" w:eastAsia="Times New Roman" w:hAnsi="Calibri" w:cs="Calibri"/>
+                <w:color w:val="000000"/>
+              </w:rPr>
+            </w:pPr>
+            <w:r>
+              <w:rPr>
+                <w:rFonts w:ascii="Calibri" w:eastAsia="Times New Roman" w:hAnsi="Calibri" w:cs="Calibri"/>
+                <w:color w:val="000000"/>
+              </w:rPr>
+              <w:t>ICA EM</w:t>
+            </w:r>
+          </w:p>
+        </w:tc>
+        <w:tc>
+          <w:tcPr>
+            <w:tcW w:w="748" w:type="dxa"/>
+            <w:noWrap/>
+            <w:hideMark/>
+          </w:tcPr>
+          <w:p>
+            <w:pPr>
+              <w:cnfStyle w:val="100000000000" w:firstRow="1" w:lastRow="0" w:firstColumn="0" w:lastColumn="0" w:oddVBand="0" w:evenVBand="0" w:oddHBand="0" w:evenHBand="0" w:firstRowFirstColumn="0" w:firstRowLastColumn="0" w:lastRowFirstColumn="0" w:lastRowLastColumn="0"/>
+              <w:rPr>
+                <w:rFonts w:ascii="Calibri" w:eastAsia="Times New Roman" w:hAnsi="Calibri" w:cs="Calibri"/>
+                <w:color w:val="000000"/>
+              </w:rPr>
+            </w:pPr>
+            <w:r>
+              <w:rPr>
+                <w:rFonts w:ascii="Calibri" w:eastAsia="Times New Roman" w:hAnsi="Calibri" w:cs="Calibri"/>
+                <w:color w:val="000000"/>
+              </w:rPr>
+              <w:t>ICA KMEANS</w:t>
+            </w:r>
+          </w:p>
+        </w:tc>
+        <w:tc>
+          <w:tcPr>
+            <w:tcW w:w="705" w:type="dxa"/>
+            <w:noWrap/>
+            <w:hideMark/>
+          </w:tcPr>
+          <w:p>
+            <w:pPr>
+              <w:cnfStyle w:val="100000000000" w:firstRow="1" w:lastRow="0" w:firstColumn="0" w:lastColumn="0" w:oddVBand="0" w:evenVBand="0" w:oddHBand="0" w:evenHBand="0" w:firstRowFirstColumn="0" w:firstRowLastColumn="0" w:lastRowFirstColumn="0" w:lastRowLastColumn="0"/>
+              <w:rPr>
+                <w:rFonts w:ascii="Calibri" w:eastAsia="Times New Roman" w:hAnsi="Calibri" w:cs="Calibri"/>
+                <w:color w:val="000000"/>
+              </w:rPr>
+            </w:pPr>
+            <w:r>
+              <w:rPr>
+                <w:rFonts w:ascii="Calibri" w:eastAsia="Times New Roman" w:hAnsi="Calibri" w:cs="Calibri"/>
+                <w:color w:val="000000"/>
+              </w:rPr>
+              <w:t>PCA EM</w:t>
+            </w:r>
+          </w:p>
+        </w:tc>
+        <w:tc>
+          <w:tcPr>
+            <w:tcW w:w="748" w:type="dxa"/>
+            <w:noWrap/>
+            <w:hideMark/>
+          </w:tcPr>
+          <w:p>
+            <w:pPr>
+              <w:cnfStyle w:val="100000000000" w:firstRow="1" w:lastRow="0" w:firstColumn="0" w:lastColumn="0" w:oddVBand="0" w:evenVBand="0" w:oddHBand="0" w:evenHBand="0" w:firstRowFirstColumn="0" w:firstRowLastColumn="0" w:lastRowFirstColumn="0" w:lastRowLastColumn="0"/>
+              <w:rPr>
+                <w:rFonts w:ascii="Calibri" w:eastAsia="Times New Roman" w:hAnsi="Calibri" w:cs="Calibri"/>
+                <w:color w:val="000000"/>
+              </w:rPr>
+            </w:pPr>
+            <w:r>
+              <w:rPr>
+                <w:rFonts w:ascii="Calibri" w:eastAsia="Times New Roman" w:hAnsi="Calibri" w:cs="Calibri"/>
+                <w:color w:val="000000"/>
+              </w:rPr>
+              <w:t>PCA</w:t>
+            </w:r>
+            <w:r>
+              <w:rPr>
+                <w:rFonts w:ascii="Calibri" w:eastAsia="Times New Roman" w:hAnsi="Calibri" w:cs="Calibri"/>
+                <w:color w:val="000000"/>
+              </w:rPr>
+              <w:t xml:space="preserve"> KMEANS</w:t>
+            </w:r>
+          </w:p>
+        </w:tc>
+        <w:tc>
+          <w:tcPr>
+            <w:tcW w:w="705" w:type="dxa"/>
+            <w:noWrap/>
+            <w:hideMark/>
+          </w:tcPr>
+          <w:p>
+            <w:pPr>
+              <w:cnfStyle w:val="100000000000" w:firstRow="1" w:lastRow="0" w:firstColumn="0" w:lastColumn="0" w:oddVBand="0" w:evenVBand="0" w:oddHBand="0" w:evenHBand="0" w:firstRowFirstColumn="0" w:firstRowLastColumn="0" w:lastRowFirstColumn="0" w:lastRowLastColumn="0"/>
+              <w:rPr>
+                <w:rFonts w:ascii="Calibri" w:eastAsia="Times New Roman" w:hAnsi="Calibri" w:cs="Calibri"/>
+                <w:color w:val="000000"/>
+              </w:rPr>
+            </w:pPr>
+            <w:r>
+              <w:rPr>
+                <w:rFonts w:ascii="Calibri" w:eastAsia="Times New Roman" w:hAnsi="Calibri" w:cs="Calibri"/>
+                <w:color w:val="000000"/>
+              </w:rPr>
+              <w:t>TREE EM</w:t>
+            </w:r>
+          </w:p>
+        </w:tc>
+        <w:tc>
+          <w:tcPr>
+            <w:tcW w:w="748" w:type="dxa"/>
+            <w:noWrap/>
+            <w:hideMark/>
+          </w:tcPr>
+          <w:p>
+            <w:pPr>
+              <w:cnfStyle w:val="100000000000" w:firstRow="1" w:lastRow="0" w:firstColumn="0" w:lastColumn="0" w:oddVBand="0" w:evenVBand="0" w:oddHBand="0" w:evenHBand="0" w:firstRowFirstColumn="0" w:firstRowLastColumn="0" w:lastRowFirstColumn="0" w:lastRowLastColumn="0"/>
+              <w:rPr>
+                <w:rFonts w:ascii="Calibri" w:eastAsia="Times New Roman" w:hAnsi="Calibri" w:cs="Calibri"/>
+                <w:color w:val="000000"/>
+              </w:rPr>
+            </w:pPr>
+            <w:r>
+              <w:rPr>
+                <w:rFonts w:ascii="Calibri" w:eastAsia="Times New Roman" w:hAnsi="Calibri" w:cs="Calibri"/>
+                <w:color w:val="000000"/>
+              </w:rPr>
+              <w:t>TREE KMEANS</w:t>
+            </w:r>
+          </w:p>
+        </w:tc>
+        <w:tc>
+          <w:tcPr>
+            <w:tcW w:w="705" w:type="dxa"/>
+            <w:noWrap/>
+            <w:hideMark/>
+          </w:tcPr>
+          <w:p>
+            <w:pPr>
+              <w:cnfStyle w:val="100000000000" w:firstRow="1" w:lastRow="0" w:firstColumn="0" w:lastColumn="0" w:oddVBand="0" w:evenVBand="0" w:oddHBand="0" w:evenHBand="0" w:firstRowFirstColumn="0" w:firstRowLastColumn="0" w:lastRowFirstColumn="0" w:lastRowLastColumn="0"/>
+              <w:rPr>
+                <w:rFonts w:ascii="Calibri" w:eastAsia="Times New Roman" w:hAnsi="Calibri" w:cs="Calibri"/>
+                <w:color w:val="000000"/>
+              </w:rPr>
+            </w:pPr>
+            <w:r>
+              <w:rPr>
+                <w:rFonts w:ascii="Calibri" w:eastAsia="Times New Roman" w:hAnsi="Calibri" w:cs="Calibri"/>
+                <w:color w:val="000000"/>
+              </w:rPr>
+              <w:t>ORI EM</w:t>
+            </w:r>
+          </w:p>
+        </w:tc>
+        <w:tc>
+          <w:tcPr>
+            <w:tcW w:w="748" w:type="dxa"/>
+            <w:noWrap/>
+            <w:hideMark/>
+          </w:tcPr>
+          <w:p>
+            <w:pPr>
+              <w:cnfStyle w:val="100000000000" w:firstRow="1" w:lastRow="0" w:firstColumn="0" w:lastColumn="0" w:oddVBand="0" w:evenVBand="0" w:oddHBand="0" w:evenHBand="0" w:firstRowFirstColumn="0" w:firstRowLastColumn="0" w:lastRowFirstColumn="0" w:lastRowLastColumn="0"/>
+              <w:rPr>
+                <w:rFonts w:ascii="Calibri" w:eastAsia="Times New Roman" w:hAnsi="Calibri" w:cs="Calibri"/>
+                <w:color w:val="000000"/>
+              </w:rPr>
+            </w:pPr>
+            <w:r>
+              <w:rPr>
+                <w:rFonts w:ascii="Calibri" w:eastAsia="Times New Roman" w:hAnsi="Calibri" w:cs="Calibri"/>
+                <w:color w:val="000000"/>
+              </w:rPr>
+              <w:t>ORI KM</w:t>
+            </w:r>
+            <w:r>
+              <w:rPr>
+                <w:rFonts w:ascii="Calibri" w:eastAsia="Times New Roman" w:hAnsi="Calibri" w:cs="Calibri"/>
+                <w:color w:val="000000"/>
+              </w:rPr>
+              <w:t>E</w:t>
+            </w:r>
+            <w:r>
+              <w:rPr>
+                <w:rFonts w:ascii="Calibri" w:eastAsia="Times New Roman" w:hAnsi="Calibri" w:cs="Calibri"/>
+                <w:color w:val="000000"/>
+              </w:rPr>
+              <w:t>ANS</w:t>
+            </w:r>
+          </w:p>
+        </w:tc>
+      </w:tr>
+      <w:tr>
+        <w:trPr>
+          <w:cnfStyle w:val="000000100000" w:firstRow="0" w:lastRow="0" w:firstColumn="0" w:lastColumn="0" w:oddVBand="0" w:evenVBand="0" w:oddHBand="1" w:evenHBand="0" w:firstRowFirstColumn="0" w:firstRowLastColumn="0" w:lastRowFirstColumn="0" w:lastRowLastColumn="0"/>
+          <w:trHeight w:val="646"/>
+        </w:trPr>
+        <w:tc>
+          <w:tcPr>
+            <w:cnfStyle w:val="001000000000" w:firstRow="0" w:lastRow="0" w:firstColumn="1" w:lastColumn="0" w:oddVBand="0" w:evenVBand="0" w:oddHBand="0" w:evenHBand="0" w:firstRowFirstColumn="0" w:firstRowLastColumn="0" w:lastRowFirstColumn="0" w:lastRowLastColumn="0"/>
+            <w:tcW w:w="705" w:type="dxa"/>
+            <w:noWrap/>
+            <w:hideMark/>
+          </w:tcPr>
+          <w:p>
+            <w:pPr>
+              <w:rPr>
+                <w:rFonts w:ascii="Courier New" w:eastAsia="Times New Roman" w:hAnsi="Courier New" w:cs="Courier New"/>
+                <w:b w:val="0"/>
+                <w:bCs w:val="0"/>
+                <w:color w:val="000000"/>
+                <w:sz w:val="20"/>
+                <w:szCs w:val="20"/>
+              </w:rPr>
+            </w:pPr>
+            <w:r>
+              <w:rPr>
+                <w:rFonts w:ascii="Courier New" w:eastAsia="Times New Roman" w:hAnsi="Courier New" w:cs="Courier New"/>
+                <w:b w:val="0"/>
+                <w:bCs w:val="0"/>
+                <w:color w:val="000000"/>
+                <w:sz w:val="20"/>
+                <w:szCs w:val="20"/>
+              </w:rPr>
+              <w:t>0.244</w:t>
+            </w:r>
+          </w:p>
+        </w:tc>
+        <w:tc>
+          <w:tcPr>
+            <w:tcW w:w="748" w:type="dxa"/>
+            <w:noWrap/>
+            <w:hideMark/>
+          </w:tcPr>
+          <w:p>
+            <w:pPr>
+              <w:cnfStyle w:val="000000100000" w:firstRow="0" w:lastRow="0" w:firstColumn="0" w:lastColumn="0" w:oddVBand="0" w:evenVBand="0" w:oddHBand="1" w:evenHBand="0" w:firstRowFirstColumn="0" w:firstRowLastColumn="0" w:lastRowFirstColumn="0" w:lastRowLastColumn="0"/>
+              <w:rPr>
+                <w:rFonts w:ascii="Courier New" w:eastAsia="Times New Roman" w:hAnsi="Courier New" w:cs="Courier New"/>
+                <w:b/>
+                <w:bCs/>
+                <w:color w:val="000000"/>
+                <w:sz w:val="20"/>
+                <w:szCs w:val="20"/>
+              </w:rPr>
+            </w:pPr>
+            <w:r>
+              <w:rPr>
+                <w:rFonts w:ascii="Courier New" w:eastAsia="Times New Roman" w:hAnsi="Courier New" w:cs="Courier New"/>
+                <w:b/>
+                <w:bCs/>
+                <w:color w:val="000000"/>
+                <w:sz w:val="20"/>
+                <w:szCs w:val="20"/>
+              </w:rPr>
+              <w:t>0.337</w:t>
+            </w:r>
+          </w:p>
+        </w:tc>
+        <w:tc>
+          <w:tcPr>
+            <w:tcW w:w="705" w:type="dxa"/>
+            <w:noWrap/>
+            <w:hideMark/>
+          </w:tcPr>
+          <w:p>
+            <w:pPr>
+              <w:cnfStyle w:val="000000100000" w:firstRow="0" w:lastRow="0" w:firstColumn="0" w:lastColumn="0" w:oddVBand="0" w:evenVBand="0" w:oddHBand="1" w:evenHBand="0" w:firstRowFirstColumn="0" w:firstRowLastColumn="0" w:lastRowFirstColumn="0" w:lastRowLastColumn="0"/>
+              <w:rPr>
+                <w:rFonts w:ascii="Courier New" w:eastAsia="Times New Roman" w:hAnsi="Courier New" w:cs="Courier New"/>
+                <w:color w:val="000000"/>
+                <w:sz w:val="20"/>
+                <w:szCs w:val="20"/>
+              </w:rPr>
+            </w:pPr>
+            <w:r>
+              <w:rPr>
+                <w:rFonts w:ascii="Courier New" w:eastAsia="Times New Roman" w:hAnsi="Courier New" w:cs="Courier New"/>
+                <w:color w:val="000000"/>
+                <w:sz w:val="20"/>
+                <w:szCs w:val="20"/>
+              </w:rPr>
+              <w:t>0.204</w:t>
+            </w:r>
+          </w:p>
+        </w:tc>
+        <w:tc>
+          <w:tcPr>
+            <w:tcW w:w="748" w:type="dxa"/>
+            <w:noWrap/>
+            <w:hideMark/>
+          </w:tcPr>
+          <w:p>
+            <w:pPr>
+              <w:cnfStyle w:val="000000100000" w:firstRow="0" w:lastRow="0" w:firstColumn="0" w:lastColumn="0" w:oddVBand="0" w:evenVBand="0" w:oddHBand="1" w:evenHBand="0" w:firstRowFirstColumn="0" w:firstRowLastColumn="0" w:lastRowFirstColumn="0" w:lastRowLastColumn="0"/>
+              <w:rPr>
+                <w:rFonts w:ascii="Courier New" w:eastAsia="Times New Roman" w:hAnsi="Courier New" w:cs="Courier New"/>
+                <w:color w:val="000000"/>
+                <w:sz w:val="20"/>
+                <w:szCs w:val="20"/>
+              </w:rPr>
+            </w:pPr>
+            <w:r>
+              <w:rPr>
+                <w:rFonts w:ascii="Courier New" w:eastAsia="Times New Roman" w:hAnsi="Courier New" w:cs="Courier New"/>
+                <w:color w:val="000000"/>
+                <w:sz w:val="20"/>
+                <w:szCs w:val="20"/>
+              </w:rPr>
+              <w:t>0.256</w:t>
+            </w:r>
+          </w:p>
+        </w:tc>
+        <w:tc>
+          <w:tcPr>
+            <w:tcW w:w="705" w:type="dxa"/>
+            <w:noWrap/>
+            <w:hideMark/>
+          </w:tcPr>
+          <w:p>
+            <w:pPr>
+              <w:cnfStyle w:val="000000100000" w:firstRow="0" w:lastRow="0" w:firstColumn="0" w:lastColumn="0" w:oddVBand="0" w:evenVBand="0" w:oddHBand="1" w:evenHBand="0" w:firstRowFirstColumn="0" w:firstRowLastColumn="0" w:lastRowFirstColumn="0" w:lastRowLastColumn="0"/>
+              <w:rPr>
+                <w:rFonts w:ascii="Courier New" w:eastAsia="Times New Roman" w:hAnsi="Courier New" w:cs="Courier New"/>
+                <w:b/>
+                <w:bCs/>
+                <w:color w:val="000000"/>
+                <w:sz w:val="20"/>
+                <w:szCs w:val="20"/>
+              </w:rPr>
+            </w:pPr>
+            <w:r>
+              <w:rPr>
+                <w:rFonts w:ascii="Courier New" w:eastAsia="Times New Roman" w:hAnsi="Courier New" w:cs="Courier New"/>
+                <w:b/>
+                <w:bCs/>
+                <w:color w:val="000000"/>
+                <w:sz w:val="20"/>
+                <w:szCs w:val="20"/>
+              </w:rPr>
+              <w:t>0.275</w:t>
+            </w:r>
+          </w:p>
+        </w:tc>
+        <w:tc>
+          <w:tcPr>
+            <w:tcW w:w="748" w:type="dxa"/>
+            <w:noWrap/>
+            <w:hideMark/>
+          </w:tcPr>
+          <w:p>
+            <w:pPr>
+              <w:cnfStyle w:val="000000100000" w:firstRow="0" w:lastRow="0" w:firstColumn="0" w:lastColumn="0" w:oddVBand="0" w:evenVBand="0" w:oddHBand="1" w:evenHBand="0" w:firstRowFirstColumn="0" w:firstRowLastColumn="0" w:lastRowFirstColumn="0" w:lastRowLastColumn="0"/>
+              <w:rPr>
+                <w:rFonts w:ascii="Courier New" w:eastAsia="Times New Roman" w:hAnsi="Courier New" w:cs="Courier New"/>
+                <w:color w:val="000000"/>
+                <w:sz w:val="20"/>
+                <w:szCs w:val="20"/>
+              </w:rPr>
+            </w:pPr>
+            <w:r>
+              <w:rPr>
+                <w:rFonts w:ascii="Courier New" w:eastAsia="Times New Roman" w:hAnsi="Courier New" w:cs="Courier New"/>
+                <w:color w:val="000000"/>
+                <w:sz w:val="20"/>
+                <w:szCs w:val="20"/>
+              </w:rPr>
+              <w:t>0.276</w:t>
+            </w:r>
+          </w:p>
+        </w:tc>
+        <w:tc>
+          <w:tcPr>
+            <w:tcW w:w="705" w:type="dxa"/>
+            <w:noWrap/>
+            <w:hideMark/>
+          </w:tcPr>
+          <w:p>
+            <w:pPr>
+              <w:cnfStyle w:val="000000100000" w:firstRow="0" w:lastRow="0" w:firstColumn="0" w:lastColumn="0" w:oddVBand="0" w:evenVBand="0" w:oddHBand="1" w:evenHBand="0" w:firstRowFirstColumn="0" w:firstRowLastColumn="0" w:lastRowFirstColumn="0" w:lastRowLastColumn="0"/>
+              <w:rPr>
+                <w:rFonts w:ascii="Courier New" w:eastAsia="Times New Roman" w:hAnsi="Courier New" w:cs="Courier New"/>
+                <w:color w:val="000000"/>
+                <w:sz w:val="20"/>
+                <w:szCs w:val="20"/>
+              </w:rPr>
+            </w:pPr>
+            <w:r>
+              <w:rPr>
+                <w:rFonts w:ascii="Courier New" w:eastAsia="Times New Roman" w:hAnsi="Courier New" w:cs="Courier New"/>
+                <w:color w:val="000000"/>
+                <w:sz w:val="20"/>
+                <w:szCs w:val="20"/>
+              </w:rPr>
+              <w:t>0.209</w:t>
+            </w:r>
+          </w:p>
+        </w:tc>
+        <w:tc>
+          <w:tcPr>
+            <w:tcW w:w="748" w:type="dxa"/>
+            <w:noWrap/>
+            <w:hideMark/>
+          </w:tcPr>
+          <w:p>
+            <w:pPr>
+              <w:cnfStyle w:val="000000100000" w:firstRow="0" w:lastRow="0" w:firstColumn="0" w:lastColumn="0" w:oddVBand="0" w:evenVBand="0" w:oddHBand="1" w:evenHBand="0" w:firstRowFirstColumn="0" w:firstRowLastColumn="0" w:lastRowFirstColumn="0" w:lastRowLastColumn="0"/>
+              <w:rPr>
+                <w:rFonts w:ascii="Courier New" w:eastAsia="Times New Roman" w:hAnsi="Courier New" w:cs="Courier New"/>
+                <w:color w:val="000000"/>
+                <w:sz w:val="20"/>
+                <w:szCs w:val="20"/>
+              </w:rPr>
+            </w:pPr>
+            <w:r>
+              <w:rPr>
+                <w:rFonts w:ascii="Courier New" w:eastAsia="Times New Roman" w:hAnsi="Courier New" w:cs="Courier New"/>
+                <w:color w:val="000000"/>
+                <w:sz w:val="20"/>
+                <w:szCs w:val="20"/>
+              </w:rPr>
+              <w:t>0.232</w:t>
+            </w:r>
+          </w:p>
+        </w:tc>
+      </w:tr>
+    </w:tbl>
+    <w:p>
+      <w:r>
+        <w:rPr>
+          <w:noProof/>
+        </w:rPr>
+        <w:drawing>
+          <wp:anchor distT="0" distB="0" distL="114300" distR="114300" simplePos="0" relativeHeight="251666432" behindDoc="0" locked="0" layoutInCell="1" allowOverlap="1" wp14:anchorId="554BAFC5" wp14:editId="42503DA5">
+            <wp:simplePos x="0" y="0"/>
+            <wp:positionH relativeFrom="column">
+              <wp:posOffset>0</wp:posOffset>
+            </wp:positionH>
+            <wp:positionV relativeFrom="paragraph">
+              <wp:posOffset>63</wp:posOffset>
+            </wp:positionV>
+            <wp:extent cx="1566930" cy="1159611"/>
+            <wp:effectExtent l="0" t="0" r="0" b="2540"/>
+            <wp:wrapSquare wrapText="bothSides"/>
+            <wp:docPr id="34" name="Picture 34" descr="Chart, histogram&#10;&#10;Description automatically generated"/>
+            <wp:cNvGraphicFramePr>
+              <a:graphicFrameLocks xmlns:a="http://schemas.openxmlformats.org/drawingml/2006/main" noChangeAspect="1"/>
+            </wp:cNvGraphicFramePr>
+            <a:graphic xmlns:a="http://schemas.openxmlformats.org/drawingml/2006/main">
+              <a:graphicData uri="http://schemas.openxmlformats.org/drawingml/2006/picture">
+                <pic:pic xmlns:pic="http://schemas.openxmlformats.org/drawingml/2006/picture">
+                  <pic:nvPicPr>
+                    <pic:cNvPr id="34" name="Picture 34" descr="Chart, histogram&#10;&#10;Description automatically generated"/>
+                    <pic:cNvPicPr/>
+                  </pic:nvPicPr>
+                  <pic:blipFill>
+                    <a:blip r:embed="rId32">
+                      <a:extLst>
+                        <a:ext uri="{28A0092B-C50C-407E-A947-70E740481C1C}">
+                          <a14:useLocalDpi xmlns:a14="http://schemas.microsoft.com/office/drawing/2010/main" val="0"/>
+                        </a:ext>
+                      </a:extLst>
+                    </a:blip>
+                    <a:stretch>
+                      <a:fillRect/>
+                    </a:stretch>
+                  </pic:blipFill>
+                  <pic:spPr>
+                    <a:xfrm>
+                      <a:off x="0" y="0"/>
+                      <a:ext cx="1566930" cy="1159611"/>
+                    </a:xfrm>
+                    <a:prstGeom prst="rect">
+                      <a:avLst/>
+                    </a:prstGeom>
+                  </pic:spPr>
+                </pic:pic>
+              </a:graphicData>
+            </a:graphic>
+            <wp14:sizeRelH relativeFrom="margin">
+              <wp14:pctWidth>0</wp14:pctWidth>
+            </wp14:sizeRelH>
+            <wp14:sizeRelV relativeFrom="margin">
+              <wp14:pctHeight>0</wp14:pctHeight>
+            </wp14:sizeRelV>
+          </wp:anchor>
+        </w:drawing>
+      </w:r>
+    </w:p>
+    <w:p/>
+    <w:p>
+      <w:r>
+        <w:t xml:space="preserve">Second finding is that for ICA reduction method, EM fits better than Kmeans, since more data points are clustered in </w:t>
+      </w:r>
+      <w:r>
+        <w:t>first few clusters. This make sense because ICA projects data to independent distributions that are easier for EM which tries to fit different distributions to divide clusters.</w:t>
+      </w:r>
+    </w:p>
+    <w:p>
+      <w:r>
+        <w:t xml:space="preserve">5.3 </w:t>
+      </w:r>
+      <w:r>
+        <w:t>The</w:t>
+      </w:r>
+      <w:r>
+        <w:t xml:space="preserve"> label representation still </w:t>
+      </w:r>
+      <w:r>
+        <w:t>holds</w:t>
+      </w:r>
+    </w:p>
+    <w:p>
+      <w:r>
+        <w:t xml:space="preserve">Even with more clusters, the </w:t>
+      </w:r>
+      <w:r>
+        <w:t>label representation mentioned in 3.5 still holds. Just taking ICA EM clustering as an example, if a data is assigned to cluster 9, 17, 11 etc., it’s likely to be assigned a 0.</w:t>
+      </w:r>
+    </w:p>
+    <w:tbl>
+      <w:tblPr>
+        <w:tblStyle w:val="PlainTable1"/>
+        <w:tblW w:w="3840" w:type="dxa"/>
+        <w:tblLook w:val="04A0" w:firstRow="1" w:lastRow="0" w:firstColumn="1" w:lastColumn="0" w:noHBand="0" w:noVBand="1"/>
+      </w:tblPr>
+      <w:tblGrid>
+        <w:gridCol w:w="996"/>
+        <w:gridCol w:w="960"/>
+        <w:gridCol w:w="960"/>
+        <w:gridCol w:w="1053"/>
+      </w:tblGrid>
+      <w:tr>
+        <w:trPr>
+          <w:cnfStyle w:val="100000000000" w:firstRow="1" w:lastRow="0" w:firstColumn="0" w:lastColumn="0" w:oddVBand="0" w:evenVBand="0" w:oddHBand="0" w:evenHBand="0" w:firstRowFirstColumn="0" w:firstRowLastColumn="0" w:lastRowFirstColumn="0" w:lastRowLastColumn="0"/>
+          <w:trHeight w:val="290"/>
+        </w:trPr>
+        <w:tc>
+          <w:tcPr>
+            <w:cnfStyle w:val="001000000000" w:firstRow="0" w:lastRow="0" w:firstColumn="1" w:lastColumn="0" w:oddVBand="0" w:evenVBand="0" w:oddHBand="0" w:evenHBand="0" w:firstRowFirstColumn="0" w:firstRowLastColumn="0" w:lastRowFirstColumn="0" w:lastRowLastColumn="0"/>
+            <w:tcW w:w="960" w:type="dxa"/>
+            <w:noWrap/>
+            <w:hideMark/>
+          </w:tcPr>
+          <w:p>
+            <w:pPr>
+              <w:rPr>
+                <w:rFonts w:ascii="Calibri" w:eastAsia="Times New Roman" w:hAnsi="Calibri" w:cs="Calibri"/>
+                <w:color w:val="000000"/>
+              </w:rPr>
+            </w:pPr>
+            <w:r>
+              <w:rPr>
+                <w:rFonts w:ascii="Calibri" w:eastAsia="Times New Roman" w:hAnsi="Calibri" w:cs="Calibri"/>
+                <w:color w:val="000000"/>
+              </w:rPr>
+              <w:lastRenderedPageBreak/>
+              <w:t> </w:t>
+            </w:r>
+            <w:r>
+              <w:rPr>
+                <w:rFonts w:ascii="Calibri" w:eastAsia="Times New Roman" w:hAnsi="Calibri" w:cs="Calibri"/>
+                <w:color w:val="000000"/>
+              </w:rPr>
+              <w:t>Clusters</w:t>
+            </w:r>
+          </w:p>
+        </w:tc>
+        <w:tc>
+          <w:tcPr>
+            <w:tcW w:w="960" w:type="dxa"/>
+            <w:noWrap/>
+            <w:hideMark/>
+          </w:tcPr>
+          <w:p>
+            <w:pPr>
+              <w:jc w:val="right"/>
+              <w:cnfStyle w:val="100000000000" w:firstRow="1" w:lastRow="0" w:firstColumn="0" w:lastColumn="0" w:oddVBand="0" w:evenVBand="0" w:oddHBand="0" w:evenHBand="0" w:firstRowFirstColumn="0" w:firstRowLastColumn="0" w:lastRowFirstColumn="0" w:lastRowLastColumn="0"/>
+              <w:rPr>
+                <w:rFonts w:ascii="Calibri" w:eastAsia="Times New Roman" w:hAnsi="Calibri" w:cs="Calibri"/>
+                <w:color w:val="000000"/>
+              </w:rPr>
+            </w:pPr>
+            <w:r>
+              <w:rPr>
+                <w:rFonts w:ascii="Calibri" w:eastAsia="Times New Roman" w:hAnsi="Calibri" w:cs="Calibri"/>
+                <w:color w:val="000000"/>
+              </w:rPr>
+              <w:t>Label:</w:t>
+            </w:r>
+            <w:r>
+              <w:rPr>
+                <w:rFonts w:ascii="Calibri" w:eastAsia="Times New Roman" w:hAnsi="Calibri" w:cs="Calibri"/>
+                <w:color w:val="000000"/>
+              </w:rPr>
+              <w:t>0</w:t>
+            </w:r>
+          </w:p>
+        </w:tc>
+        <w:tc>
+          <w:tcPr>
+            <w:tcW w:w="960" w:type="dxa"/>
+            <w:noWrap/>
+            <w:hideMark/>
+          </w:tcPr>
+          <w:p>
+            <w:pPr>
+              <w:jc w:val="right"/>
+              <w:cnfStyle w:val="100000000000" w:firstRow="1" w:lastRow="0" w:firstColumn="0" w:lastColumn="0" w:oddVBand="0" w:evenVBand="0" w:oddHBand="0" w:evenHBand="0" w:firstRowFirstColumn="0" w:firstRowLastColumn="0" w:lastRowFirstColumn="0" w:lastRowLastColumn="0"/>
+              <w:rPr>
+                <w:rFonts w:ascii="Calibri" w:eastAsia="Times New Roman" w:hAnsi="Calibri" w:cs="Calibri"/>
+                <w:color w:val="000000"/>
+              </w:rPr>
+            </w:pPr>
+            <w:r>
+              <w:rPr>
+                <w:rFonts w:ascii="Calibri" w:eastAsia="Times New Roman" w:hAnsi="Calibri" w:cs="Calibri"/>
+                <w:color w:val="000000"/>
+              </w:rPr>
+              <w:t>Label:</w:t>
+            </w:r>
+            <w:r>
+              <w:rPr>
+                <w:rFonts w:ascii="Calibri" w:eastAsia="Times New Roman" w:hAnsi="Calibri" w:cs="Calibri"/>
+                <w:color w:val="000000"/>
+              </w:rPr>
+              <w:t>1</w:t>
+            </w:r>
+          </w:p>
+        </w:tc>
+        <w:tc>
+          <w:tcPr>
+            <w:tcW w:w="960" w:type="dxa"/>
+            <w:noWrap/>
+            <w:hideMark/>
+          </w:tcPr>
+          <w:p>
+            <w:pPr>
+              <w:cnfStyle w:val="100000000000" w:firstRow="1" w:lastRow="0" w:firstColumn="0" w:lastColumn="0" w:oddVBand="0" w:evenVBand="0" w:oddHBand="0" w:evenHBand="0" w:firstRowFirstColumn="0" w:firstRowLastColumn="0" w:lastRowFirstColumn="0" w:lastRowLastColumn="0"/>
+              <w:rPr>
+                <w:rFonts w:ascii="Calibri" w:eastAsia="Times New Roman" w:hAnsi="Calibri" w:cs="Calibri"/>
+                <w:color w:val="000000"/>
+              </w:rPr>
+            </w:pPr>
+            <w:r>
+              <w:rPr>
+                <w:rFonts w:ascii="Calibri" w:eastAsia="Times New Roman" w:hAnsi="Calibri" w:cs="Calibri"/>
+                <w:color w:val="000000"/>
+              </w:rPr>
+              <w:t>Odds</w:t>
+            </w:r>
+          </w:p>
+        </w:tc>
+      </w:tr>
+      <w:tr>
+        <w:trPr>
+          <w:cnfStyle w:val="000000100000" w:firstRow="0" w:lastRow="0" w:firstColumn="0" w:lastColumn="0" w:oddVBand="0" w:evenVBand="0" w:oddHBand="1" w:evenHBand="0" w:firstRowFirstColumn="0" w:firstRowLastColumn="0" w:lastRowFirstColumn="0" w:lastRowLastColumn="0"/>
+          <w:trHeight w:val="290"/>
+        </w:trPr>
+        <w:tc>
+          <w:tcPr>
+            <w:cnfStyle w:val="001000000000" w:firstRow="0" w:lastRow="0" w:firstColumn="1" w:lastColumn="0" w:oddVBand="0" w:evenVBand="0" w:oddHBand="0" w:evenHBand="0" w:firstRowFirstColumn="0" w:firstRowLastColumn="0" w:lastRowFirstColumn="0" w:lastRowLastColumn="0"/>
+            <w:tcW w:w="960" w:type="dxa"/>
+            <w:noWrap/>
+            <w:hideMark/>
+          </w:tcPr>
+          <w:p>
+            <w:pPr>
+              <w:jc w:val="right"/>
+              <w:rPr>
+                <w:rFonts w:ascii="Calibri" w:eastAsia="Times New Roman" w:hAnsi="Calibri" w:cs="Calibri"/>
+                <w:color w:val="000000"/>
+              </w:rPr>
+            </w:pPr>
+            <w:r>
+              <w:rPr>
+                <w:rFonts w:ascii="Calibri" w:eastAsia="Times New Roman" w:hAnsi="Calibri" w:cs="Calibri"/>
+                <w:color w:val="000000"/>
+              </w:rPr>
+              <w:t>9</w:t>
+            </w:r>
+          </w:p>
+        </w:tc>
+        <w:tc>
+          <w:tcPr>
+            <w:tcW w:w="960" w:type="dxa"/>
+            <w:noWrap/>
+            <w:hideMark/>
+          </w:tcPr>
+          <w:p>
+            <w:pPr>
+              <w:jc w:val="right"/>
+              <w:cnfStyle w:val="000000100000" w:firstRow="0" w:lastRow="0" w:firstColumn="0" w:lastColumn="0" w:oddVBand="0" w:evenVBand="0" w:oddHBand="1" w:evenHBand="0" w:firstRowFirstColumn="0" w:firstRowLastColumn="0" w:lastRowFirstColumn="0" w:lastRowLastColumn="0"/>
+              <w:rPr>
+                <w:rFonts w:ascii="Calibri" w:eastAsia="Times New Roman" w:hAnsi="Calibri" w:cs="Calibri"/>
+                <w:color w:val="000000"/>
+              </w:rPr>
+            </w:pPr>
+            <w:r>
+              <w:rPr>
+                <w:rFonts w:ascii="Calibri" w:eastAsia="Times New Roman" w:hAnsi="Calibri" w:cs="Calibri"/>
+                <w:color w:val="000000"/>
+              </w:rPr>
+              <w:t>374</w:t>
+            </w:r>
+          </w:p>
+        </w:tc>
+        <w:tc>
+          <w:tcPr>
+            <w:tcW w:w="960" w:type="dxa"/>
+            <w:noWrap/>
+            <w:hideMark/>
+          </w:tcPr>
+          <w:p>
+            <w:pPr>
+              <w:jc w:val="right"/>
+              <w:cnfStyle w:val="000000100000" w:firstRow="0" w:lastRow="0" w:firstColumn="0" w:lastColumn="0" w:oddVBand="0" w:evenVBand="0" w:oddHBand="1" w:evenHBand="0" w:firstRowFirstColumn="0" w:firstRowLastColumn="0" w:lastRowFirstColumn="0" w:lastRowLastColumn="0"/>
+              <w:rPr>
+                <w:rFonts w:ascii="Calibri" w:eastAsia="Times New Roman" w:hAnsi="Calibri" w:cs="Calibri"/>
+                <w:color w:val="000000"/>
+              </w:rPr>
+            </w:pPr>
+            <w:r>
+              <w:rPr>
+                <w:rFonts w:ascii="Calibri" w:eastAsia="Times New Roman" w:hAnsi="Calibri" w:cs="Calibri"/>
+                <w:color w:val="000000"/>
+              </w:rPr>
+              <w:t>13</w:t>
+            </w:r>
+          </w:p>
+        </w:tc>
+        <w:tc>
+          <w:tcPr>
+            <w:tcW w:w="960" w:type="dxa"/>
+            <w:noWrap/>
+            <w:hideMark/>
+          </w:tcPr>
+          <w:p>
+            <w:pPr>
+              <w:jc w:val="right"/>
+              <w:cnfStyle w:val="000000100000" w:firstRow="0" w:lastRow="0" w:firstColumn="0" w:lastColumn="0" w:oddVBand="0" w:evenVBand="0" w:oddHBand="1" w:evenHBand="0" w:firstRowFirstColumn="0" w:firstRowLastColumn="0" w:lastRowFirstColumn="0" w:lastRowLastColumn="0"/>
+              <w:rPr>
+                <w:rFonts w:ascii="Calibri" w:eastAsia="Times New Roman" w:hAnsi="Calibri" w:cs="Calibri"/>
+                <w:color w:val="000000"/>
+              </w:rPr>
+            </w:pPr>
+            <w:r>
+              <w:rPr>
+                <w:rFonts w:ascii="Calibri" w:eastAsia="Times New Roman" w:hAnsi="Calibri" w:cs="Calibri"/>
+                <w:color w:val="000000"/>
+              </w:rPr>
+              <w:t>28.76923</w:t>
+            </w:r>
+          </w:p>
+        </w:tc>
+      </w:tr>
+      <w:tr>
+        <w:trPr>
+          <w:trHeight w:val="290"/>
+        </w:trPr>
+        <w:tc>
+          <w:tcPr>
+            <w:cnfStyle w:val="001000000000" w:firstRow="0" w:lastRow="0" w:firstColumn="1" w:lastColumn="0" w:oddVBand="0" w:evenVBand="0" w:oddHBand="0" w:evenHBand="0" w:firstRowFirstColumn="0" w:firstRowLastColumn="0" w:lastRowFirstColumn="0" w:lastRowLastColumn="0"/>
+            <w:tcW w:w="960" w:type="dxa"/>
+            <w:noWrap/>
+            <w:hideMark/>
+          </w:tcPr>
+          <w:p>
+            <w:pPr>
+              <w:jc w:val="right"/>
+              <w:rPr>
+                <w:rFonts w:ascii="Calibri" w:eastAsia="Times New Roman" w:hAnsi="Calibri" w:cs="Calibri"/>
+                <w:color w:val="000000"/>
+              </w:rPr>
+            </w:pPr>
+            <w:r>
+              <w:rPr>
+                <w:rFonts w:ascii="Calibri" w:eastAsia="Times New Roman" w:hAnsi="Calibri" w:cs="Calibri"/>
+                <w:color w:val="000000"/>
+              </w:rPr>
+              <w:t>17</w:t>
+            </w:r>
+          </w:p>
+        </w:tc>
+        <w:tc>
+          <w:tcPr>
+            <w:tcW w:w="960" w:type="dxa"/>
+            <w:noWrap/>
+            <w:hideMark/>
+          </w:tcPr>
+          <w:p>
+            <w:pPr>
+              <w:jc w:val="right"/>
+              <w:cnfStyle w:val="000000000000" w:firstRow="0" w:lastRow="0" w:firstColumn="0" w:lastColumn="0" w:oddVBand="0" w:evenVBand="0" w:oddHBand="0" w:evenHBand="0" w:firstRowFirstColumn="0" w:firstRowLastColumn="0" w:lastRowFirstColumn="0" w:lastRowLastColumn="0"/>
+              <w:rPr>
+                <w:rFonts w:ascii="Calibri" w:eastAsia="Times New Roman" w:hAnsi="Calibri" w:cs="Calibri"/>
+                <w:color w:val="000000"/>
+              </w:rPr>
+            </w:pPr>
+            <w:r>
+              <w:rPr>
+                <w:rFonts w:ascii="Calibri" w:eastAsia="Times New Roman" w:hAnsi="Calibri" w:cs="Calibri"/>
+                <w:color w:val="000000"/>
+              </w:rPr>
+              <w:t>2532</w:t>
+            </w:r>
+          </w:p>
+        </w:tc>
+        <w:tc>
+          <w:tcPr>
+            <w:tcW w:w="960" w:type="dxa"/>
+            <w:noWrap/>
+            <w:hideMark/>
+          </w:tcPr>
+          <w:p>
+            <w:pPr>
+              <w:jc w:val="right"/>
+              <w:cnfStyle w:val="000000000000" w:firstRow="0" w:lastRow="0" w:firstColumn="0" w:lastColumn="0" w:oddVBand="0" w:evenVBand="0" w:oddHBand="0" w:evenHBand="0" w:firstRowFirstColumn="0" w:firstRowLastColumn="0" w:lastRowFirstColumn="0" w:lastRowLastColumn="0"/>
+              <w:rPr>
+                <w:rFonts w:ascii="Calibri" w:eastAsia="Times New Roman" w:hAnsi="Calibri" w:cs="Calibri"/>
+                <w:color w:val="000000"/>
+              </w:rPr>
+            </w:pPr>
+            <w:r>
+              <w:rPr>
+                <w:rFonts w:ascii="Calibri" w:eastAsia="Times New Roman" w:hAnsi="Calibri" w:cs="Calibri"/>
+                <w:color w:val="000000"/>
+              </w:rPr>
+              <w:t>89</w:t>
+            </w:r>
+          </w:p>
+        </w:tc>
+        <w:tc>
+          <w:tcPr>
+            <w:tcW w:w="960" w:type="dxa"/>
+            <w:noWrap/>
+            <w:hideMark/>
+          </w:tcPr>
+          <w:p>
+            <w:pPr>
+              <w:jc w:val="right"/>
+              <w:cnfStyle w:val="000000000000" w:firstRow="0" w:lastRow="0" w:firstColumn="0" w:lastColumn="0" w:oddVBand="0" w:evenVBand="0" w:oddHBand="0" w:evenHBand="0" w:firstRowFirstColumn="0" w:firstRowLastColumn="0" w:lastRowFirstColumn="0" w:lastRowLastColumn="0"/>
+              <w:rPr>
+                <w:rFonts w:ascii="Calibri" w:eastAsia="Times New Roman" w:hAnsi="Calibri" w:cs="Calibri"/>
+                <w:color w:val="000000"/>
+              </w:rPr>
+            </w:pPr>
+            <w:r>
+              <w:rPr>
+                <w:rFonts w:ascii="Calibri" w:eastAsia="Times New Roman" w:hAnsi="Calibri" w:cs="Calibri"/>
+                <w:color w:val="000000"/>
+              </w:rPr>
+              <w:t>28.44944</w:t>
+            </w:r>
+          </w:p>
+        </w:tc>
+      </w:tr>
+      <w:tr>
+        <w:trPr>
+          <w:cnfStyle w:val="000000100000" w:firstRow="0" w:lastRow="0" w:firstColumn="0" w:lastColumn="0" w:oddVBand="0" w:evenVBand="0" w:oddHBand="1" w:evenHBand="0" w:firstRowFirstColumn="0" w:firstRowLastColumn="0" w:lastRowFirstColumn="0" w:lastRowLastColumn="0"/>
+          <w:trHeight w:val="290"/>
+        </w:trPr>
+        <w:tc>
+          <w:tcPr>
+            <w:cnfStyle w:val="001000000000" w:firstRow="0" w:lastRow="0" w:firstColumn="1" w:lastColumn="0" w:oddVBand="0" w:evenVBand="0" w:oddHBand="0" w:evenHBand="0" w:firstRowFirstColumn="0" w:firstRowLastColumn="0" w:lastRowFirstColumn="0" w:lastRowLastColumn="0"/>
+            <w:tcW w:w="960" w:type="dxa"/>
+            <w:noWrap/>
+            <w:hideMark/>
+          </w:tcPr>
+          <w:p>
+            <w:pPr>
+              <w:jc w:val="right"/>
+              <w:rPr>
+                <w:rFonts w:ascii="Calibri" w:eastAsia="Times New Roman" w:hAnsi="Calibri" w:cs="Calibri"/>
+                <w:color w:val="000000"/>
+              </w:rPr>
+            </w:pPr>
+            <w:r>
+              <w:rPr>
+                <w:rFonts w:ascii="Calibri" w:eastAsia="Times New Roman" w:hAnsi="Calibri" w:cs="Calibri"/>
+                <w:color w:val="000000"/>
+              </w:rPr>
+              <w:t>11</w:t>
+            </w:r>
+          </w:p>
+        </w:tc>
+        <w:tc>
+          <w:tcPr>
+            <w:tcW w:w="960" w:type="dxa"/>
+            <w:noWrap/>
+            <w:hideMark/>
+          </w:tcPr>
+          <w:p>
+            <w:pPr>
+              <w:jc w:val="right"/>
+              <w:cnfStyle w:val="000000100000" w:firstRow="0" w:lastRow="0" w:firstColumn="0" w:lastColumn="0" w:oddVBand="0" w:evenVBand="0" w:oddHBand="1" w:evenHBand="0" w:firstRowFirstColumn="0" w:firstRowLastColumn="0" w:lastRowFirstColumn="0" w:lastRowLastColumn="0"/>
+              <w:rPr>
+                <w:rFonts w:ascii="Calibri" w:eastAsia="Times New Roman" w:hAnsi="Calibri" w:cs="Calibri"/>
+                <w:color w:val="000000"/>
+              </w:rPr>
+            </w:pPr>
+            <w:r>
+              <w:rPr>
+                <w:rFonts w:ascii="Calibri" w:eastAsia="Times New Roman" w:hAnsi="Calibri" w:cs="Calibri"/>
+                <w:color w:val="000000"/>
+              </w:rPr>
+              <w:t>4330</w:t>
+            </w:r>
+          </w:p>
+        </w:tc>
+        <w:tc>
+          <w:tcPr>
+            <w:tcW w:w="960" w:type="dxa"/>
+            <w:noWrap/>
+            <w:hideMark/>
+          </w:tcPr>
+          <w:p>
+            <w:pPr>
+              <w:jc w:val="right"/>
+              <w:cnfStyle w:val="000000100000" w:firstRow="0" w:lastRow="0" w:firstColumn="0" w:lastColumn="0" w:oddVBand="0" w:evenVBand="0" w:oddHBand="1" w:evenHBand="0" w:firstRowFirstColumn="0" w:firstRowLastColumn="0" w:lastRowFirstColumn="0" w:lastRowLastColumn="0"/>
+              <w:rPr>
+                <w:rFonts w:ascii="Calibri" w:eastAsia="Times New Roman" w:hAnsi="Calibri" w:cs="Calibri"/>
+                <w:color w:val="000000"/>
+              </w:rPr>
+            </w:pPr>
+            <w:r>
+              <w:rPr>
+                <w:rFonts w:ascii="Calibri" w:eastAsia="Times New Roman" w:hAnsi="Calibri" w:cs="Calibri"/>
+                <w:color w:val="000000"/>
+              </w:rPr>
+              <w:t>208</w:t>
+            </w:r>
+          </w:p>
+        </w:tc>
+        <w:tc>
+          <w:tcPr>
+            <w:tcW w:w="960" w:type="dxa"/>
+            <w:noWrap/>
+            <w:hideMark/>
+          </w:tcPr>
+          <w:p>
+            <w:pPr>
+              <w:jc w:val="right"/>
+              <w:cnfStyle w:val="000000100000" w:firstRow="0" w:lastRow="0" w:firstColumn="0" w:lastColumn="0" w:oddVBand="0" w:evenVBand="0" w:oddHBand="1" w:evenHBand="0" w:firstRowFirstColumn="0" w:firstRowLastColumn="0" w:lastRowFirstColumn="0" w:lastRowLastColumn="0"/>
+              <w:rPr>
+                <w:rFonts w:ascii="Calibri" w:eastAsia="Times New Roman" w:hAnsi="Calibri" w:cs="Calibri"/>
+                <w:color w:val="000000"/>
+              </w:rPr>
+            </w:pPr>
+            <w:r>
+              <w:rPr>
+                <w:rFonts w:ascii="Calibri" w:eastAsia="Times New Roman" w:hAnsi="Calibri" w:cs="Calibri"/>
+                <w:color w:val="000000"/>
+              </w:rPr>
+              <w:t>20.81731</w:t>
+            </w:r>
+          </w:p>
+        </w:tc>
+      </w:tr>
+      <w:tr>
+        <w:trPr>
+          <w:trHeight w:val="290"/>
+        </w:trPr>
+        <w:tc>
+          <w:tcPr>
+            <w:cnfStyle w:val="001000000000" w:firstRow="0" w:lastRow="0" w:firstColumn="1" w:lastColumn="0" w:oddVBand="0" w:evenVBand="0" w:oddHBand="0" w:evenHBand="0" w:firstRowFirstColumn="0" w:firstRowLastColumn="0" w:lastRowFirstColumn="0" w:lastRowLastColumn="0"/>
+            <w:tcW w:w="960" w:type="dxa"/>
+            <w:noWrap/>
+            <w:hideMark/>
+          </w:tcPr>
+          <w:p>
+            <w:pPr>
+              <w:jc w:val="right"/>
+              <w:rPr>
+                <w:rFonts w:ascii="Calibri" w:eastAsia="Times New Roman" w:hAnsi="Calibri" w:cs="Calibri"/>
+                <w:color w:val="000000"/>
+              </w:rPr>
+            </w:pPr>
+            <w:r>
+              <w:rPr>
+                <w:rFonts w:ascii="Calibri" w:eastAsia="Times New Roman" w:hAnsi="Calibri" w:cs="Calibri"/>
+                <w:color w:val="000000"/>
+              </w:rPr>
+              <w:t>1</w:t>
+            </w:r>
+          </w:p>
+        </w:tc>
+        <w:tc>
+          <w:tcPr>
+            <w:tcW w:w="960" w:type="dxa"/>
+            <w:noWrap/>
+            <w:hideMark/>
+          </w:tcPr>
+          <w:p>
+            <w:pPr>
+              <w:jc w:val="right"/>
+              <w:cnfStyle w:val="000000000000" w:firstRow="0" w:lastRow="0" w:firstColumn="0" w:lastColumn="0" w:oddVBand="0" w:evenVBand="0" w:oddHBand="0" w:evenHBand="0" w:firstRowFirstColumn="0" w:firstRowLastColumn="0" w:lastRowFirstColumn="0" w:lastRowLastColumn="0"/>
+              <w:rPr>
+                <w:rFonts w:ascii="Calibri" w:eastAsia="Times New Roman" w:hAnsi="Calibri" w:cs="Calibri"/>
+                <w:color w:val="000000"/>
+              </w:rPr>
+            </w:pPr>
+            <w:r>
+              <w:rPr>
+                <w:rFonts w:ascii="Calibri" w:eastAsia="Times New Roman" w:hAnsi="Calibri" w:cs="Calibri"/>
+                <w:color w:val="000000"/>
+              </w:rPr>
+              <w:t>918</w:t>
+            </w:r>
+          </w:p>
+        </w:tc>
+        <w:tc>
+          <w:tcPr>
+            <w:tcW w:w="960" w:type="dxa"/>
+            <w:noWrap/>
+            <w:hideMark/>
+          </w:tcPr>
+          <w:p>
+            <w:pPr>
+              <w:jc w:val="right"/>
+              <w:cnfStyle w:val="000000000000" w:firstRow="0" w:lastRow="0" w:firstColumn="0" w:lastColumn="0" w:oddVBand="0" w:evenVBand="0" w:oddHBand="0" w:evenHBand="0" w:firstRowFirstColumn="0" w:firstRowLastColumn="0" w:lastRowFirstColumn="0" w:lastRowLastColumn="0"/>
+              <w:rPr>
+                <w:rFonts w:ascii="Calibri" w:eastAsia="Times New Roman" w:hAnsi="Calibri" w:cs="Calibri"/>
+                <w:color w:val="000000"/>
+              </w:rPr>
+            </w:pPr>
+            <w:r>
+              <w:rPr>
+                <w:rFonts w:ascii="Calibri" w:eastAsia="Times New Roman" w:hAnsi="Calibri" w:cs="Calibri"/>
+                <w:color w:val="000000"/>
+              </w:rPr>
+              <w:t>51</w:t>
+            </w:r>
+          </w:p>
+        </w:tc>
+        <w:tc>
+          <w:tcPr>
+            <w:tcW w:w="960" w:type="dxa"/>
+            <w:noWrap/>
+            <w:hideMark/>
+          </w:tcPr>
+          <w:p>
+            <w:pPr>
+              <w:jc w:val="right"/>
+              <w:cnfStyle w:val="000000000000" w:firstRow="0" w:lastRow="0" w:firstColumn="0" w:lastColumn="0" w:oddVBand="0" w:evenVBand="0" w:oddHBand="0" w:evenHBand="0" w:firstRowFirstColumn="0" w:firstRowLastColumn="0" w:lastRowFirstColumn="0" w:lastRowLastColumn="0"/>
+              <w:rPr>
+                <w:rFonts w:ascii="Calibri" w:eastAsia="Times New Roman" w:hAnsi="Calibri" w:cs="Calibri"/>
+                <w:color w:val="000000"/>
+              </w:rPr>
+            </w:pPr>
+            <w:r>
+              <w:rPr>
+                <w:rFonts w:ascii="Calibri" w:eastAsia="Times New Roman" w:hAnsi="Calibri" w:cs="Calibri"/>
+                <w:color w:val="000000"/>
+              </w:rPr>
+              <w:t>18</w:t>
+            </w:r>
+          </w:p>
+        </w:tc>
+      </w:tr>
+      <w:tr>
+        <w:trPr>
+          <w:cnfStyle w:val="000000100000" w:firstRow="0" w:lastRow="0" w:firstColumn="0" w:lastColumn="0" w:oddVBand="0" w:evenVBand="0" w:oddHBand="1" w:evenHBand="0" w:firstRowFirstColumn="0" w:firstRowLastColumn="0" w:lastRowFirstColumn="0" w:lastRowLastColumn="0"/>
+          <w:trHeight w:val="290"/>
+        </w:trPr>
+        <w:tc>
+          <w:tcPr>
+            <w:cnfStyle w:val="001000000000" w:firstRow="0" w:lastRow="0" w:firstColumn="1" w:lastColumn="0" w:oddVBand="0" w:evenVBand="0" w:oddHBand="0" w:evenHBand="0" w:firstRowFirstColumn="0" w:firstRowLastColumn="0" w:lastRowFirstColumn="0" w:lastRowLastColumn="0"/>
+            <w:tcW w:w="960" w:type="dxa"/>
+            <w:noWrap/>
+            <w:hideMark/>
+          </w:tcPr>
+          <w:p>
+            <w:pPr>
+              <w:jc w:val="right"/>
+              <w:rPr>
+                <w:rFonts w:ascii="Calibri" w:eastAsia="Times New Roman" w:hAnsi="Calibri" w:cs="Calibri"/>
+                <w:color w:val="000000"/>
+              </w:rPr>
+            </w:pPr>
+            <w:r>
+              <w:rPr>
+                <w:rFonts w:ascii="Calibri" w:eastAsia="Times New Roman" w:hAnsi="Calibri" w:cs="Calibri"/>
+                <w:color w:val="000000"/>
+              </w:rPr>
+              <w:t>6</w:t>
+            </w:r>
+          </w:p>
+        </w:tc>
+        <w:tc>
+          <w:tcPr>
+            <w:tcW w:w="960" w:type="dxa"/>
+            <w:noWrap/>
+            <w:hideMark/>
+          </w:tcPr>
+          <w:p>
+            <w:pPr>
+              <w:jc w:val="right"/>
+              <w:cnfStyle w:val="000000100000" w:firstRow="0" w:lastRow="0" w:firstColumn="0" w:lastColumn="0" w:oddVBand="0" w:evenVBand="0" w:oddHBand="1" w:evenHBand="0" w:firstRowFirstColumn="0" w:firstRowLastColumn="0" w:lastRowFirstColumn="0" w:lastRowLastColumn="0"/>
+              <w:rPr>
+                <w:rFonts w:ascii="Calibri" w:eastAsia="Times New Roman" w:hAnsi="Calibri" w:cs="Calibri"/>
+                <w:color w:val="000000"/>
+              </w:rPr>
+            </w:pPr>
+            <w:r>
+              <w:rPr>
+                <w:rFonts w:ascii="Calibri" w:eastAsia="Times New Roman" w:hAnsi="Calibri" w:cs="Calibri"/>
+                <w:color w:val="000000"/>
+              </w:rPr>
+              <w:t>960</w:t>
+            </w:r>
+          </w:p>
+        </w:tc>
+        <w:tc>
+          <w:tcPr>
+            <w:tcW w:w="960" w:type="dxa"/>
+            <w:noWrap/>
+            <w:hideMark/>
+          </w:tcPr>
+          <w:p>
+            <w:pPr>
+              <w:jc w:val="right"/>
+              <w:cnfStyle w:val="000000100000" w:firstRow="0" w:lastRow="0" w:firstColumn="0" w:lastColumn="0" w:oddVBand="0" w:evenVBand="0" w:oddHBand="1" w:evenHBand="0" w:firstRowFirstColumn="0" w:firstRowLastColumn="0" w:lastRowFirstColumn="0" w:lastRowLastColumn="0"/>
+              <w:rPr>
+                <w:rFonts w:ascii="Calibri" w:eastAsia="Times New Roman" w:hAnsi="Calibri" w:cs="Calibri"/>
+                <w:color w:val="000000"/>
+              </w:rPr>
+            </w:pPr>
+            <w:r>
+              <w:rPr>
+                <w:rFonts w:ascii="Calibri" w:eastAsia="Times New Roman" w:hAnsi="Calibri" w:cs="Calibri"/>
+                <w:color w:val="000000"/>
+              </w:rPr>
+              <w:t>75</w:t>
+            </w:r>
+          </w:p>
+        </w:tc>
+        <w:tc>
+          <w:tcPr>
+            <w:tcW w:w="960" w:type="dxa"/>
+            <w:noWrap/>
+            <w:hideMark/>
+          </w:tcPr>
+          <w:p>
+            <w:pPr>
+              <w:jc w:val="right"/>
+              <w:cnfStyle w:val="000000100000" w:firstRow="0" w:lastRow="0" w:firstColumn="0" w:lastColumn="0" w:oddVBand="0" w:evenVBand="0" w:oddHBand="1" w:evenHBand="0" w:firstRowFirstColumn="0" w:firstRowLastColumn="0" w:lastRowFirstColumn="0" w:lastRowLastColumn="0"/>
+              <w:rPr>
+                <w:rFonts w:ascii="Calibri" w:eastAsia="Times New Roman" w:hAnsi="Calibri" w:cs="Calibri"/>
+                <w:color w:val="000000"/>
+              </w:rPr>
+            </w:pPr>
+            <w:r>
+              <w:rPr>
+                <w:rFonts w:ascii="Calibri" w:eastAsia="Times New Roman" w:hAnsi="Calibri" w:cs="Calibri"/>
+                <w:color w:val="000000"/>
+              </w:rPr>
+              <w:t>12.8</w:t>
+            </w:r>
+          </w:p>
+        </w:tc>
+      </w:tr>
+      <w:tr>
+        <w:trPr>
+          <w:trHeight w:val="290"/>
+        </w:trPr>
+        <w:tc>
+          <w:tcPr>
+            <w:cnfStyle w:val="001000000000" w:firstRow="0" w:lastRow="0" w:firstColumn="1" w:lastColumn="0" w:oddVBand="0" w:evenVBand="0" w:oddHBand="0" w:evenHBand="0" w:firstRowFirstColumn="0" w:firstRowLastColumn="0" w:lastRowFirstColumn="0" w:lastRowLastColumn="0"/>
+            <w:tcW w:w="960" w:type="dxa"/>
+            <w:noWrap/>
+            <w:hideMark/>
+          </w:tcPr>
+          <w:p>
+            <w:pPr>
+              <w:jc w:val="right"/>
+              <w:rPr>
+                <w:rFonts w:ascii="Calibri" w:eastAsia="Times New Roman" w:hAnsi="Calibri" w:cs="Calibri"/>
+                <w:color w:val="000000"/>
+              </w:rPr>
+            </w:pPr>
+            <w:r>
+              <w:rPr>
+                <w:rFonts w:ascii="Calibri" w:eastAsia="Times New Roman" w:hAnsi="Calibri" w:cs="Calibri"/>
+                <w:color w:val="000000"/>
+              </w:rPr>
+              <w:t>2</w:t>
+            </w:r>
+          </w:p>
+        </w:tc>
+        <w:tc>
+          <w:tcPr>
+            <w:tcW w:w="960" w:type="dxa"/>
+            <w:noWrap/>
+            <w:hideMark/>
+          </w:tcPr>
+          <w:p>
+            <w:pPr>
+              <w:jc w:val="right"/>
+              <w:cnfStyle w:val="000000000000" w:firstRow="0" w:lastRow="0" w:firstColumn="0" w:lastColumn="0" w:oddVBand="0" w:evenVBand="0" w:oddHBand="0" w:evenHBand="0" w:firstRowFirstColumn="0" w:firstRowLastColumn="0" w:lastRowFirstColumn="0" w:lastRowLastColumn="0"/>
+              <w:rPr>
+                <w:rFonts w:ascii="Calibri" w:eastAsia="Times New Roman" w:hAnsi="Calibri" w:cs="Calibri"/>
+                <w:color w:val="000000"/>
+              </w:rPr>
+            </w:pPr>
+            <w:r>
+              <w:rPr>
+                <w:rFonts w:ascii="Calibri" w:eastAsia="Times New Roman" w:hAnsi="Calibri" w:cs="Calibri"/>
+                <w:color w:val="000000"/>
+              </w:rPr>
+              <w:t>4304</w:t>
+            </w:r>
+          </w:p>
+        </w:tc>
+        <w:tc>
+          <w:tcPr>
+            <w:tcW w:w="960" w:type="dxa"/>
+            <w:noWrap/>
+            <w:hideMark/>
+          </w:tcPr>
+          <w:p>
+            <w:pPr>
+              <w:jc w:val="right"/>
+              <w:cnfStyle w:val="000000000000" w:firstRow="0" w:lastRow="0" w:firstColumn="0" w:lastColumn="0" w:oddVBand="0" w:evenVBand="0" w:oddHBand="0" w:evenHBand="0" w:firstRowFirstColumn="0" w:firstRowLastColumn="0" w:lastRowFirstColumn="0" w:lastRowLastColumn="0"/>
+              <w:rPr>
+                <w:rFonts w:ascii="Calibri" w:eastAsia="Times New Roman" w:hAnsi="Calibri" w:cs="Calibri"/>
+                <w:color w:val="000000"/>
+              </w:rPr>
+            </w:pPr>
+            <w:r>
+              <w:rPr>
+                <w:rFonts w:ascii="Calibri" w:eastAsia="Times New Roman" w:hAnsi="Calibri" w:cs="Calibri"/>
+                <w:color w:val="000000"/>
+              </w:rPr>
+              <w:t>351</w:t>
+            </w:r>
+          </w:p>
+        </w:tc>
+        <w:tc>
+          <w:tcPr>
+            <w:tcW w:w="960" w:type="dxa"/>
+            <w:noWrap/>
+            <w:hideMark/>
+          </w:tcPr>
+          <w:p>
+            <w:pPr>
+              <w:jc w:val="right"/>
+              <w:cnfStyle w:val="000000000000" w:firstRow="0" w:lastRow="0" w:firstColumn="0" w:lastColumn="0" w:oddVBand="0" w:evenVBand="0" w:oddHBand="0" w:evenHBand="0" w:firstRowFirstColumn="0" w:firstRowLastColumn="0" w:lastRowFirstColumn="0" w:lastRowLastColumn="0"/>
+              <w:rPr>
+                <w:rFonts w:ascii="Calibri" w:eastAsia="Times New Roman" w:hAnsi="Calibri" w:cs="Calibri"/>
+                <w:color w:val="000000"/>
+              </w:rPr>
+            </w:pPr>
+            <w:r>
+              <w:rPr>
+                <w:rFonts w:ascii="Calibri" w:eastAsia="Times New Roman" w:hAnsi="Calibri" w:cs="Calibri"/>
+                <w:color w:val="000000"/>
+              </w:rPr>
+              <w:t>12.26211</w:t>
+            </w:r>
+          </w:p>
+        </w:tc>
+      </w:tr>
+    </w:tbl>
+    <w:p>
+      <w:r>
+        <w:t xml:space="preserve"> </w:t>
+      </w:r>
+    </w:p>
+    <w:p>
+      <w:r>
+        <w:t>5.3 Cluster visualization for ICA and PCA</w:t>
+      </w:r>
+    </w:p>
+    <w:p>
+      <w:r>
+        <w:t>The third interesting finding is that ICA and PCA helps project data to new dimensions that are easy to visualization. Compare with the original Kmeans visualization, this is also a proof that data are clustered by after feature reduction.</w:t>
       </w:r>
     </w:p>
     <w:p>
@@ -2692,7 +5354,7 @@
                     <pic:cNvPicPr/>
                   </pic:nvPicPr>
                   <pic:blipFill>
-                    <a:blip r:embed="rId18"/>
+                    <a:blip r:embed="rId33"/>
                     <a:stretch>
                       <a:fillRect/>
                     </a:stretch>
@@ -2738,7 +5400,7 @@
                     <pic:cNvPicPr/>
                   </pic:nvPicPr>
                   <pic:blipFill>
-                    <a:blip r:embed="rId19"/>
+                    <a:blip r:embed="rId34"/>
                     <a:stretch>
                       <a:fillRect/>
                     </a:stretch>
@@ -2769,15 +5431,45 @@
         <w:rPr>
           <w:noProof/>
         </w:rPr>
-        <w:t>Rp for clustering when running 5 times.</w:t>
-      </w:r>
-    </w:p>
-    <w:p>
-      <w:r>
+        <w:t>5.4 Randomized Project has low cluster variation</w:t>
+      </w:r>
+    </w:p>
+    <w:p>
+      <w:pPr>
         <w:rPr>
           <w:noProof/>
         </w:rPr>
-        <w:lastRenderedPageBreak/>
+      </w:pPr>
+      <w:r>
+        <w:rPr>
+          <w:noProof/>
+        </w:rPr>
+        <w:t xml:space="preserve">Below is result of running RP on original data and cluster with 10 clusters with 5 different random seed. Even though the cluster numbers are different, the distribution of the points are the same. </w:t>
+      </w:r>
+      <w:r>
+        <w:rPr>
+          <w:noProof/>
+        </w:rPr>
+        <w:t xml:space="preserve">The rows belongs to same cluster are mostly assignd a same new cluster with a new RP. </w:t>
+      </w:r>
+      <w:r>
+        <w:rPr>
+          <w:noProof/>
+        </w:rPr>
+        <w:t>This means we can trust RP to transform data. The way data are clustered are not random after all. Only the ways to choose features to create new projections are random.</w:t>
+      </w:r>
+      <w:r>
+        <w:rPr>
+          <w:noProof/>
+        </w:rPr>
+        <w:t xml:space="preserve"> Wine data detail could be found in wine notebook</w:t>
+      </w:r>
+    </w:p>
+    <w:p>
+      <w:r>
+        <w:rPr>
+          <w:noProof/>
+        </w:rPr>
         <w:drawing>
           <wp:inline distT="0" distB="0" distL="0" distR="0" wp14:anchorId="3CAE01E0" wp14:editId="59659E98">
             <wp:extent cx="2104061" cy="1519707"/>
@@ -2796,7 +5488,7 @@
                     </pic:cNvPicPr>
                   </pic:nvPicPr>
                   <pic:blipFill>
-                    <a:blip r:embed="rId20">
+                    <a:blip r:embed="rId35">
                       <a:extLst>
                         <a:ext uri="{28A0092B-C50C-407E-A947-70E740481C1C}">
                           <a14:useLocalDpi xmlns:a14="http://schemas.microsoft.com/office/drawing/2010/main" val="0"/>
@@ -2852,7 +5544,7 @@
                     </pic:cNvPicPr>
                   </pic:nvPicPr>
                   <pic:blipFill>
-                    <a:blip r:embed="rId21">
+                    <a:blip r:embed="rId36">
                       <a:extLst>
                         <a:ext uri="{28A0092B-C50C-407E-A947-70E740481C1C}">
                           <a14:useLocalDpi xmlns:a14="http://schemas.microsoft.com/office/drawing/2010/main" val="0"/>
@@ -2886,26 +5578,66 @@
     </w:p>
     <w:p>
       <w:pPr>
+        <w:pStyle w:val="Heading1"/>
         <w:rPr>
-          <w:noProof/>
+          <w:sz w:val="24"/>
+          <w:szCs w:val="24"/>
         </w:rPr>
       </w:pPr>
-    </w:p>
-    <w:p>
-      <w:pPr>
+      <w:r>
         <w:rPr>
-          <w:noProof/>
+          <w:sz w:val="24"/>
+          <w:szCs w:val="24"/>
         </w:rPr>
-      </w:pPr>
+        <w:t xml:space="preserve">6. Neural networks with feature reduction </w:t>
+      </w:r>
+    </w:p>
+    <w:p>
+      <w:r>
+        <w:t xml:space="preserve">In this section, I run neural networks algorithm to </w:t>
+      </w:r>
+      <w:r>
+        <w:t>predict target label with the same data structures as assignment 1 and compare the result.</w:t>
+      </w:r>
+      <w:r>
+        <w:t xml:space="preserve"> I compared the performance of new models in two ways, the speed and precision/recall, accuracy metric.</w:t>
+      </w:r>
+      <w:r>
+        <w:t xml:space="preserve"> I went through hyper-parameter tuning again since we have different data, but the neutral network’s structure is untouched. Below result is produced with the best parameters.</w:t>
+      </w:r>
+    </w:p>
+    <w:p>
+      <w:r>
+        <w:lastRenderedPageBreak/>
+        <w:t>6.1 Running time comparison</w:t>
+      </w:r>
+    </w:p>
+    <w:p>
+      <w:r>
+        <w:t>One of the big advantages of feature reduction is improve the training speed, as there are less features to consider when training. This is also the case in my experiment. Time comparison as below.</w:t>
+      </w:r>
+      <w:r>
+        <w:t xml:space="preserve"> The original data has the slowest running time where ICA runs the fastest exactly in the same order of number of features.</w:t>
+      </w:r>
+    </w:p>
+    <w:p>
       <w:r>
         <w:rPr>
           <w:noProof/>
         </w:rPr>
         <w:drawing>
-          <wp:inline distT="0" distB="0" distL="0" distR="0" wp14:anchorId="4A509B3D" wp14:editId="74E0197E">
-            <wp:extent cx="2914918" cy="1028318"/>
-            <wp:effectExtent l="0" t="0" r="0" b="635"/>
-            <wp:docPr id="23" name="Picture 23"/>
+          <wp:anchor distT="0" distB="0" distL="114300" distR="114300" simplePos="0" relativeHeight="251667456" behindDoc="0" locked="0" layoutInCell="1" allowOverlap="1" wp14:anchorId="0D72E6EB" wp14:editId="5C35AF6D">
+            <wp:simplePos x="0" y="0"/>
+            <wp:positionH relativeFrom="column">
+              <wp:posOffset>0</wp:posOffset>
+            </wp:positionH>
+            <wp:positionV relativeFrom="paragraph">
+              <wp:posOffset>0</wp:posOffset>
+            </wp:positionV>
+            <wp:extent cx="1991932" cy="1450859"/>
+            <wp:effectExtent l="0" t="0" r="8890" b="0"/>
+            <wp:wrapSquare wrapText="bothSides"/>
+            <wp:docPr id="35" name="Picture 35" descr="Chart, line chart&#10;&#10;Description automatically generated"/>
             <wp:cNvGraphicFramePr>
               <a:graphicFrameLocks xmlns:a="http://schemas.openxmlformats.org/drawingml/2006/main" noChangeAspect="1"/>
             </wp:cNvGraphicFramePr>
@@ -2913,45 +5645,1065 @@
               <a:graphicData uri="http://schemas.openxmlformats.org/drawingml/2006/picture">
                 <pic:pic xmlns:pic="http://schemas.openxmlformats.org/drawingml/2006/picture">
                   <pic:nvPicPr>
-                    <pic:cNvPr id="1" name=""/>
-                    <pic:cNvPicPr/>
+                    <pic:cNvPr id="35" name="Picture 35" descr="Chart, line chart&#10;&#10;Description automatically generated"/>
+                    <pic:cNvPicPr>
+                      <a:picLocks noChangeAspect="1" noChangeArrowheads="1"/>
+                    </pic:cNvPicPr>
                   </pic:nvPicPr>
                   <pic:blipFill>
-                    <a:blip r:embed="rId22"/>
+                    <a:blip r:embed="rId37">
+                      <a:extLst>
+                        <a:ext uri="{28A0092B-C50C-407E-A947-70E740481C1C}">
+                          <a14:useLocalDpi xmlns:a14="http://schemas.microsoft.com/office/drawing/2010/main" val="0"/>
+                        </a:ext>
+                      </a:extLst>
+                    </a:blip>
+                    <a:srcRect/>
                     <a:stretch>
                       <a:fillRect/>
                     </a:stretch>
                   </pic:blipFill>
-                  <pic:spPr>
+                  <pic:spPr bwMode="auto">
                     <a:xfrm>
                       <a:off x="0" y="0"/>
-                      <a:ext cx="2984767" cy="1052959"/>
+                      <a:ext cx="1991932" cy="1450859"/>
                     </a:xfrm>
                     <a:prstGeom prst="rect">
                       <a:avLst/>
                     </a:prstGeom>
+                    <a:noFill/>
+                    <a:ln>
+                      <a:noFill/>
+                    </a:ln>
                   </pic:spPr>
                 </pic:pic>
               </a:graphicData>
             </a:graphic>
-          </wp:inline>
+          </wp:anchor>
         </w:drawing>
       </w:r>
       <w:r>
+        <w:tab/>
+        <w:t xml:space="preserve">      Accuracy for Neural Net with Feature Reduction/Clustering</w:t>
+      </w:r>
+    </w:p>
+    <w:tbl>
+      <w:tblPr>
+        <w:tblpPr w:leftFromText="180" w:rightFromText="180" w:vertAnchor="text" w:horzAnchor="margin" w:tblpXSpec="right" w:tblpYSpec="bottom"/>
+        <w:tblW w:w="5838" w:type="dxa"/>
+        <w:tblLook w:val="04A0" w:firstRow="1" w:lastRow="0" w:firstColumn="1" w:lastColumn="0" w:noHBand="0" w:noVBand="1"/>
+      </w:tblPr>
+      <w:tblGrid>
+        <w:gridCol w:w="1442"/>
+        <w:gridCol w:w="915"/>
+        <w:gridCol w:w="874"/>
+        <w:gridCol w:w="874"/>
+        <w:gridCol w:w="874"/>
+        <w:gridCol w:w="874"/>
+      </w:tblGrid>
+      <w:tr>
+        <w:trPr>
+          <w:trHeight w:val="176"/>
+        </w:trPr>
+        <w:tc>
+          <w:tcPr>
+            <w:tcW w:w="1442" w:type="dxa"/>
+            <w:tcBorders>
+              <w:top w:val="single" w:sz="4" w:space="0" w:color="auto"/>
+              <w:left w:val="single" w:sz="4" w:space="0" w:color="auto"/>
+              <w:bottom w:val="single" w:sz="4" w:space="0" w:color="auto"/>
+              <w:right w:val="single" w:sz="4" w:space="0" w:color="auto"/>
+            </w:tcBorders>
+            <w:shd w:val="clear" w:color="auto" w:fill="auto"/>
+            <w:noWrap/>
+            <w:vAlign w:val="bottom"/>
+            <w:hideMark/>
+          </w:tcPr>
+          <w:p>
+            <w:pPr>
+              <w:spacing w:after="0" w:line="240" w:lineRule="auto"/>
+              <w:rPr>
+                <w:rFonts w:ascii="Calibri" w:eastAsia="Times New Roman" w:hAnsi="Calibri" w:cs="Calibri"/>
+                <w:color w:val="000000"/>
+              </w:rPr>
+            </w:pPr>
+            <w:r>
+              <w:rPr>
+                <w:rFonts w:ascii="Calibri" w:eastAsia="Times New Roman" w:hAnsi="Calibri" w:cs="Calibri"/>
+                <w:color w:val="000000"/>
+              </w:rPr>
+              <w:t> </w:t>
+            </w:r>
+          </w:p>
+        </w:tc>
+        <w:tc>
+          <w:tcPr>
+            <w:tcW w:w="900" w:type="dxa"/>
+            <w:tcBorders>
+              <w:top w:val="single" w:sz="4" w:space="0" w:color="auto"/>
+              <w:left w:val="nil"/>
+              <w:bottom w:val="single" w:sz="4" w:space="0" w:color="auto"/>
+              <w:right w:val="single" w:sz="4" w:space="0" w:color="auto"/>
+            </w:tcBorders>
+            <w:shd w:val="clear" w:color="auto" w:fill="auto"/>
+            <w:noWrap/>
+            <w:vAlign w:val="bottom"/>
+            <w:hideMark/>
+          </w:tcPr>
+          <w:p>
+            <w:pPr>
+              <w:spacing w:after="0" w:line="240" w:lineRule="auto"/>
+              <w:rPr>
+                <w:rFonts w:ascii="Calibri" w:eastAsia="Times New Roman" w:hAnsi="Calibri" w:cs="Calibri"/>
+                <w:color w:val="000000"/>
+              </w:rPr>
+            </w:pPr>
+            <w:r>
+              <w:rPr>
+                <w:rFonts w:ascii="Calibri" w:eastAsia="Times New Roman" w:hAnsi="Calibri" w:cs="Calibri"/>
+                <w:color w:val="000000"/>
+              </w:rPr>
+              <w:t>Original</w:t>
+            </w:r>
+          </w:p>
+        </w:tc>
+        <w:tc>
+          <w:tcPr>
+            <w:tcW w:w="874" w:type="dxa"/>
+            <w:tcBorders>
+              <w:top w:val="single" w:sz="4" w:space="0" w:color="auto"/>
+              <w:left w:val="nil"/>
+              <w:bottom w:val="single" w:sz="4" w:space="0" w:color="auto"/>
+              <w:right w:val="single" w:sz="4" w:space="0" w:color="auto"/>
+            </w:tcBorders>
+            <w:shd w:val="clear" w:color="auto" w:fill="auto"/>
+            <w:noWrap/>
+            <w:vAlign w:val="bottom"/>
+            <w:hideMark/>
+          </w:tcPr>
+          <w:p>
+            <w:pPr>
+              <w:spacing w:after="0" w:line="240" w:lineRule="auto"/>
+              <w:rPr>
+                <w:rFonts w:ascii="Calibri" w:eastAsia="Times New Roman" w:hAnsi="Calibri" w:cs="Calibri"/>
+                <w:color w:val="000000"/>
+              </w:rPr>
+            </w:pPr>
+            <w:r>
+              <w:rPr>
+                <w:rFonts w:ascii="Calibri" w:eastAsia="Times New Roman" w:hAnsi="Calibri" w:cs="Calibri"/>
+                <w:color w:val="000000"/>
+              </w:rPr>
+              <w:t>ICA</w:t>
+            </w:r>
+          </w:p>
+        </w:tc>
+        <w:tc>
+          <w:tcPr>
+            <w:tcW w:w="874" w:type="dxa"/>
+            <w:tcBorders>
+              <w:top w:val="single" w:sz="4" w:space="0" w:color="auto"/>
+              <w:left w:val="nil"/>
+              <w:bottom w:val="single" w:sz="4" w:space="0" w:color="auto"/>
+              <w:right w:val="single" w:sz="4" w:space="0" w:color="auto"/>
+            </w:tcBorders>
+            <w:shd w:val="clear" w:color="auto" w:fill="auto"/>
+            <w:noWrap/>
+            <w:vAlign w:val="bottom"/>
+            <w:hideMark/>
+          </w:tcPr>
+          <w:p>
+            <w:pPr>
+              <w:spacing w:after="0" w:line="240" w:lineRule="auto"/>
+              <w:rPr>
+                <w:rFonts w:ascii="Calibri" w:eastAsia="Times New Roman" w:hAnsi="Calibri" w:cs="Calibri"/>
+                <w:color w:val="000000"/>
+              </w:rPr>
+            </w:pPr>
+            <w:r>
+              <w:rPr>
+                <w:rFonts w:ascii="Calibri" w:eastAsia="Times New Roman" w:hAnsi="Calibri" w:cs="Calibri"/>
+                <w:color w:val="000000"/>
+              </w:rPr>
+              <w:t>PCA</w:t>
+            </w:r>
+          </w:p>
+        </w:tc>
+        <w:tc>
+          <w:tcPr>
+            <w:tcW w:w="874" w:type="dxa"/>
+            <w:tcBorders>
+              <w:top w:val="single" w:sz="4" w:space="0" w:color="auto"/>
+              <w:left w:val="nil"/>
+              <w:bottom w:val="single" w:sz="4" w:space="0" w:color="auto"/>
+              <w:right w:val="single" w:sz="4" w:space="0" w:color="auto"/>
+            </w:tcBorders>
+            <w:shd w:val="clear" w:color="auto" w:fill="auto"/>
+            <w:noWrap/>
+            <w:vAlign w:val="bottom"/>
+            <w:hideMark/>
+          </w:tcPr>
+          <w:p>
+            <w:pPr>
+              <w:spacing w:after="0" w:line="240" w:lineRule="auto"/>
+              <w:rPr>
+                <w:rFonts w:ascii="Calibri" w:eastAsia="Times New Roman" w:hAnsi="Calibri" w:cs="Calibri"/>
+                <w:color w:val="000000"/>
+              </w:rPr>
+            </w:pPr>
+            <w:r>
+              <w:rPr>
+                <w:rFonts w:ascii="Calibri" w:eastAsia="Times New Roman" w:hAnsi="Calibri" w:cs="Calibri"/>
+                <w:color w:val="000000"/>
+              </w:rPr>
+              <w:t>RP</w:t>
+            </w:r>
+          </w:p>
+        </w:tc>
+        <w:tc>
+          <w:tcPr>
+            <w:tcW w:w="874" w:type="dxa"/>
+            <w:tcBorders>
+              <w:top w:val="single" w:sz="4" w:space="0" w:color="auto"/>
+              <w:left w:val="nil"/>
+              <w:bottom w:val="single" w:sz="4" w:space="0" w:color="auto"/>
+              <w:right w:val="single" w:sz="4" w:space="0" w:color="auto"/>
+            </w:tcBorders>
+            <w:shd w:val="clear" w:color="auto" w:fill="auto"/>
+            <w:noWrap/>
+            <w:vAlign w:val="bottom"/>
+            <w:hideMark/>
+          </w:tcPr>
+          <w:p>
+            <w:pPr>
+              <w:spacing w:after="0" w:line="240" w:lineRule="auto"/>
+              <w:rPr>
+                <w:rFonts w:ascii="Calibri" w:eastAsia="Times New Roman" w:hAnsi="Calibri" w:cs="Calibri"/>
+                <w:color w:val="000000"/>
+              </w:rPr>
+            </w:pPr>
+            <w:r>
+              <w:rPr>
+                <w:rFonts w:ascii="Calibri" w:eastAsia="Times New Roman" w:hAnsi="Calibri" w:cs="Calibri"/>
+                <w:color w:val="000000"/>
+              </w:rPr>
+              <w:t>Tree</w:t>
+            </w:r>
+          </w:p>
+        </w:tc>
+      </w:tr>
+      <w:tr>
+        <w:trPr>
+          <w:trHeight w:val="176"/>
+        </w:trPr>
+        <w:tc>
+          <w:tcPr>
+            <w:tcW w:w="1442" w:type="dxa"/>
+            <w:tcBorders>
+              <w:top w:val="nil"/>
+              <w:left w:val="single" w:sz="4" w:space="0" w:color="auto"/>
+              <w:bottom w:val="single" w:sz="4" w:space="0" w:color="auto"/>
+              <w:right w:val="single" w:sz="4" w:space="0" w:color="auto"/>
+            </w:tcBorders>
+            <w:shd w:val="clear" w:color="auto" w:fill="auto"/>
+            <w:noWrap/>
+            <w:vAlign w:val="bottom"/>
+            <w:hideMark/>
+          </w:tcPr>
+          <w:p>
+            <w:pPr>
+              <w:spacing w:after="0" w:line="240" w:lineRule="auto"/>
+              <w:rPr>
+                <w:rFonts w:ascii="Calibri" w:eastAsia="Times New Roman" w:hAnsi="Calibri" w:cs="Calibri"/>
+                <w:color w:val="000000"/>
+              </w:rPr>
+            </w:pPr>
+            <w:r>
+              <w:rPr>
+                <w:rFonts w:ascii="Calibri" w:eastAsia="Times New Roman" w:hAnsi="Calibri" w:cs="Calibri"/>
+                <w:color w:val="000000"/>
+              </w:rPr>
+              <w:t>Accuracy</w:t>
+            </w:r>
+          </w:p>
+        </w:tc>
+        <w:tc>
+          <w:tcPr>
+            <w:tcW w:w="900" w:type="dxa"/>
+            <w:tcBorders>
+              <w:top w:val="nil"/>
+              <w:left w:val="nil"/>
+              <w:bottom w:val="single" w:sz="4" w:space="0" w:color="auto"/>
+              <w:right w:val="single" w:sz="4" w:space="0" w:color="auto"/>
+            </w:tcBorders>
+            <w:shd w:val="clear" w:color="auto" w:fill="auto"/>
+            <w:noWrap/>
+            <w:vAlign w:val="center"/>
+            <w:hideMark/>
+          </w:tcPr>
+          <w:p>
+            <w:pPr>
+              <w:spacing w:after="0" w:line="240" w:lineRule="auto"/>
+              <w:rPr>
+                <w:rFonts w:ascii="Courier New" w:eastAsia="Times New Roman" w:hAnsi="Courier New" w:cs="Courier New"/>
+                <w:color w:val="000000"/>
+                <w:sz w:val="18"/>
+                <w:szCs w:val="18"/>
+              </w:rPr>
+            </w:pPr>
+            <w:r>
+              <w:rPr>
+                <w:rFonts w:ascii="Courier New" w:eastAsia="Times New Roman" w:hAnsi="Courier New" w:cs="Courier New"/>
+                <w:color w:val="000000"/>
+                <w:sz w:val="18"/>
+                <w:szCs w:val="18"/>
+              </w:rPr>
+              <w:t>0.8492</w:t>
+            </w:r>
+          </w:p>
+        </w:tc>
+        <w:tc>
+          <w:tcPr>
+            <w:tcW w:w="874" w:type="dxa"/>
+            <w:tcBorders>
+              <w:top w:val="nil"/>
+              <w:left w:val="nil"/>
+              <w:bottom w:val="single" w:sz="4" w:space="0" w:color="auto"/>
+              <w:right w:val="single" w:sz="4" w:space="0" w:color="auto"/>
+            </w:tcBorders>
+            <w:shd w:val="clear" w:color="auto" w:fill="auto"/>
+            <w:noWrap/>
+            <w:vAlign w:val="center"/>
+            <w:hideMark/>
+          </w:tcPr>
+          <w:p>
+            <w:pPr>
+              <w:spacing w:after="0" w:line="240" w:lineRule="auto"/>
+              <w:rPr>
+                <w:rFonts w:ascii="Courier New" w:eastAsia="Times New Roman" w:hAnsi="Courier New" w:cs="Courier New"/>
+                <w:color w:val="000000"/>
+                <w:sz w:val="18"/>
+                <w:szCs w:val="18"/>
+              </w:rPr>
+            </w:pPr>
+            <w:r>
+              <w:rPr>
+                <w:rFonts w:ascii="Courier New" w:eastAsia="Times New Roman" w:hAnsi="Courier New" w:cs="Courier New"/>
+                <w:color w:val="000000"/>
+                <w:sz w:val="18"/>
+                <w:szCs w:val="18"/>
+              </w:rPr>
+              <w:t>0.8464</w:t>
+            </w:r>
+          </w:p>
+        </w:tc>
+        <w:tc>
+          <w:tcPr>
+            <w:tcW w:w="874" w:type="dxa"/>
+            <w:tcBorders>
+              <w:top w:val="nil"/>
+              <w:left w:val="nil"/>
+              <w:bottom w:val="single" w:sz="4" w:space="0" w:color="auto"/>
+              <w:right w:val="single" w:sz="4" w:space="0" w:color="auto"/>
+            </w:tcBorders>
+            <w:shd w:val="clear" w:color="auto" w:fill="auto"/>
+            <w:noWrap/>
+            <w:vAlign w:val="center"/>
+            <w:hideMark/>
+          </w:tcPr>
+          <w:p>
+            <w:pPr>
+              <w:spacing w:after="0" w:line="240" w:lineRule="auto"/>
+              <w:rPr>
+                <w:rFonts w:ascii="Courier New" w:eastAsia="Times New Roman" w:hAnsi="Courier New" w:cs="Courier New"/>
+                <w:color w:val="000000"/>
+                <w:sz w:val="18"/>
+                <w:szCs w:val="18"/>
+              </w:rPr>
+            </w:pPr>
+            <w:r>
+              <w:rPr>
+                <w:rFonts w:ascii="Courier New" w:eastAsia="Times New Roman" w:hAnsi="Courier New" w:cs="Courier New"/>
+                <w:color w:val="000000"/>
+                <w:sz w:val="18"/>
+                <w:szCs w:val="18"/>
+              </w:rPr>
+              <w:t>0.8048</w:t>
+            </w:r>
+          </w:p>
+        </w:tc>
+        <w:tc>
+          <w:tcPr>
+            <w:tcW w:w="874" w:type="dxa"/>
+            <w:tcBorders>
+              <w:top w:val="nil"/>
+              <w:left w:val="nil"/>
+              <w:bottom w:val="single" w:sz="4" w:space="0" w:color="auto"/>
+              <w:right w:val="single" w:sz="4" w:space="0" w:color="auto"/>
+            </w:tcBorders>
+            <w:shd w:val="clear" w:color="auto" w:fill="auto"/>
+            <w:noWrap/>
+            <w:vAlign w:val="center"/>
+            <w:hideMark/>
+          </w:tcPr>
+          <w:p>
+            <w:pPr>
+              <w:spacing w:after="0" w:line="240" w:lineRule="auto"/>
+              <w:rPr>
+                <w:rFonts w:ascii="Courier New" w:eastAsia="Times New Roman" w:hAnsi="Courier New" w:cs="Courier New"/>
+                <w:color w:val="000000"/>
+                <w:sz w:val="18"/>
+                <w:szCs w:val="18"/>
+              </w:rPr>
+            </w:pPr>
+            <w:r>
+              <w:rPr>
+                <w:rFonts w:ascii="Courier New" w:eastAsia="Times New Roman" w:hAnsi="Courier New" w:cs="Courier New"/>
+                <w:color w:val="000000"/>
+                <w:sz w:val="18"/>
+                <w:szCs w:val="18"/>
+              </w:rPr>
+              <w:t>0.8457</w:t>
+            </w:r>
+          </w:p>
+        </w:tc>
+        <w:tc>
+          <w:tcPr>
+            <w:tcW w:w="874" w:type="dxa"/>
+            <w:tcBorders>
+              <w:top w:val="nil"/>
+              <w:left w:val="nil"/>
+              <w:bottom w:val="single" w:sz="4" w:space="0" w:color="auto"/>
+              <w:right w:val="single" w:sz="4" w:space="0" w:color="auto"/>
+            </w:tcBorders>
+            <w:shd w:val="clear" w:color="auto" w:fill="auto"/>
+            <w:noWrap/>
+            <w:vAlign w:val="center"/>
+            <w:hideMark/>
+          </w:tcPr>
+          <w:p>
+            <w:pPr>
+              <w:spacing w:after="0" w:line="240" w:lineRule="auto"/>
+              <w:rPr>
+                <w:rFonts w:ascii="Courier New" w:eastAsia="Times New Roman" w:hAnsi="Courier New" w:cs="Courier New"/>
+                <w:color w:val="000000"/>
+                <w:sz w:val="18"/>
+                <w:szCs w:val="18"/>
+              </w:rPr>
+            </w:pPr>
+            <w:r>
+              <w:rPr>
+                <w:rFonts w:ascii="Courier New" w:eastAsia="Times New Roman" w:hAnsi="Courier New" w:cs="Courier New"/>
+                <w:color w:val="000000"/>
+                <w:sz w:val="18"/>
+                <w:szCs w:val="18"/>
+              </w:rPr>
+              <w:t>0.8506</w:t>
+            </w:r>
+          </w:p>
+        </w:tc>
+      </w:tr>
+      <w:tr>
+        <w:trPr>
+          <w:trHeight w:val="176"/>
+        </w:trPr>
+        <w:tc>
+          <w:tcPr>
+            <w:tcW w:w="1442" w:type="dxa"/>
+            <w:tcBorders>
+              <w:top w:val="nil"/>
+              <w:left w:val="single" w:sz="4" w:space="0" w:color="auto"/>
+              <w:bottom w:val="single" w:sz="4" w:space="0" w:color="auto"/>
+              <w:right w:val="single" w:sz="4" w:space="0" w:color="auto"/>
+            </w:tcBorders>
+            <w:shd w:val="clear" w:color="auto" w:fill="auto"/>
+            <w:noWrap/>
+            <w:vAlign w:val="bottom"/>
+            <w:hideMark/>
+          </w:tcPr>
+          <w:p>
+            <w:pPr>
+              <w:spacing w:after="0" w:line="240" w:lineRule="auto"/>
+              <w:rPr>
+                <w:rFonts w:ascii="Calibri" w:eastAsia="Times New Roman" w:hAnsi="Calibri" w:cs="Calibri"/>
+                <w:color w:val="000000"/>
+              </w:rPr>
+            </w:pPr>
+            <w:r>
+              <w:rPr>
+                <w:rFonts w:ascii="Calibri" w:eastAsia="Times New Roman" w:hAnsi="Calibri" w:cs="Calibri"/>
+                <w:color w:val="000000"/>
+              </w:rPr>
+              <w:t>Accuracy with EM</w:t>
+            </w:r>
+          </w:p>
+        </w:tc>
+        <w:tc>
+          <w:tcPr>
+            <w:tcW w:w="900" w:type="dxa"/>
+            <w:tcBorders>
+              <w:top w:val="nil"/>
+              <w:left w:val="nil"/>
+              <w:bottom w:val="single" w:sz="4" w:space="0" w:color="auto"/>
+              <w:right w:val="single" w:sz="4" w:space="0" w:color="auto"/>
+            </w:tcBorders>
+            <w:shd w:val="clear" w:color="auto" w:fill="auto"/>
+            <w:noWrap/>
+            <w:vAlign w:val="center"/>
+            <w:hideMark/>
+          </w:tcPr>
+          <w:p>
+            <w:pPr>
+              <w:spacing w:after="0" w:line="240" w:lineRule="auto"/>
+              <w:rPr>
+                <w:rFonts w:ascii="Courier New" w:eastAsia="Times New Roman" w:hAnsi="Courier New" w:cs="Courier New"/>
+                <w:color w:val="000000"/>
+                <w:sz w:val="18"/>
+                <w:szCs w:val="18"/>
+              </w:rPr>
+            </w:pPr>
+            <w:r>
+              <w:rPr>
+                <w:rFonts w:ascii="Courier New" w:eastAsia="Times New Roman" w:hAnsi="Courier New" w:cs="Courier New"/>
+                <w:color w:val="000000"/>
+                <w:sz w:val="18"/>
+                <w:szCs w:val="18"/>
+              </w:rPr>
+              <w:t>0.8492</w:t>
+            </w:r>
+          </w:p>
+        </w:tc>
+        <w:tc>
+          <w:tcPr>
+            <w:tcW w:w="874" w:type="dxa"/>
+            <w:tcBorders>
+              <w:top w:val="nil"/>
+              <w:left w:val="nil"/>
+              <w:bottom w:val="single" w:sz="4" w:space="0" w:color="auto"/>
+              <w:right w:val="single" w:sz="4" w:space="0" w:color="auto"/>
+            </w:tcBorders>
+            <w:shd w:val="clear" w:color="auto" w:fill="auto"/>
+            <w:noWrap/>
+            <w:vAlign w:val="center"/>
+            <w:hideMark/>
+          </w:tcPr>
+          <w:p>
+            <w:pPr>
+              <w:spacing w:after="0" w:line="240" w:lineRule="auto"/>
+              <w:rPr>
+                <w:rFonts w:ascii="Courier New" w:eastAsia="Times New Roman" w:hAnsi="Courier New" w:cs="Courier New"/>
+                <w:color w:val="000000"/>
+                <w:sz w:val="18"/>
+                <w:szCs w:val="18"/>
+              </w:rPr>
+            </w:pPr>
+            <w:r>
+              <w:rPr>
+                <w:rFonts w:ascii="Courier New" w:eastAsia="Times New Roman" w:hAnsi="Courier New" w:cs="Courier New"/>
+                <w:color w:val="000000"/>
+                <w:sz w:val="18"/>
+                <w:szCs w:val="18"/>
+              </w:rPr>
+              <w:t>0.8411</w:t>
+            </w:r>
+          </w:p>
+        </w:tc>
+        <w:tc>
+          <w:tcPr>
+            <w:tcW w:w="874" w:type="dxa"/>
+            <w:tcBorders>
+              <w:top w:val="nil"/>
+              <w:left w:val="nil"/>
+              <w:bottom w:val="single" w:sz="4" w:space="0" w:color="auto"/>
+              <w:right w:val="single" w:sz="4" w:space="0" w:color="auto"/>
+            </w:tcBorders>
+            <w:shd w:val="clear" w:color="auto" w:fill="auto"/>
+            <w:noWrap/>
+            <w:vAlign w:val="center"/>
+            <w:hideMark/>
+          </w:tcPr>
+          <w:p>
+            <w:pPr>
+              <w:spacing w:after="0" w:line="240" w:lineRule="auto"/>
+              <w:rPr>
+                <w:rFonts w:ascii="Courier New" w:eastAsia="Times New Roman" w:hAnsi="Courier New" w:cs="Courier New"/>
+                <w:color w:val="000000"/>
+                <w:sz w:val="18"/>
+                <w:szCs w:val="18"/>
+              </w:rPr>
+            </w:pPr>
+            <w:r>
+              <w:rPr>
+                <w:rFonts w:ascii="Courier New" w:eastAsia="Times New Roman" w:hAnsi="Courier New" w:cs="Courier New"/>
+                <w:color w:val="000000"/>
+                <w:sz w:val="18"/>
+                <w:szCs w:val="18"/>
+              </w:rPr>
+              <w:t>0.8489</w:t>
+            </w:r>
+          </w:p>
+        </w:tc>
+        <w:tc>
+          <w:tcPr>
+            <w:tcW w:w="874" w:type="dxa"/>
+            <w:tcBorders>
+              <w:top w:val="nil"/>
+              <w:left w:val="nil"/>
+              <w:bottom w:val="single" w:sz="4" w:space="0" w:color="auto"/>
+              <w:right w:val="single" w:sz="4" w:space="0" w:color="auto"/>
+            </w:tcBorders>
+            <w:shd w:val="clear" w:color="auto" w:fill="auto"/>
+            <w:noWrap/>
+            <w:vAlign w:val="center"/>
+            <w:hideMark/>
+          </w:tcPr>
+          <w:p>
+            <w:pPr>
+              <w:spacing w:after="0" w:line="240" w:lineRule="auto"/>
+              <w:rPr>
+                <w:rFonts w:ascii="Courier New" w:eastAsia="Times New Roman" w:hAnsi="Courier New" w:cs="Courier New"/>
+                <w:color w:val="000000"/>
+                <w:sz w:val="18"/>
+                <w:szCs w:val="18"/>
+              </w:rPr>
+            </w:pPr>
+            <w:r>
+              <w:rPr>
+                <w:rFonts w:ascii="Courier New" w:eastAsia="Times New Roman" w:hAnsi="Courier New" w:cs="Courier New"/>
+                <w:color w:val="000000"/>
+                <w:sz w:val="18"/>
+                <w:szCs w:val="18"/>
+              </w:rPr>
+              <w:t>0.8495</w:t>
+            </w:r>
+          </w:p>
+        </w:tc>
+        <w:tc>
+          <w:tcPr>
+            <w:tcW w:w="874" w:type="dxa"/>
+            <w:tcBorders>
+              <w:top w:val="nil"/>
+              <w:left w:val="nil"/>
+              <w:bottom w:val="single" w:sz="4" w:space="0" w:color="auto"/>
+              <w:right w:val="single" w:sz="4" w:space="0" w:color="auto"/>
+            </w:tcBorders>
+            <w:shd w:val="clear" w:color="auto" w:fill="auto"/>
+            <w:noWrap/>
+            <w:vAlign w:val="center"/>
+            <w:hideMark/>
+          </w:tcPr>
+          <w:p>
+            <w:pPr>
+              <w:spacing w:after="0" w:line="240" w:lineRule="auto"/>
+              <w:rPr>
+                <w:rFonts w:ascii="Courier New" w:eastAsia="Times New Roman" w:hAnsi="Courier New" w:cs="Courier New"/>
+                <w:color w:val="000000"/>
+                <w:sz w:val="18"/>
+                <w:szCs w:val="18"/>
+              </w:rPr>
+            </w:pPr>
+            <w:r>
+              <w:rPr>
+                <w:rFonts w:ascii="Courier New" w:eastAsia="Times New Roman" w:hAnsi="Courier New" w:cs="Courier New"/>
+                <w:color w:val="000000"/>
+                <w:sz w:val="18"/>
+                <w:szCs w:val="18"/>
+              </w:rPr>
+              <w:t>0.8524</w:t>
+            </w:r>
+          </w:p>
+        </w:tc>
+      </w:tr>
+      <w:tr>
+        <w:trPr>
+          <w:trHeight w:val="176"/>
+        </w:trPr>
+        <w:tc>
+          <w:tcPr>
+            <w:tcW w:w="1442" w:type="dxa"/>
+            <w:tcBorders>
+              <w:top w:val="nil"/>
+              <w:left w:val="single" w:sz="4" w:space="0" w:color="auto"/>
+              <w:bottom w:val="single" w:sz="4" w:space="0" w:color="auto"/>
+              <w:right w:val="single" w:sz="4" w:space="0" w:color="auto"/>
+            </w:tcBorders>
+            <w:shd w:val="clear" w:color="auto" w:fill="auto"/>
+            <w:noWrap/>
+            <w:vAlign w:val="bottom"/>
+            <w:hideMark/>
+          </w:tcPr>
+          <w:p>
+            <w:pPr>
+              <w:spacing w:after="0" w:line="240" w:lineRule="auto"/>
+              <w:rPr>
+                <w:rFonts w:ascii="Calibri" w:eastAsia="Times New Roman" w:hAnsi="Calibri" w:cs="Calibri"/>
+                <w:color w:val="000000"/>
+              </w:rPr>
+            </w:pPr>
+            <w:r>
+              <w:rPr>
+                <w:rFonts w:ascii="Calibri" w:eastAsia="Times New Roman" w:hAnsi="Calibri" w:cs="Calibri"/>
+                <w:color w:val="000000"/>
+              </w:rPr>
+              <w:t>Accuracy with Kmeans</w:t>
+            </w:r>
+          </w:p>
+        </w:tc>
+        <w:tc>
+          <w:tcPr>
+            <w:tcW w:w="900" w:type="dxa"/>
+            <w:tcBorders>
+              <w:top w:val="nil"/>
+              <w:left w:val="nil"/>
+              <w:bottom w:val="single" w:sz="4" w:space="0" w:color="auto"/>
+              <w:right w:val="single" w:sz="4" w:space="0" w:color="auto"/>
+            </w:tcBorders>
+            <w:shd w:val="clear" w:color="auto" w:fill="auto"/>
+            <w:noWrap/>
+            <w:vAlign w:val="center"/>
+            <w:hideMark/>
+          </w:tcPr>
+          <w:p>
+            <w:pPr>
+              <w:spacing w:after="0" w:line="240" w:lineRule="auto"/>
+              <w:rPr>
+                <w:rFonts w:ascii="Courier New" w:eastAsia="Times New Roman" w:hAnsi="Courier New" w:cs="Courier New"/>
+                <w:color w:val="000000"/>
+                <w:sz w:val="18"/>
+                <w:szCs w:val="18"/>
+              </w:rPr>
+            </w:pPr>
+            <w:r>
+              <w:rPr>
+                <w:rFonts w:ascii="Courier New" w:eastAsia="Times New Roman" w:hAnsi="Courier New" w:cs="Courier New"/>
+                <w:color w:val="000000"/>
+                <w:sz w:val="18"/>
+                <w:szCs w:val="18"/>
+              </w:rPr>
+              <w:t>0.8492</w:t>
+            </w:r>
+          </w:p>
+        </w:tc>
+        <w:tc>
+          <w:tcPr>
+            <w:tcW w:w="874" w:type="dxa"/>
+            <w:tcBorders>
+              <w:top w:val="nil"/>
+              <w:left w:val="nil"/>
+              <w:bottom w:val="single" w:sz="4" w:space="0" w:color="auto"/>
+              <w:right w:val="single" w:sz="4" w:space="0" w:color="auto"/>
+            </w:tcBorders>
+            <w:shd w:val="clear" w:color="auto" w:fill="auto"/>
+            <w:noWrap/>
+            <w:vAlign w:val="center"/>
+            <w:hideMark/>
+          </w:tcPr>
+          <w:p>
+            <w:pPr>
+              <w:spacing w:after="0" w:line="240" w:lineRule="auto"/>
+              <w:rPr>
+                <w:rFonts w:ascii="Courier New" w:eastAsia="Times New Roman" w:hAnsi="Courier New" w:cs="Courier New"/>
+                <w:color w:val="000000"/>
+                <w:sz w:val="18"/>
+                <w:szCs w:val="18"/>
+              </w:rPr>
+            </w:pPr>
+            <w:r>
+              <w:rPr>
+                <w:rFonts w:ascii="Courier New" w:eastAsia="Times New Roman" w:hAnsi="Courier New" w:cs="Courier New"/>
+                <w:color w:val="000000"/>
+                <w:sz w:val="18"/>
+                <w:szCs w:val="18"/>
+              </w:rPr>
+              <w:t>0.8410</w:t>
+            </w:r>
+          </w:p>
+        </w:tc>
+        <w:tc>
+          <w:tcPr>
+            <w:tcW w:w="874" w:type="dxa"/>
+            <w:tcBorders>
+              <w:top w:val="nil"/>
+              <w:left w:val="nil"/>
+              <w:bottom w:val="single" w:sz="4" w:space="0" w:color="auto"/>
+              <w:right w:val="single" w:sz="4" w:space="0" w:color="auto"/>
+            </w:tcBorders>
+            <w:shd w:val="clear" w:color="auto" w:fill="auto"/>
+            <w:noWrap/>
+            <w:vAlign w:val="center"/>
+            <w:hideMark/>
+          </w:tcPr>
+          <w:p>
+            <w:pPr>
+              <w:spacing w:after="0" w:line="240" w:lineRule="auto"/>
+              <w:rPr>
+                <w:rFonts w:ascii="Courier New" w:eastAsia="Times New Roman" w:hAnsi="Courier New" w:cs="Courier New"/>
+                <w:color w:val="000000"/>
+                <w:sz w:val="18"/>
+                <w:szCs w:val="18"/>
+              </w:rPr>
+            </w:pPr>
+            <w:r>
+              <w:rPr>
+                <w:rFonts w:ascii="Courier New" w:eastAsia="Times New Roman" w:hAnsi="Courier New" w:cs="Courier New"/>
+                <w:color w:val="000000"/>
+                <w:sz w:val="18"/>
+                <w:szCs w:val="18"/>
+              </w:rPr>
+              <w:t>0.8452</w:t>
+            </w:r>
+          </w:p>
+        </w:tc>
+        <w:tc>
+          <w:tcPr>
+            <w:tcW w:w="874" w:type="dxa"/>
+            <w:tcBorders>
+              <w:top w:val="nil"/>
+              <w:left w:val="nil"/>
+              <w:bottom w:val="single" w:sz="4" w:space="0" w:color="auto"/>
+              <w:right w:val="single" w:sz="4" w:space="0" w:color="auto"/>
+            </w:tcBorders>
+            <w:shd w:val="clear" w:color="auto" w:fill="auto"/>
+            <w:noWrap/>
+            <w:vAlign w:val="center"/>
+            <w:hideMark/>
+          </w:tcPr>
+          <w:p>
+            <w:pPr>
+              <w:spacing w:after="0" w:line="240" w:lineRule="auto"/>
+              <w:rPr>
+                <w:rFonts w:ascii="Courier New" w:eastAsia="Times New Roman" w:hAnsi="Courier New" w:cs="Courier New"/>
+                <w:color w:val="000000"/>
+                <w:sz w:val="18"/>
+                <w:szCs w:val="18"/>
+              </w:rPr>
+            </w:pPr>
+            <w:r>
+              <w:rPr>
+                <w:rFonts w:ascii="Courier New" w:eastAsia="Times New Roman" w:hAnsi="Courier New" w:cs="Courier New"/>
+                <w:color w:val="000000"/>
+                <w:sz w:val="18"/>
+                <w:szCs w:val="18"/>
+              </w:rPr>
+              <w:t>0.8495</w:t>
+            </w:r>
+          </w:p>
+        </w:tc>
+        <w:tc>
+          <w:tcPr>
+            <w:tcW w:w="874" w:type="dxa"/>
+            <w:tcBorders>
+              <w:top w:val="nil"/>
+              <w:left w:val="nil"/>
+              <w:bottom w:val="single" w:sz="4" w:space="0" w:color="auto"/>
+              <w:right w:val="single" w:sz="4" w:space="0" w:color="auto"/>
+            </w:tcBorders>
+            <w:shd w:val="clear" w:color="auto" w:fill="auto"/>
+            <w:noWrap/>
+            <w:vAlign w:val="center"/>
+            <w:hideMark/>
+          </w:tcPr>
+          <w:p>
+            <w:pPr>
+              <w:spacing w:after="0" w:line="240" w:lineRule="auto"/>
+              <w:rPr>
+                <w:rFonts w:ascii="Courier New" w:eastAsia="Times New Roman" w:hAnsi="Courier New" w:cs="Courier New"/>
+                <w:color w:val="000000"/>
+                <w:sz w:val="18"/>
+                <w:szCs w:val="18"/>
+              </w:rPr>
+            </w:pPr>
+            <w:r>
+              <w:rPr>
+                <w:rFonts w:ascii="Courier New" w:eastAsia="Times New Roman" w:hAnsi="Courier New" w:cs="Courier New"/>
+                <w:color w:val="000000"/>
+                <w:sz w:val="18"/>
+                <w:szCs w:val="18"/>
+              </w:rPr>
+              <w:t>0.850</w:t>
+            </w:r>
+            <w:r>
+              <w:rPr>
+                <w:rFonts w:ascii="Courier New" w:eastAsia="Times New Roman" w:hAnsi="Courier New" w:cs="Courier New"/>
+                <w:color w:val="000000"/>
+                <w:sz w:val="18"/>
+                <w:szCs w:val="18"/>
+              </w:rPr>
+              <w:t>2</w:t>
+            </w:r>
+          </w:p>
+        </w:tc>
+      </w:tr>
+    </w:tbl>
+    <w:p/>
+    <w:p>
+      <w:r>
+        <w:t>6.2 Model Accuracy and Precision and Recall</w:t>
+      </w:r>
+    </w:p>
+    <w:p>
+      <w:r>
+        <w:t xml:space="preserve">In terms of the accuracy, I was not able to get a significant improvement, especially for ICA and PCA feature reductions. My explanation is essentially ICA and PCA are essentially doing some linear transformations on features to project a data to a new dimension. This could also be achieved by neural networks, which is exactly using linear combinations of input parameters. There’s not much information that ICA and PCA could bring into the model that neural networks </w:t>
+      </w:r>
+      <w:r>
+        <w:t>haven’t</w:t>
+      </w:r>
+      <w:r>
+        <w:t xml:space="preserve"> learnt.</w:t>
+      </w:r>
+    </w:p>
+    <w:p>
+      <w:r>
+        <w:t xml:space="preserve">Another explanation is on the variance ration of top </w:t>
+      </w:r>
+      <w:r>
+        <w:t>principal</w:t>
+      </w:r>
+      <w:r>
+        <w:t xml:space="preserve"> components which mentioned in section 4.1, </w:t>
+      </w:r>
+      <w:r>
+        <w:t>there is</w:t>
+      </w:r>
+      <w:r>
+        <w:t xml:space="preserve"> not much improve for PCA as the eigen values rations are relatively small. </w:t>
+      </w:r>
+    </w:p>
+    <w:p>
+      <w:r>
+        <w:t xml:space="preserve">The improvement of </w:t>
+      </w:r>
+      <w:r>
+        <w:t>tree</w:t>
+      </w:r>
+      <w:r>
+        <w:t xml:space="preserve"> </w:t>
+      </w:r>
+      <w:r>
+        <w:t>could be</w:t>
+      </w:r>
+      <w:r>
+        <w:t xml:space="preserve"> due to </w:t>
+      </w:r>
+      <w:r>
+        <w:t>removal of the noisy features.</w:t>
+      </w:r>
+      <w:r>
+        <w:t xml:space="preserve"> The result of the accuracy is shown above. </w:t>
+      </w:r>
+    </w:p>
+    <w:p>
+      <w:r>
+        <w:t>6.3 Best parameters before and after</w:t>
+      </w:r>
+    </w:p>
+    <w:p>
+      <w:r>
+        <w:t>Though I do not need to change the neural network’s structure for comparison, I tried to use grid search to find the best structure. It turns out that feature reduced data’s best parameter all have one layer than original data. It seems like original data would need the extra layer to match the performance with other transformed data and this layer could exactly achieve what ICA and PCA does.</w:t>
+      </w:r>
+    </w:p>
+    <w:p>
+      <w:pPr>
+        <w:pStyle w:val="Heading1"/>
         <w:rPr>
-          <w:noProof/>
+          <w:sz w:val="24"/>
+          <w:szCs w:val="24"/>
         </w:rPr>
+      </w:pPr>
+      <w:r>
+        <w:rPr>
+          <w:sz w:val="24"/>
+          <w:szCs w:val="24"/>
+        </w:rPr>
+        <w:t>7. neural networks with cluster</w:t>
+      </w:r>
+    </w:p>
+    <w:p>
+      <w:r>
+        <w:t>In this section, I b</w:t>
+      </w:r>
+      <w:r>
+        <w:t>rough in the clustering label is an input parameter and retrain the neural networks to predict true label. The idea is that the cluster could bring in some latent information about underlying data to help the model to for better prediction.</w:t>
+      </w:r>
+    </w:p>
+    <w:p>
+      <w:r>
+        <w:t xml:space="preserve">7.1 Cluster </w:t>
+      </w:r>
+      <w:r>
+        <w:t>choice</w:t>
+      </w:r>
+    </w:p>
+    <w:p>
+      <w:r>
+        <w:t>The cluster I used is from the original data set instead of the clustering result on individual reduced dimension data set. This is according to TA’s confirmation in the Piazza. I think one can argue this is a better approach as we are trying to find a general latent information to help prediction. We want to get as much information as possible. So using original data makes sense this way.</w:t>
+      </w:r>
+    </w:p>
+    <w:p>
+      <w:r>
+        <w:lastRenderedPageBreak/>
+        <w:t>7.2 Training setup</w:t>
+      </w:r>
+    </w:p>
+    <w:p>
+      <w:r>
+        <w:t xml:space="preserve">For the training setup, I use 50 as my number cluster according to section 5.1’s elbow method. I used one-hot encoding to transfer label encode to 50 extra features. </w:t>
+      </w:r>
+      <w:r>
+        <w:t>Then standardize them and concatenate with reduced feature data as input data.</w:t>
+      </w:r>
+    </w:p>
+    <w:p>
+      <w:r>
+        <w:t>7.3 Result analysis</w:t>
+      </w:r>
+    </w:p>
+    <w:p>
+      <w:r>
+        <w:t xml:space="preserve">The accuracy metric is shown in 6.1. There is not much improvement in terms of accuracy. I will argue that the cluster information does not help a lot with the accuracy. I proved my point by calculating the </w:t>
+      </w:r>
+      <w:r>
+        <w:t>adjusted_mutual_info_score</w:t>
+      </w:r>
+      <w:r>
+        <w:t xml:space="preserve"> for new clusters. The result,</w:t>
+      </w:r>
+      <w:r>
         <w:t xml:space="preserve"> </w:t>
       </w:r>
+      <w:r>
+        <w:t>0.</w:t>
+      </w:r>
+      <w:r>
+        <w:t>06 is even lower than cluster with 6.</w:t>
+      </w:r>
+    </w:p>
+    <w:p>
+      <w:r>
+        <w:t>But there is some improvement on metrics for precision and recall, as shown below.</w:t>
+      </w:r>
+      <w:r>
+        <w:t xml:space="preserve"> The F1 score increase from 0.90 to 0.91 in both case. I explain this as the cluster provided a latent information to avoid false positive and false negative.</w:t>
+      </w:r>
+    </w:p>
+    <w:p>
       <w:r>
         <w:rPr>
           <w:noProof/>
         </w:rPr>
         <w:drawing>
-          <wp:inline distT="0" distB="0" distL="0" distR="0" wp14:anchorId="6CF2CE20" wp14:editId="193BAC5F">
-            <wp:extent cx="2940152" cy="1107583"/>
-            <wp:effectExtent l="0" t="0" r="0" b="0"/>
-            <wp:docPr id="20" name="Picture 20"/>
+          <wp:anchor distT="0" distB="0" distL="114300" distR="114300" simplePos="0" relativeHeight="251669504" behindDoc="0" locked="0" layoutInCell="1" allowOverlap="1" wp14:anchorId="2CE4439B" wp14:editId="414FAB37">
+            <wp:simplePos x="0" y="0"/>
+            <wp:positionH relativeFrom="column">
+              <wp:posOffset>0</wp:posOffset>
+            </wp:positionH>
+            <wp:positionV relativeFrom="paragraph">
+              <wp:posOffset>599</wp:posOffset>
+            </wp:positionV>
+            <wp:extent cx="1296473" cy="1331004"/>
+            <wp:effectExtent l="0" t="0" r="0" b="2540"/>
+            <wp:wrapSquare wrapText="bothSides"/>
+            <wp:docPr id="38" name="Picture 38" descr="Chart, treemap chart&#10;&#10;Description automatically generated"/>
             <wp:cNvGraphicFramePr>
               <a:graphicFrameLocks xmlns:a="http://schemas.openxmlformats.org/drawingml/2006/main" noChangeAspect="1"/>
             </wp:cNvGraphicFramePr>
@@ -2959,524 +6711,11 @@
               <a:graphicData uri="http://schemas.openxmlformats.org/drawingml/2006/picture">
                 <pic:pic xmlns:pic="http://schemas.openxmlformats.org/drawingml/2006/picture">
                   <pic:nvPicPr>
-                    <pic:cNvPr id="1" name=""/>
+                    <pic:cNvPr id="38" name="Picture 38" descr="Chart, treemap chart&#10;&#10;Description automatically generated"/>
                     <pic:cNvPicPr/>
                   </pic:nvPicPr>
                   <pic:blipFill>
-                    <a:blip r:embed="rId23"/>
-                    <a:stretch>
-                      <a:fillRect/>
-                    </a:stretch>
-                  </pic:blipFill>
-                  <pic:spPr>
-                    <a:xfrm>
-                      <a:off x="0" y="0"/>
-                      <a:ext cx="2983783" cy="1124019"/>
-                    </a:xfrm>
-                    <a:prstGeom prst="rect">
-                      <a:avLst/>
-                    </a:prstGeom>
-                  </pic:spPr>
-                </pic:pic>
-              </a:graphicData>
-            </a:graphic>
-          </wp:inline>
-        </w:drawing>
-      </w:r>
-    </w:p>
-    <w:tbl>
-      <w:tblPr>
-        <w:tblStyle w:val="PlainTable1"/>
-        <w:tblpPr w:leftFromText="180" w:rightFromText="180" w:vertAnchor="text" w:horzAnchor="page" w:tblpX="4322" w:tblpY="43"/>
-        <w:tblW w:w="5812" w:type="dxa"/>
-        <w:tblLook w:val="04A0" w:firstRow="1" w:lastRow="0" w:firstColumn="1" w:lastColumn="0" w:noHBand="0" w:noVBand="1"/>
-      </w:tblPr>
-      <w:tblGrid>
-        <w:gridCol w:w="817"/>
-        <w:gridCol w:w="1019"/>
-        <w:gridCol w:w="817"/>
-        <w:gridCol w:w="1019"/>
-        <w:gridCol w:w="817"/>
-        <w:gridCol w:w="1019"/>
-        <w:gridCol w:w="817"/>
-        <w:gridCol w:w="1019"/>
-      </w:tblGrid>
-      <w:tr>
-        <w:trPr>
-          <w:cnfStyle w:val="100000000000" w:firstRow="1" w:lastRow="0" w:firstColumn="0" w:lastColumn="0" w:oddVBand="0" w:evenVBand="0" w:oddHBand="0" w:evenHBand="0" w:firstRowFirstColumn="0" w:firstRowLastColumn="0" w:lastRowFirstColumn="0" w:lastRowLastColumn="0"/>
-          <w:trHeight w:val="646"/>
-        </w:trPr>
-        <w:tc>
-          <w:tcPr>
-            <w:cnfStyle w:val="001000000000" w:firstRow="0" w:lastRow="0" w:firstColumn="1" w:lastColumn="0" w:oddVBand="0" w:evenVBand="0" w:oddHBand="0" w:evenHBand="0" w:firstRowFirstColumn="0" w:firstRowLastColumn="0" w:lastRowFirstColumn="0" w:lastRowLastColumn="0"/>
-            <w:tcW w:w="705" w:type="dxa"/>
-            <w:noWrap/>
-            <w:hideMark/>
-          </w:tcPr>
-          <w:p>
-            <w:pPr>
-              <w:rPr>
-                <w:rFonts w:ascii="Calibri" w:eastAsia="Times New Roman" w:hAnsi="Calibri" w:cs="Calibri"/>
-                <w:color w:val="000000"/>
-              </w:rPr>
-            </w:pPr>
-            <w:r>
-              <w:rPr>
-                <w:rFonts w:ascii="Calibri" w:eastAsia="Times New Roman" w:hAnsi="Calibri" w:cs="Calibri"/>
-                <w:color w:val="000000"/>
-              </w:rPr>
-              <w:t>ICA EM</w:t>
-            </w:r>
-          </w:p>
-        </w:tc>
-        <w:tc>
-          <w:tcPr>
-            <w:tcW w:w="748" w:type="dxa"/>
-            <w:noWrap/>
-            <w:hideMark/>
-          </w:tcPr>
-          <w:p>
-            <w:pPr>
-              <w:cnfStyle w:val="100000000000" w:firstRow="1" w:lastRow="0" w:firstColumn="0" w:lastColumn="0" w:oddVBand="0" w:evenVBand="0" w:oddHBand="0" w:evenHBand="0" w:firstRowFirstColumn="0" w:firstRowLastColumn="0" w:lastRowFirstColumn="0" w:lastRowLastColumn="0"/>
-              <w:rPr>
-                <w:rFonts w:ascii="Calibri" w:eastAsia="Times New Roman" w:hAnsi="Calibri" w:cs="Calibri"/>
-                <w:color w:val="000000"/>
-              </w:rPr>
-            </w:pPr>
-            <w:r>
-              <w:rPr>
-                <w:rFonts w:ascii="Calibri" w:eastAsia="Times New Roman" w:hAnsi="Calibri" w:cs="Calibri"/>
-                <w:color w:val="000000"/>
-              </w:rPr>
-              <w:t>ICA KMEANS</w:t>
-            </w:r>
-          </w:p>
-        </w:tc>
-        <w:tc>
-          <w:tcPr>
-            <w:tcW w:w="705" w:type="dxa"/>
-            <w:noWrap/>
-            <w:hideMark/>
-          </w:tcPr>
-          <w:p>
-            <w:pPr>
-              <w:cnfStyle w:val="100000000000" w:firstRow="1" w:lastRow="0" w:firstColumn="0" w:lastColumn="0" w:oddVBand="0" w:evenVBand="0" w:oddHBand="0" w:evenHBand="0" w:firstRowFirstColumn="0" w:firstRowLastColumn="0" w:lastRowFirstColumn="0" w:lastRowLastColumn="0"/>
-              <w:rPr>
-                <w:rFonts w:ascii="Calibri" w:eastAsia="Times New Roman" w:hAnsi="Calibri" w:cs="Calibri"/>
-                <w:color w:val="000000"/>
-              </w:rPr>
-            </w:pPr>
-            <w:r>
-              <w:rPr>
-                <w:rFonts w:ascii="Calibri" w:eastAsia="Times New Roman" w:hAnsi="Calibri" w:cs="Calibri"/>
-                <w:color w:val="000000"/>
-              </w:rPr>
-              <w:t>PCA EM</w:t>
-            </w:r>
-          </w:p>
-        </w:tc>
-        <w:tc>
-          <w:tcPr>
-            <w:tcW w:w="748" w:type="dxa"/>
-            <w:noWrap/>
-            <w:hideMark/>
-          </w:tcPr>
-          <w:p>
-            <w:pPr>
-              <w:cnfStyle w:val="100000000000" w:firstRow="1" w:lastRow="0" w:firstColumn="0" w:lastColumn="0" w:oddVBand="0" w:evenVBand="0" w:oddHBand="0" w:evenHBand="0" w:firstRowFirstColumn="0" w:firstRowLastColumn="0" w:lastRowFirstColumn="0" w:lastRowLastColumn="0"/>
-              <w:rPr>
-                <w:rFonts w:ascii="Calibri" w:eastAsia="Times New Roman" w:hAnsi="Calibri" w:cs="Calibri"/>
-                <w:color w:val="000000"/>
-              </w:rPr>
-            </w:pPr>
-            <w:r>
-              <w:rPr>
-                <w:rFonts w:ascii="Calibri" w:eastAsia="Times New Roman" w:hAnsi="Calibri" w:cs="Calibri"/>
-                <w:color w:val="000000"/>
-              </w:rPr>
-              <w:t>PCA</w:t>
-            </w:r>
-            <w:r>
-              <w:rPr>
-                <w:rFonts w:ascii="Calibri" w:eastAsia="Times New Roman" w:hAnsi="Calibri" w:cs="Calibri"/>
-                <w:color w:val="000000"/>
-              </w:rPr>
-              <w:t xml:space="preserve"> KMEANS</w:t>
-            </w:r>
-          </w:p>
-        </w:tc>
-        <w:tc>
-          <w:tcPr>
-            <w:tcW w:w="705" w:type="dxa"/>
-            <w:noWrap/>
-            <w:hideMark/>
-          </w:tcPr>
-          <w:p>
-            <w:pPr>
-              <w:cnfStyle w:val="100000000000" w:firstRow="1" w:lastRow="0" w:firstColumn="0" w:lastColumn="0" w:oddVBand="0" w:evenVBand="0" w:oddHBand="0" w:evenHBand="0" w:firstRowFirstColumn="0" w:firstRowLastColumn="0" w:lastRowFirstColumn="0" w:lastRowLastColumn="0"/>
-              <w:rPr>
-                <w:rFonts w:ascii="Calibri" w:eastAsia="Times New Roman" w:hAnsi="Calibri" w:cs="Calibri"/>
-                <w:color w:val="000000"/>
-              </w:rPr>
-            </w:pPr>
-            <w:r>
-              <w:rPr>
-                <w:rFonts w:ascii="Calibri" w:eastAsia="Times New Roman" w:hAnsi="Calibri" w:cs="Calibri"/>
-                <w:color w:val="000000"/>
-              </w:rPr>
-              <w:t>TREE EM</w:t>
-            </w:r>
-          </w:p>
-        </w:tc>
-        <w:tc>
-          <w:tcPr>
-            <w:tcW w:w="748" w:type="dxa"/>
-            <w:noWrap/>
-            <w:hideMark/>
-          </w:tcPr>
-          <w:p>
-            <w:pPr>
-              <w:cnfStyle w:val="100000000000" w:firstRow="1" w:lastRow="0" w:firstColumn="0" w:lastColumn="0" w:oddVBand="0" w:evenVBand="0" w:oddHBand="0" w:evenHBand="0" w:firstRowFirstColumn="0" w:firstRowLastColumn="0" w:lastRowFirstColumn="0" w:lastRowLastColumn="0"/>
-              <w:rPr>
-                <w:rFonts w:ascii="Calibri" w:eastAsia="Times New Roman" w:hAnsi="Calibri" w:cs="Calibri"/>
-                <w:color w:val="000000"/>
-              </w:rPr>
-            </w:pPr>
-            <w:r>
-              <w:rPr>
-                <w:rFonts w:ascii="Calibri" w:eastAsia="Times New Roman" w:hAnsi="Calibri" w:cs="Calibri"/>
-                <w:color w:val="000000"/>
-              </w:rPr>
-              <w:t>TREE KMEANS</w:t>
-            </w:r>
-          </w:p>
-        </w:tc>
-        <w:tc>
-          <w:tcPr>
-            <w:tcW w:w="705" w:type="dxa"/>
-            <w:noWrap/>
-            <w:hideMark/>
-          </w:tcPr>
-          <w:p>
-            <w:pPr>
-              <w:cnfStyle w:val="100000000000" w:firstRow="1" w:lastRow="0" w:firstColumn="0" w:lastColumn="0" w:oddVBand="0" w:evenVBand="0" w:oddHBand="0" w:evenHBand="0" w:firstRowFirstColumn="0" w:firstRowLastColumn="0" w:lastRowFirstColumn="0" w:lastRowLastColumn="0"/>
-              <w:rPr>
-                <w:rFonts w:ascii="Calibri" w:eastAsia="Times New Roman" w:hAnsi="Calibri" w:cs="Calibri"/>
-                <w:color w:val="000000"/>
-              </w:rPr>
-            </w:pPr>
-            <w:r>
-              <w:rPr>
-                <w:rFonts w:ascii="Calibri" w:eastAsia="Times New Roman" w:hAnsi="Calibri" w:cs="Calibri"/>
-                <w:color w:val="000000"/>
-              </w:rPr>
-              <w:t>ORI EM</w:t>
-            </w:r>
-          </w:p>
-        </w:tc>
-        <w:tc>
-          <w:tcPr>
-            <w:tcW w:w="748" w:type="dxa"/>
-            <w:noWrap/>
-            <w:hideMark/>
-          </w:tcPr>
-          <w:p>
-            <w:pPr>
-              <w:cnfStyle w:val="100000000000" w:firstRow="1" w:lastRow="0" w:firstColumn="0" w:lastColumn="0" w:oddVBand="0" w:evenVBand="0" w:oddHBand="0" w:evenHBand="0" w:firstRowFirstColumn="0" w:firstRowLastColumn="0" w:lastRowFirstColumn="0" w:lastRowLastColumn="0"/>
-              <w:rPr>
-                <w:rFonts w:ascii="Calibri" w:eastAsia="Times New Roman" w:hAnsi="Calibri" w:cs="Calibri"/>
-                <w:color w:val="000000"/>
-              </w:rPr>
-            </w:pPr>
-            <w:r>
-              <w:rPr>
-                <w:rFonts w:ascii="Calibri" w:eastAsia="Times New Roman" w:hAnsi="Calibri" w:cs="Calibri"/>
-                <w:color w:val="000000"/>
-              </w:rPr>
-              <w:t>ORI KM</w:t>
-            </w:r>
-            <w:r>
-              <w:rPr>
-                <w:rFonts w:ascii="Calibri" w:eastAsia="Times New Roman" w:hAnsi="Calibri" w:cs="Calibri"/>
-                <w:color w:val="000000"/>
-              </w:rPr>
-              <w:t>E</w:t>
-            </w:r>
-            <w:r>
-              <w:rPr>
-                <w:rFonts w:ascii="Calibri" w:eastAsia="Times New Roman" w:hAnsi="Calibri" w:cs="Calibri"/>
-                <w:color w:val="000000"/>
-              </w:rPr>
-              <w:t>ANS</w:t>
-            </w:r>
-          </w:p>
-        </w:tc>
-      </w:tr>
-      <w:tr>
-        <w:trPr>
-          <w:cnfStyle w:val="000000100000" w:firstRow="0" w:lastRow="0" w:firstColumn="0" w:lastColumn="0" w:oddVBand="0" w:evenVBand="0" w:oddHBand="1" w:evenHBand="0" w:firstRowFirstColumn="0" w:firstRowLastColumn="0" w:lastRowFirstColumn="0" w:lastRowLastColumn="0"/>
-          <w:trHeight w:val="646"/>
-        </w:trPr>
-        <w:tc>
-          <w:tcPr>
-            <w:cnfStyle w:val="001000000000" w:firstRow="0" w:lastRow="0" w:firstColumn="1" w:lastColumn="0" w:oddVBand="0" w:evenVBand="0" w:oddHBand="0" w:evenHBand="0" w:firstRowFirstColumn="0" w:firstRowLastColumn="0" w:lastRowFirstColumn="0" w:lastRowLastColumn="0"/>
-            <w:tcW w:w="705" w:type="dxa"/>
-            <w:noWrap/>
-            <w:hideMark/>
-          </w:tcPr>
-          <w:p>
-            <w:pPr>
-              <w:rPr>
-                <w:rFonts w:ascii="Courier New" w:eastAsia="Times New Roman" w:hAnsi="Courier New" w:cs="Courier New"/>
-                <w:b w:val="0"/>
-                <w:bCs w:val="0"/>
-                <w:color w:val="000000"/>
-                <w:sz w:val="20"/>
-                <w:szCs w:val="20"/>
-              </w:rPr>
-            </w:pPr>
-            <w:r>
-              <w:rPr>
-                <w:rFonts w:ascii="Courier New" w:eastAsia="Times New Roman" w:hAnsi="Courier New" w:cs="Courier New"/>
-                <w:b w:val="0"/>
-                <w:bCs w:val="0"/>
-                <w:color w:val="000000"/>
-                <w:sz w:val="20"/>
-                <w:szCs w:val="20"/>
-              </w:rPr>
-              <w:t>0.244</w:t>
-            </w:r>
-          </w:p>
-        </w:tc>
-        <w:tc>
-          <w:tcPr>
-            <w:tcW w:w="748" w:type="dxa"/>
-            <w:noWrap/>
-            <w:hideMark/>
-          </w:tcPr>
-          <w:p>
-            <w:pPr>
-              <w:cnfStyle w:val="000000100000" w:firstRow="0" w:lastRow="0" w:firstColumn="0" w:lastColumn="0" w:oddVBand="0" w:evenVBand="0" w:oddHBand="1" w:evenHBand="0" w:firstRowFirstColumn="0" w:firstRowLastColumn="0" w:lastRowFirstColumn="0" w:lastRowLastColumn="0"/>
-              <w:rPr>
-                <w:rFonts w:ascii="Courier New" w:eastAsia="Times New Roman" w:hAnsi="Courier New" w:cs="Courier New"/>
-                <w:b/>
-                <w:bCs/>
-                <w:color w:val="000000"/>
-                <w:sz w:val="20"/>
-                <w:szCs w:val="20"/>
-              </w:rPr>
-            </w:pPr>
-            <w:r>
-              <w:rPr>
-                <w:rFonts w:ascii="Courier New" w:eastAsia="Times New Roman" w:hAnsi="Courier New" w:cs="Courier New"/>
-                <w:b/>
-                <w:bCs/>
-                <w:color w:val="000000"/>
-                <w:sz w:val="20"/>
-                <w:szCs w:val="20"/>
-              </w:rPr>
-              <w:t>0.337</w:t>
-            </w:r>
-          </w:p>
-        </w:tc>
-        <w:tc>
-          <w:tcPr>
-            <w:tcW w:w="705" w:type="dxa"/>
-            <w:noWrap/>
-            <w:hideMark/>
-          </w:tcPr>
-          <w:p>
-            <w:pPr>
-              <w:cnfStyle w:val="000000100000" w:firstRow="0" w:lastRow="0" w:firstColumn="0" w:lastColumn="0" w:oddVBand="0" w:evenVBand="0" w:oddHBand="1" w:evenHBand="0" w:firstRowFirstColumn="0" w:firstRowLastColumn="0" w:lastRowFirstColumn="0" w:lastRowLastColumn="0"/>
-              <w:rPr>
-                <w:rFonts w:ascii="Courier New" w:eastAsia="Times New Roman" w:hAnsi="Courier New" w:cs="Courier New"/>
-                <w:color w:val="000000"/>
-                <w:sz w:val="20"/>
-                <w:szCs w:val="20"/>
-              </w:rPr>
-            </w:pPr>
-            <w:r>
-              <w:rPr>
-                <w:rFonts w:ascii="Courier New" w:eastAsia="Times New Roman" w:hAnsi="Courier New" w:cs="Courier New"/>
-                <w:color w:val="000000"/>
-                <w:sz w:val="20"/>
-                <w:szCs w:val="20"/>
-              </w:rPr>
-              <w:t>0.204</w:t>
-            </w:r>
-          </w:p>
-        </w:tc>
-        <w:tc>
-          <w:tcPr>
-            <w:tcW w:w="748" w:type="dxa"/>
-            <w:noWrap/>
-            <w:hideMark/>
-          </w:tcPr>
-          <w:p>
-            <w:pPr>
-              <w:cnfStyle w:val="000000100000" w:firstRow="0" w:lastRow="0" w:firstColumn="0" w:lastColumn="0" w:oddVBand="0" w:evenVBand="0" w:oddHBand="1" w:evenHBand="0" w:firstRowFirstColumn="0" w:firstRowLastColumn="0" w:lastRowFirstColumn="0" w:lastRowLastColumn="0"/>
-              <w:rPr>
-                <w:rFonts w:ascii="Courier New" w:eastAsia="Times New Roman" w:hAnsi="Courier New" w:cs="Courier New"/>
-                <w:color w:val="000000"/>
-                <w:sz w:val="20"/>
-                <w:szCs w:val="20"/>
-              </w:rPr>
-            </w:pPr>
-            <w:r>
-              <w:rPr>
-                <w:rFonts w:ascii="Courier New" w:eastAsia="Times New Roman" w:hAnsi="Courier New" w:cs="Courier New"/>
-                <w:color w:val="000000"/>
-                <w:sz w:val="20"/>
-                <w:szCs w:val="20"/>
-              </w:rPr>
-              <w:t>0.256</w:t>
-            </w:r>
-          </w:p>
-        </w:tc>
-        <w:tc>
-          <w:tcPr>
-            <w:tcW w:w="705" w:type="dxa"/>
-            <w:noWrap/>
-            <w:hideMark/>
-          </w:tcPr>
-          <w:p>
-            <w:pPr>
-              <w:cnfStyle w:val="000000100000" w:firstRow="0" w:lastRow="0" w:firstColumn="0" w:lastColumn="0" w:oddVBand="0" w:evenVBand="0" w:oddHBand="1" w:evenHBand="0" w:firstRowFirstColumn="0" w:firstRowLastColumn="0" w:lastRowFirstColumn="0" w:lastRowLastColumn="0"/>
-              <w:rPr>
-                <w:rFonts w:ascii="Courier New" w:eastAsia="Times New Roman" w:hAnsi="Courier New" w:cs="Courier New"/>
-                <w:b/>
-                <w:bCs/>
-                <w:color w:val="000000"/>
-                <w:sz w:val="20"/>
-                <w:szCs w:val="20"/>
-              </w:rPr>
-            </w:pPr>
-            <w:r>
-              <w:rPr>
-                <w:rFonts w:ascii="Courier New" w:eastAsia="Times New Roman" w:hAnsi="Courier New" w:cs="Courier New"/>
-                <w:b/>
-                <w:bCs/>
-                <w:color w:val="000000"/>
-                <w:sz w:val="20"/>
-                <w:szCs w:val="20"/>
-              </w:rPr>
-              <w:t>0.275</w:t>
-            </w:r>
-          </w:p>
-        </w:tc>
-        <w:tc>
-          <w:tcPr>
-            <w:tcW w:w="748" w:type="dxa"/>
-            <w:noWrap/>
-            <w:hideMark/>
-          </w:tcPr>
-          <w:p>
-            <w:pPr>
-              <w:cnfStyle w:val="000000100000" w:firstRow="0" w:lastRow="0" w:firstColumn="0" w:lastColumn="0" w:oddVBand="0" w:evenVBand="0" w:oddHBand="1" w:evenHBand="0" w:firstRowFirstColumn="0" w:firstRowLastColumn="0" w:lastRowFirstColumn="0" w:lastRowLastColumn="0"/>
-              <w:rPr>
-                <w:rFonts w:ascii="Courier New" w:eastAsia="Times New Roman" w:hAnsi="Courier New" w:cs="Courier New"/>
-                <w:color w:val="000000"/>
-                <w:sz w:val="20"/>
-                <w:szCs w:val="20"/>
-              </w:rPr>
-            </w:pPr>
-            <w:r>
-              <w:rPr>
-                <w:rFonts w:ascii="Courier New" w:eastAsia="Times New Roman" w:hAnsi="Courier New" w:cs="Courier New"/>
-                <w:color w:val="000000"/>
-                <w:sz w:val="20"/>
-                <w:szCs w:val="20"/>
-              </w:rPr>
-              <w:t>0.276</w:t>
-            </w:r>
-          </w:p>
-        </w:tc>
-        <w:tc>
-          <w:tcPr>
-            <w:tcW w:w="705" w:type="dxa"/>
-            <w:noWrap/>
-            <w:hideMark/>
-          </w:tcPr>
-          <w:p>
-            <w:pPr>
-              <w:cnfStyle w:val="000000100000" w:firstRow="0" w:lastRow="0" w:firstColumn="0" w:lastColumn="0" w:oddVBand="0" w:evenVBand="0" w:oddHBand="1" w:evenHBand="0" w:firstRowFirstColumn="0" w:firstRowLastColumn="0" w:lastRowFirstColumn="0" w:lastRowLastColumn="0"/>
-              <w:rPr>
-                <w:rFonts w:ascii="Courier New" w:eastAsia="Times New Roman" w:hAnsi="Courier New" w:cs="Courier New"/>
-                <w:color w:val="000000"/>
-                <w:sz w:val="20"/>
-                <w:szCs w:val="20"/>
-              </w:rPr>
-            </w:pPr>
-            <w:r>
-              <w:rPr>
-                <w:rFonts w:ascii="Courier New" w:eastAsia="Times New Roman" w:hAnsi="Courier New" w:cs="Courier New"/>
-                <w:color w:val="000000"/>
-                <w:sz w:val="20"/>
-                <w:szCs w:val="20"/>
-              </w:rPr>
-              <w:t>0.209</w:t>
-            </w:r>
-          </w:p>
-        </w:tc>
-        <w:tc>
-          <w:tcPr>
-            <w:tcW w:w="748" w:type="dxa"/>
-            <w:noWrap/>
-            <w:hideMark/>
-          </w:tcPr>
-          <w:p>
-            <w:pPr>
-              <w:cnfStyle w:val="000000100000" w:firstRow="0" w:lastRow="0" w:firstColumn="0" w:lastColumn="0" w:oddVBand="0" w:evenVBand="0" w:oddHBand="1" w:evenHBand="0" w:firstRowFirstColumn="0" w:firstRowLastColumn="0" w:lastRowFirstColumn="0" w:lastRowLastColumn="0"/>
-              <w:rPr>
-                <w:rFonts w:ascii="Courier New" w:eastAsia="Times New Roman" w:hAnsi="Courier New" w:cs="Courier New"/>
-                <w:color w:val="000000"/>
-                <w:sz w:val="20"/>
-                <w:szCs w:val="20"/>
-              </w:rPr>
-            </w:pPr>
-            <w:r>
-              <w:rPr>
-                <w:rFonts w:ascii="Courier New" w:eastAsia="Times New Roman" w:hAnsi="Courier New" w:cs="Courier New"/>
-                <w:color w:val="000000"/>
-                <w:sz w:val="20"/>
-                <w:szCs w:val="20"/>
-              </w:rPr>
-              <w:t>0.232</w:t>
-            </w:r>
-          </w:p>
-        </w:tc>
-      </w:tr>
-    </w:tbl>
-    <w:p>
-      <w:r>
-        <w:rPr>
-          <w:noProof/>
-        </w:rPr>
-        <w:drawing>
-          <wp:anchor distT="0" distB="0" distL="114300" distR="114300" simplePos="0" relativeHeight="251662336" behindDoc="0" locked="0" layoutInCell="1" allowOverlap="1" wp14:anchorId="13F9480B" wp14:editId="789FE667">
-            <wp:simplePos x="0" y="0"/>
-            <wp:positionH relativeFrom="column">
-              <wp:posOffset>0</wp:posOffset>
-            </wp:positionH>
-            <wp:positionV relativeFrom="paragraph">
-              <wp:posOffset>63</wp:posOffset>
-            </wp:positionV>
-            <wp:extent cx="1566930" cy="1159611"/>
-            <wp:effectExtent l="0" t="0" r="0" b="2540"/>
-            <wp:wrapSquare wrapText="bothSides"/>
-            <wp:docPr id="24" name="Picture 24"/>
-            <wp:cNvGraphicFramePr>
-              <a:graphicFrameLocks xmlns:a="http://schemas.openxmlformats.org/drawingml/2006/main" noChangeAspect="1"/>
-            </wp:cNvGraphicFramePr>
-            <a:graphic xmlns:a="http://schemas.openxmlformats.org/drawingml/2006/main">
-              <a:graphicData uri="http://schemas.openxmlformats.org/drawingml/2006/picture">
-                <pic:pic xmlns:pic="http://schemas.openxmlformats.org/drawingml/2006/picture">
-                  <pic:nvPicPr>
-                    <pic:cNvPr id="1" name=""/>
-                    <pic:cNvPicPr/>
-                  </pic:nvPicPr>
-                  <pic:blipFill>
-                    <a:blip r:embed="rId24">
+                    <a:blip r:embed="rId38" cstate="print">
                       <a:extLst>
                         <a:ext uri="{28A0092B-C50C-407E-A947-70E740481C1C}">
                           <a14:useLocalDpi xmlns:a14="http://schemas.microsoft.com/office/drawing/2010/main" val="0"/>
@@ -3490,7 +6729,7 @@
                   <pic:spPr>
                     <a:xfrm>
                       <a:off x="0" y="0"/>
-                      <a:ext cx="1566930" cy="1159611"/>
+                      <a:ext cx="1296473" cy="1331004"/>
                     </a:xfrm>
                     <a:prstGeom prst="rect">
                       <a:avLst/>
@@ -3502,137 +6741,140 @@
           </wp:anchor>
         </w:drawing>
       </w:r>
+      <w:r>
+        <w:rPr>
+          <w:noProof/>
+        </w:rPr>
+        <w:drawing>
+          <wp:anchor distT="0" distB="0" distL="114300" distR="114300" simplePos="0" relativeHeight="251670528" behindDoc="0" locked="0" layoutInCell="1" allowOverlap="1" wp14:anchorId="036AD662" wp14:editId="7A79C1FE">
+            <wp:simplePos x="0" y="0"/>
+            <wp:positionH relativeFrom="column">
+              <wp:posOffset>1471930</wp:posOffset>
+            </wp:positionH>
+            <wp:positionV relativeFrom="paragraph">
+              <wp:posOffset>0</wp:posOffset>
+            </wp:positionV>
+            <wp:extent cx="1287780" cy="1305560"/>
+            <wp:effectExtent l="0" t="0" r="7620" b="8890"/>
+            <wp:wrapSquare wrapText="bothSides"/>
+            <wp:docPr id="36" name="Picture 36" descr="Chart, treemap chart&#10;&#10;Description automatically generated"/>
+            <wp:cNvGraphicFramePr>
+              <a:graphicFrameLocks xmlns:a="http://schemas.openxmlformats.org/drawingml/2006/main" noChangeAspect="1"/>
+            </wp:cNvGraphicFramePr>
+            <a:graphic xmlns:a="http://schemas.openxmlformats.org/drawingml/2006/main">
+              <a:graphicData uri="http://schemas.openxmlformats.org/drawingml/2006/picture">
+                <pic:pic xmlns:pic="http://schemas.openxmlformats.org/drawingml/2006/picture">
+                  <pic:nvPicPr>
+                    <pic:cNvPr id="36" name="Picture 36" descr="Chart, treemap chart&#10;&#10;Description automatically generated"/>
+                    <pic:cNvPicPr/>
+                  </pic:nvPicPr>
+                  <pic:blipFill>
+                    <a:blip r:embed="rId39" cstate="print">
+                      <a:extLst>
+                        <a:ext uri="{28A0092B-C50C-407E-A947-70E740481C1C}">
+                          <a14:useLocalDpi xmlns:a14="http://schemas.microsoft.com/office/drawing/2010/main" val="0"/>
+                        </a:ext>
+                      </a:extLst>
+                    </a:blip>
+                    <a:stretch>
+                      <a:fillRect/>
+                    </a:stretch>
+                  </pic:blipFill>
+                  <pic:spPr>
+                    <a:xfrm>
+                      <a:off x="0" y="0"/>
+                      <a:ext cx="1287780" cy="1305560"/>
+                    </a:xfrm>
+                    <a:prstGeom prst="rect">
+                      <a:avLst/>
+                    </a:prstGeom>
+                  </pic:spPr>
+                </pic:pic>
+              </a:graphicData>
+            </a:graphic>
+          </wp:anchor>
+        </w:drawing>
+      </w:r>
+      <w:r>
+        <w:rPr>
+          <w:noProof/>
+        </w:rPr>
+        <w:drawing>
+          <wp:anchor distT="0" distB="0" distL="114300" distR="114300" simplePos="0" relativeHeight="251668480" behindDoc="0" locked="0" layoutInCell="1" allowOverlap="1" wp14:anchorId="3AF1A2F7" wp14:editId="746ED20B">
+            <wp:simplePos x="0" y="0"/>
+            <wp:positionH relativeFrom="column">
+              <wp:posOffset>2940050</wp:posOffset>
+            </wp:positionH>
+            <wp:positionV relativeFrom="paragraph">
+              <wp:posOffset>17145</wp:posOffset>
+            </wp:positionV>
+            <wp:extent cx="1250950" cy="1317625"/>
+            <wp:effectExtent l="0" t="0" r="6350" b="0"/>
+            <wp:wrapSquare wrapText="bothSides"/>
+            <wp:docPr id="37" name="Picture 37" descr="Chart, treemap chart&#10;&#10;Description automatically generated"/>
+            <wp:cNvGraphicFramePr>
+              <a:graphicFrameLocks xmlns:a="http://schemas.openxmlformats.org/drawingml/2006/main" noChangeAspect="1"/>
+            </wp:cNvGraphicFramePr>
+            <a:graphic xmlns:a="http://schemas.openxmlformats.org/drawingml/2006/main">
+              <a:graphicData uri="http://schemas.openxmlformats.org/drawingml/2006/picture">
+                <pic:pic xmlns:pic="http://schemas.openxmlformats.org/drawingml/2006/picture">
+                  <pic:nvPicPr>
+                    <pic:cNvPr id="37" name="Picture 37" descr="Chart, treemap chart&#10;&#10;Description automatically generated"/>
+                    <pic:cNvPicPr/>
+                  </pic:nvPicPr>
+                  <pic:blipFill>
+                    <a:blip r:embed="rId40" cstate="print">
+                      <a:extLst>
+                        <a:ext uri="{28A0092B-C50C-407E-A947-70E740481C1C}">
+                          <a14:useLocalDpi xmlns:a14="http://schemas.microsoft.com/office/drawing/2010/main" val="0"/>
+                        </a:ext>
+                      </a:extLst>
+                    </a:blip>
+                    <a:stretch>
+                      <a:fillRect/>
+                    </a:stretch>
+                  </pic:blipFill>
+                  <pic:spPr>
+                    <a:xfrm>
+                      <a:off x="0" y="0"/>
+                      <a:ext cx="1250950" cy="1317625"/>
+                    </a:xfrm>
+                    <a:prstGeom prst="rect">
+                      <a:avLst/>
+                    </a:prstGeom>
+                  </pic:spPr>
+                </pic:pic>
+              </a:graphicData>
+            </a:graphic>
+          </wp:anchor>
+        </w:drawing>
+      </w:r>
+      <w:r>
+        <w:t>From left to right, original data metric, best with EM clustering, best with Kmeans clustering.</w:t>
+      </w:r>
     </w:p>
     <w:p/>
-    <w:p>
-      <w:pPr>
-        <w:spacing w:after="0" w:line="240" w:lineRule="auto"/>
-        <w:rPr>
-          <w:rFonts w:ascii="Calibri" w:eastAsia="Times New Roman" w:hAnsi="Calibri" w:cs="Calibri"/>
-          <w:color w:val="000000"/>
-        </w:rPr>
-      </w:pPr>
-      <w:r>
-        <w:rPr>
-          <w:rFonts w:ascii="Calibri" w:eastAsia="Times New Roman" w:hAnsi="Calibri" w:cs="Calibri"/>
-          <w:color w:val="000000"/>
-        </w:rPr>
-        <w:t>a. Distribution similar  b. reduced features has more data points in the first few clusters. They are clustered better then original</w:t>
-      </w:r>
-      <w:r>
-        <w:rPr>
-          <w:rFonts w:ascii="Calibri" w:eastAsia="Times New Roman" w:hAnsi="Calibri" w:cs="Calibri"/>
-          <w:color w:val="000000"/>
-        </w:rPr>
-        <w:t>. (2000 vs 2500)</w:t>
-      </w:r>
-    </w:p>
-    <w:p>
-      <w:pPr>
-        <w:spacing w:after="0" w:line="240" w:lineRule="auto"/>
-        <w:rPr>
-          <w:rFonts w:ascii="Calibri" w:eastAsia="Times New Roman" w:hAnsi="Calibri" w:cs="Calibri"/>
-          <w:color w:val="000000"/>
-        </w:rPr>
-      </w:pPr>
-      <w:r>
-        <w:rPr>
-          <w:rFonts w:ascii="Calibri" w:eastAsia="Times New Roman" w:hAnsi="Calibri" w:cs="Calibri"/>
-          <w:color w:val="000000"/>
-        </w:rPr>
-        <w:t>Sihoulle score also show that.</w:t>
-      </w:r>
-    </w:p>
     <w:p/>
     <w:p>
-      <w:pPr>
-        <w:pStyle w:val="Heading1"/>
-        <w:rPr>
-          <w:sz w:val="24"/>
-          <w:szCs w:val="24"/>
-        </w:rPr>
-      </w:pPr>
-      <w:r>
-        <w:rPr>
-          <w:sz w:val="24"/>
-          <w:szCs w:val="24"/>
-        </w:rPr>
-        <w:t xml:space="preserve">6. Neural networks with feature reduction </w:t>
-      </w:r>
-    </w:p>
-    <w:p>
-      <w:pPr>
-        <w:tabs>
-          <w:tab w:val="center" w:pos="4680"/>
-        </w:tabs>
-      </w:pPr>
-      <w:r>
-        <w:t>Variance reduction in pca is not significant, meaning that there are not much noise in the features to reduce.</w:t>
-      </w:r>
-    </w:p>
-    <w:p>
-      <w:pPr>
-        <w:tabs>
-          <w:tab w:val="center" w:pos="4680"/>
-        </w:tabs>
-      </w:pPr>
-      <w:r>
-        <w:t xml:space="preserve">Clustering info could be learnt through neural net, </w:t>
-      </w:r>
-      <w:r>
-        <w:t>(why accuracy not improved)</w:t>
-      </w:r>
-    </w:p>
-    <w:p>
-      <w:pPr>
-        <w:tabs>
-          <w:tab w:val="center" w:pos="4680"/>
-        </w:tabs>
-      </w:pPr>
-      <w:r>
-        <w:t>Best feature only origin need two layers</w:t>
-      </w:r>
-    </w:p>
-    <w:p>
-      <w:pPr>
-        <w:tabs>
-          <w:tab w:val="center" w:pos="4680"/>
-        </w:tabs>
-      </w:pPr>
-      <w:r>
-        <w:t>Cluster doesn’t help</w:t>
-      </w:r>
-    </w:p>
-    <w:p>
-      <w:pPr>
-        <w:pStyle w:val="Heading1"/>
-        <w:rPr>
-          <w:sz w:val="24"/>
-          <w:szCs w:val="24"/>
-        </w:rPr>
-      </w:pPr>
-      <w:r>
-        <w:rPr>
-          <w:sz w:val="24"/>
-          <w:szCs w:val="24"/>
-        </w:rPr>
-        <w:t>7. neural networks with cluster</w:t>
-      </w:r>
-    </w:p>
-    <w:p/>
-    <w:p>
       <w:r>
         <w:t>Summary</w:t>
       </w:r>
     </w:p>
     <w:p>
       <w:r>
-        <w:lastRenderedPageBreak/>
+        <w:t>Clustering can provide latent information on underlying data. Feature reduction can improve training speed, sometimes improve supervised learning accuracy. EM works better if underlying data has independent distribution. Kmeans converges faster. PCA and ICA works great on data projection and hence help with clustering and visualization. RP method will project data to similar dis</w:t>
+      </w:r>
+      <w:r>
+        <w:t xml:space="preserve">tribution and cluster won’t change even random seed changes. </w:t>
+      </w:r>
+    </w:p>
+    <w:p>
+      <w:r>
         <w:t>Reference</w:t>
       </w:r>
     </w:p>
     <w:p>
-      <w:hyperlink r:id="rId25" w:history="1">
+      <w:hyperlink r:id="rId41" w:history="1">
         <w:r>
           <w:rPr>
             <w:rStyle w:val="Hyperlink"/>
@@ -3642,7 +6884,7 @@
       </w:hyperlink>
     </w:p>
     <w:p>
-      <w:hyperlink r:id="rId26" w:history="1">
+      <w:hyperlink r:id="rId42" w:history="1">
         <w:r>
           <w:rPr>
             <w:rStyle w:val="Hyperlink"/>
@@ -3718,6 +6960,7 @@
         </w:tabs>
       </w:pPr>
       <w:r>
+        <w:lastRenderedPageBreak/>
         <w:t>For EM, it’s similar effect, as one can see ica has a sharp drop in the 2-20, as it doesn’t need many clusters to reach the elbow point, whereas pca and rp needs about 50 clusters to reach the turning point.</w:t>
       </w:r>
     </w:p>
@@ -3857,6 +7100,56 @@
     </w:sectPr>
   </w:body>
 </w:document>
+</file>
+
+<file path=word/endnotes.xml><?xml version="1.0" encoding="utf-8"?>
+<w:endnotes xmlns:wpc="http://schemas.microsoft.com/office/word/2010/wordprocessingCanvas" xmlns:cx="http://schemas.microsoft.com/office/drawing/2014/chartex" xmlns:cx1="http://schemas.microsoft.com/office/drawing/2015/9/8/chartex" xmlns:cx2="http://schemas.microsoft.com/office/drawing/2015/10/21/chartex" xmlns:cx3="http://schemas.microsoft.com/office/drawing/2016/5/9/chartex" xmlns:cx4="http://schemas.microsoft.com/office/drawing/2016/5/10/chartex" xmlns:cx5="http://schemas.microsoft.com/office/drawing/2016/5/11/chartex" xmlns:cx6="http://schemas.microsoft.com/office/drawing/2016/5/12/chartex" xmlns:cx7="http://schemas.microsoft.com/office/drawing/2016/5/13/chartex" xmlns:cx8="http://schemas.microsoft.com/office/drawing/2016/5/14/chartex" xmlns:mc="http://schemas.openxmlformats.org/markup-compatibility/2006" xmlns:aink="http://schemas.microsoft.com/office/drawing/2016/ink" xmlns:am3d="http://schemas.microsoft.com/office/drawing/2017/model3d" xmlns:o="urn:schemas-microsoft-com:office:office" xmlns:r="http://schemas.openxmlformats.org/officeDocument/2006/relationships" xmlns:m="http://schemas.openxmlformats.org/officeDocument/2006/math" xmlns:v="urn:schemas-microsoft-com:vml" xmlns:wp14="http://schemas.microsoft.com/office/word/2010/wordprocessingDrawing" xmlns:wp="http://schemas.openxmlformats.org/drawingml/2006/wordprocessingDrawing" xmlns:w10="urn:schemas-microsoft-com:office:word" xmlns:w="http://schemas.openxmlformats.org/wordprocessingml/2006/main" xmlns:w14="http://schemas.microsoft.com/office/word/2010/wordml" xmlns:w15="http://schemas.microsoft.com/office/word/2012/wordml" xmlns:w16cex="http://schemas.microsoft.com/office/word/2018/wordml/cex" xmlns:w16cid="http://schemas.microsoft.com/office/word/2016/wordml/cid" xmlns:w16="http://schemas.microsoft.com/office/word/2018/wordml" xmlns:w16se="http://schemas.microsoft.com/office/word/2015/wordml/symex" xmlns:wpg="http://schemas.microsoft.com/office/word/2010/wordprocessingGroup" xmlns:wpi="http://schemas.microsoft.com/office/word/2010/wordprocessingInk" xmlns:wne="http://schemas.microsoft.com/office/word/2006/wordml" xmlns:wps="http://schemas.microsoft.com/office/word/2010/wordprocessingShape" mc:Ignorable="w14 w15 w16se w16cid w16 w16cex wp14">
+  <w:endnote w:type="separator" w:id="-1">
+    <w:p>
+      <w:pPr>
+        <w:spacing w:after="0" w:line="240" w:lineRule="auto"/>
+      </w:pPr>
+      <w:r>
+        <w:separator/>
+      </w:r>
+    </w:p>
+  </w:endnote>
+  <w:endnote w:type="continuationSeparator" w:id="0">
+    <w:p>
+      <w:pPr>
+        <w:spacing w:after="0" w:line="240" w:lineRule="auto"/>
+      </w:pPr>
+      <w:r>
+        <w:continuationSeparator/>
+      </w:r>
+    </w:p>
+  </w:endnote>
+</w:endnotes>
+</file>
+
+<file path=word/footnotes.xml><?xml version="1.0" encoding="utf-8"?>
+<w:footnotes xmlns:wpc="http://schemas.microsoft.com/office/word/2010/wordprocessingCanvas" xmlns:cx="http://schemas.microsoft.com/office/drawing/2014/chartex" xmlns:cx1="http://schemas.microsoft.com/office/drawing/2015/9/8/chartex" xmlns:cx2="http://schemas.microsoft.com/office/drawing/2015/10/21/chartex" xmlns:cx3="http://schemas.microsoft.com/office/drawing/2016/5/9/chartex" xmlns:cx4="http://schemas.microsoft.com/office/drawing/2016/5/10/chartex" xmlns:cx5="http://schemas.microsoft.com/office/drawing/2016/5/11/chartex" xmlns:cx6="http://schemas.microsoft.com/office/drawing/2016/5/12/chartex" xmlns:cx7="http://schemas.microsoft.com/office/drawing/2016/5/13/chartex" xmlns:cx8="http://schemas.microsoft.com/office/drawing/2016/5/14/chartex" xmlns:mc="http://schemas.openxmlformats.org/markup-compatibility/2006" xmlns:aink="http://schemas.microsoft.com/office/drawing/2016/ink" xmlns:am3d="http://schemas.microsoft.com/office/drawing/2017/model3d" xmlns:o="urn:schemas-microsoft-com:office:office" xmlns:r="http://schemas.openxmlformats.org/officeDocument/2006/relationships" xmlns:m="http://schemas.openxmlformats.org/officeDocument/2006/math" xmlns:v="urn:schemas-microsoft-com:vml" xmlns:wp14="http://schemas.microsoft.com/office/word/2010/wordprocessingDrawing" xmlns:wp="http://schemas.openxmlformats.org/drawingml/2006/wordprocessingDrawing" xmlns:w10="urn:schemas-microsoft-com:office:word" xmlns:w="http://schemas.openxmlformats.org/wordprocessingml/2006/main" xmlns:w14="http://schemas.microsoft.com/office/word/2010/wordml" xmlns:w15="http://schemas.microsoft.com/office/word/2012/wordml" xmlns:w16cex="http://schemas.microsoft.com/office/word/2018/wordml/cex" xmlns:w16cid="http://schemas.microsoft.com/office/word/2016/wordml/cid" xmlns:w16="http://schemas.microsoft.com/office/word/2018/wordml" xmlns:w16se="http://schemas.microsoft.com/office/word/2015/wordml/symex" xmlns:wpg="http://schemas.microsoft.com/office/word/2010/wordprocessingGroup" xmlns:wpi="http://schemas.microsoft.com/office/word/2010/wordprocessingInk" xmlns:wne="http://schemas.microsoft.com/office/word/2006/wordml" xmlns:wps="http://schemas.microsoft.com/office/word/2010/wordprocessingShape" mc:Ignorable="w14 w15 w16se w16cid w16 w16cex wp14">
+  <w:footnote w:type="separator" w:id="-1">
+    <w:p>
+      <w:pPr>
+        <w:spacing w:after="0" w:line="240" w:lineRule="auto"/>
+      </w:pPr>
+      <w:r>
+        <w:separator/>
+      </w:r>
+    </w:p>
+  </w:footnote>
+  <w:footnote w:type="continuationSeparator" w:id="0">
+    <w:p>
+      <w:pPr>
+        <w:spacing w:after="0" w:line="240" w:lineRule="auto"/>
+      </w:pPr>
+      <w:r>
+        <w:continuationSeparator/>
+      </w:r>
+    </w:p>
+  </w:footnote>
+</w:footnotes>
 </file>
 
 <file path=word/styles.xml><?xml version="1.0" encoding="utf-8"?>
@@ -4257,25 +7550,200 @@
   <w:style w:type="paragraph" w:default="1" w:styleId="Normal">
     <w:name w:val="Normal"/>
     <w:qFormat/>
+    <w:rsid w:val="00316716"/>
   </w:style>
   <w:style w:type="paragraph" w:styleId="Heading1">
     <w:name w:val="heading 1"/>
     <w:basedOn w:val="Normal"/>
+    <w:next w:val="Normal"/>
     <w:link w:val="Heading1Char"/>
     <w:uiPriority w:val="9"/>
     <w:qFormat/>
-    <w:rsid w:val="00D33768"/>
+    <w:rsid w:val="00316716"/>
     <w:pPr>
-      <w:spacing w:before="100" w:beforeAutospacing="1" w:after="100" w:afterAutospacing="1" w:line="240" w:lineRule="auto"/>
+      <w:keepNext/>
+      <w:keepLines/>
+      <w:spacing w:before="240" w:after="0"/>
       <w:outlineLvl w:val="0"/>
     </w:pPr>
     <w:rPr>
-      <w:rFonts w:ascii="Times New Roman" w:eastAsia="Times New Roman" w:hAnsi="Times New Roman" w:cs="Times New Roman"/>
-      <w:b/>
-      <w:bCs/>
-      <w:kern w:val="36"/>
-      <w:sz w:val="48"/>
-      <w:szCs w:val="48"/>
+      <w:rFonts w:asciiTheme="majorHAnsi" w:eastAsiaTheme="majorEastAsia" w:hAnsiTheme="majorHAnsi" w:cstheme="majorBidi"/>
+      <w:color w:val="262626" w:themeColor="text1" w:themeTint="D9"/>
+      <w:sz w:val="32"/>
+      <w:szCs w:val="32"/>
+    </w:rPr>
+  </w:style>
+  <w:style w:type="paragraph" w:styleId="Heading2">
+    <w:name w:val="heading 2"/>
+    <w:basedOn w:val="Normal"/>
+    <w:next w:val="Normal"/>
+    <w:link w:val="Heading2Char"/>
+    <w:uiPriority w:val="9"/>
+    <w:semiHidden/>
+    <w:unhideWhenUsed/>
+    <w:qFormat/>
+    <w:rsid w:val="00316716"/>
+    <w:pPr>
+      <w:keepNext/>
+      <w:keepLines/>
+      <w:spacing w:before="40" w:after="0"/>
+      <w:outlineLvl w:val="1"/>
+    </w:pPr>
+    <w:rPr>
+      <w:rFonts w:asciiTheme="majorHAnsi" w:eastAsiaTheme="majorEastAsia" w:hAnsiTheme="majorHAnsi" w:cstheme="majorBidi"/>
+      <w:color w:val="262626" w:themeColor="text1" w:themeTint="D9"/>
+      <w:sz w:val="28"/>
+      <w:szCs w:val="28"/>
+    </w:rPr>
+  </w:style>
+  <w:style w:type="paragraph" w:styleId="Heading3">
+    <w:name w:val="heading 3"/>
+    <w:basedOn w:val="Normal"/>
+    <w:next w:val="Normal"/>
+    <w:link w:val="Heading3Char"/>
+    <w:uiPriority w:val="9"/>
+    <w:semiHidden/>
+    <w:unhideWhenUsed/>
+    <w:qFormat/>
+    <w:rsid w:val="00316716"/>
+    <w:pPr>
+      <w:keepNext/>
+      <w:keepLines/>
+      <w:spacing w:before="40" w:after="0"/>
+      <w:outlineLvl w:val="2"/>
+    </w:pPr>
+    <w:rPr>
+      <w:rFonts w:asciiTheme="majorHAnsi" w:eastAsiaTheme="majorEastAsia" w:hAnsiTheme="majorHAnsi" w:cstheme="majorBidi"/>
+      <w:color w:val="0D0D0D" w:themeColor="text1" w:themeTint="F2"/>
+      <w:sz w:val="24"/>
+      <w:szCs w:val="24"/>
+    </w:rPr>
+  </w:style>
+  <w:style w:type="paragraph" w:styleId="Heading4">
+    <w:name w:val="heading 4"/>
+    <w:basedOn w:val="Normal"/>
+    <w:next w:val="Normal"/>
+    <w:link w:val="Heading4Char"/>
+    <w:uiPriority w:val="9"/>
+    <w:semiHidden/>
+    <w:unhideWhenUsed/>
+    <w:qFormat/>
+    <w:rsid w:val="00316716"/>
+    <w:pPr>
+      <w:keepNext/>
+      <w:keepLines/>
+      <w:spacing w:before="40" w:after="0"/>
+      <w:outlineLvl w:val="3"/>
+    </w:pPr>
+    <w:rPr>
+      <w:i/>
+      <w:iCs/>
+    </w:rPr>
+  </w:style>
+  <w:style w:type="paragraph" w:styleId="Heading5">
+    <w:name w:val="heading 5"/>
+    <w:basedOn w:val="Normal"/>
+    <w:next w:val="Normal"/>
+    <w:link w:val="Heading5Char"/>
+    <w:uiPriority w:val="9"/>
+    <w:semiHidden/>
+    <w:unhideWhenUsed/>
+    <w:qFormat/>
+    <w:rsid w:val="00316716"/>
+    <w:pPr>
+      <w:keepNext/>
+      <w:keepLines/>
+      <w:spacing w:before="40" w:after="0"/>
+      <w:outlineLvl w:val="4"/>
+    </w:pPr>
+    <w:rPr>
+      <w:color w:val="404040" w:themeColor="text1" w:themeTint="BF"/>
+    </w:rPr>
+  </w:style>
+  <w:style w:type="paragraph" w:styleId="Heading6">
+    <w:name w:val="heading 6"/>
+    <w:basedOn w:val="Normal"/>
+    <w:next w:val="Normal"/>
+    <w:link w:val="Heading6Char"/>
+    <w:uiPriority w:val="9"/>
+    <w:semiHidden/>
+    <w:unhideWhenUsed/>
+    <w:qFormat/>
+    <w:rsid w:val="00316716"/>
+    <w:pPr>
+      <w:keepNext/>
+      <w:keepLines/>
+      <w:spacing w:before="40" w:after="0"/>
+      <w:outlineLvl w:val="5"/>
+    </w:pPr>
+  </w:style>
+  <w:style w:type="paragraph" w:styleId="Heading7">
+    <w:name w:val="heading 7"/>
+    <w:basedOn w:val="Normal"/>
+    <w:next w:val="Normal"/>
+    <w:link w:val="Heading7Char"/>
+    <w:uiPriority w:val="9"/>
+    <w:semiHidden/>
+    <w:unhideWhenUsed/>
+    <w:qFormat/>
+    <w:rsid w:val="00316716"/>
+    <w:pPr>
+      <w:keepNext/>
+      <w:keepLines/>
+      <w:spacing w:before="40" w:after="0"/>
+      <w:outlineLvl w:val="6"/>
+    </w:pPr>
+    <w:rPr>
+      <w:rFonts w:asciiTheme="majorHAnsi" w:eastAsiaTheme="majorEastAsia" w:hAnsiTheme="majorHAnsi" w:cstheme="majorBidi"/>
+      <w:i/>
+      <w:iCs/>
+    </w:rPr>
+  </w:style>
+  <w:style w:type="paragraph" w:styleId="Heading8">
+    <w:name w:val="heading 8"/>
+    <w:basedOn w:val="Normal"/>
+    <w:next w:val="Normal"/>
+    <w:link w:val="Heading8Char"/>
+    <w:uiPriority w:val="9"/>
+    <w:semiHidden/>
+    <w:unhideWhenUsed/>
+    <w:qFormat/>
+    <w:rsid w:val="00316716"/>
+    <w:pPr>
+      <w:keepNext/>
+      <w:keepLines/>
+      <w:spacing w:before="40" w:after="0"/>
+      <w:outlineLvl w:val="7"/>
+    </w:pPr>
+    <w:rPr>
+      <w:color w:val="262626" w:themeColor="text1" w:themeTint="D9"/>
+      <w:sz w:val="21"/>
+      <w:szCs w:val="21"/>
+    </w:rPr>
+  </w:style>
+  <w:style w:type="paragraph" w:styleId="Heading9">
+    <w:name w:val="heading 9"/>
+    <w:basedOn w:val="Normal"/>
+    <w:next w:val="Normal"/>
+    <w:link w:val="Heading9Char"/>
+    <w:uiPriority w:val="9"/>
+    <w:semiHidden/>
+    <w:unhideWhenUsed/>
+    <w:qFormat/>
+    <w:rsid w:val="00316716"/>
+    <w:pPr>
+      <w:keepNext/>
+      <w:keepLines/>
+      <w:spacing w:before="40" w:after="0"/>
+      <w:outlineLvl w:val="8"/>
+    </w:pPr>
+    <w:rPr>
+      <w:rFonts w:asciiTheme="majorHAnsi" w:eastAsiaTheme="majorEastAsia" w:hAnsiTheme="majorHAnsi" w:cstheme="majorBidi"/>
+      <w:i/>
+      <w:iCs/>
+      <w:color w:val="262626" w:themeColor="text1" w:themeTint="D9"/>
+      <w:sz w:val="21"/>
+      <w:szCs w:val="21"/>
     </w:rPr>
   </w:style>
   <w:style w:type="character" w:default="1" w:styleId="DefaultParagraphFont">
@@ -4310,14 +7778,12 @@
     <w:basedOn w:val="DefaultParagraphFont"/>
     <w:link w:val="Heading1"/>
     <w:uiPriority w:val="9"/>
-    <w:rsid w:val="00D33768"/>
+    <w:rsid w:val="00316716"/>
     <w:rPr>
-      <w:rFonts w:ascii="Times New Roman" w:eastAsia="Times New Roman" w:hAnsi="Times New Roman" w:cs="Times New Roman"/>
-      <w:b/>
-      <w:bCs/>
-      <w:kern w:val="36"/>
-      <w:sz w:val="48"/>
-      <w:szCs w:val="48"/>
+      <w:rFonts w:asciiTheme="majorHAnsi" w:eastAsiaTheme="majorEastAsia" w:hAnsiTheme="majorHAnsi" w:cstheme="majorBidi"/>
+      <w:color w:val="262626" w:themeColor="text1" w:themeTint="D9"/>
+      <w:sz w:val="32"/>
+      <w:szCs w:val="32"/>
     </w:rPr>
   </w:style>
   <w:style w:type="paragraph" w:styleId="Subtitle">
@@ -4327,7 +7793,7 @@
     <w:link w:val="SubtitleChar"/>
     <w:uiPriority w:val="11"/>
     <w:qFormat/>
-    <w:rsid w:val="00D33768"/>
+    <w:rsid w:val="00316716"/>
     <w:pPr>
       <w:numPr>
         <w:ilvl w:val="1"/>
@@ -4343,7 +7809,7 @@
     <w:basedOn w:val="DefaultParagraphFont"/>
     <w:link w:val="Subtitle"/>
     <w:uiPriority w:val="11"/>
-    <w:rsid w:val="00D33768"/>
+    <w:rsid w:val="00316716"/>
     <w:rPr>
       <w:color w:val="5A5A5A" w:themeColor="text1" w:themeTint="A5"/>
       <w:spacing w:val="15"/>
@@ -4356,7 +7822,7 @@
     <w:link w:val="TitleChar"/>
     <w:uiPriority w:val="10"/>
     <w:qFormat/>
-    <w:rsid w:val="00D33768"/>
+    <w:rsid w:val="00316716"/>
     <w:pPr>
       <w:spacing w:after="0" w:line="240" w:lineRule="auto"/>
       <w:contextualSpacing/>
@@ -4364,7 +7830,6 @@
     <w:rPr>
       <w:rFonts w:asciiTheme="majorHAnsi" w:eastAsiaTheme="majorEastAsia" w:hAnsiTheme="majorHAnsi" w:cstheme="majorBidi"/>
       <w:spacing w:val="-10"/>
-      <w:kern w:val="28"/>
       <w:sz w:val="56"/>
       <w:szCs w:val="56"/>
     </w:rPr>
@@ -4374,11 +7839,10 @@
     <w:basedOn w:val="DefaultParagraphFont"/>
     <w:link w:val="Title"/>
     <w:uiPriority w:val="10"/>
-    <w:rsid w:val="00D33768"/>
+    <w:rsid w:val="00316716"/>
     <w:rPr>
       <w:rFonts w:asciiTheme="majorHAnsi" w:eastAsiaTheme="majorEastAsia" w:hAnsiTheme="majorHAnsi" w:cstheme="majorBidi"/>
       <w:spacing w:val="-10"/>
-      <w:kern w:val="28"/>
       <w:sz w:val="56"/>
       <w:szCs w:val="56"/>
     </w:rPr>
@@ -4596,6 +8060,347 @@
         </w:tcBorders>
       </w:tcPr>
     </w:tblStylePr>
+  </w:style>
+  <w:style w:type="character" w:customStyle="1" w:styleId="Heading2Char">
+    <w:name w:val="Heading 2 Char"/>
+    <w:basedOn w:val="DefaultParagraphFont"/>
+    <w:link w:val="Heading2"/>
+    <w:uiPriority w:val="9"/>
+    <w:semiHidden/>
+    <w:rsid w:val="00316716"/>
+    <w:rPr>
+      <w:rFonts w:asciiTheme="majorHAnsi" w:eastAsiaTheme="majorEastAsia" w:hAnsiTheme="majorHAnsi" w:cstheme="majorBidi"/>
+      <w:color w:val="262626" w:themeColor="text1" w:themeTint="D9"/>
+      <w:sz w:val="28"/>
+      <w:szCs w:val="28"/>
+    </w:rPr>
+  </w:style>
+  <w:style w:type="character" w:customStyle="1" w:styleId="Heading3Char">
+    <w:name w:val="Heading 3 Char"/>
+    <w:basedOn w:val="DefaultParagraphFont"/>
+    <w:link w:val="Heading3"/>
+    <w:uiPriority w:val="9"/>
+    <w:semiHidden/>
+    <w:rsid w:val="00316716"/>
+    <w:rPr>
+      <w:rFonts w:asciiTheme="majorHAnsi" w:eastAsiaTheme="majorEastAsia" w:hAnsiTheme="majorHAnsi" w:cstheme="majorBidi"/>
+      <w:color w:val="0D0D0D" w:themeColor="text1" w:themeTint="F2"/>
+      <w:sz w:val="24"/>
+      <w:szCs w:val="24"/>
+    </w:rPr>
+  </w:style>
+  <w:style w:type="character" w:customStyle="1" w:styleId="Heading4Char">
+    <w:name w:val="Heading 4 Char"/>
+    <w:basedOn w:val="DefaultParagraphFont"/>
+    <w:link w:val="Heading4"/>
+    <w:uiPriority w:val="9"/>
+    <w:semiHidden/>
+    <w:rsid w:val="00316716"/>
+    <w:rPr>
+      <w:i/>
+      <w:iCs/>
+    </w:rPr>
+  </w:style>
+  <w:style w:type="character" w:customStyle="1" w:styleId="Heading5Char">
+    <w:name w:val="Heading 5 Char"/>
+    <w:basedOn w:val="DefaultParagraphFont"/>
+    <w:link w:val="Heading5"/>
+    <w:uiPriority w:val="9"/>
+    <w:semiHidden/>
+    <w:rsid w:val="00316716"/>
+    <w:rPr>
+      <w:color w:val="404040" w:themeColor="text1" w:themeTint="BF"/>
+    </w:rPr>
+  </w:style>
+  <w:style w:type="character" w:customStyle="1" w:styleId="Heading6Char">
+    <w:name w:val="Heading 6 Char"/>
+    <w:basedOn w:val="DefaultParagraphFont"/>
+    <w:link w:val="Heading6"/>
+    <w:uiPriority w:val="9"/>
+    <w:semiHidden/>
+    <w:rsid w:val="00316716"/>
+  </w:style>
+  <w:style w:type="character" w:customStyle="1" w:styleId="Heading7Char">
+    <w:name w:val="Heading 7 Char"/>
+    <w:basedOn w:val="DefaultParagraphFont"/>
+    <w:link w:val="Heading7"/>
+    <w:uiPriority w:val="9"/>
+    <w:semiHidden/>
+    <w:rsid w:val="00316716"/>
+    <w:rPr>
+      <w:rFonts w:asciiTheme="majorHAnsi" w:eastAsiaTheme="majorEastAsia" w:hAnsiTheme="majorHAnsi" w:cstheme="majorBidi"/>
+      <w:i/>
+      <w:iCs/>
+    </w:rPr>
+  </w:style>
+  <w:style w:type="character" w:customStyle="1" w:styleId="Heading8Char">
+    <w:name w:val="Heading 8 Char"/>
+    <w:basedOn w:val="DefaultParagraphFont"/>
+    <w:link w:val="Heading8"/>
+    <w:uiPriority w:val="9"/>
+    <w:semiHidden/>
+    <w:rsid w:val="00316716"/>
+    <w:rPr>
+      <w:color w:val="262626" w:themeColor="text1" w:themeTint="D9"/>
+      <w:sz w:val="21"/>
+      <w:szCs w:val="21"/>
+    </w:rPr>
+  </w:style>
+  <w:style w:type="character" w:customStyle="1" w:styleId="Heading9Char">
+    <w:name w:val="Heading 9 Char"/>
+    <w:basedOn w:val="DefaultParagraphFont"/>
+    <w:link w:val="Heading9"/>
+    <w:uiPriority w:val="9"/>
+    <w:semiHidden/>
+    <w:rsid w:val="00316716"/>
+    <w:rPr>
+      <w:rFonts w:asciiTheme="majorHAnsi" w:eastAsiaTheme="majorEastAsia" w:hAnsiTheme="majorHAnsi" w:cstheme="majorBidi"/>
+      <w:i/>
+      <w:iCs/>
+      <w:color w:val="262626" w:themeColor="text1" w:themeTint="D9"/>
+      <w:sz w:val="21"/>
+      <w:szCs w:val="21"/>
+    </w:rPr>
+  </w:style>
+  <w:style w:type="paragraph" w:styleId="Caption">
+    <w:name w:val="caption"/>
+    <w:basedOn w:val="Normal"/>
+    <w:next w:val="Normal"/>
+    <w:uiPriority w:val="35"/>
+    <w:semiHidden/>
+    <w:unhideWhenUsed/>
+    <w:qFormat/>
+    <w:rsid w:val="00316716"/>
+    <w:pPr>
+      <w:spacing w:after="200" w:line="240" w:lineRule="auto"/>
+    </w:pPr>
+    <w:rPr>
+      <w:i/>
+      <w:iCs/>
+      <w:color w:val="44546A" w:themeColor="text2"/>
+      <w:sz w:val="18"/>
+      <w:szCs w:val="18"/>
+    </w:rPr>
+  </w:style>
+  <w:style w:type="character" w:styleId="Strong">
+    <w:name w:val="Strong"/>
+    <w:basedOn w:val="DefaultParagraphFont"/>
+    <w:uiPriority w:val="22"/>
+    <w:qFormat/>
+    <w:rsid w:val="00316716"/>
+    <w:rPr>
+      <w:b/>
+      <w:bCs/>
+      <w:color w:val="auto"/>
+    </w:rPr>
+  </w:style>
+  <w:style w:type="character" w:styleId="Emphasis">
+    <w:name w:val="Emphasis"/>
+    <w:basedOn w:val="DefaultParagraphFont"/>
+    <w:uiPriority w:val="20"/>
+    <w:qFormat/>
+    <w:rsid w:val="00316716"/>
+    <w:rPr>
+      <w:i/>
+      <w:iCs/>
+      <w:color w:val="auto"/>
+    </w:rPr>
+  </w:style>
+  <w:style w:type="paragraph" w:styleId="NoSpacing">
+    <w:name w:val="No Spacing"/>
+    <w:uiPriority w:val="1"/>
+    <w:qFormat/>
+    <w:rsid w:val="00316716"/>
+    <w:pPr>
+      <w:spacing w:after="0" w:line="240" w:lineRule="auto"/>
+    </w:pPr>
+  </w:style>
+  <w:style w:type="paragraph" w:styleId="Quote">
+    <w:name w:val="Quote"/>
+    <w:basedOn w:val="Normal"/>
+    <w:next w:val="Normal"/>
+    <w:link w:val="QuoteChar"/>
+    <w:uiPriority w:val="29"/>
+    <w:qFormat/>
+    <w:rsid w:val="00316716"/>
+    <w:pPr>
+      <w:spacing w:before="200"/>
+      <w:ind w:left="864" w:right="864"/>
+    </w:pPr>
+    <w:rPr>
+      <w:i/>
+      <w:iCs/>
+      <w:color w:val="404040" w:themeColor="text1" w:themeTint="BF"/>
+    </w:rPr>
+  </w:style>
+  <w:style w:type="character" w:customStyle="1" w:styleId="QuoteChar">
+    <w:name w:val="Quote Char"/>
+    <w:basedOn w:val="DefaultParagraphFont"/>
+    <w:link w:val="Quote"/>
+    <w:uiPriority w:val="29"/>
+    <w:rsid w:val="00316716"/>
+    <w:rPr>
+      <w:i/>
+      <w:iCs/>
+      <w:color w:val="404040" w:themeColor="text1" w:themeTint="BF"/>
+    </w:rPr>
+  </w:style>
+  <w:style w:type="paragraph" w:styleId="IntenseQuote">
+    <w:name w:val="Intense Quote"/>
+    <w:basedOn w:val="Normal"/>
+    <w:next w:val="Normal"/>
+    <w:link w:val="IntenseQuoteChar"/>
+    <w:uiPriority w:val="30"/>
+    <w:qFormat/>
+    <w:rsid w:val="00316716"/>
+    <w:pPr>
+      <w:pBdr>
+        <w:top w:val="single" w:sz="4" w:space="10" w:color="404040" w:themeColor="text1" w:themeTint="BF"/>
+        <w:bottom w:val="single" w:sz="4" w:space="10" w:color="404040" w:themeColor="text1" w:themeTint="BF"/>
+      </w:pBdr>
+      <w:spacing w:before="360" w:after="360"/>
+      <w:ind w:left="864" w:right="864"/>
+      <w:jc w:val="center"/>
+    </w:pPr>
+    <w:rPr>
+      <w:i/>
+      <w:iCs/>
+      <w:color w:val="404040" w:themeColor="text1" w:themeTint="BF"/>
+    </w:rPr>
+  </w:style>
+  <w:style w:type="character" w:customStyle="1" w:styleId="IntenseQuoteChar">
+    <w:name w:val="Intense Quote Char"/>
+    <w:basedOn w:val="DefaultParagraphFont"/>
+    <w:link w:val="IntenseQuote"/>
+    <w:uiPriority w:val="30"/>
+    <w:rsid w:val="00316716"/>
+    <w:rPr>
+      <w:i/>
+      <w:iCs/>
+      <w:color w:val="404040" w:themeColor="text1" w:themeTint="BF"/>
+    </w:rPr>
+  </w:style>
+  <w:style w:type="character" w:styleId="SubtleEmphasis">
+    <w:name w:val="Subtle Emphasis"/>
+    <w:basedOn w:val="DefaultParagraphFont"/>
+    <w:uiPriority w:val="19"/>
+    <w:qFormat/>
+    <w:rsid w:val="00316716"/>
+    <w:rPr>
+      <w:i/>
+      <w:iCs/>
+      <w:color w:val="404040" w:themeColor="text1" w:themeTint="BF"/>
+    </w:rPr>
+  </w:style>
+  <w:style w:type="character" w:styleId="IntenseEmphasis">
+    <w:name w:val="Intense Emphasis"/>
+    <w:basedOn w:val="DefaultParagraphFont"/>
+    <w:uiPriority w:val="21"/>
+    <w:qFormat/>
+    <w:rsid w:val="00316716"/>
+    <w:rPr>
+      <w:b/>
+      <w:bCs/>
+      <w:i/>
+      <w:iCs/>
+      <w:color w:val="auto"/>
+    </w:rPr>
+  </w:style>
+  <w:style w:type="character" w:styleId="SubtleReference">
+    <w:name w:val="Subtle Reference"/>
+    <w:basedOn w:val="DefaultParagraphFont"/>
+    <w:uiPriority w:val="31"/>
+    <w:qFormat/>
+    <w:rsid w:val="00316716"/>
+    <w:rPr>
+      <w:smallCaps/>
+      <w:color w:val="404040" w:themeColor="text1" w:themeTint="BF"/>
+    </w:rPr>
+  </w:style>
+  <w:style w:type="character" w:styleId="IntenseReference">
+    <w:name w:val="Intense Reference"/>
+    <w:basedOn w:val="DefaultParagraphFont"/>
+    <w:uiPriority w:val="32"/>
+    <w:qFormat/>
+    <w:rsid w:val="00316716"/>
+    <w:rPr>
+      <w:b/>
+      <w:bCs/>
+      <w:smallCaps/>
+      <w:color w:val="404040" w:themeColor="text1" w:themeTint="BF"/>
+      <w:spacing w:val="5"/>
+    </w:rPr>
+  </w:style>
+  <w:style w:type="character" w:styleId="BookTitle">
+    <w:name w:val="Book Title"/>
+    <w:basedOn w:val="DefaultParagraphFont"/>
+    <w:uiPriority w:val="33"/>
+    <w:qFormat/>
+    <w:rsid w:val="00316716"/>
+    <w:rPr>
+      <w:b/>
+      <w:bCs/>
+      <w:i/>
+      <w:iCs/>
+      <w:spacing w:val="5"/>
+    </w:rPr>
+  </w:style>
+  <w:style w:type="paragraph" w:styleId="TOCHeading">
+    <w:name w:val="TOC Heading"/>
+    <w:basedOn w:val="Heading1"/>
+    <w:next w:val="Normal"/>
+    <w:uiPriority w:val="39"/>
+    <w:semiHidden/>
+    <w:unhideWhenUsed/>
+    <w:qFormat/>
+    <w:rsid w:val="00316716"/>
+    <w:pPr>
+      <w:outlineLvl w:val="9"/>
+    </w:pPr>
+  </w:style>
+  <w:style w:type="paragraph" w:styleId="Header">
+    <w:name w:val="header"/>
+    <w:basedOn w:val="Normal"/>
+    <w:link w:val="HeaderChar"/>
+    <w:uiPriority w:val="99"/>
+    <w:unhideWhenUsed/>
+    <w:rsid w:val="00F76DBF"/>
+    <w:pPr>
+      <w:tabs>
+        <w:tab w:val="center" w:pos="4680"/>
+        <w:tab w:val="right" w:pos="9360"/>
+      </w:tabs>
+      <w:spacing w:after="0" w:line="240" w:lineRule="auto"/>
+    </w:pPr>
+  </w:style>
+  <w:style w:type="character" w:customStyle="1" w:styleId="HeaderChar">
+    <w:name w:val="Header Char"/>
+    <w:basedOn w:val="DefaultParagraphFont"/>
+    <w:link w:val="Header"/>
+    <w:uiPriority w:val="99"/>
+    <w:rsid w:val="00F76DBF"/>
+  </w:style>
+  <w:style w:type="paragraph" w:styleId="Footer">
+    <w:name w:val="footer"/>
+    <w:basedOn w:val="Normal"/>
+    <w:link w:val="FooterChar"/>
+    <w:uiPriority w:val="99"/>
+    <w:unhideWhenUsed/>
+    <w:rsid w:val="00F76DBF"/>
+    <w:pPr>
+      <w:tabs>
+        <w:tab w:val="center" w:pos="4680"/>
+        <w:tab w:val="right" w:pos="9360"/>
+      </w:tabs>
+      <w:spacing w:after="0" w:line="240" w:lineRule="auto"/>
+    </w:pPr>
+  </w:style>
+  <w:style w:type="character" w:customStyle="1" w:styleId="FooterChar">
+    <w:name w:val="Footer Char"/>
+    <w:basedOn w:val="DefaultParagraphFont"/>
+    <w:link w:val="Footer"/>
+    <w:uiPriority w:val="99"/>
+    <w:rsid w:val="00F76DBF"/>
   </w:style>
 </w:styles>
 </file>
